--- a/demo8.docx
+++ b/demo8.docx
@@ -30,9 +30,7 @@
           <w:docGrid w:type="default" w:linePitch="100" w:charSpace="0"/>
         </w:sectPr>
       </w:pPr>
-      <w:r>
-        <w:t xml:space="preserve">QUESTÃO  08 ______________ (0,4)  </w:t>
-      </w:r>
+      <w:r/>
     </w:p>
     <w:p>
       <w:pPr>
@@ -49,7 +47,7 @@
         </w:rPr>
       </w:pPr>
       <w:r>
-        <w:t>Sobre a Contra-Reforma é CORRETO afirmar:</w:t>
+        <w:t>HISTÓRIA</w:t>
       </w:r>
     </w:p>
     <w:p>
@@ -81,9 +79,7 @@
           <w:szCs w:val="20"/>
         </w:rPr>
       </w:pPr>
-      <w:r>
-        <w:t>I - O movimento não teve o apoio do papa e dos bispos católicos, pois acreditavam que não havia nada o que fazer para evitar o avanço do protestantismo na Europa.</w:t>
-      </w:r>
+      <w:r/>
     </w:p>
     <w:p>
       <w:pPr>
@@ -99,7 +95,7 @@
         </w:rPr>
       </w:pPr>
       <w:r>
-        <w:t>II - Conseguiu eliminar todas as religiões protestantes já no século XVI.</w:t>
+        <w:t xml:space="preserve">QUESTÃO 02 ________________ (0,4) </w:t>
       </w:r>
     </w:p>
     <w:p>
@@ -116,7 +112,7 @@
         </w:rPr>
       </w:pPr>
       <w:r>
-        <w:t>III- Provocou guerras religiosas na Europa, suscitando um clima de perseguições e conflito religioso.</w:t>
+        <w:t>A característica marcante do feudalismo, sob o ponto de vista político, foi o enfraquecimento do Estado enquanto instituição, porque:</w:t>
       </w:r>
     </w:p>
     <w:p>
@@ -133,7 +129,7 @@
         </w:rPr>
       </w:pPr>
       <w:r>
-        <w:t>IV- O movimento promoveu o retorno do Tribunal do Santo Oficio, determinou a catequização de indígenas nas terras descobertas e criou o Índice de Livros Proibidos.</w:t>
+        <w:t>A. a soberania estava vinculada a laços de ordem pessoal, tais como a fidelidade e a lealdade ao suserano;</w:t>
       </w:r>
     </w:p>
     <w:p>
@@ -150,7 +146,7 @@
         </w:rPr>
       </w:pPr>
       <w:r>
-        <w:t>D. Apenas II, IV.</w:t>
+        <w:t>B. a competência política para centralizar o poder, reservada ao rei, advinha da origem divina da monarquia.</w:t>
       </w:r>
     </w:p>
     <w:p>
@@ -167,7 +163,7 @@
         </w:rPr>
       </w:pPr>
       <w:r>
-        <w:t>C. Apenas I, III.</w:t>
+        <w:t>C. empobrecimento da nobreza;</w:t>
       </w:r>
     </w:p>
     <w:p>
@@ -184,44 +180,42 @@
         </w:rPr>
       </w:pPr>
       <w:r>
-        <w:t>B. Apenas I, II.</w:t>
-      </w:r>
-    </w:p>
-    <w:p>
-      <w:pPr>
-        <w:pStyle w:val="Normal"/>
-        <w:spacing w:lineRule="auto" w:line="300"/>
-        <w:ind w:right="-45" w:hanging="0"/>
-        <w:jc w:val="both"/>
-        <w:rPr>
-          <w:rFonts w:ascii="Verdana" w:hAnsi="Verdana" w:eastAsia="Verdana" w:cs="Verdana"/>
-          <w:b/>
-          <w:b/>
-          <w:sz w:val="20"/>
-          <w:szCs w:val="20"/>
-        </w:rPr>
-      </w:pPr>
-      <w:r>
-        <w:t>A. Todas estão corretas.</w:t>
-      </w:r>
-    </w:p>
-    <w:p>
-      <w:pPr>
-        <w:pStyle w:val="Normal"/>
-        <w:spacing w:lineRule="auto" w:line="300"/>
-        <w:ind w:right="-45" w:hanging="0"/>
-        <w:jc w:val="both"/>
-        <w:rPr>
-          <w:rFonts w:ascii="Verdana" w:hAnsi="Verdana" w:eastAsia="Verdana" w:cs="Verdana"/>
-          <w:b/>
-          <w:b/>
-          <w:sz w:val="20"/>
-          <w:szCs w:val="20"/>
-        </w:rPr>
-      </w:pPr>
-      <w:r>
-        <w:t>E. Apenas III, IV.</w:t>
-      </w:r>
+        <w:t>D. a prática do enfeudamento acabou por ampliar os feudos, enfraquecendo o poder político dos senhores;</w:t>
+      </w:r>
+    </w:p>
+    <w:p>
+      <w:pPr>
+        <w:pStyle w:val="Normal"/>
+        <w:spacing w:lineRule="auto" w:line="300"/>
+        <w:ind w:right="-45" w:hanging="0"/>
+        <w:jc w:val="both"/>
+        <w:rPr>
+          <w:rFonts w:ascii="Verdana" w:hAnsi="Verdana" w:eastAsia="Verdana" w:cs="Verdana"/>
+          <w:b/>
+          <w:b/>
+          <w:sz w:val="20"/>
+          <w:szCs w:val="20"/>
+        </w:rPr>
+      </w:pPr>
+      <w:r>
+        <w:t>E. a proteção pessoal dada pelo senhor feudal a seus súditos onerava-lhe as rendas;</w:t>
+      </w:r>
+    </w:p>
+    <w:p>
+      <w:pPr>
+        <w:pStyle w:val="Normal"/>
+        <w:spacing w:lineRule="auto" w:line="300"/>
+        <w:ind w:right="-45" w:hanging="0"/>
+        <w:jc w:val="both"/>
+        <w:rPr>
+          <w:rFonts w:ascii="Verdana" w:hAnsi="Verdana" w:eastAsia="Verdana" w:cs="Verdana"/>
+          <w:b/>
+          <w:b/>
+          <w:sz w:val="20"/>
+          <w:szCs w:val="20"/>
+        </w:rPr>
+      </w:pPr>
+      <w:r/>
     </w:p>
     <w:p>
       <w:pPr>
@@ -233,6 +227,20 @@
           <w:szCs w:val="20"/>
         </w:rPr>
       </w:pPr>
+      <w:r>
+        <w:t xml:space="preserve">QUESTÃO 10 _________________ (0,4) </w:t>
+      </w:r>
+    </w:p>
+    <w:p>
+      <w:pPr>
+        <w:pStyle w:val="Normal"/>
+        <w:jc w:val="both"/>
+        <w:rPr>
+          <w:rFonts w:ascii="Verdana" w:hAnsi="Verdana"/>
+          <w:sz w:val="20"/>
+          <w:szCs w:val="20"/>
+        </w:rPr>
+      </w:pPr>
       <w:r/>
     </w:p>
     <w:p>
@@ -245,7 +253,9 @@
           <w:szCs w:val="20"/>
         </w:rPr>
       </w:pPr>
-      <w:r/>
+      <w:r>
+        <w:t xml:space="preserve">Todas as alternativas contêm objetivos da política da Igreja Católica, esboçada durante o Concílio de Trento, EXCETO: </w:t>
+      </w:r>
     </w:p>
     <w:p>
       <w:pPr>
@@ -257,7 +267,9 @@
           <w:szCs w:val="20"/>
         </w:rPr>
       </w:pPr>
-      <w:r/>
+      <w:r>
+        <w:t xml:space="preserve">A. A moralização do clero. </w:t>
+      </w:r>
     </w:p>
     <w:p>
       <w:pPr>
@@ -270,7 +282,7 @@
         </w:rPr>
       </w:pPr>
       <w:r>
-        <w:t>QUESTÃO 14 _________________ (0,4)</w:t>
+        <w:t xml:space="preserve">B. A reafirmação dos dogmas. </w:t>
       </w:r>
     </w:p>
     <w:p>
@@ -283,20 +295,8 @@
           <w:szCs w:val="20"/>
         </w:rPr>
       </w:pPr>
-      <w:r/>
-    </w:p>
-    <w:p>
-      <w:pPr>
-        <w:pStyle w:val="Normal"/>
-        <w:jc w:val="both"/>
-        <w:rPr>
-          <w:rFonts w:ascii="Verdana" w:hAnsi="Verdana"/>
-          <w:sz w:val="20"/>
-          <w:szCs w:val="20"/>
-        </w:rPr>
-      </w:pPr>
-      <w:r>
-        <w:t>A doutrina calvinista estabelecia para seus adeptos uma vida regrada, disciplinada, dedicada ao trabalho, afastada do ócio, dos vícios e da ostentação. Esse código de conduta levou alguns autores a considerar esses princípios do calvinismo como fatores que favoreceriam o processo de acumulação capitalista. Dentro dessa doutrina, apoiada numa interpretação particular da noção de onisciência divina, conformar-se a esse ideal de conduta não seria o caminho para a salvação, mas seus resultados visíveis - o sucesso material - dariam ao eleito a confirmação do estado de graça.</w:t>
+      <w:r>
+        <w:t xml:space="preserve">C. A expansão da fé cristã. </w:t>
       </w:r>
     </w:p>
     <w:p>
@@ -306,23 +306,23 @@
         <w:rPr/>
       </w:pPr>
       <w:r>
-        <w:t>Esse código de conduta fundamentava-se no princípio doutrinário que pregava</w:t>
-      </w:r>
-    </w:p>
-    <w:p>
-      <w:pPr>
-        <w:pStyle w:val="Normal"/>
-        <w:spacing w:lineRule="auto" w:line="300"/>
-        <w:ind w:right="-45" w:hanging="0"/>
-        <w:jc w:val="both"/>
-        <w:rPr>
-          <w:rFonts w:ascii="Verdana" w:hAnsi="Verdana" w:eastAsia="Verdana" w:cs="Verdana"/>
-          <w:sz w:val="20"/>
-          <w:szCs w:val="20"/>
-        </w:rPr>
-      </w:pPr>
-      <w:r>
-        <w:t>D. a vocação missionária e a opção pelos pobres, ou seja, a missão de pregar o evangelho e difundir a doutrina especialmente entre aqueles que se achavam destituídos das riquezas terrenas.</w:t>
+        <w:t xml:space="preserve">D. A perseguição às heresias. </w:t>
+      </w:r>
+    </w:p>
+    <w:p>
+      <w:pPr>
+        <w:pStyle w:val="Normal"/>
+        <w:spacing w:lineRule="auto" w:line="300"/>
+        <w:ind w:right="-45" w:hanging="0"/>
+        <w:jc w:val="both"/>
+        <w:rPr>
+          <w:rFonts w:ascii="Verdana" w:hAnsi="Verdana" w:eastAsia="Verdana" w:cs="Verdana"/>
+          <w:sz w:val="20"/>
+          <w:szCs w:val="20"/>
+        </w:rPr>
+      </w:pPr>
+      <w:r>
+        <w:t>E. O relaxamento do celibato.</w:t>
       </w:r>
     </w:p>
     <w:p>
@@ -343,9 +343,7 @@
           <w:szCs w:val="20"/>
         </w:rPr>
       </w:pPr>
-      <w:r>
-        <w:t>B. a predestinação à salvação, ou seja, a ideia de que alguns já nascem escolhidos por Deus para serem salvos, estado impossível de ser modificado, passível, apenas, de ser reconhecido pelos "sinais" presentes na vida dos "eleitos".</w:t>
-      </w:r>
+      <w:r/>
     </w:p>
     <w:p>
       <w:pPr>
@@ -359,9 +357,7 @@
           <w:szCs w:val="20"/>
         </w:rPr>
       </w:pPr>
-      <w:r>
-        <w:t>A. a justificação pela fé, ou seja, a fé como meio de obtenção da graça e da salvação.</w:t>
-      </w:r>
+      <w:r/>
     </w:p>
     <w:p>
       <w:pPr>
@@ -373,7 +369,7 @@
         </w:rPr>
       </w:pPr>
       <w:r>
-        <w:t>C. a salvação pelas obras, ou seja, a redenção por um ato voluntário do indivíduo, que deveria cumprir os mandamentos divinos, praticar a caridade, intensificar orações e peregrinações.</w:t>
+        <w:t>RECUPERAÇÃO PARALELA (RP)</w:t>
       </w:r>
     </w:p>
     <w:p>
@@ -386,7 +382,7 @@
         </w:rPr>
       </w:pPr>
       <w:r>
-        <w:t>E. a valorização do ascetismo, a flagelação do corpo e a negação da posse de riquezas materiais como meios de alcançar a graça divina, afastando da mente e da alma aquilo que seria considerado "tentação da carne".</w:t>
+        <w:t>DE HISTÓRIA</w:t>
       </w:r>
     </w:p>
     <w:p>
@@ -410,7 +406,7 @@
         </w:rPr>
       </w:pPr>
       <w:r>
-        <w:t xml:space="preserve">QUESTÃO 02 ________________ (0,4) </w:t>
+        <w:t>QUESTÃO 11 _________________ (0,4)</w:t>
       </w:r>
     </w:p>
     <w:p>
@@ -423,25 +419,25 @@
         </w:rPr>
       </w:pPr>
       <w:r>
-        <w:t>A característica marcante do feudalismo, sob o ponto de vista político, foi o enfraquecimento do Estado enquanto instituição, porque:</w:t>
-      </w:r>
-    </w:p>
-    <w:p>
-      <w:pPr>
-        <w:pStyle w:val="Normal"/>
-        <w:spacing w:lineRule="auto" w:line="300"/>
-        <w:ind w:right="-45" w:hanging="0"/>
-        <w:jc w:val="both"/>
-        <w:rPr>
-          <w:rFonts w:ascii="Verdana" w:hAnsi="Verdana" w:eastAsia="Verdana" w:cs="Verdana"/>
-          <w:b/>
-          <w:b/>
-          <w:sz w:val="20"/>
-          <w:szCs w:val="20"/>
-        </w:rPr>
-      </w:pPr>
-      <w:r>
-        <w:t>B. a prática do enfeudamento acabou por ampliar os feudos, enfraquecendo o poder político dos senhores;</w:t>
+        <w:t>“[...] o aumento demográfico, ocorrido do século XI ao XVI, permitiu a multiplicação da nobreza cada vez mais parasitária. Seus hábitos de consumo tornaram-se mais exigentes e maiores, o que determinava uma necessidade de renda cada vez mais elevada. Segue-se, pois, uma superexploração do trabalho dos servos, exigindo-se destes um maior tempo de trabalho [...]”.</w:t>
+      </w:r>
+    </w:p>
+    <w:p>
+      <w:pPr>
+        <w:pStyle w:val="Normal"/>
+        <w:spacing w:lineRule="auto" w:line="300"/>
+        <w:ind w:right="-45" w:hanging="0"/>
+        <w:jc w:val="both"/>
+        <w:rPr>
+          <w:rFonts w:ascii="Verdana" w:hAnsi="Verdana" w:eastAsia="Verdana" w:cs="Verdana"/>
+          <w:b/>
+          <w:b/>
+          <w:sz w:val="20"/>
+          <w:szCs w:val="20"/>
+        </w:rPr>
+      </w:pPr>
+      <w:r>
+        <w:t>O texto descreve uma das causas, na Europa, da:</w:t>
       </w:r>
     </w:p>
     <w:p>
@@ -460,7 +456,7 @@
         </w:rPr>
       </w:pPr>
       <w:r>
-        <w:t>E. a competência política para centralizar o poder, reservada ao rei, advinha da origem divina da monarquia.</w:t>
+        <w:t>A. formação do modo de produção asiático.</w:t>
       </w:r>
     </w:p>
     <w:p>
@@ -476,7 +472,7 @@
         </w:rPr>
       </w:pPr>
       <w:r>
-        <w:t>D. a proteção pessoal dada pelo senhor feudal a seus súditos onerava-lhe as rendas;</w:t>
+        <w:t>B. decadência do comércio que produziu a ruralização.</w:t>
       </w:r>
     </w:p>
     <w:p>
@@ -491,7 +487,7 @@
         </w:rPr>
       </w:pPr>
       <w:r>
-        <w:t>A. empobrecimento da nobreza;</w:t>
+        <w:t>C. consolidação do despotismo esclarecido.</w:t>
       </w:r>
     </w:p>
     <w:p>
@@ -506,7 +502,7 @@
         </w:rPr>
       </w:pPr>
       <w:r>
-        <w:t>C. a soberania estava vinculada a laços de ordem pessoal, tais como a fidelidade e a lealdade ao suserano;</w:t>
+        <w:t>D. prosperidade que provocou o processo de industrialização.</w:t>
       </w:r>
     </w:p>
     <w:p>
@@ -520,21 +516,21 @@
           <w:lang w:eastAsia="en-US"/>
         </w:rPr>
       </w:pPr>
+      <w:r>
+        <w:t>E. crise que levou à desintegração do feudalismo.</w:t>
+      </w:r>
+    </w:p>
+    <w:p>
+      <w:pPr>
+        <w:pStyle w:val="Normal"/>
+        <w:rPr>
+          <w:rFonts w:ascii="Verdana" w:hAnsi="Verdana" w:eastAsia="Calibri"/>
+          <w:sz w:val="20"/>
+          <w:szCs w:val="20"/>
+          <w:lang w:eastAsia="en-US"/>
+        </w:rPr>
+      </w:pPr>
       <w:r/>
-    </w:p>
-    <w:p>
-      <w:pPr>
-        <w:pStyle w:val="Normal"/>
-        <w:rPr>
-          <w:rFonts w:ascii="Verdana" w:hAnsi="Verdana" w:eastAsia="Calibri"/>
-          <w:sz w:val="20"/>
-          <w:szCs w:val="20"/>
-          <w:lang w:eastAsia="en-US"/>
-        </w:rPr>
-      </w:pPr>
-      <w:r>
-        <w:t xml:space="preserve"> </w:t>
-      </w:r>
     </w:p>
     <w:p>
       <w:pPr>
@@ -544,9 +540,7 @@
           <w:lang w:eastAsia="en-US"/>
         </w:rPr>
       </w:pPr>
-      <w:r>
-        <w:t>QUESTÃO 15 _________________ (0,4)</w:t>
-      </w:r>
+      <w:r/>
     </w:p>
     <w:p>
       <w:pPr>
@@ -563,23 +557,138 @@
           <w:szCs w:val="12"/>
         </w:rPr>
       </w:pPr>
+      <w:r>
+        <w:t xml:space="preserve">QUESTÃO 05 ________________ (0,4)  </w:t>
+      </w:r>
+    </w:p>
+    <w:p>
+      <w:pPr>
+        <w:pStyle w:val="Normal"/>
+        <w:spacing w:lineRule="auto" w:line="300"/>
+        <w:ind w:right="-45" w:hanging="0"/>
+        <w:jc w:val="both"/>
+        <w:rPr>
+          <w:rFonts w:ascii="Verdana" w:hAnsi="Verdana" w:eastAsia="Verdana" w:cs="Verdana"/>
+          <w:sz w:val="20"/>
+          <w:szCs w:val="20"/>
+        </w:rPr>
+      </w:pPr>
+      <w:r>
+        <w:t xml:space="preserve">O Renascimento, amplo movimento artístico, literário e científico, expandiu-se da Península Itálica por quase toda a Europa, provocando transformações na sociedade. Sobre o tema, é correto afirmar: </w:t>
+      </w:r>
+    </w:p>
+    <w:p>
+      <w:pPr>
+        <w:pStyle w:val="Normal"/>
+        <w:spacing w:lineRule="auto" w:line="300"/>
+        <w:ind w:right="-45" w:hanging="0"/>
+        <w:jc w:val="both"/>
+        <w:rPr>
+          <w:rFonts w:ascii="Verdana" w:hAnsi="Verdana" w:eastAsia="Verdana" w:cs="Verdana"/>
+          <w:b/>
+          <w:b/>
+          <w:color w:val="000000"/>
+          <w:sz w:val="20"/>
+          <w:szCs w:val="20"/>
+        </w:rPr>
+      </w:pPr>
+      <w:r>
+        <w:t xml:space="preserve">A. O humanismo pregou a determinação das ações humanas pelo divino e negou que o homem tivesse a capacidade de agir sobre o mundo, transformando-o de acordo com sua vontade e interesse. </w:t>
+      </w:r>
+    </w:p>
+    <w:p>
+      <w:pPr>
+        <w:pStyle w:val="Normal"/>
+        <w:jc w:val="both"/>
+        <w:rPr>
+          <w:rFonts w:ascii="Verdana" w:hAnsi="Verdana"/>
+          <w:sz w:val="20"/>
+          <w:szCs w:val="20"/>
+        </w:rPr>
+      </w:pPr>
+      <w:r>
+        <w:t xml:space="preserve">B. Nesse período, reafirmou-se a idéia de homem cidadão, que terminou por enfraquecer os sentimentos de identidade nacional e cultural, os quais contribuíram para o fim das monarquias absolutas. </w:t>
+      </w:r>
+    </w:p>
+    <w:p>
+      <w:pPr>
+        <w:pStyle w:val="Normal"/>
+        <w:jc w:val="both"/>
+        <w:rPr>
+          <w:rFonts w:ascii="Verdana" w:hAnsi="Verdana"/>
+          <w:sz w:val="20"/>
+          <w:szCs w:val="20"/>
+        </w:rPr>
+      </w:pPr>
+      <w:r>
+        <w:t>C. Os estudiosos do período buscaram apoio na observação, no método experimental e na reflexão racional, valorizando a natureza e o ser humano</w:t>
+      </w:r>
+    </w:p>
+    <w:p>
+      <w:pPr>
+        <w:pStyle w:val="Normal"/>
+        <w:jc w:val="both"/>
+        <w:rPr>
+          <w:rFonts w:ascii="Verdana" w:hAnsi="Verdana"/>
+          <w:sz w:val="20"/>
+          <w:szCs w:val="20"/>
+        </w:rPr>
+      </w:pPr>
+      <w:r>
+        <w:t xml:space="preserve">D. O racionalismo renascentista reforçou o princípio da autoridade da ciência teológica e da tradição medieval. </w:t>
+      </w:r>
+    </w:p>
+    <w:p>
+      <w:pPr>
+        <w:pStyle w:val="Normal"/>
+        <w:jc w:val="both"/>
+        <w:rPr>
+          <w:rFonts w:ascii="Verdana" w:hAnsi="Verdana"/>
+          <w:sz w:val="20"/>
+          <w:szCs w:val="20"/>
+        </w:rPr>
+      </w:pPr>
+      <w:r>
+        <w:t xml:space="preserve">E. Houve o resgate, pelos intelectuais renascentistas, dos ideais medievais ligados aos dogmas do catolicismo, sobretudo da concepção teocêntrica de mundo. </w:t>
+      </w:r>
+    </w:p>
+    <w:p>
+      <w:pPr>
+        <w:pStyle w:val="Normal"/>
+        <w:jc w:val="both"/>
+        <w:rPr>
+          <w:rFonts w:ascii="Verdana" w:hAnsi="Verdana"/>
+          <w:sz w:val="20"/>
+          <w:szCs w:val="20"/>
+        </w:rPr>
+      </w:pPr>
       <w:r/>
     </w:p>
     <w:p>
       <w:pPr>
         <w:pStyle w:val="Normal"/>
-        <w:spacing w:lineRule="auto" w:line="300"/>
-        <w:ind w:right="-45" w:hanging="0"/>
-        <w:jc w:val="both"/>
-        <w:rPr>
-          <w:rFonts w:ascii="Verdana" w:hAnsi="Verdana" w:eastAsia="Verdana" w:cs="Verdana"/>
-          <w:sz w:val="20"/>
-          <w:szCs w:val="20"/>
-        </w:rPr>
-      </w:pPr>
-      <w:r>
-        <w:t xml:space="preserve">“O conhecimento histórico é sempre (...) uma consciência de si mesmo: ao estudar a história de uma outra época, os homens não podem deixar de compará-la com seu próprio tempo (...). Mas, ao comparar a nossa época e a nossa civilização com as outras épocas e civilizações, corremos o risco de lhes aplicar a nossa própria medida(...)”. </w:t>
-      </w:r>
+        <w:jc w:val="both"/>
+        <w:rPr>
+          <w:rFonts w:ascii="Verdana" w:hAnsi="Verdana"/>
+          <w:sz w:val="20"/>
+          <w:szCs w:val="20"/>
+        </w:rPr>
+      </w:pPr>
+      <w:r/>
+    </w:p>
+    <w:p>
+      <w:pPr>
+        <w:pStyle w:val="Normal"/>
+        <w:spacing w:lineRule="auto" w:line="300"/>
+        <w:ind w:right="-45" w:hanging="0"/>
+        <w:jc w:val="both"/>
+        <w:rPr>
+          <w:rFonts w:ascii="Verdana" w:hAnsi="Verdana" w:eastAsia="Verdana" w:cs="Verdana"/>
+          <w:sz w:val="20"/>
+          <w:szCs w:val="20"/>
+        </w:rPr>
+      </w:pPr>
+      <w:r/>
     </w:p>
     <w:p>
       <w:pPr>
@@ -597,143 +706,22 @@
         </w:rPr>
       </w:pPr>
       <w:r>
-        <w:t xml:space="preserve">(GUREVICH, Aron. As categorias da cultura medieval. Lisboa: Editorial Caminho, p. 15). </w:t>
-      </w:r>
-    </w:p>
-    <w:p>
-      <w:pPr>
-        <w:pStyle w:val="Normal"/>
-        <w:jc w:val="both"/>
-        <w:rPr>
-          <w:rFonts w:ascii="Verdana" w:hAnsi="Verdana"/>
-          <w:sz w:val="20"/>
-          <w:szCs w:val="20"/>
-        </w:rPr>
-      </w:pPr>
-      <w:r>
-        <w:t xml:space="preserve">Aplicando o raciocínio exposto acima aos sentidos que a Idade Média adquiriu em diferentes tempos históricos, identifique como verdadeiras (V) ou falsas (F) as seguintes afirmativas: </w:t>
-      </w:r>
-    </w:p>
-    <w:p>
-      <w:pPr>
-        <w:pStyle w:val="Normal"/>
-        <w:jc w:val="both"/>
-        <w:rPr>
-          <w:rFonts w:ascii="Verdana" w:hAnsi="Verdana"/>
-          <w:sz w:val="20"/>
-          <w:szCs w:val="20"/>
-        </w:rPr>
-      </w:pPr>
-      <w:r>
-        <w:t xml:space="preserve">( ) Atualmente, os historiadores entendem o medievo na sua multiplicidade, com suas especificidades regionais e temporais, ao mesmo tempo em que mostram a permanência e a relevância de determinadas instituições e invenções medievais, como a universidade, o livro, a imprensa e o banco. </w:t>
-      </w:r>
-    </w:p>
-    <w:p>
-      <w:pPr>
-        <w:pStyle w:val="Normal"/>
-        <w:jc w:val="both"/>
-        <w:rPr>
-          <w:rFonts w:ascii="Verdana" w:hAnsi="Verdana"/>
-          <w:sz w:val="20"/>
-          <w:szCs w:val="20"/>
-        </w:rPr>
-      </w:pPr>
-      <w:r>
-        <w:t xml:space="preserve">( ) No século XV, surge a noção negativa de Idade Média, considerada uma era intermediária e homogênea de trevas e ignorância, separando a antiguidade Grecoromana e o Renascimento, que se via como herdeiro do período “clássico” – noção que ainda perdura entre muitas pessoas. </w:t>
-      </w:r>
-    </w:p>
-    <w:p>
-      <w:pPr>
-        <w:pStyle w:val="Normal"/>
-        <w:jc w:val="both"/>
-        <w:rPr>
-          <w:rFonts w:ascii="Verdana" w:hAnsi="Verdana"/>
-          <w:sz w:val="20"/>
-          <w:szCs w:val="20"/>
-        </w:rPr>
-      </w:pPr>
-      <w:r>
-        <w:t xml:space="preserve">( ) Nos séculos XX e XXI, obras como O Senhor dos Anéis, As crônicas de Nárnia e Game of Thrones evocam elementos medievais imaginativos, tais como a floresta como lugar do mágico, cavaleiros, espadas, dragões, religiosidade, dando continuidade a recriações da Idade Média em curso desde o século XIX. </w:t>
-      </w:r>
-    </w:p>
-    <w:p>
-      <w:pPr>
-        <w:pStyle w:val="Normal"/>
-        <w:jc w:val="both"/>
-        <w:rPr>
-          <w:rFonts w:ascii="Verdana" w:hAnsi="Verdana"/>
-          <w:sz w:val="20"/>
-          <w:szCs w:val="20"/>
-        </w:rPr>
-      </w:pPr>
-      <w:r>
-        <w:t xml:space="preserve">( ) Na recente historiografia, por conta das apropriações midiáticas da Idade Média, procura-se estabelecer as diferenças e as distâncias entre a Idade Média e a História do Brasil, mostrando que o medievo não possui relação com a formação de nosso país, por ter sido um fenômeno europeu. Assinale a alternativa que apresenta a sequência correta, de cima para baixo. </w:t>
-      </w:r>
-    </w:p>
-    <w:p>
-      <w:pPr>
-        <w:pStyle w:val="Normal"/>
-        <w:jc w:val="both"/>
-        <w:rPr>
-          <w:rFonts w:ascii="Verdana" w:hAnsi="Verdana"/>
-          <w:sz w:val="20"/>
-          <w:szCs w:val="20"/>
-        </w:rPr>
-      </w:pPr>
-      <w:r>
-        <w:t xml:space="preserve">D. V – V – V – F. </w:t>
-      </w:r>
-    </w:p>
-    <w:p>
-      <w:pPr>
-        <w:pStyle w:val="Normal"/>
-        <w:spacing w:lineRule="auto" w:line="300"/>
-        <w:ind w:right="-45" w:hanging="0"/>
-        <w:jc w:val="both"/>
-        <w:rPr>
-          <w:rFonts w:ascii="Verdana" w:hAnsi="Verdana" w:eastAsia="Verdana" w:cs="Verdana"/>
-          <w:sz w:val="20"/>
-          <w:szCs w:val="20"/>
-        </w:rPr>
-      </w:pPr>
-      <w:r>
-        <w:t>E. V – F – F – V.</w:t>
-      </w:r>
-    </w:p>
-    <w:p>
-      <w:pPr>
-        <w:pStyle w:val="Normal"/>
-        <w:spacing w:lineRule="auto" w:line="300"/>
-        <w:ind w:right="-45" w:hanging="0"/>
-        <w:jc w:val="both"/>
-        <w:rPr>
-          <w:rFonts w:ascii="Verdana" w:hAnsi="Verdana" w:eastAsia="Verdana" w:cs="Verdana"/>
-          <w:b/>
-          <w:b/>
-          <w:color w:val="000000"/>
-          <w:sz w:val="20"/>
-          <w:szCs w:val="20"/>
-        </w:rPr>
-      </w:pPr>
-      <w:r>
-        <w:t xml:space="preserve">A. F – F – V – V. </w:t>
-      </w:r>
-    </w:p>
-    <w:p>
-      <w:pPr>
-        <w:pStyle w:val="Normal"/>
-        <w:spacing w:lineRule="auto" w:line="300"/>
-        <w:ind w:right="-45" w:hanging="0"/>
-        <w:jc w:val="both"/>
-        <w:rPr>
-          <w:rFonts w:ascii="Verdana" w:hAnsi="Verdana" w:eastAsia="Verdana" w:cs="Verdana"/>
-          <w:sz w:val="20"/>
-          <w:szCs w:val="20"/>
-        </w:rPr>
-      </w:pPr>
-      <w:r>
-        <w:t xml:space="preserve">C. F – V – V – F. </w:t>
-      </w:r>
+        <w:t>QUESTÃO 14 _________________ (0,4)</w:t>
+      </w:r>
+    </w:p>
+    <w:p>
+      <w:pPr>
+        <w:pStyle w:val="Normal"/>
+        <w:spacing w:lineRule="auto" w:line="300"/>
+        <w:ind w:right="-45" w:hanging="0"/>
+        <w:jc w:val="both"/>
+        <w:rPr>
+          <w:rFonts w:ascii="Verdana" w:hAnsi="Verdana" w:eastAsia="Verdana" w:cs="Verdana"/>
+          <w:sz w:val="20"/>
+          <w:szCs w:val="20"/>
+        </w:rPr>
+      </w:pPr>
+      <w:r/>
     </w:p>
     <w:p>
       <w:pPr>
@@ -748,66 +736,104 @@
         </w:rPr>
       </w:pPr>
       <w:r>
-        <w:t xml:space="preserve">B. V – V – F – V. </w:t>
-      </w:r>
-    </w:p>
-    <w:p>
-      <w:pPr>
-        <w:pStyle w:val="Normal"/>
-        <w:spacing w:lineRule="auto" w:line="300"/>
-        <w:ind w:right="-45" w:hanging="0"/>
-        <w:jc w:val="both"/>
-        <w:rPr>
-          <w:rFonts w:ascii="Verdana" w:hAnsi="Verdana" w:eastAsia="Verdana" w:cs="Verdana"/>
-          <w:sz w:val="20"/>
-          <w:szCs w:val="20"/>
-        </w:rPr>
-      </w:pPr>
-      <w:r/>
-    </w:p>
-    <w:p>
-      <w:pPr>
-        <w:pStyle w:val="Normal"/>
-        <w:spacing w:lineRule="auto" w:line="300"/>
-        <w:ind w:right="-45" w:hanging="0"/>
-        <w:jc w:val="both"/>
-        <w:rPr>
-          <w:rFonts w:ascii="Verdana" w:hAnsi="Verdana" w:eastAsia="Verdana" w:cs="Verdana"/>
-          <w:sz w:val="20"/>
-          <w:szCs w:val="20"/>
-        </w:rPr>
-      </w:pPr>
-      <w:r/>
-    </w:p>
-    <w:p>
-      <w:pPr>
-        <w:pStyle w:val="Normal"/>
-        <w:spacing w:lineRule="auto" w:line="300"/>
-        <w:ind w:right="-45" w:hanging="0"/>
-        <w:jc w:val="both"/>
-        <w:rPr>
-          <w:rFonts w:ascii="Verdana" w:hAnsi="Verdana" w:eastAsia="Verdana" w:cs="Verdana"/>
-          <w:sz w:val="20"/>
-          <w:szCs w:val="20"/>
-        </w:rPr>
-      </w:pPr>
-      <w:r>
-        <w:t>HISTÓRIA</w:t>
-      </w:r>
-    </w:p>
-    <w:p>
-      <w:pPr>
-        <w:pStyle w:val="Normal"/>
-        <w:spacing w:lineRule="auto" w:line="300"/>
-        <w:ind w:right="-45" w:hanging="0"/>
-        <w:jc w:val="both"/>
-        <w:rPr>
-          <w:rFonts w:ascii="Verdana" w:hAnsi="Verdana" w:eastAsia="Verdana" w:cs="Verdana"/>
-          <w:sz w:val="20"/>
-          <w:szCs w:val="20"/>
-        </w:rPr>
-      </w:pPr>
-      <w:r/>
+        <w:t>A doutrina calvinista estabelecia para seus adeptos uma vida regrada, disciplinada, dedicada ao trabalho, afastada do ócio, dos vícios e da ostentação. Esse código de conduta levou alguns autores a considerar esses princípios do calvinismo como fatores que favoreceriam o processo de acumulação capitalista. Dentro dessa doutrina, apoiada numa interpretação particular da noção de onisciência divina, conformar-se a esse ideal de conduta não seria o caminho para a salvação, mas seus resultados visíveis - o sucesso material - dariam ao eleito a confirmação do estado de graça.</w:t>
+      </w:r>
+    </w:p>
+    <w:p>
+      <w:pPr>
+        <w:pStyle w:val="Normal"/>
+        <w:spacing w:lineRule="auto" w:line="300"/>
+        <w:ind w:right="-45" w:hanging="0"/>
+        <w:jc w:val="both"/>
+        <w:rPr>
+          <w:rFonts w:ascii="Verdana" w:hAnsi="Verdana" w:eastAsia="Verdana" w:cs="Verdana"/>
+          <w:sz w:val="20"/>
+          <w:szCs w:val="20"/>
+        </w:rPr>
+      </w:pPr>
+      <w:r>
+        <w:t>Esse código de conduta fundamentava-se no princípio doutrinário que pregava</w:t>
+      </w:r>
+    </w:p>
+    <w:p>
+      <w:pPr>
+        <w:pStyle w:val="Normal"/>
+        <w:spacing w:lineRule="auto" w:line="300"/>
+        <w:ind w:right="-45" w:hanging="0"/>
+        <w:jc w:val="both"/>
+        <w:rPr>
+          <w:rFonts w:ascii="Verdana" w:hAnsi="Verdana" w:eastAsia="Verdana" w:cs="Verdana"/>
+          <w:sz w:val="20"/>
+          <w:szCs w:val="20"/>
+        </w:rPr>
+      </w:pPr>
+      <w:r>
+        <w:t>A. a predestinação à salvação, ou seja, a ideia de que alguns já nascem escolhidos por Deus para serem salvos, estado impossível de ser modificado, passível, apenas, de ser reconhecido pelos "sinais" presentes na vida dos "eleitos".</w:t>
+      </w:r>
+    </w:p>
+    <w:p>
+      <w:pPr>
+        <w:pStyle w:val="Normal"/>
+        <w:spacing w:lineRule="auto" w:line="300"/>
+        <w:ind w:right="-45" w:hanging="0"/>
+        <w:jc w:val="both"/>
+        <w:rPr>
+          <w:rFonts w:ascii="Verdana" w:hAnsi="Verdana" w:eastAsia="Verdana" w:cs="Verdana"/>
+          <w:sz w:val="20"/>
+          <w:szCs w:val="20"/>
+        </w:rPr>
+      </w:pPr>
+      <w:r>
+        <w:t>B. a valorização do ascetismo, a flagelação do corpo e a negação da posse de riquezas materiais como meios de alcançar a graça divina, afastando da mente e da alma aquilo que seria considerado "tentação da carne".</w:t>
+      </w:r>
+    </w:p>
+    <w:p>
+      <w:pPr>
+        <w:pStyle w:val="Normal"/>
+        <w:spacing w:lineRule="auto" w:line="300"/>
+        <w:ind w:right="-45" w:hanging="0"/>
+        <w:jc w:val="both"/>
+        <w:rPr>
+          <w:rFonts w:ascii="Verdana" w:hAnsi="Verdana" w:eastAsia="Verdana" w:cs="Verdana"/>
+          <w:sz w:val="20"/>
+          <w:szCs w:val="20"/>
+        </w:rPr>
+      </w:pPr>
+      <w:r>
+        <w:t>C. a salvação pelas obras, ou seja, a redenção por um ato voluntário do indivíduo, que deveria cumprir os mandamentos divinos, praticar a caridade, intensificar orações e peregrinações.</w:t>
+      </w:r>
+    </w:p>
+    <w:p>
+      <w:pPr>
+        <w:pStyle w:val="Normal"/>
+        <w:spacing w:lineRule="auto" w:line="300"/>
+        <w:ind w:right="-45" w:hanging="0"/>
+        <w:jc w:val="both"/>
+        <w:rPr>
+          <w:rFonts w:ascii="Verdana" w:hAnsi="Verdana" w:eastAsia="Verdana" w:cs="Verdana"/>
+          <w:sz w:val="20"/>
+          <w:szCs w:val="20"/>
+        </w:rPr>
+      </w:pPr>
+      <w:r>
+        <w:t>D. a vocação missionária e a opção pelos pobres, ou seja, a missão de pregar o evangelho e difundir a doutrina especialmente entre aqueles que se achavam destituídos das riquezas terrenas.</w:t>
+      </w:r>
+    </w:p>
+    <w:p>
+      <w:pPr>
+        <w:pStyle w:val="Normal"/>
+        <w:spacing w:lineRule="auto" w:line="300"/>
+        <w:ind w:right="-45" w:hanging="0"/>
+        <w:jc w:val="both"/>
+        <w:rPr>
+          <w:rFonts w:ascii="Verdana" w:hAnsi="Verdana" w:eastAsia="Verdana" w:cs="Verdana"/>
+          <w:sz w:val="20"/>
+          <w:szCs w:val="20"/>
+        </w:rPr>
+      </w:pPr>
+      <w:r>
+        <w:t>E. a justificação pela fé, ou seja, a fé como meio de obtenção da graça e da salvação.</w:t>
+      </w:r>
     </w:p>
     <w:p>
       <w:pPr>
@@ -833,6 +859,9 @@
         <w:jc w:val="both"/>
         <w:rPr>
           <w:rFonts w:ascii="Verdana" w:hAnsi="Verdana" w:eastAsia="Verdana" w:cs="Verdana"/>
+          <w:b/>
+          <w:b/>
+          <w:color w:val="000000"/>
           <w:sz w:val="20"/>
           <w:szCs w:val="20"/>
         </w:rPr>
@@ -844,11 +873,12 @@
     <w:p>
       <w:pPr>
         <w:pStyle w:val="Normal"/>
-        <w:spacing w:lineRule="auto" w:line="300"/>
-        <w:ind w:right="-45" w:hanging="0"/>
-        <w:jc w:val="both"/>
-        <w:rPr>
-          <w:rFonts w:ascii="Verdana" w:hAnsi="Verdana" w:eastAsia="Verdana" w:cs="Verdana"/>
+        <w:shd w:val="clear" w:color="auto" w:fill="FFFFFF"/>
+        <w:spacing w:lineRule="atLeast" w:line="270"/>
+        <w:jc w:val="both"/>
+        <w:rPr>
+          <w:rFonts w:ascii="Verdana" w:hAnsi="Verdana" w:cs="Arial"/>
+          <w:color w:val="000000"/>
           <w:sz w:val="20"/>
           <w:szCs w:val="20"/>
         </w:rPr>
@@ -856,19 +886,55 @@
       <w:r>
         <w:t>A.</w:t>
         <w:tab/>
+        <w:t>Na Baixa Idade Média, a sociedade feudal era essencialmente agrária, portanto a terra era a maior riqueza que alguém poderia possuir, ou seja, a terra foi a base econômica do sistema feudal.</w:t>
+      </w:r>
+    </w:p>
+    <w:p>
+      <w:pPr>
+        <w:pStyle w:val="Normal"/>
+        <w:shd w:val="clear" w:color="auto" w:fill="FFFFFF"/>
+        <w:spacing w:lineRule="atLeast" w:line="270"/>
+        <w:jc w:val="both"/>
+        <w:rPr>
+          <w:rFonts w:ascii="Verdana" w:hAnsi="Verdana" w:cs="Arial"/>
+          <w:color w:val="000000"/>
+          <w:sz w:val="20"/>
+          <w:szCs w:val="20"/>
+        </w:rPr>
+      </w:pPr>
+      <w:r>
+        <w:t>B.</w:t>
+        <w:tab/>
+        <w:t>Os servos poderiam ser ex-escravos, camponeses ou demais homens livres que recebiam casa e terra para cultivar. Esses servos eram submetidos espontaneamente ou não ao poder dos grandes senhores</w:t>
+      </w:r>
+    </w:p>
+    <w:p>
+      <w:pPr>
+        <w:pStyle w:val="Normal"/>
+        <w:shd w:val="clear" w:color="auto" w:fill="FFFFFF"/>
+        <w:spacing w:lineRule="atLeast" w:line="270"/>
+        <w:jc w:val="both"/>
+        <w:rPr>
+          <w:rFonts w:ascii="Verdana" w:hAnsi="Verdana" w:cs="Arial"/>
+          <w:color w:val="000000"/>
+          <w:sz w:val="20"/>
+          <w:szCs w:val="20"/>
+        </w:rPr>
+      </w:pPr>
+      <w:r>
+        <w:t>C.</w:t>
+        <w:tab/>
         <w:t>O servo ficava preso ao senhor feudal, devendo-lhe fidelidade, obediência e obrigações pessoais, bem como o pagamento de diferentes impostos.</w:t>
       </w:r>
     </w:p>
     <w:p>
       <w:pPr>
         <w:pStyle w:val="Normal"/>
-        <w:spacing w:lineRule="auto" w:line="300"/>
-        <w:ind w:right="-45" w:hanging="0"/>
-        <w:jc w:val="both"/>
-        <w:rPr>
-          <w:rFonts w:ascii="Verdana" w:hAnsi="Verdana" w:eastAsia="Verdana" w:cs="Verdana"/>
-          <w:b/>
-          <w:b/>
+        <w:shd w:val="clear" w:color="auto" w:fill="FFFFFF"/>
+        <w:spacing w:lineRule="atLeast" w:line="270"/>
+        <w:jc w:val="both"/>
+        <w:rPr>
+          <w:rFonts w:ascii="Verdana" w:hAnsi="Verdana" w:cs="Arial"/>
           <w:color w:val="000000"/>
           <w:sz w:val="20"/>
           <w:szCs w:val="20"/>
@@ -877,7 +943,7 @@
       <w:r>
         <w:t>D.</w:t>
         <w:tab/>
-        <w:t>Em relação aos aspectos políticos, o monarca era a autoridade máxima e absoluta. Neste sentido, os senhores feudais não detinham autonomia nas áreas militar e judicial, sendo impedidos ainda de cunharem suas próprias moedas.</w:t>
+        <w:t>A Igreja, além de possuir uma grande quantidade de feudos e, consequentemente, ser a maior proprietária de terras, foi também a responsável pela difusão de valores culturais e religiosos da Idade Média.</w:t>
       </w:r>
     </w:p>
     <w:p>
@@ -896,7 +962,7 @@
       <w:r>
         <w:t>E.</w:t>
         <w:tab/>
-        <w:t>Os servos poderiam ser ex-escravos, camponeses ou demais homens livres que recebiam casa e terra para cultivar. Esses servos eram submetidos espontaneamente ou não ao poder dos grandes senhores</w:t>
+        <w:t>Em relação aos aspectos políticos, o monarca era a autoridade máxima e absoluta. Neste sentido, os senhores feudais não detinham autonomia nas áreas militar e judicial, sendo impedidos ainda de cunharem suas próprias moedas.</w:t>
       </w:r>
     </w:p>
     <w:p>
@@ -912,17 +978,245 @@
           <w:szCs w:val="20"/>
         </w:rPr>
       </w:pPr>
-      <w:r>
-        <w:t>C.</w:t>
-        <w:tab/>
-        <w:t>Na Baixa Idade Média, a sociedade feudal era essencialmente agrária, portanto a terra era a maior riqueza que alguém poderia possuir, ou seja, a terra foi a base econômica do sistema feudal.</w:t>
-      </w:r>
-    </w:p>
-    <w:p>
-      <w:pPr>
-        <w:pStyle w:val="Normal"/>
-        <w:shd w:val="clear" w:color="auto" w:fill="FFFFFF"/>
-        <w:spacing w:lineRule="atLeast" w:line="270"/>
+      <w:r/>
+    </w:p>
+    <w:p>
+      <w:pPr>
+        <w:pStyle w:val="Normal"/>
+        <w:spacing w:lineRule="auto" w:line="300"/>
+        <w:ind w:right="-45" w:hanging="0"/>
+        <w:jc w:val="both"/>
+        <w:rPr>
+          <w:rFonts w:ascii="Verdana" w:hAnsi="Verdana" w:eastAsia="Verdana" w:cs="Verdana"/>
+          <w:sz w:val="20"/>
+          <w:szCs w:val="20"/>
+        </w:rPr>
+      </w:pPr>
+      <w:r>
+        <w:t>QUESTÃO 13 _________________ (0,4)</w:t>
+      </w:r>
+    </w:p>
+    <w:p>
+      <w:pPr>
+        <w:pStyle w:val="Normal"/>
+        <w:spacing w:lineRule="auto" w:line="300"/>
+        <w:ind w:right="-45" w:hanging="0"/>
+        <w:jc w:val="both"/>
+        <w:rPr>
+          <w:rFonts w:ascii="Verdana" w:hAnsi="Verdana" w:eastAsia="Verdana" w:cs="Verdana"/>
+          <w:b/>
+          <w:b/>
+          <w:color w:val="000000"/>
+          <w:sz w:val="20"/>
+          <w:szCs w:val="20"/>
+        </w:rPr>
+      </w:pPr>
+      <w:r>
+        <w:t xml:space="preserve">Na transição do Mundo Medieval para o Moderno, teve papel de destaque: </w:t>
+      </w:r>
+    </w:p>
+    <w:p>
+      <w:pPr>
+        <w:pStyle w:val="Normal"/>
+        <w:rPr/>
+      </w:pPr>
+      <w:r>
+        <w:t xml:space="preserve">A. o processo de ruralização das vilas e dos centros urbanos. </w:t>
+      </w:r>
+    </w:p>
+    <w:p>
+      <w:pPr>
+        <w:pStyle w:val="Normal"/>
+        <w:rPr/>
+      </w:pPr>
+      <w:r>
+        <w:t>B. a Igreja, que acatava o lucro e a usura.</w:t>
+      </w:r>
+    </w:p>
+    <w:p>
+      <w:pPr>
+        <w:pStyle w:val="Normal"/>
+        <w:jc w:val="both"/>
+        <w:rPr>
+          <w:rFonts w:ascii="Verdana" w:hAnsi="Verdana"/>
+          <w:sz w:val="20"/>
+          <w:szCs w:val="20"/>
+        </w:rPr>
+      </w:pPr>
+      <w:r>
+        <w:t xml:space="preserve">C. a educação ministrada pelos leigos nos conventos e nas abadias. </w:t>
+      </w:r>
+    </w:p>
+    <w:p>
+      <w:pPr>
+        <w:pStyle w:val="Normal"/>
+        <w:jc w:val="both"/>
+        <w:rPr>
+          <w:rFonts w:ascii="Verdana" w:hAnsi="Verdana"/>
+          <w:sz w:val="20"/>
+          <w:szCs w:val="20"/>
+        </w:rPr>
+      </w:pPr>
+      <w:r>
+        <w:t xml:space="preserve">D. o comércio e o renascimento das cidades. </w:t>
+      </w:r>
+    </w:p>
+    <w:p>
+      <w:pPr>
+        <w:pStyle w:val="Normal"/>
+        <w:jc w:val="both"/>
+        <w:rPr>
+          <w:rFonts w:ascii="Verdana" w:hAnsi="Verdana"/>
+          <w:sz w:val="20"/>
+          <w:szCs w:val="20"/>
+        </w:rPr>
+      </w:pPr>
+      <w:r>
+        <w:t>E. o poder político altamente descentralizado.</w:t>
+      </w:r>
+    </w:p>
+    <w:p>
+      <w:pPr>
+        <w:pStyle w:val="Normal"/>
+        <w:jc w:val="both"/>
+        <w:rPr>
+          <w:rFonts w:ascii="Verdana" w:hAnsi="Verdana"/>
+          <w:sz w:val="20"/>
+          <w:szCs w:val="20"/>
+        </w:rPr>
+      </w:pPr>
+      <w:r/>
+    </w:p>
+    <w:p>
+      <w:pPr>
+        <w:pStyle w:val="Normal"/>
+        <w:ind w:hanging="0"/>
+        <w:jc w:val="both"/>
+        <w:rPr/>
+      </w:pPr>
+      <w:r>
+        <w:t xml:space="preserve">QUESTÃO 06  _______________ (0,4) </w:t>
+      </w:r>
+    </w:p>
+    <w:p>
+      <w:pPr>
+        <w:pStyle w:val="Normal"/>
+        <w:ind w:hanging="0"/>
+        <w:jc w:val="both"/>
+        <w:rPr/>
+      </w:pPr>
+      <w:r>
+        <w:t>O movimento em direção à modernidade iniciado pela Renascença foi significativamente acelerado pela Revolução Científica do século XVII. A Revolução Científica destruiu a cosmologia medieval e estabeleceu o método científico – a observação e a experimentação rigorosa e sistemática – como meio essencial de desvendar os segredos da natureza.</w:t>
+      </w:r>
+    </w:p>
+    <w:p>
+      <w:pPr>
+        <w:pStyle w:val="Normal"/>
+        <w:ind w:hanging="0"/>
+        <w:jc w:val="both"/>
+        <w:rPr/>
+      </w:pPr>
+      <w:r>
+        <w:t>PERRY, Marvin. Tradução de Waltensir Dutra e Silvana Vieira. Civilização ocidental. São Paulo: Martins Fontes, 2002, p. 282.</w:t>
+      </w:r>
+    </w:p>
+    <w:p>
+      <w:pPr>
+        <w:pStyle w:val="Normal"/>
+        <w:ind w:hanging="0"/>
+        <w:jc w:val="both"/>
+        <w:rPr/>
+      </w:pPr>
+      <w:r>
+        <w:br/>
+        <w:t>A afirmação do texto relaciona-se</w:t>
+      </w:r>
+    </w:p>
+    <w:p>
+      <w:pPr>
+        <w:pStyle w:val="Normal"/>
+        <w:ind w:hanging="0"/>
+        <w:jc w:val="both"/>
+        <w:rPr/>
+      </w:pPr>
+      <w:r>
+        <w:t xml:space="preserve">A. ao fortalecimento das tradições, que afirmavam a identidade entre as raças e a igualdade da capacidade intelectual entre elas.   </w:t>
+      </w:r>
+    </w:p>
+    <w:p>
+      <w:pPr>
+        <w:pStyle w:val="Normal"/>
+        <w:spacing w:lineRule="auto" w:line="300"/>
+        <w:ind w:right="-45" w:hanging="0"/>
+        <w:jc w:val="both"/>
+        <w:rPr>
+          <w:rFonts w:ascii="Verdana" w:hAnsi="Verdana" w:eastAsia="Verdana" w:cs="Verdana"/>
+          <w:color w:val="FF6600"/>
+          <w:sz w:val="20"/>
+          <w:szCs w:val="20"/>
+        </w:rPr>
+      </w:pPr>
+      <w:r>
+        <w:t xml:space="preserve">B. à eclosão da Reforma Protestante, que condenava o apoio da Igreja Católica às interpretações científicas dos fenômenos religiosos.   </w:t>
+      </w:r>
+    </w:p>
+    <w:p>
+      <w:pPr>
+        <w:pStyle w:val="Normal"/>
+        <w:spacing w:lineRule="auto" w:line="300"/>
+        <w:ind w:right="-45" w:hanging="0"/>
+        <w:jc w:val="both"/>
+        <w:rPr>
+          <w:rFonts w:ascii="Verdana" w:hAnsi="Verdana" w:eastAsia="Verdana" w:cs="Verdana"/>
+          <w:b/>
+          <w:b/>
+          <w:sz w:val="10"/>
+          <w:szCs w:val="10"/>
+        </w:rPr>
+      </w:pPr>
+      <w:r>
+        <w:t xml:space="preserve">C. ao modo de produção feudal, resultante do aumento da produtividade agrícola e da expansão do poder dos senhores feudais, ampliando a exploração sobre a classe servil.   </w:t>
+      </w:r>
+    </w:p>
+    <w:p>
+      <w:pPr>
+        <w:pStyle w:val="Normal"/>
+        <w:spacing w:lineRule="auto" w:line="276"/>
+        <w:ind w:right="-45" w:hanging="0"/>
+        <w:jc w:val="both"/>
+        <w:rPr>
+          <w:rFonts w:ascii="Verdana" w:hAnsi="Verdana" w:eastAsia="Verdana" w:cs="Verdana"/>
+          <w:b/>
+          <w:b/>
+          <w:color w:val="000000"/>
+          <w:sz w:val="20"/>
+          <w:szCs w:val="20"/>
+        </w:rPr>
+      </w:pPr>
+      <w:r>
+        <w:t xml:space="preserve">D. ao renascimento científico europeu, que introduziu novas concepções relativas, dentre outras, ao heliocentrismo, à anatomia humana, às operações matemáticas decimais e à produção de textos.   </w:t>
+      </w:r>
+    </w:p>
+    <w:p>
+      <w:pPr>
+        <w:pStyle w:val="Normal"/>
+        <w:spacing w:lineRule="auto" w:line="276"/>
+        <w:ind w:right="-45" w:hanging="0"/>
+        <w:jc w:val="both"/>
+        <w:rPr>
+          <w:rFonts w:ascii="Verdana" w:hAnsi="Verdana" w:eastAsia="Verdana" w:cs="Verdana"/>
+          <w:color w:val="000000"/>
+          <w:sz w:val="20"/>
+          <w:szCs w:val="20"/>
+        </w:rPr>
+      </w:pPr>
+      <w:r>
+        <w:t xml:space="preserve">E. à finalização da concorrência comercial entre as cidades italianas que disputavam a hegemonia no mar Mediterrâneo.   </w:t>
+      </w:r>
+    </w:p>
+    <w:p>
+      <w:pPr>
+        <w:pStyle w:val="Normal"/>
         <w:jc w:val="both"/>
         <w:rPr>
           <w:rFonts w:ascii="Verdana" w:hAnsi="Verdana" w:cs="Arial"/>
@@ -931,18 +1225,12 @@
           <w:szCs w:val="20"/>
         </w:rPr>
       </w:pPr>
-      <w:r>
-        <w:t>B.</w:t>
-        <w:tab/>
-        <w:t>A Igreja, além de possuir uma grande quantidade de feudos e, consequentemente, ser a maior proprietária de terras, foi também a responsável pela difusão de valores culturais e religiosos da Idade Média.</w:t>
-      </w:r>
-    </w:p>
-    <w:p>
-      <w:pPr>
-        <w:pStyle w:val="Normal"/>
-        <w:shd w:val="clear" w:color="auto" w:fill="FFFFFF"/>
-        <w:spacing w:lineRule="atLeast" w:line="270"/>
-        <w:jc w:val="both"/>
+      <w:r/>
+    </w:p>
+    <w:p>
+      <w:pPr>
+        <w:pStyle w:val="Normal"/>
+        <w:jc w:val="right"/>
         <w:rPr>
           <w:rFonts w:ascii="Verdana" w:hAnsi="Verdana" w:cs="Arial"/>
           <w:color w:val="000000"/>
@@ -955,8 +1243,6 @@
     <w:p>
       <w:pPr>
         <w:pStyle w:val="Normal"/>
-        <w:shd w:val="clear" w:color="auto" w:fill="FFFFFF"/>
-        <w:spacing w:lineRule="atLeast" w:line="270"/>
         <w:jc w:val="both"/>
         <w:rPr>
           <w:rFonts w:ascii="Verdana" w:hAnsi="Verdana" w:cs="Arial"/>
@@ -966,14 +1252,12 @@
         </w:rPr>
       </w:pPr>
       <w:r>
-        <w:t xml:space="preserve">QUESTÃO 04 ________________ (0,4)  </w:t>
-      </w:r>
-    </w:p>
-    <w:p>
-      <w:pPr>
-        <w:pStyle w:val="Normal"/>
-        <w:shd w:val="clear" w:color="auto" w:fill="FFFFFF"/>
-        <w:spacing w:lineRule="atLeast" w:line="270"/>
+        <w:t xml:space="preserve">QUESTÃO  09 _________________ (0,4) </w:t>
+      </w:r>
+    </w:p>
+    <w:p>
+      <w:pPr>
+        <w:pStyle w:val="Normal"/>
         <w:jc w:val="both"/>
         <w:rPr>
           <w:rFonts w:ascii="Verdana" w:hAnsi="Verdana" w:cs="Arial"/>
@@ -982,238 +1266,7 @@
           <w:szCs w:val="20"/>
         </w:rPr>
       </w:pPr>
-      <w:r>
-        <w:t xml:space="preserve">O Humanismo foi um movimento que não pode ser definido por: </w:t>
-      </w:r>
-    </w:p>
-    <w:p>
-      <w:pPr>
-        <w:pStyle w:val="Normal"/>
-        <w:spacing w:lineRule="auto" w:line="300"/>
-        <w:ind w:right="-45" w:hanging="0"/>
-        <w:jc w:val="both"/>
-        <w:rPr>
-          <w:rFonts w:ascii="Verdana" w:hAnsi="Verdana" w:eastAsia="Verdana" w:cs="Verdana"/>
-          <w:sz w:val="20"/>
-          <w:szCs w:val="20"/>
-        </w:rPr>
-      </w:pPr>
-      <w:r>
-        <w:t xml:space="preserve">C. ter valorizado o misticismo, o geocentrismo e as realizações culturais medievais. </w:t>
-      </w:r>
-    </w:p>
-    <w:p>
-      <w:pPr>
-        <w:pStyle w:val="Normal"/>
-        <w:spacing w:lineRule="auto" w:line="300"/>
-        <w:ind w:right="-45" w:hanging="0"/>
-        <w:jc w:val="both"/>
-        <w:rPr>
-          <w:rFonts w:ascii="Verdana" w:hAnsi="Verdana" w:eastAsia="Verdana" w:cs="Verdana"/>
-          <w:b/>
-          <w:b/>
-          <w:color w:val="000000"/>
-          <w:sz w:val="20"/>
-          <w:szCs w:val="20"/>
-        </w:rPr>
-      </w:pPr>
-      <w:r>
-        <w:t xml:space="preserve">D. centrar se no homem, em oposição ao teocentrismo, encarando-o como "medida comum de todas as coisas". </w:t>
-      </w:r>
-    </w:p>
-    <w:p>
-      <w:pPr>
-        <w:pStyle w:val="Normal"/>
-        <w:rPr/>
-      </w:pPr>
-      <w:r>
-        <w:t xml:space="preserve">A. ser um movimento diretamente ligado ao Renascimento, por suas características antropocentristas e individuais. </w:t>
-      </w:r>
-    </w:p>
-    <w:p>
-      <w:pPr>
-        <w:pStyle w:val="Normal"/>
-        <w:rPr/>
-      </w:pPr>
-      <w:r>
-        <w:t>B. ter uma visão do mundo que recupera a herança grecoromana, utilizando-a como tema de inspiração.</w:t>
-      </w:r>
-    </w:p>
-    <w:p>
-      <w:pPr>
-        <w:pStyle w:val="Normal"/>
-        <w:jc w:val="both"/>
-        <w:rPr>
-          <w:rFonts w:ascii="Verdana" w:hAnsi="Verdana"/>
-          <w:sz w:val="20"/>
-          <w:szCs w:val="20"/>
-        </w:rPr>
-      </w:pPr>
-      <w:r>
-        <w:t>E. romper os limites religiosos impostos pela Igreja às manifestações culturais.</w:t>
-      </w:r>
-    </w:p>
-    <w:p>
-      <w:pPr>
-        <w:pStyle w:val="Normal"/>
-        <w:jc w:val="both"/>
-        <w:rPr>
-          <w:rFonts w:ascii="Verdana" w:hAnsi="Verdana"/>
-          <w:sz w:val="20"/>
-          <w:szCs w:val="20"/>
-        </w:rPr>
-      </w:pPr>
       <w:r/>
-    </w:p>
-    <w:p>
-      <w:pPr>
-        <w:pStyle w:val="Normal"/>
-        <w:jc w:val="both"/>
-        <w:rPr>
-          <w:rFonts w:ascii="Verdana" w:hAnsi="Verdana"/>
-          <w:sz w:val="20"/>
-          <w:szCs w:val="20"/>
-        </w:rPr>
-      </w:pPr>
-      <w:r/>
-    </w:p>
-    <w:p>
-      <w:pPr>
-        <w:pStyle w:val="Normal"/>
-        <w:jc w:val="both"/>
-        <w:rPr>
-          <w:rFonts w:ascii="Verdana" w:hAnsi="Verdana"/>
-          <w:sz w:val="20"/>
-          <w:szCs w:val="20"/>
-        </w:rPr>
-      </w:pPr>
-      <w:r>
-        <w:t>RECUPERAÇÃO PARALELA (RP)</w:t>
-      </w:r>
-    </w:p>
-    <w:p>
-      <w:pPr>
-        <w:pStyle w:val="Normal"/>
-        <w:ind w:hanging="0"/>
-        <w:jc w:val="both"/>
-        <w:rPr/>
-      </w:pPr>
-      <w:r>
-        <w:t>DE HISTÓRIA</w:t>
-      </w:r>
-    </w:p>
-    <w:p>
-      <w:pPr>
-        <w:pStyle w:val="Normal"/>
-        <w:ind w:hanging="0"/>
-        <w:jc w:val="both"/>
-        <w:rPr/>
-      </w:pPr>
-      <w:r/>
-    </w:p>
-    <w:p>
-      <w:pPr>
-        <w:pStyle w:val="Normal"/>
-        <w:ind w:hanging="0"/>
-        <w:jc w:val="both"/>
-        <w:rPr/>
-      </w:pPr>
-      <w:r>
-        <w:t>QUESTÃO 11 _________________ (0,4)</w:t>
-      </w:r>
-    </w:p>
-    <w:p>
-      <w:pPr>
-        <w:pStyle w:val="Normal"/>
-        <w:ind w:hanging="0"/>
-        <w:jc w:val="both"/>
-        <w:rPr/>
-      </w:pPr>
-      <w:r>
-        <w:t>“[...] o aumento demográfico, ocorrido do século XI ao XVI, permitiu a multiplicação da nobreza cada vez mais parasitária. Seus hábitos de consumo tornaram-se mais exigentes e maiores, o que determinava uma necessidade de renda cada vez mais elevada. Segue-se, pois, uma superexploração do trabalho dos servos, exigindo-se destes um maior tempo de trabalho [...]”.</w:t>
-      </w:r>
-    </w:p>
-    <w:p>
-      <w:pPr>
-        <w:pStyle w:val="Normal"/>
-        <w:ind w:hanging="0"/>
-        <w:jc w:val="both"/>
-        <w:rPr/>
-      </w:pPr>
-      <w:r>
-        <w:t>O texto descreve uma das causas, na Europa, da:</w:t>
-      </w:r>
-    </w:p>
-    <w:p>
-      <w:pPr>
-        <w:pStyle w:val="Normal"/>
-        <w:spacing w:lineRule="auto" w:line="300"/>
-        <w:ind w:right="-45" w:hanging="0"/>
-        <w:jc w:val="both"/>
-        <w:rPr>
-          <w:rFonts w:ascii="Verdana" w:hAnsi="Verdana" w:eastAsia="Verdana" w:cs="Verdana"/>
-          <w:color w:val="FF6600"/>
-          <w:sz w:val="20"/>
-          <w:szCs w:val="20"/>
-        </w:rPr>
-      </w:pPr>
-      <w:r>
-        <w:t>D. crise que levou à desintegração do feudalismo.</w:t>
-      </w:r>
-    </w:p>
-    <w:p>
-      <w:pPr>
-        <w:pStyle w:val="Normal"/>
-        <w:spacing w:lineRule="auto" w:line="300"/>
-        <w:ind w:right="-45" w:hanging="0"/>
-        <w:jc w:val="both"/>
-        <w:rPr>
-          <w:rFonts w:ascii="Verdana" w:hAnsi="Verdana" w:eastAsia="Verdana" w:cs="Verdana"/>
-          <w:b/>
-          <w:b/>
-          <w:sz w:val="10"/>
-          <w:szCs w:val="10"/>
-        </w:rPr>
-      </w:pPr>
-      <w:r>
-        <w:t>C. decadência do comércio que produziu a ruralização.</w:t>
-      </w:r>
-    </w:p>
-    <w:p>
-      <w:pPr>
-        <w:pStyle w:val="Normal"/>
-        <w:spacing w:lineRule="auto" w:line="276"/>
-        <w:ind w:right="-45" w:hanging="0"/>
-        <w:jc w:val="both"/>
-        <w:rPr>
-          <w:rFonts w:ascii="Verdana" w:hAnsi="Verdana" w:eastAsia="Verdana" w:cs="Verdana"/>
-          <w:b/>
-          <w:b/>
-          <w:color w:val="000000"/>
-          <w:sz w:val="20"/>
-          <w:szCs w:val="20"/>
-        </w:rPr>
-      </w:pPr>
-      <w:r>
-        <w:t>B. consolidação do despotismo esclarecido.</w:t>
-      </w:r>
-    </w:p>
-    <w:p>
-      <w:pPr>
-        <w:pStyle w:val="Normal"/>
-        <w:spacing w:lineRule="auto" w:line="276"/>
-        <w:ind w:right="-45" w:hanging="0"/>
-        <w:jc w:val="both"/>
-        <w:rPr>
-          <w:rFonts w:ascii="Verdana" w:hAnsi="Verdana" w:eastAsia="Verdana" w:cs="Verdana"/>
-          <w:color w:val="000000"/>
-          <w:sz w:val="20"/>
-          <w:szCs w:val="20"/>
-        </w:rPr>
-      </w:pPr>
-      <w:r>
-        <w:t>E. prosperidade que provocou o processo de industrialização.</w:t>
-      </w:r>
     </w:p>
     <w:p>
       <w:pPr>
@@ -1227,13 +1280,13 @@
         </w:rPr>
       </w:pPr>
       <w:r>
-        <w:t>A. formação do modo de produção asiático.</w:t>
-      </w:r>
-    </w:p>
-    <w:p>
-      <w:pPr>
-        <w:pStyle w:val="Normal"/>
-        <w:jc w:val="right"/>
+        <w:t>"É preciso ensinar aos cristãos que aquele que dá aos pobres, ou empresta a quem está necessitado, faz melhor do que se comprasse indulgências".</w:t>
+      </w:r>
+    </w:p>
+    <w:p>
+      <w:pPr>
+        <w:pStyle w:val="Normal"/>
+        <w:jc w:val="both"/>
         <w:rPr>
           <w:rFonts w:ascii="Verdana" w:hAnsi="Verdana" w:cs="Arial"/>
           <w:color w:val="000000"/>
@@ -1241,121 +1294,65 @@
           <w:szCs w:val="20"/>
         </w:rPr>
       </w:pPr>
-      <w:r/>
-    </w:p>
-    <w:p>
-      <w:pPr>
-        <w:pStyle w:val="Normal"/>
-        <w:jc w:val="both"/>
-        <w:rPr>
-          <w:rFonts w:ascii="Verdana" w:hAnsi="Verdana" w:cs="Arial"/>
+      <w:r>
+        <w:t xml:space="preserve">                (Martinho Lutero)</w:t>
+      </w:r>
+    </w:p>
+    <w:p>
+      <w:pPr>
+        <w:pStyle w:val="Normal"/>
+        <w:jc w:val="both"/>
+        <w:rPr/>
+      </w:pPr>
+      <w:r>
+        <w:t>As Indulgências eram:</w:t>
+      </w:r>
+    </w:p>
+    <w:p>
+      <w:pPr>
+        <w:pStyle w:val="Normal"/>
+        <w:jc w:val="both"/>
+        <w:rPr/>
+      </w:pPr>
+      <w:r>
+        <w:t>A. absolvições dos pecados de vivos e mortos, concedidas através de cartas vendidas aos fiéis.</w:t>
+      </w:r>
+    </w:p>
+    <w:p>
+      <w:pPr>
+        <w:pStyle w:val="Normal"/>
+        <w:spacing w:lineRule="auto" w:line="276"/>
+        <w:ind w:right="-45" w:hanging="0"/>
+        <w:jc w:val="both"/>
+        <w:rPr>
+          <w:rFonts w:ascii="Verdana" w:hAnsi="Verdana" w:eastAsia="Verdana" w:cs="Verdana"/>
+          <w:b/>
+          <w:b/>
+          <w:sz w:val="20"/>
+          <w:szCs w:val="20"/>
+        </w:rPr>
+      </w:pPr>
+      <w:r>
+        <w:t>B. documentos de compra e venda de cargos e títulos eclesiásticos a qualquer pessoa que os desejasse.</w:t>
+      </w:r>
+    </w:p>
+    <w:p>
+      <w:pPr>
+        <w:pStyle w:val="Normal"/>
+        <w:spacing w:lineRule="auto" w:line="276"/>
+        <w:ind w:right="-45" w:hanging="0"/>
+        <w:jc w:val="both"/>
+        <w:rPr>
+          <w:rFonts w:ascii="Verdana" w:hAnsi="Verdana" w:eastAsia="Verdana" w:cs="Verdana"/>
+          <w:b/>
+          <w:b/>
           <w:color w:val="000000"/>
           <w:sz w:val="20"/>
           <w:szCs w:val="20"/>
         </w:rPr>
       </w:pPr>
-      <w:r/>
-    </w:p>
-    <w:p>
-      <w:pPr>
-        <w:pStyle w:val="Normal"/>
-        <w:jc w:val="both"/>
-        <w:rPr>
-          <w:rFonts w:ascii="Verdana" w:hAnsi="Verdana" w:cs="Arial"/>
-          <w:color w:val="000000"/>
-          <w:sz w:val="20"/>
-          <w:szCs w:val="20"/>
-        </w:rPr>
-      </w:pPr>
-      <w:r>
-        <w:t xml:space="preserve">QUESTÃO 03 ________________ (0,4) </w:t>
-      </w:r>
-    </w:p>
-    <w:p>
-      <w:pPr>
-        <w:pStyle w:val="Normal"/>
-        <w:jc w:val="both"/>
-        <w:rPr>
-          <w:rFonts w:ascii="Verdana" w:hAnsi="Verdana" w:cs="Arial"/>
-          <w:color w:val="000000"/>
-          <w:sz w:val="20"/>
-          <w:szCs w:val="20"/>
-        </w:rPr>
-      </w:pPr>
-      <w:r>
-        <w:t>Os acontecimentos abaixo constituem as características principais do feudalismo, exceto:</w:t>
-      </w:r>
-    </w:p>
-    <w:p>
-      <w:pPr>
-        <w:pStyle w:val="Normal"/>
-        <w:jc w:val="both"/>
-        <w:rPr>
-          <w:rFonts w:ascii="Verdana" w:hAnsi="Verdana" w:cs="Arial"/>
-          <w:color w:val="000000"/>
-          <w:sz w:val="20"/>
-          <w:szCs w:val="20"/>
-        </w:rPr>
-      </w:pPr>
-      <w:r>
-        <w:t>C. Instauração da relação vassalagem / suserania.</w:t>
-      </w:r>
-    </w:p>
-    <w:p>
-      <w:pPr>
-        <w:pStyle w:val="Normal"/>
-        <w:jc w:val="both"/>
-        <w:rPr/>
-      </w:pPr>
-      <w:r>
-        <w:t>D. Comércio internacional intenso.</w:t>
-      </w:r>
-    </w:p>
-    <w:p>
-      <w:pPr>
-        <w:pStyle w:val="Normal"/>
-        <w:jc w:val="both"/>
-        <w:rPr/>
-      </w:pPr>
-      <w:r>
-        <w:t>A. Ausência de poder centralizado.</w:t>
-      </w:r>
-    </w:p>
-    <w:p>
-      <w:pPr>
-        <w:pStyle w:val="Normal"/>
-        <w:spacing w:lineRule="auto" w:line="276"/>
-        <w:ind w:right="-45" w:hanging="0"/>
-        <w:jc w:val="both"/>
-        <w:rPr>
-          <w:rFonts w:ascii="Verdana" w:hAnsi="Verdana" w:eastAsia="Verdana" w:cs="Verdana"/>
-          <w:b/>
-          <w:b/>
-          <w:sz w:val="20"/>
-          <w:szCs w:val="20"/>
-        </w:rPr>
-      </w:pPr>
-      <w:r>
-        <w:t>B. As cidades perdem sua função econômica.</w:t>
-      </w:r>
-    </w:p>
-    <w:p>
-      <w:pPr>
-        <w:pStyle w:val="Normal"/>
-        <w:spacing w:lineRule="auto" w:line="276"/>
-        <w:ind w:right="-45" w:hanging="0"/>
-        <w:jc w:val="both"/>
-        <w:rPr>
-          <w:rFonts w:ascii="Verdana" w:hAnsi="Verdana" w:eastAsia="Verdana" w:cs="Verdana"/>
-          <w:b/>
-          <w:b/>
-          <w:color w:val="000000"/>
-          <w:sz w:val="20"/>
-          <w:szCs w:val="20"/>
-        </w:rPr>
-      </w:pPr>
-      <w:r>
-        <w:t>E. Organização do trabalho com base na servidão.</w:t>
+      <w:r>
+        <w:t>C. proibições de receber o dízimo oferecido pelos fiéis e incentivo à prática da usura pelo alto clero.</w:t>
       </w:r>
     </w:p>
     <w:p>
@@ -1371,6 +1368,32 @@
           <w:szCs w:val="16"/>
         </w:rPr>
       </w:pPr>
+      <w:r>
+        <w:t>D. dispensas, isenções de algumas regras da Igreja Católica ou de votos feitos anteriormente pelos fiéis.</w:t>
+      </w:r>
+    </w:p>
+    <w:p>
+      <w:pPr>
+        <w:pStyle w:val="Normal"/>
+        <w:rPr>
+          <w:rFonts w:ascii="Verdana" w:hAnsi="Verdana"/>
+          <w:sz w:val="20"/>
+          <w:szCs w:val="20"/>
+        </w:rPr>
+      </w:pPr>
+      <w:r>
+        <w:t>E. cartas que permitiam a negociação de relíquias sagradas, usadas por Cristo, Maria ou Santos.</w:t>
+      </w:r>
+    </w:p>
+    <w:p>
+      <w:pPr>
+        <w:pStyle w:val="Normal"/>
+        <w:rPr>
+          <w:rFonts w:ascii="Verdana" w:hAnsi="Verdana"/>
+          <w:sz w:val="20"/>
+          <w:szCs w:val="20"/>
+        </w:rPr>
+      </w:pPr>
       <w:r/>
     </w:p>
     <w:p>
@@ -1382,7 +1405,9 @@
           <w:szCs w:val="20"/>
         </w:rPr>
       </w:pPr>
-      <w:r/>
+      <w:r>
+        <w:t xml:space="preserve">QUESTÃO 04 ________________ (0,4)  </w:t>
+      </w:r>
     </w:p>
     <w:p>
       <w:pPr>
@@ -1394,7 +1419,7 @@
         </w:rPr>
       </w:pPr>
       <w:r>
-        <w:t xml:space="preserve">QUESTÃO 05 ________________ (0,4)  </w:t>
+        <w:t xml:space="preserve">O Humanismo foi um movimento que não pode ser definido por: </w:t>
       </w:r>
     </w:p>
     <w:p>
@@ -1407,7 +1432,7 @@
         </w:rPr>
       </w:pPr>
       <w:r>
-        <w:t xml:space="preserve">O Renascimento, amplo movimento artístico, literário e científico, expandiu-se da Península Itálica por quase toda a Europa, provocando transformações na sociedade. Sobre o tema, é correto afirmar: </w:t>
+        <w:t>A. romper os limites religiosos impostos pela Igreja às manifestações culturais.</w:t>
       </w:r>
     </w:p>
     <w:p>
@@ -1420,65 +1445,39 @@
         </w:rPr>
       </w:pPr>
       <w:r>
-        <w:t xml:space="preserve">A. O racionalismo renascentista reforçou o princípio da autoridade da ciência teológica e da tradição medieval. </w:t>
-      </w:r>
-    </w:p>
-    <w:p>
-      <w:pPr>
-        <w:pStyle w:val="Normal"/>
-        <w:rPr>
-          <w:rFonts w:ascii="Verdana" w:hAnsi="Verdana"/>
-          <w:sz w:val="20"/>
-          <w:szCs w:val="20"/>
-        </w:rPr>
-      </w:pPr>
-      <w:r>
-        <w:t>E. Os estudiosos do período buscaram apoio na observação, no método experimental e na reflexão racional, valorizando a natureza e o ser humano</w:t>
-      </w:r>
-    </w:p>
-    <w:p>
-      <w:pPr>
-        <w:pStyle w:val="Normal"/>
-        <w:rPr>
-          <w:rFonts w:ascii="Verdana" w:hAnsi="Verdana"/>
-          <w:sz w:val="20"/>
-          <w:szCs w:val="20"/>
-        </w:rPr>
-      </w:pPr>
-      <w:r>
-        <w:t xml:space="preserve">D. O humanismo pregou a determinação das ações humanas pelo divino e negou que o homem tivesse a capacidade de agir sobre o mundo, transformando-o de acordo com sua vontade e interesse. </w:t>
-      </w:r>
-    </w:p>
-    <w:p>
-      <w:pPr>
-        <w:pStyle w:val="Normal"/>
-        <w:spacing w:lineRule="auto" w:line="300"/>
-        <w:ind w:right="-45" w:hanging="0"/>
-        <w:jc w:val="both"/>
-        <w:rPr>
-          <w:rFonts w:ascii="Verdana" w:hAnsi="Verdana" w:eastAsia="Verdana" w:cs="Verdana"/>
-          <w:sz w:val="20"/>
-          <w:szCs w:val="20"/>
-        </w:rPr>
-      </w:pPr>
-      <w:r>
-        <w:t xml:space="preserve">C. Nesse período, reafirmou-se a idéia de homem cidadão, que terminou por enfraquecer os sentimentos de identidade nacional e cultural, os quais contribuíram para o fim das monarquias absolutas. </w:t>
-      </w:r>
-    </w:p>
-    <w:p>
-      <w:pPr>
-        <w:pStyle w:val="Normal"/>
-        <w:spacing w:lineRule="auto" w:line="300"/>
-        <w:ind w:right="-45" w:hanging="0"/>
-        <w:jc w:val="both"/>
-        <w:rPr>
-          <w:rFonts w:ascii="Verdana" w:hAnsi="Verdana" w:eastAsia="Verdana" w:cs="Verdana"/>
-          <w:sz w:val="20"/>
-          <w:szCs w:val="20"/>
-        </w:rPr>
-      </w:pPr>
-      <w:r>
-        <w:t xml:space="preserve">B. Houve o resgate, pelos intelectuais renascentistas, dos ideais medievais ligados aos dogmas do catolicismo, sobretudo da concepção teocêntrica de mundo. </w:t>
+        <w:t>B. ter uma visão do mundo que recupera a herança grecoromana, utilizando-a como tema de inspiração.</w:t>
+      </w:r>
+    </w:p>
+    <w:p>
+      <w:pPr>
+        <w:pStyle w:val="Normal"/>
+        <w:spacing w:lineRule="auto" w:line="300"/>
+        <w:ind w:right="-45" w:hanging="0"/>
+        <w:jc w:val="both"/>
+        <w:rPr>
+          <w:rFonts w:ascii="Verdana" w:hAnsi="Verdana" w:eastAsia="Verdana" w:cs="Verdana"/>
+          <w:sz w:val="20"/>
+          <w:szCs w:val="20"/>
+        </w:rPr>
+      </w:pPr>
+      <w:r>
+        <w:t xml:space="preserve">C. centrar se no homem, em oposição ao teocentrismo, encarando-o como "medida comum de todas as coisas". </w:t>
+      </w:r>
+    </w:p>
+    <w:p>
+      <w:pPr>
+        <w:pStyle w:val="Normal"/>
+        <w:spacing w:lineRule="auto" w:line="300"/>
+        <w:ind w:right="-45" w:hanging="0"/>
+        <w:jc w:val="both"/>
+        <w:rPr>
+          <w:rFonts w:ascii="Verdana" w:hAnsi="Verdana" w:eastAsia="Verdana" w:cs="Verdana"/>
+          <w:sz w:val="20"/>
+          <w:szCs w:val="20"/>
+        </w:rPr>
+      </w:pPr>
+      <w:r>
+        <w:t xml:space="preserve">D. ser um movimento diretamente ligado ao Renascimento, por suas características antropocentristas e individuais. </w:t>
       </w:r>
     </w:p>
     <w:p>
@@ -1494,7 +1493,9 @@
           <w:highlight w:val="white"/>
         </w:rPr>
       </w:pPr>
-      <w:r/>
+      <w:r>
+        <w:t xml:space="preserve">E. ter valorizado o misticismo, o geocentrismo e as realizações culturais medievais. </w:t>
+      </w:r>
     </w:p>
     <w:p>
       <w:pPr>
@@ -1512,9 +1513,7 @@
           <w:highlight w:val="white"/>
         </w:rPr>
       </w:pPr>
-      <w:r>
-        <w:t xml:space="preserve">QUESTÃO 10 _________________ (0,4) </w:t>
-      </w:r>
+      <w:r/>
     </w:p>
     <w:p>
       <w:pPr>
@@ -1531,6 +1530,174 @@
           <w:highlight w:val="white"/>
         </w:rPr>
       </w:pPr>
+      <w:r>
+        <w:t>QUESTÃO 12 _________________ (0,4)</w:t>
+      </w:r>
+    </w:p>
+    <w:p>
+      <w:pPr>
+        <w:pStyle w:val="Normal"/>
+        <w:spacing w:lineRule="auto" w:line="300"/>
+        <w:ind w:right="-45" w:hanging="0"/>
+        <w:jc w:val="both"/>
+        <w:rPr>
+          <w:rFonts w:ascii="Verdana" w:hAnsi="Verdana" w:eastAsia="Verdana" w:cs="Verdana"/>
+          <w:b/>
+          <w:b/>
+          <w:sz w:val="20"/>
+          <w:szCs w:val="20"/>
+        </w:rPr>
+      </w:pPr>
+      <w:r>
+        <w:t xml:space="preserve">Considere os itens adiante. </w:t>
+      </w:r>
+    </w:p>
+    <w:p>
+      <w:pPr>
+        <w:pStyle w:val="Normal"/>
+        <w:spacing w:lineRule="auto" w:line="300"/>
+        <w:ind w:right="-45" w:hanging="0"/>
+        <w:jc w:val="both"/>
+        <w:rPr>
+          <w:rFonts w:ascii="Verdana" w:hAnsi="Verdana" w:eastAsia="Verdana" w:cs="Verdana"/>
+          <w:sz w:val="20"/>
+          <w:szCs w:val="20"/>
+        </w:rPr>
+      </w:pPr>
+      <w:r>
+        <w:t xml:space="preserve">1. "... a busca da perfeição no retratar o homem levou a uma simbiose entre arte e ciência, desenvolvendo-se estudos de anatomia, técnicas de cores, perspectivas..." </w:t>
+      </w:r>
+    </w:p>
+    <w:p>
+      <w:pPr>
+        <w:pStyle w:val="Normal"/>
+        <w:spacing w:lineRule="auto" w:line="300"/>
+        <w:ind w:right="-45" w:hanging="0"/>
+        <w:jc w:val="both"/>
+        <w:rPr>
+          <w:rFonts w:ascii="Verdana" w:hAnsi="Verdana" w:eastAsia="Verdana" w:cs="Verdana"/>
+          <w:sz w:val="20"/>
+          <w:szCs w:val="20"/>
+        </w:rPr>
+      </w:pPr>
+      <w:r>
+        <w:t xml:space="preserve">2. ' ... o teocentrismo, o coletivismo, a tradição marcaram as obras de arte do período e estiveram presentes na pintura, na arquitetura e na escultura..." </w:t>
+      </w:r>
+    </w:p>
+    <w:p>
+      <w:pPr>
+        <w:pStyle w:val="Normal"/>
+        <w:rPr>
+          <w:rFonts w:ascii="Verdana" w:hAnsi="Verdana" w:eastAsia="Verdana"/>
+          <w:sz w:val="20"/>
+          <w:szCs w:val="20"/>
+        </w:rPr>
+      </w:pPr>
+      <w:r>
+        <w:t xml:space="preserve">3. " ... procuram explicar o mundo através de novas teorias, fugindo às interpretações religiosas típicas do período anterior. O grande destaque é a utilização do método experimental...' </w:t>
+      </w:r>
+    </w:p>
+    <w:p>
+      <w:pPr>
+        <w:pStyle w:val="Normal"/>
+        <w:rPr>
+          <w:rFonts w:ascii="Verdana" w:hAnsi="Verdana" w:eastAsia="Verdana"/>
+          <w:sz w:val="20"/>
+          <w:szCs w:val="20"/>
+        </w:rPr>
+      </w:pPr>
+      <w:r>
+        <w:t xml:space="preserve">O Renascimento é identificado em: </w:t>
+      </w:r>
+    </w:p>
+    <w:p>
+      <w:pPr>
+        <w:pStyle w:val="Normal"/>
+        <w:rPr>
+          <w:rFonts w:ascii="Verdana" w:hAnsi="Verdana" w:eastAsia="Verdana"/>
+          <w:sz w:val="20"/>
+          <w:szCs w:val="20"/>
+        </w:rPr>
+      </w:pPr>
+      <w:r>
+        <w:t xml:space="preserve">A. somente II. </w:t>
+      </w:r>
+    </w:p>
+    <w:p>
+      <w:pPr>
+        <w:pStyle w:val="Normal"/>
+        <w:rPr>
+          <w:rFonts w:ascii="Verdana" w:hAnsi="Verdana" w:eastAsia="Verdana"/>
+          <w:sz w:val="20"/>
+          <w:szCs w:val="20"/>
+        </w:rPr>
+      </w:pPr>
+      <w:r>
+        <w:t>B. I, II e III.</w:t>
+      </w:r>
+    </w:p>
+    <w:p>
+      <w:pPr>
+        <w:pStyle w:val="Normal"/>
+        <w:rPr>
+          <w:rFonts w:ascii="Verdana" w:hAnsi="Verdana" w:eastAsia="Verdana"/>
+          <w:sz w:val="20"/>
+          <w:szCs w:val="20"/>
+        </w:rPr>
+      </w:pPr>
+      <w:r>
+        <w:t xml:space="preserve">C. somente I e III. </w:t>
+      </w:r>
+    </w:p>
+    <w:p>
+      <w:pPr>
+        <w:pStyle w:val="Normal"/>
+        <w:spacing w:lineRule="auto" w:line="300"/>
+        <w:ind w:right="-45" w:hanging="0"/>
+        <w:jc w:val="both"/>
+        <w:rPr>
+          <w:rFonts w:ascii="Verdana" w:hAnsi="Verdana" w:eastAsia="Verdana" w:cs="Verdana"/>
+          <w:b/>
+          <w:b/>
+          <w:sz w:val="20"/>
+          <w:szCs w:val="20"/>
+        </w:rPr>
+      </w:pPr>
+      <w:r>
+        <w:t xml:space="preserve">D. somente I e II. </w:t>
+      </w:r>
+    </w:p>
+    <w:p>
+      <w:pPr>
+        <w:pStyle w:val="Normal"/>
+        <w:spacing w:lineRule="auto" w:line="300"/>
+        <w:ind w:right="-45" w:hanging="0"/>
+        <w:jc w:val="both"/>
+        <w:rPr>
+          <w:rFonts w:ascii="Verdana" w:hAnsi="Verdana" w:eastAsia="Verdana" w:cs="Verdana"/>
+          <w:b/>
+          <w:b/>
+          <w:sz w:val="20"/>
+          <w:szCs w:val="20"/>
+        </w:rPr>
+      </w:pPr>
+      <w:r>
+        <w:t xml:space="preserve">E. somente II e III. </w:t>
+      </w:r>
+    </w:p>
+    <w:p>
+      <w:pPr>
+        <w:pStyle w:val="Normal"/>
+        <w:spacing w:lineRule="auto" w:line="300"/>
+        <w:ind w:right="-45" w:hanging="0"/>
+        <w:jc w:val="both"/>
+        <w:rPr>
+          <w:rFonts w:ascii="Verdana" w:hAnsi="Verdana" w:eastAsia="Verdana" w:cs="Verdana"/>
+          <w:bCs/>
+          <w:sz w:val="20"/>
+          <w:szCs w:val="20"/>
+        </w:rPr>
+      </w:pPr>
       <w:r/>
     </w:p>
     <w:p>
@@ -1539,53 +1706,34 @@
         <w:spacing w:lineRule="auto" w:line="300"/>
         <w:ind w:right="-45" w:hanging="0"/>
         <w:jc w:val="both"/>
-        <w:rPr>
-          <w:rFonts w:ascii="Verdana" w:hAnsi="Verdana" w:eastAsia="Verdana" w:cs="Verdana"/>
-          <w:b/>
-          <w:b/>
-          <w:sz w:val="20"/>
-          <w:szCs w:val="20"/>
-        </w:rPr>
-      </w:pPr>
-      <w:r>
-        <w:t xml:space="preserve">Todas as alternativas contêm objetivos da política da Igreja Católica, esboçada durante o Concílio de Trento, EXCETO: </w:t>
-      </w:r>
-    </w:p>
-    <w:p>
-      <w:pPr>
-        <w:pStyle w:val="Normal"/>
-        <w:spacing w:lineRule="auto" w:line="300"/>
-        <w:ind w:right="-45" w:hanging="0"/>
-        <w:jc w:val="both"/>
-        <w:rPr>
-          <w:rFonts w:ascii="Verdana" w:hAnsi="Verdana" w:eastAsia="Verdana" w:cs="Verdana"/>
-          <w:sz w:val="20"/>
-          <w:szCs w:val="20"/>
-        </w:rPr>
-      </w:pPr>
-      <w:r>
-        <w:t xml:space="preserve">B. A moralização do clero. </w:t>
-      </w:r>
-    </w:p>
-    <w:p>
-      <w:pPr>
-        <w:pStyle w:val="Normal"/>
-        <w:spacing w:lineRule="auto" w:line="300"/>
-        <w:ind w:right="-45" w:hanging="0"/>
-        <w:jc w:val="both"/>
-        <w:rPr>
-          <w:rFonts w:ascii="Verdana" w:hAnsi="Verdana" w:eastAsia="Verdana" w:cs="Verdana"/>
-          <w:sz w:val="20"/>
-          <w:szCs w:val="20"/>
-        </w:rPr>
-      </w:pPr>
-      <w:r>
-        <w:t xml:space="preserve">A. A expansão da fé cristã. </w:t>
-      </w:r>
-    </w:p>
-    <w:p>
-      <w:pPr>
-        <w:pStyle w:val="Normal"/>
+        <w:rPr/>
+      </w:pPr>
+      <w:r>
+        <w:t xml:space="preserve">QUESTÃO  08 ______________ (0,4)  </w:t>
+      </w:r>
+    </w:p>
+    <w:p>
+      <w:pPr>
+        <w:pStyle w:val="Normal"/>
+        <w:jc w:val="both"/>
+        <w:rPr/>
+      </w:pPr>
+      <w:r>
+        <w:t>Sobre a Contra-Reforma é CORRETO afirmar:</w:t>
+      </w:r>
+    </w:p>
+    <w:p>
+      <w:pPr>
+        <w:pStyle w:val="Normal"/>
+        <w:jc w:val="both"/>
+        <w:rPr/>
+      </w:pPr>
+      <w:r/>
+    </w:p>
+    <w:p>
+      <w:pPr>
+        <w:pStyle w:val="Normal"/>
+        <w:jc w:val="both"/>
         <w:rPr>
           <w:rFonts w:ascii="Verdana" w:hAnsi="Verdana" w:eastAsia="Verdana"/>
           <w:sz w:val="20"/>
@@ -1593,12 +1741,13 @@
         </w:rPr>
       </w:pPr>
       <w:r>
-        <w:t xml:space="preserve">D. A perseguição às heresias. </w:t>
-      </w:r>
-    </w:p>
-    <w:p>
-      <w:pPr>
-        <w:pStyle w:val="Normal"/>
+        <w:t>I - O movimento não teve o apoio do papa e dos bispos católicos, pois acreditavam que não havia nada o que fazer para evitar o avanço do protestantismo na Europa.</w:t>
+      </w:r>
+    </w:p>
+    <w:p>
+      <w:pPr>
+        <w:pStyle w:val="Normal"/>
+        <w:jc w:val="both"/>
         <w:rPr>
           <w:rFonts w:ascii="Verdana" w:hAnsi="Verdana" w:eastAsia="Verdana"/>
           <w:sz w:val="20"/>
@@ -1606,12 +1755,13 @@
         </w:rPr>
       </w:pPr>
       <w:r>
-        <w:t xml:space="preserve">C. A reafirmação dos dogmas. </w:t>
-      </w:r>
-    </w:p>
-    <w:p>
-      <w:pPr>
-        <w:pStyle w:val="Normal"/>
+        <w:t>II - Conseguiu eliminar todas as religiões protestantes já no século XVI.</w:t>
+      </w:r>
+    </w:p>
+    <w:p>
+      <w:pPr>
+        <w:pStyle w:val="Normal"/>
+        <w:jc w:val="both"/>
         <w:rPr>
           <w:rFonts w:ascii="Verdana" w:hAnsi="Verdana" w:eastAsia="Verdana"/>
           <w:sz w:val="20"/>
@@ -1619,305 +1769,153 @@
         </w:rPr>
       </w:pPr>
       <w:r>
-        <w:t>E. O relaxamento do celibato.</w:t>
-      </w:r>
-    </w:p>
-    <w:p>
-      <w:pPr>
-        <w:pStyle w:val="Normal"/>
+        <w:t>III- Provocou guerras religiosas na Europa, suscitando um clima de perseguições e conflito religioso.</w:t>
+      </w:r>
+    </w:p>
+    <w:p>
+      <w:pPr>
+        <w:pStyle w:val="Normal"/>
+        <w:jc w:val="both"/>
         <w:rPr>
           <w:rFonts w:ascii="Verdana" w:hAnsi="Verdana" w:eastAsia="Verdana"/>
           <w:sz w:val="20"/>
           <w:szCs w:val="20"/>
         </w:rPr>
       </w:pPr>
+      <w:r>
+        <w:t>IV- O movimento promoveu o retorno do Tribunal do Santo Oficio, determinou a catequização de indígenas nas terras descobertas e criou o Índice de Livros Proibidos.</w:t>
+      </w:r>
+    </w:p>
+    <w:p>
+      <w:pPr>
+        <w:pStyle w:val="Normal"/>
+        <w:jc w:val="both"/>
+        <w:rPr>
+          <w:rFonts w:ascii="Verdana" w:hAnsi="Verdana" w:eastAsia="Verdana"/>
+          <w:sz w:val="20"/>
+          <w:szCs w:val="20"/>
+        </w:rPr>
+      </w:pPr>
+      <w:r>
+        <w:t>A. Apenas III, IV.</w:t>
+      </w:r>
+    </w:p>
+    <w:p>
+      <w:pPr>
+        <w:pStyle w:val="Normal"/>
+        <w:jc w:val="both"/>
+        <w:rPr>
+          <w:rFonts w:ascii="Verdana" w:hAnsi="Verdana" w:eastAsia="Verdana"/>
+          <w:sz w:val="20"/>
+          <w:szCs w:val="20"/>
+        </w:rPr>
+      </w:pPr>
+      <w:r>
+        <w:t>B. Apenas II, IV.</w:t>
+      </w:r>
+    </w:p>
+    <w:p>
+      <w:pPr>
+        <w:pStyle w:val="Normal"/>
+        <w:rPr>
+          <w:rFonts w:eastAsia="Verdana"/>
+        </w:rPr>
+      </w:pPr>
+      <w:r>
+        <w:t>C. Apenas I, III.</w:t>
+      </w:r>
+    </w:p>
+    <w:p>
+      <w:pPr>
+        <w:pStyle w:val="Normal"/>
+        <w:spacing w:lineRule="auto" w:line="300"/>
+        <w:ind w:right="-45" w:hanging="0"/>
+        <w:jc w:val="both"/>
+        <w:rPr>
+          <w:rFonts w:ascii="Verdana" w:hAnsi="Verdana" w:eastAsia="Verdana" w:cs="Verdana"/>
+          <w:b/>
+          <w:b/>
+          <w:sz w:val="20"/>
+          <w:szCs w:val="20"/>
+        </w:rPr>
+      </w:pPr>
+      <w:r>
+        <w:t>D. Todas estão corretas.</w:t>
+      </w:r>
+    </w:p>
+    <w:p>
+      <w:pPr>
+        <w:pStyle w:val="Normal"/>
+        <w:rPr>
+          <w:rFonts w:ascii="Verdana" w:hAnsi="Verdana" w:eastAsia="Calibri"/>
+          <w:sz w:val="20"/>
+          <w:szCs w:val="20"/>
+          <w:lang w:eastAsia="en-US"/>
+        </w:rPr>
+      </w:pPr>
+      <w:r>
+        <w:t>E. Apenas I, II.</w:t>
+      </w:r>
+    </w:p>
+    <w:p>
+      <w:pPr>
+        <w:pStyle w:val="Normal"/>
+        <w:rPr>
+          <w:rFonts w:ascii="Verdana" w:hAnsi="Verdana" w:eastAsia="Calibri"/>
+          <w:sz w:val="20"/>
+          <w:szCs w:val="20"/>
+          <w:lang w:eastAsia="en-US"/>
+        </w:rPr>
+      </w:pPr>
       <w:r/>
     </w:p>
     <w:p>
       <w:pPr>
         <w:pStyle w:val="Normal"/>
         <w:rPr>
-          <w:rFonts w:ascii="Verdana" w:hAnsi="Verdana" w:eastAsia="Verdana"/>
-          <w:sz w:val="20"/>
-          <w:szCs w:val="20"/>
-        </w:rPr>
-      </w:pPr>
-      <w:r>
-        <w:t xml:space="preserve">QUESTÃO 06  _______________ (0,4) </w:t>
-      </w:r>
-    </w:p>
-    <w:p>
-      <w:pPr>
-        <w:pStyle w:val="Normal"/>
-        <w:spacing w:lineRule="auto" w:line="300"/>
-        <w:ind w:right="-45" w:hanging="0"/>
-        <w:jc w:val="both"/>
-        <w:rPr>
-          <w:rFonts w:ascii="Verdana" w:hAnsi="Verdana" w:eastAsia="Verdana" w:cs="Verdana"/>
-          <w:b/>
-          <w:b/>
-          <w:sz w:val="20"/>
-          <w:szCs w:val="20"/>
-        </w:rPr>
-      </w:pPr>
-      <w:r>
-        <w:t>O movimento em direção à modernidade iniciado pela Renascença foi significativamente acelerado pela Revolução Científica do século XVII. A Revolução Científica destruiu a cosmologia medieval e estabeleceu o método científico – a observação e a experimentação rigorosa e sistemática – como meio essencial de desvendar os segredos da natureza.</w:t>
-      </w:r>
-    </w:p>
-    <w:p>
-      <w:pPr>
-        <w:pStyle w:val="Normal"/>
-        <w:spacing w:lineRule="auto" w:line="300"/>
-        <w:ind w:right="-45" w:hanging="0"/>
-        <w:jc w:val="both"/>
-        <w:rPr>
-          <w:rFonts w:ascii="Verdana" w:hAnsi="Verdana" w:eastAsia="Verdana" w:cs="Verdana"/>
-          <w:b/>
-          <w:b/>
-          <w:sz w:val="20"/>
-          <w:szCs w:val="20"/>
-        </w:rPr>
-      </w:pPr>
-      <w:r>
-        <w:t>PERRY, Marvin. Tradução de Waltensir Dutra e Silvana Vieira. Civilização ocidental. São Paulo: Martins Fontes, 2002, p. 282.</w:t>
-      </w:r>
-    </w:p>
-    <w:p>
-      <w:pPr>
-        <w:pStyle w:val="Normal"/>
-        <w:spacing w:lineRule="auto" w:line="300"/>
-        <w:ind w:right="-45" w:hanging="0"/>
-        <w:jc w:val="both"/>
-        <w:rPr>
-          <w:rFonts w:ascii="Verdana" w:hAnsi="Verdana" w:eastAsia="Verdana" w:cs="Verdana"/>
-          <w:bCs/>
-          <w:sz w:val="20"/>
-          <w:szCs w:val="20"/>
-        </w:rPr>
-      </w:pPr>
-      <w:r>
-        <w:br/>
-        <w:t>A afirmação do texto relaciona-se</w:t>
-      </w:r>
-    </w:p>
-    <w:p>
-      <w:pPr>
-        <w:pStyle w:val="Normal"/>
-        <w:spacing w:lineRule="auto" w:line="300"/>
-        <w:ind w:right="-45" w:hanging="0"/>
-        <w:jc w:val="both"/>
+          <w:rFonts w:ascii="Verdana" w:hAnsi="Verdana" w:eastAsia="Calibri"/>
+          <w:sz w:val="20"/>
+          <w:szCs w:val="20"/>
+          <w:lang w:eastAsia="en-US"/>
+        </w:rPr>
+      </w:pPr>
+      <w:r>
+        <w:t xml:space="preserve"> </w:t>
+      </w:r>
+    </w:p>
+    <w:p>
+      <w:pPr>
+        <w:pStyle w:val="Normal"/>
+        <w:rPr>
+          <w:rFonts w:ascii="Verdana" w:hAnsi="Verdana" w:eastAsia="Calibri"/>
+          <w:sz w:val="20"/>
+          <w:szCs w:val="20"/>
+          <w:lang w:eastAsia="en-US"/>
+        </w:rPr>
+      </w:pPr>
+      <w:r>
+        <w:t>QUESTÃO 15 _________________ (0,4)</w:t>
+      </w:r>
+    </w:p>
+    <w:p>
+      <w:pPr>
+        <w:pStyle w:val="Normal"/>
+        <w:rPr>
+          <w:rFonts w:ascii="Verdana" w:hAnsi="Verdana" w:eastAsia="Calibri"/>
+          <w:sz w:val="20"/>
+          <w:szCs w:val="20"/>
+          <w:lang w:eastAsia="en-US"/>
+        </w:rPr>
+      </w:pPr>
+      <w:r/>
+    </w:p>
+    <w:p>
+      <w:pPr>
+        <w:pStyle w:val="Normal"/>
         <w:rPr/>
       </w:pPr>
       <w:r>
-        <w:t xml:space="preserve">E. ao fortalecimento das tradições, que afirmavam a identidade entre as raças e a igualdade da capacidade intelectual entre elas.   </w:t>
-      </w:r>
-    </w:p>
-    <w:p>
-      <w:pPr>
-        <w:pStyle w:val="Normal"/>
-        <w:jc w:val="both"/>
-        <w:rPr/>
-      </w:pPr>
-      <w:r>
-        <w:t xml:space="preserve">B. ao modo de produção feudal, resultante do aumento da produtividade agrícola e da expansão do poder dos senhores feudais, ampliando a exploração sobre a classe servil.   </w:t>
-      </w:r>
-    </w:p>
-    <w:p>
-      <w:pPr>
-        <w:pStyle w:val="Normal"/>
-        <w:jc w:val="both"/>
-        <w:rPr/>
-      </w:pPr>
-      <w:r>
-        <w:t xml:space="preserve">D. à eclosão da Reforma Protestante, que condenava o apoio da Igreja Católica às interpretações científicas dos fenômenos religiosos.   </w:t>
-      </w:r>
-    </w:p>
-    <w:p>
-      <w:pPr>
-        <w:pStyle w:val="Normal"/>
-        <w:jc w:val="both"/>
-        <w:rPr>
-          <w:rFonts w:ascii="Verdana" w:hAnsi="Verdana" w:eastAsia="Verdana"/>
-          <w:sz w:val="20"/>
-          <w:szCs w:val="20"/>
-        </w:rPr>
-      </w:pPr>
-      <w:r>
-        <w:t xml:space="preserve">A. ao renascimento científico europeu, que introduziu novas concepções relativas, dentre outras, ao heliocentrismo, à anatomia humana, às operações matemáticas decimais e à produção de textos.   </w:t>
-      </w:r>
-    </w:p>
-    <w:p>
-      <w:pPr>
-        <w:pStyle w:val="Normal"/>
-        <w:jc w:val="both"/>
-        <w:rPr>
-          <w:rFonts w:ascii="Verdana" w:hAnsi="Verdana" w:eastAsia="Verdana"/>
-          <w:sz w:val="20"/>
-          <w:szCs w:val="20"/>
-        </w:rPr>
-      </w:pPr>
-      <w:r>
-        <w:t xml:space="preserve">C. à finalização da concorrência comercial entre as cidades italianas que disputavam a hegemonia no mar Mediterrâneo.   </w:t>
-      </w:r>
-    </w:p>
-    <w:p>
-      <w:pPr>
-        <w:pStyle w:val="Normal"/>
-        <w:jc w:val="both"/>
-        <w:rPr>
-          <w:rFonts w:ascii="Verdana" w:hAnsi="Verdana" w:eastAsia="Verdana"/>
-          <w:sz w:val="20"/>
-          <w:szCs w:val="20"/>
-        </w:rPr>
-      </w:pPr>
-      <w:r/>
-    </w:p>
-    <w:p>
-      <w:pPr>
-        <w:pStyle w:val="Normal"/>
-        <w:jc w:val="both"/>
-        <w:rPr>
-          <w:rFonts w:ascii="Verdana" w:hAnsi="Verdana" w:eastAsia="Verdana"/>
-          <w:sz w:val="20"/>
-          <w:szCs w:val="20"/>
-        </w:rPr>
-      </w:pPr>
-      <w:r>
-        <w:t xml:space="preserve">QUESTÃO 07 ______________ (0,4)  </w:t>
-      </w:r>
-    </w:p>
-    <w:p>
-      <w:pPr>
-        <w:pStyle w:val="Normal"/>
-        <w:jc w:val="both"/>
-        <w:rPr>
-          <w:rFonts w:ascii="Verdana" w:hAnsi="Verdana" w:eastAsia="Verdana"/>
-          <w:sz w:val="20"/>
-          <w:szCs w:val="20"/>
-        </w:rPr>
-      </w:pPr>
-      <w:r>
-        <w:t>Dentre os fatores que contribuíram para a difusão do Movimento Reformista Protestante, no início do século XVI, destaca-se:</w:t>
-      </w:r>
-    </w:p>
-    <w:p>
-      <w:pPr>
-        <w:pStyle w:val="Normal"/>
-        <w:jc w:val="both"/>
-        <w:rPr>
-          <w:rFonts w:ascii="Verdana" w:hAnsi="Verdana" w:eastAsia="Verdana"/>
-          <w:sz w:val="20"/>
-          <w:szCs w:val="20"/>
-        </w:rPr>
-      </w:pPr>
-      <w:r>
-        <w:t>D. o conflito político observado tanto na Alemanha como na França.</w:t>
-      </w:r>
-    </w:p>
-    <w:p>
-      <w:pPr>
-        <w:pStyle w:val="Normal"/>
-        <w:rPr>
-          <w:rFonts w:eastAsia="Verdana"/>
-        </w:rPr>
-      </w:pPr>
-      <w:r>
-        <w:t>C. o abuso político cometido pela Companhia de Jesus.</w:t>
-      </w:r>
-    </w:p>
-    <w:p>
-      <w:pPr>
-        <w:pStyle w:val="Normal"/>
-        <w:spacing w:lineRule="auto" w:line="300"/>
-        <w:ind w:right="-45" w:hanging="0"/>
-        <w:jc w:val="both"/>
-        <w:rPr>
-          <w:rFonts w:ascii="Verdana" w:hAnsi="Verdana" w:eastAsia="Verdana" w:cs="Verdana"/>
-          <w:b/>
-          <w:b/>
-          <w:sz w:val="20"/>
-          <w:szCs w:val="20"/>
-        </w:rPr>
-      </w:pPr>
-      <w:r>
-        <w:t>A. o cerceamento da liberdade de crítica provocado pelo Renascimento Cultural.</w:t>
-      </w:r>
-    </w:p>
-    <w:p>
-      <w:pPr>
-        <w:pStyle w:val="Normal"/>
-        <w:rPr>
-          <w:rFonts w:ascii="Verdana" w:hAnsi="Verdana" w:eastAsia="Calibri"/>
-          <w:sz w:val="20"/>
-          <w:szCs w:val="20"/>
-          <w:lang w:eastAsia="en-US"/>
-        </w:rPr>
-      </w:pPr>
-      <w:r>
-        <w:t>E. a inadequação das teorias religiosas católicas para com o progresso do capitalismo comercial.</w:t>
-      </w:r>
-    </w:p>
-    <w:p>
-      <w:pPr>
-        <w:pStyle w:val="Normal"/>
-        <w:rPr>
-          <w:rFonts w:ascii="Verdana" w:hAnsi="Verdana" w:eastAsia="Calibri"/>
-          <w:sz w:val="20"/>
-          <w:szCs w:val="20"/>
-          <w:lang w:eastAsia="en-US"/>
-        </w:rPr>
-      </w:pPr>
-      <w:r>
-        <w:t>B. o declínio do particularismo urbano que veio a favorecer o aparecimento das Universidades.</w:t>
-      </w:r>
-    </w:p>
-    <w:p>
-      <w:pPr>
-        <w:pStyle w:val="Normal"/>
-        <w:rPr>
-          <w:rFonts w:ascii="Verdana" w:hAnsi="Verdana" w:eastAsia="Calibri"/>
-          <w:sz w:val="20"/>
-          <w:szCs w:val="20"/>
-          <w:lang w:eastAsia="en-US"/>
-        </w:rPr>
-      </w:pPr>
-      <w:r/>
-    </w:p>
-    <w:p>
-      <w:pPr>
-        <w:pStyle w:val="Normal"/>
-        <w:rPr>
-          <w:rFonts w:ascii="Verdana" w:hAnsi="Verdana" w:eastAsia="Calibri"/>
-          <w:sz w:val="20"/>
-          <w:szCs w:val="20"/>
-          <w:lang w:eastAsia="en-US"/>
-        </w:rPr>
-      </w:pPr>
-      <w:r>
-        <w:t>QUESTÃO 12 _________________ (0,4)</w:t>
-      </w:r>
-    </w:p>
-    <w:p>
-      <w:pPr>
-        <w:pStyle w:val="Normal"/>
-        <w:rPr>
-          <w:rFonts w:ascii="Verdana" w:hAnsi="Verdana" w:eastAsia="Calibri"/>
-          <w:sz w:val="20"/>
-          <w:szCs w:val="20"/>
-          <w:lang w:eastAsia="en-US"/>
-        </w:rPr>
-      </w:pPr>
-      <w:r>
-        <w:t xml:space="preserve">Considere os itens adiante. </w:t>
-      </w:r>
-    </w:p>
-    <w:p>
-      <w:pPr>
-        <w:pStyle w:val="Normal"/>
-        <w:rPr/>
-      </w:pPr>
-      <w:r>
-        <w:t xml:space="preserve">1. "... a busca da perfeição no retratar o homem levou a uma simbiose entre arte e ciência, desenvolvendo-se estudos de anatomia, técnicas de cores, perspectivas..." </w:t>
+        <w:t xml:space="preserve">“O conhecimento histórico é sempre (...) uma consciência de si mesmo: ao estudar a história de uma outra época, os homens não podem deixar de compará-la com seu próprio tempo (...). Mas, ao comparar a nossa época e a nossa civilização com as outras épocas e civilizações, corremos o risco de lhes aplicar a nossa própria medida(...)”. </w:t>
       </w:r>
     </w:p>
     <w:p>
@@ -1935,7 +1933,7 @@
         </w:rPr>
       </w:pPr>
       <w:r>
-        <w:t xml:space="preserve">2. ' ... o teocentrismo, o coletivismo, a tradição marcaram as obras de arte do período e estiveram presentes na pintura, na arquitetura e na escultura..." </w:t>
+        <w:t xml:space="preserve">(GUREVICH, Aron. As categorias da cultura medieval. Lisboa: Editorial Caminho, p. 15). </w:t>
       </w:r>
     </w:p>
     <w:p>
@@ -1953,7 +1951,7 @@
         </w:rPr>
       </w:pPr>
       <w:r>
-        <w:t xml:space="preserve">3. " ... procuram explicar o mundo através de novas teorias, fugindo às interpretações religiosas típicas do período anterior. O grande destaque é a utilização do método experimental...' </w:t>
+        <w:t xml:space="preserve">Aplicando o raciocínio exposto acima aos sentidos que a Idade Média adquiriu em diferentes tempos históricos, identifique como verdadeiras (V) ou falsas (F) as seguintes afirmativas: </w:t>
       </w:r>
     </w:p>
     <w:p>
@@ -1971,25 +1969,25 @@
         </w:rPr>
       </w:pPr>
       <w:r>
-        <w:t xml:space="preserve">O Renascimento é identificado em: </w:t>
-      </w:r>
-    </w:p>
-    <w:p>
-      <w:pPr>
-        <w:pStyle w:val="Normal"/>
-        <w:spacing w:lineRule="auto" w:line="300"/>
-        <w:ind w:right="-45" w:hanging="0"/>
-        <w:jc w:val="both"/>
-        <w:rPr>
-          <w:rFonts w:ascii="Verdana" w:hAnsi="Verdana" w:eastAsia="Verdana" w:cs="Verdana"/>
-          <w:b/>
-          <w:b/>
-          <w:sz w:val="20"/>
-          <w:szCs w:val="20"/>
-        </w:rPr>
-      </w:pPr>
-      <w:r>
-        <w:t>E. I, II e III.</w:t>
+        <w:t xml:space="preserve">( ) Atualmente, os historiadores entendem o medievo na sua multiplicidade, com suas especificidades regionais e temporais, ao mesmo tempo em que mostram a permanência e a relevância de determinadas instituições e invenções medievais, como a universidade, o livro, a imprensa e o banco. </w:t>
+      </w:r>
+    </w:p>
+    <w:p>
+      <w:pPr>
+        <w:pStyle w:val="Normal"/>
+        <w:spacing w:lineRule="auto" w:line="300"/>
+        <w:ind w:right="-45" w:hanging="0"/>
+        <w:jc w:val="both"/>
+        <w:rPr>
+          <w:rFonts w:ascii="Verdana" w:hAnsi="Verdana" w:eastAsia="Verdana" w:cs="Verdana"/>
+          <w:b/>
+          <w:b/>
+          <w:sz w:val="20"/>
+          <w:szCs w:val="20"/>
+        </w:rPr>
+      </w:pPr>
+      <w:r>
+        <w:t xml:space="preserve">( ) No século XV, surge a noção negativa de Idade Média, considerada uma era intermediária e homogênea de trevas e ignorância, separando a antiguidade Grecoromana e o Renascimento, que se via como herdeiro do período “clássico” – noção que ainda perdura entre muitas pessoas. </w:t>
       </w:r>
     </w:p>
     <w:p>
@@ -2003,7 +2001,7 @@
         </w:rPr>
       </w:pPr>
       <w:r>
-        <w:t xml:space="preserve">A. somente II. </w:t>
+        <w:t xml:space="preserve">( ) Nos séculos XX e XXI, obras como O Senhor dos Anéis, As crônicas de Nárnia e Game of Thrones evocam elementos medievais imaginativos, tais como a floresta como lugar do mágico, cavaleiros, espadas, dragões, religiosidade, dando continuidade a recriações da Idade Média em curso desde o século XIX. </w:t>
       </w:r>
     </w:p>
     <w:p>
@@ -2017,7 +2015,7 @@
         </w:rPr>
       </w:pPr>
       <w:r>
-        <w:t xml:space="preserve">D. somente II e III. </w:t>
+        <w:t xml:space="preserve">( ) Na recente historiografia, por conta das apropriações midiáticas da Idade Média, procura-se estabelecer as diferenças e as distâncias entre a Idade Média e a História do Brasil, mostrando que o medievo não possui relação com a formação de nosso país, por ter sido um fenômeno europeu. Assinale a alternativa que apresenta a sequência correta, de cima para baixo. </w:t>
       </w:r>
     </w:p>
     <w:p>
@@ -2031,7 +2029,7 @@
         </w:rPr>
       </w:pPr>
       <w:r>
-        <w:t xml:space="preserve">B. somente I e II. </w:t>
+        <w:t xml:space="preserve">A. F – V – V – F. </w:t>
       </w:r>
     </w:p>
     <w:p>
@@ -2045,7 +2043,7 @@
         </w:rPr>
       </w:pPr>
       <w:r>
-        <w:t xml:space="preserve">C. somente I e III. </w:t>
+        <w:t xml:space="preserve">B. F – F – V – V. </w:t>
       </w:r>
     </w:p>
     <w:p>
@@ -2058,52 +2056,52 @@
           <w:szCs w:val="20"/>
         </w:rPr>
       </w:pPr>
+      <w:r>
+        <w:t>C. V – F – F – V.</w:t>
+      </w:r>
+    </w:p>
+    <w:p>
+      <w:pPr>
+        <w:pStyle w:val="NoSpacing"/>
+        <w:jc w:val="both"/>
+        <w:rPr>
+          <w:rFonts w:ascii="Verdana" w:hAnsi="Verdana"/>
+          <w:sz w:val="20"/>
+          <w:szCs w:val="20"/>
+        </w:rPr>
+      </w:pPr>
+      <w:r>
+        <w:t xml:space="preserve">D. V – V – F – V. </w:t>
+      </w:r>
+    </w:p>
+    <w:p>
+      <w:pPr>
+        <w:pStyle w:val="NoSpacing"/>
+        <w:jc w:val="both"/>
+        <w:rPr>
+          <w:rFonts w:ascii="Verdana" w:hAnsi="Verdana"/>
+          <w:sz w:val="20"/>
+          <w:szCs w:val="20"/>
+        </w:rPr>
+      </w:pPr>
+      <w:r>
+        <w:t xml:space="preserve">E. V – V – V – F. </w:t>
+      </w:r>
+    </w:p>
+    <w:p>
+      <w:pPr>
+        <w:pStyle w:val="NoSpacing"/>
+        <w:jc w:val="both"/>
+        <w:rPr>
+          <w:rFonts w:ascii="Verdana" w:hAnsi="Verdana"/>
+          <w:sz w:val="20"/>
+          <w:szCs w:val="20"/>
+        </w:rPr>
+      </w:pPr>
       <w:r/>
     </w:p>
     <w:p>
       <w:pPr>
-        <w:pStyle w:val="NoSpacing"/>
-        <w:jc w:val="both"/>
-        <w:rPr>
-          <w:rFonts w:ascii="Verdana" w:hAnsi="Verdana"/>
-          <w:sz w:val="20"/>
-          <w:szCs w:val="20"/>
-        </w:rPr>
-      </w:pPr>
-      <w:r>
-        <w:t>QUESTÃO 13 _________________ (0,4)</w:t>
-      </w:r>
-    </w:p>
-    <w:p>
-      <w:pPr>
-        <w:pStyle w:val="NoSpacing"/>
-        <w:jc w:val="both"/>
-        <w:rPr>
-          <w:rFonts w:ascii="Verdana" w:hAnsi="Verdana"/>
-          <w:sz w:val="20"/>
-          <w:szCs w:val="20"/>
-        </w:rPr>
-      </w:pPr>
-      <w:r>
-        <w:t xml:space="preserve">Na transição do Mundo Medieval para o Moderno, teve papel de destaque: </w:t>
-      </w:r>
-    </w:p>
-    <w:p>
-      <w:pPr>
-        <w:pStyle w:val="NoSpacing"/>
-        <w:jc w:val="both"/>
-        <w:rPr>
-          <w:rFonts w:ascii="Verdana" w:hAnsi="Verdana"/>
-          <w:sz w:val="20"/>
-          <w:szCs w:val="20"/>
-        </w:rPr>
-      </w:pPr>
-      <w:r>
-        <w:t>D. o poder político altamente descentralizado.</w:t>
-      </w:r>
-    </w:p>
-    <w:p>
-      <w:pPr>
         <w:pStyle w:val="Normal"/>
         <w:spacing w:lineRule="auto" w:line="276"/>
         <w:ind w:right="-45" w:hanging="0"/>
@@ -2114,9 +2112,7 @@
           <w:szCs w:val="20"/>
         </w:rPr>
       </w:pPr>
-      <w:r>
-        <w:t xml:space="preserve">C. o comércio e o renascimento das cidades. </w:t>
-      </w:r>
+      <w:r/>
     </w:p>
     <w:p>
       <w:pPr>
@@ -2131,7 +2127,7 @@
         </w:rPr>
       </w:pPr>
       <w:r>
-        <w:t xml:space="preserve">A. a educação ministrada pelos leigos nos conventos e nas abadias. </w:t>
+        <w:t xml:space="preserve">QUESTÃO 03 ________________ (0,4) </w:t>
       </w:r>
     </w:p>
     <w:p>
@@ -2150,7 +2146,7 @@
         </w:rPr>
       </w:pPr>
       <w:r>
-        <w:t>E. a Igreja, que acatava o lucro e a usura.</w:t>
+        <w:t>Os acontecimentos abaixo constituem as características principais do feudalismo, exceto:</w:t>
       </w:r>
     </w:p>
     <w:p>
@@ -2169,7 +2165,7 @@
         </w:rPr>
       </w:pPr>
       <w:r>
-        <w:t xml:space="preserve">B. o processo de ruralização das vilas e dos centros urbanos. </w:t>
+        <w:t>A. Comércio internacional intenso.</w:t>
       </w:r>
     </w:p>
     <w:p>
@@ -2186,7 +2182,9 @@
           <w:szCs w:val="20"/>
         </w:rPr>
       </w:pPr>
-      <w:r/>
+      <w:r>
+        <w:t>B. Organização do trabalho com base na servidão.</w:t>
+      </w:r>
     </w:p>
     <w:p>
       <w:pPr>
@@ -2202,7 +2200,9 @@
           <w:szCs w:val="20"/>
         </w:rPr>
       </w:pPr>
-      <w:r/>
+      <w:r>
+        <w:t>C. As cidades perdem sua função econômica.</w:t>
+      </w:r>
     </w:p>
     <w:p>
       <w:pPr>
@@ -2219,7 +2219,7 @@
         </w:rPr>
       </w:pPr>
       <w:r>
-        <w:t xml:space="preserve">QUESTÃO  09 _________________ (0,4) </w:t>
+        <w:t>D. Instauração da relação vassalagem / suserania.</w:t>
       </w:r>
     </w:p>
     <w:p>
@@ -2236,7 +2236,9 @@
           <w:szCs w:val="20"/>
         </w:rPr>
       </w:pPr>
-      <w:r/>
+      <w:r>
+        <w:t>E. Ausência de poder centralizado.</w:t>
+      </w:r>
     </w:p>
     <w:p>
       <w:pPr>
@@ -2252,9 +2254,7 @@
           <w:szCs w:val="20"/>
         </w:rPr>
       </w:pPr>
-      <w:r>
-        <w:t>"É preciso ensinar aos cristãos que aquele que dá aos pobres, ou empresta a quem está necessitado, faz melhor do que se comprasse indulgências".</w:t>
-      </w:r>
+      <w:r/>
     </w:p>
     <w:p>
       <w:pPr>
@@ -2271,7 +2271,7 @@
         </w:rPr>
       </w:pPr>
       <w:r>
-        <w:t xml:space="preserve">                (Martinho Lutero)</w:t>
+        <w:t xml:space="preserve">QUESTÃO 07 ______________ (0,4)  </w:t>
       </w:r>
     </w:p>
     <w:p>
@@ -2289,7 +2289,7 @@
         </w:rPr>
       </w:pPr>
       <w:r>
-        <w:t>As Indulgências eram:</w:t>
+        <w:t>Dentre os fatores que contribuíram para a difusão do Movimento Reformista Protestante, no início do século XVI, destaca-se:</w:t>
       </w:r>
     </w:p>
     <w:p>
@@ -2307,7 +2307,7 @@
         </w:rPr>
       </w:pPr>
       <w:r>
-        <w:t>A. documentos de compra e venda de cargos e títulos eclesiásticos a qualquer pessoa que os desejasse.</w:t>
+        <w:t>A. o abuso político cometido pela Companhia de Jesus.</w:t>
       </w:r>
     </w:p>
     <w:p>
@@ -2325,7 +2325,7 @@
         </w:rPr>
       </w:pPr>
       <w:r>
-        <w:t>E. absolvições dos pecados de vivos e mortos, concedidas através de cartas vendidas aos fiéis.</w:t>
+        <w:t>B. o conflito político observado tanto na Alemanha como na França.</w:t>
       </w:r>
     </w:p>
     <w:p>
@@ -2343,7 +2343,7 @@
         </w:rPr>
       </w:pPr>
       <w:r>
-        <w:t>C. dispensas, isenções de algumas regras da Igreja Católica ou de votos feitos anteriormente pelos fiéis.</w:t>
+        <w:t>C. a inadequação das teorias religiosas católicas para com o progresso do capitalismo comercial.</w:t>
       </w:r>
     </w:p>
     <w:p>
@@ -2361,7 +2361,7 @@
         </w:rPr>
       </w:pPr>
       <w:r>
-        <w:t>B. cartas que permitiam a negociação de relíquias sagradas, usadas por Cristo, Maria ou Santos.</w:t>
+        <w:t>D. o declínio do particularismo urbano que veio a favorecer o aparecimento das Universidades.</w:t>
       </w:r>
     </w:p>
     <w:p>
@@ -2373,7 +2373,7 @@
         <w:rPr/>
       </w:pPr>
       <w:r>
-        <w:t>D. proibições de receber o dízimo oferecido pelos fiéis e incentivo à prática da usura pelo alto clero.</w:t>
+        <w:t>E. o cerceamento da liberdade de crítica provocado pelo Renascimento Cultural.</w:t>
       </w:r>
     </w:p>
     <w:sectPr>

--- a/demo8.docx
+++ b/demo8.docx
@@ -95,7 +95,7 @@
         </w:rPr>
       </w:pPr>
       <w:r>
-        <w:t xml:space="preserve">QUESTÃO 02 ________________ (0,4) </w:t>
+        <w:t xml:space="preserve">QUESTÃO 01 ______________ (0,4)  </w:t>
       </w:r>
     </w:p>
     <w:p>
@@ -112,7 +112,7 @@
         </w:rPr>
       </w:pPr>
       <w:r>
-        <w:t>A característica marcante do feudalismo, sob o ponto de vista político, foi o enfraquecimento do Estado enquanto instituição, porque:</w:t>
+        <w:t>Sobre a Contra-Reforma é CORRETO afirmar:</w:t>
       </w:r>
     </w:p>
     <w:p>
@@ -128,9 +128,7 @@
           <w:szCs w:val="20"/>
         </w:rPr>
       </w:pPr>
-      <w:r>
-        <w:t>A. a soberania estava vinculada a laços de ordem pessoal, tais como a fidelidade e a lealdade ao suserano;</w:t>
-      </w:r>
+      <w:r/>
     </w:p>
     <w:p>
       <w:pPr>
@@ -146,7 +144,7 @@
         </w:rPr>
       </w:pPr>
       <w:r>
-        <w:t>B. a competência política para centralizar o poder, reservada ao rei, advinha da origem divina da monarquia.</w:t>
+        <w:t>I - O movimento não teve o apoio do papa e dos bispos católicos, pois acreditavam que não havia nada o que fazer para evitar o avanço do protestantismo na Europa.</w:t>
       </w:r>
     </w:p>
     <w:p>
@@ -163,7 +161,7 @@
         </w:rPr>
       </w:pPr>
       <w:r>
-        <w:t>C. empobrecimento da nobreza;</w:t>
+        <w:t>II - Conseguiu eliminar todas as religiões protestantes já no século XVI.</w:t>
       </w:r>
     </w:p>
     <w:p>
@@ -180,37 +178,107 @@
         </w:rPr>
       </w:pPr>
       <w:r>
-        <w:t>D. a prática do enfeudamento acabou por ampliar os feudos, enfraquecendo o poder político dos senhores;</w:t>
-      </w:r>
-    </w:p>
-    <w:p>
-      <w:pPr>
-        <w:pStyle w:val="Normal"/>
-        <w:spacing w:lineRule="auto" w:line="300"/>
-        <w:ind w:right="-45" w:hanging="0"/>
-        <w:jc w:val="both"/>
-        <w:rPr>
-          <w:rFonts w:ascii="Verdana" w:hAnsi="Verdana" w:eastAsia="Verdana" w:cs="Verdana"/>
-          <w:b/>
-          <w:b/>
-          <w:sz w:val="20"/>
-          <w:szCs w:val="20"/>
-        </w:rPr>
-      </w:pPr>
-      <w:r>
-        <w:t>E. a proteção pessoal dada pelo senhor feudal a seus súditos onerava-lhe as rendas;</w:t>
-      </w:r>
-    </w:p>
-    <w:p>
-      <w:pPr>
-        <w:pStyle w:val="Normal"/>
-        <w:spacing w:lineRule="auto" w:line="300"/>
-        <w:ind w:right="-45" w:hanging="0"/>
-        <w:jc w:val="both"/>
-        <w:rPr>
-          <w:rFonts w:ascii="Verdana" w:hAnsi="Verdana" w:eastAsia="Verdana" w:cs="Verdana"/>
-          <w:b/>
-          <w:b/>
+        <w:t>III- Provocou guerras religiosas na Europa, suscitando um clima de perseguições e conflito religioso.</w:t>
+      </w:r>
+    </w:p>
+    <w:p>
+      <w:pPr>
+        <w:pStyle w:val="Normal"/>
+        <w:spacing w:lineRule="auto" w:line="300"/>
+        <w:ind w:right="-45" w:hanging="0"/>
+        <w:jc w:val="both"/>
+        <w:rPr>
+          <w:rFonts w:ascii="Verdana" w:hAnsi="Verdana" w:eastAsia="Verdana" w:cs="Verdana"/>
+          <w:b/>
+          <w:b/>
+          <w:sz w:val="20"/>
+          <w:szCs w:val="20"/>
+        </w:rPr>
+      </w:pPr>
+      <w:r>
+        <w:t>IV- O movimento promoveu o retorno do Tribunal do Santo Oficio, determinou a catequização de indígenas nas terras descobertas e criou o Índice de Livros Proibidos.</w:t>
+      </w:r>
+    </w:p>
+    <w:p>
+      <w:pPr>
+        <w:pStyle w:val="Normal"/>
+        <w:spacing w:lineRule="auto" w:line="300"/>
+        <w:ind w:right="-45" w:hanging="0"/>
+        <w:jc w:val="both"/>
+        <w:rPr>
+          <w:rFonts w:ascii="Verdana" w:hAnsi="Verdana" w:eastAsia="Verdana" w:cs="Verdana"/>
+          <w:b/>
+          <w:b/>
+          <w:sz w:val="20"/>
+          <w:szCs w:val="20"/>
+        </w:rPr>
+      </w:pPr>
+      <w:r>
+        <w:t>A. Todas estão corretas.</w:t>
+      </w:r>
+    </w:p>
+    <w:p>
+      <w:pPr>
+        <w:pStyle w:val="Normal"/>
+        <w:jc w:val="both"/>
+        <w:rPr>
+          <w:rFonts w:ascii="Verdana" w:hAnsi="Verdana"/>
+          <w:sz w:val="20"/>
+          <w:szCs w:val="20"/>
+        </w:rPr>
+      </w:pPr>
+      <w:r>
+        <w:t>B. Apenas I, III.</w:t>
+      </w:r>
+    </w:p>
+    <w:p>
+      <w:pPr>
+        <w:pStyle w:val="Normal"/>
+        <w:jc w:val="both"/>
+        <w:rPr>
+          <w:rFonts w:ascii="Verdana" w:hAnsi="Verdana"/>
+          <w:sz w:val="20"/>
+          <w:szCs w:val="20"/>
+        </w:rPr>
+      </w:pPr>
+      <w:r>
+        <w:t>C. Apenas I, II.</w:t>
+      </w:r>
+    </w:p>
+    <w:p>
+      <w:pPr>
+        <w:pStyle w:val="Normal"/>
+        <w:jc w:val="both"/>
+        <w:rPr>
+          <w:rFonts w:ascii="Verdana" w:hAnsi="Verdana"/>
+          <w:sz w:val="20"/>
+          <w:szCs w:val="20"/>
+        </w:rPr>
+      </w:pPr>
+      <w:r>
+        <w:t>D. Apenas II, IV.</w:t>
+      </w:r>
+    </w:p>
+    <w:p>
+      <w:pPr>
+        <w:pStyle w:val="Normal"/>
+        <w:jc w:val="both"/>
+        <w:rPr>
+          <w:rFonts w:ascii="Verdana" w:hAnsi="Verdana"/>
+          <w:sz w:val="20"/>
+          <w:szCs w:val="20"/>
+        </w:rPr>
+      </w:pPr>
+      <w:r>
+        <w:t>E. Apenas III, IV.</w:t>
+      </w:r>
+    </w:p>
+    <w:p>
+      <w:pPr>
+        <w:pStyle w:val="Normal"/>
+        <w:jc w:val="both"/>
+        <w:rPr>
+          <w:rFonts w:ascii="Verdana" w:hAnsi="Verdana"/>
           <w:sz w:val="20"/>
           <w:szCs w:val="20"/>
         </w:rPr>
@@ -228,102 +296,32 @@
         </w:rPr>
       </w:pPr>
       <w:r>
-        <w:t xml:space="preserve">QUESTÃO 10 _________________ (0,4) </w:t>
-      </w:r>
-    </w:p>
-    <w:p>
-      <w:pPr>
-        <w:pStyle w:val="Normal"/>
-        <w:jc w:val="both"/>
-        <w:rPr>
-          <w:rFonts w:ascii="Verdana" w:hAnsi="Verdana"/>
+        <w:t xml:space="preserve"> </w:t>
+      </w:r>
+    </w:p>
+    <w:p>
+      <w:pPr>
+        <w:pStyle w:val="NoSpacing"/>
+        <w:jc w:val="both"/>
+        <w:rPr/>
+      </w:pPr>
+      <w:r>
+        <w:t>QUESTÃO 02 _________________ (0,4)</w:t>
+      </w:r>
+    </w:p>
+    <w:p>
+      <w:pPr>
+        <w:pStyle w:val="Normal"/>
+        <w:spacing w:lineRule="auto" w:line="300"/>
+        <w:ind w:right="-45" w:hanging="0"/>
+        <w:jc w:val="both"/>
+        <w:rPr>
+          <w:rFonts w:ascii="Verdana" w:hAnsi="Verdana" w:eastAsia="Verdana" w:cs="Verdana"/>
           <w:sz w:val="20"/>
           <w:szCs w:val="20"/>
         </w:rPr>
       </w:pPr>
       <w:r/>
-    </w:p>
-    <w:p>
-      <w:pPr>
-        <w:pStyle w:val="Normal"/>
-        <w:jc w:val="both"/>
-        <w:rPr>
-          <w:rFonts w:ascii="Verdana" w:hAnsi="Verdana"/>
-          <w:sz w:val="20"/>
-          <w:szCs w:val="20"/>
-        </w:rPr>
-      </w:pPr>
-      <w:r>
-        <w:t xml:space="preserve">Todas as alternativas contêm objetivos da política da Igreja Católica, esboçada durante o Concílio de Trento, EXCETO: </w:t>
-      </w:r>
-    </w:p>
-    <w:p>
-      <w:pPr>
-        <w:pStyle w:val="Normal"/>
-        <w:jc w:val="both"/>
-        <w:rPr>
-          <w:rFonts w:ascii="Verdana" w:hAnsi="Verdana"/>
-          <w:sz w:val="20"/>
-          <w:szCs w:val="20"/>
-        </w:rPr>
-      </w:pPr>
-      <w:r>
-        <w:t xml:space="preserve">A. A moralização do clero. </w:t>
-      </w:r>
-    </w:p>
-    <w:p>
-      <w:pPr>
-        <w:pStyle w:val="Normal"/>
-        <w:jc w:val="both"/>
-        <w:rPr>
-          <w:rFonts w:ascii="Verdana" w:hAnsi="Verdana"/>
-          <w:sz w:val="20"/>
-          <w:szCs w:val="20"/>
-        </w:rPr>
-      </w:pPr>
-      <w:r>
-        <w:t xml:space="preserve">B. A reafirmação dos dogmas. </w:t>
-      </w:r>
-    </w:p>
-    <w:p>
-      <w:pPr>
-        <w:pStyle w:val="Normal"/>
-        <w:jc w:val="both"/>
-        <w:rPr>
-          <w:rFonts w:ascii="Verdana" w:hAnsi="Verdana"/>
-          <w:sz w:val="20"/>
-          <w:szCs w:val="20"/>
-        </w:rPr>
-      </w:pPr>
-      <w:r>
-        <w:t xml:space="preserve">C. A expansão da fé cristã. </w:t>
-      </w:r>
-    </w:p>
-    <w:p>
-      <w:pPr>
-        <w:pStyle w:val="NoSpacing"/>
-        <w:jc w:val="both"/>
-        <w:rPr/>
-      </w:pPr>
-      <w:r>
-        <w:t xml:space="preserve">D. A perseguição às heresias. </w:t>
-      </w:r>
-    </w:p>
-    <w:p>
-      <w:pPr>
-        <w:pStyle w:val="Normal"/>
-        <w:spacing w:lineRule="auto" w:line="300"/>
-        <w:ind w:right="-45" w:hanging="0"/>
-        <w:jc w:val="both"/>
-        <w:rPr>
-          <w:rFonts w:ascii="Verdana" w:hAnsi="Verdana" w:eastAsia="Verdana" w:cs="Verdana"/>
-          <w:sz w:val="20"/>
-          <w:szCs w:val="20"/>
-        </w:rPr>
-      </w:pPr>
-      <w:r>
-        <w:t>E. O relaxamento do celibato.</w:t>
-      </w:r>
     </w:p>
     <w:p>
       <w:pPr>
@@ -343,7 +341,9 @@
           <w:szCs w:val="20"/>
         </w:rPr>
       </w:pPr>
-      <w:r/>
+      <w:r>
+        <w:t xml:space="preserve">“O conhecimento histórico é sempre (...) uma consciência de si mesmo: ao estudar a história de uma outra época, os homens não podem deixar de compará-la com seu próprio tempo (...). Mas, ao comparar a nossa época e a nossa civilização com as outras épocas e civilizações, corremos o risco de lhes aplicar a nossa própria medida(...)”. </w:t>
+      </w:r>
     </w:p>
     <w:p>
       <w:pPr>
@@ -357,114 +357,175 @@
           <w:szCs w:val="20"/>
         </w:rPr>
       </w:pPr>
+      <w:r>
+        <w:t xml:space="preserve">(GUREVICH, Aron. As categorias da cultura medieval. Lisboa: Editorial Caminho, p. 15). </w:t>
+      </w:r>
+    </w:p>
+    <w:p>
+      <w:pPr>
+        <w:pStyle w:val="Normal"/>
+        <w:rPr>
+          <w:rFonts w:ascii="Verdana" w:hAnsi="Verdana"/>
+          <w:sz w:val="20"/>
+          <w:szCs w:val="20"/>
+        </w:rPr>
+      </w:pPr>
+      <w:r>
+        <w:t xml:space="preserve">Aplicando o raciocínio exposto acima aos sentidos que a Idade Média adquiriu em diferentes tempos históricos, identifique como verdadeiras (V) ou falsas (F) as seguintes afirmativas: </w:t>
+      </w:r>
+    </w:p>
+    <w:p>
+      <w:pPr>
+        <w:pStyle w:val="Normal"/>
+        <w:rPr>
+          <w:rFonts w:ascii="Verdana" w:hAnsi="Verdana"/>
+          <w:sz w:val="20"/>
+          <w:szCs w:val="20"/>
+        </w:rPr>
+      </w:pPr>
+      <w:r>
+        <w:t xml:space="preserve">( ) Atualmente, os historiadores entendem o medievo na sua multiplicidade, com suas especificidades regionais e temporais, ao mesmo tempo em que mostram a permanência e a relevância de determinadas instituições e invenções medievais, como a universidade, o livro, a imprensa e o banco. </w:t>
+      </w:r>
+    </w:p>
+    <w:p>
+      <w:pPr>
+        <w:pStyle w:val="Normal"/>
+        <w:rPr>
+          <w:rFonts w:ascii="Verdana" w:hAnsi="Verdana"/>
+          <w:sz w:val="20"/>
+          <w:szCs w:val="20"/>
+        </w:rPr>
+      </w:pPr>
+      <w:r>
+        <w:t xml:space="preserve">( ) No século XV, surge a noção negativa de Idade Média, considerada uma era intermediária e homogênea de trevas e ignorância, separando a antiguidade Grecoromana e o Renascimento, que se via como herdeiro do período “clássico” – noção que ainda perdura entre muitas pessoas. </w:t>
+      </w:r>
+    </w:p>
+    <w:p>
+      <w:pPr>
+        <w:pStyle w:val="Normal"/>
+        <w:rPr>
+          <w:rFonts w:ascii="Verdana" w:hAnsi="Verdana"/>
+          <w:sz w:val="20"/>
+          <w:szCs w:val="20"/>
+        </w:rPr>
+      </w:pPr>
+      <w:r>
+        <w:t xml:space="preserve">( ) Nos séculos XX e XXI, obras como O Senhor dos Anéis, As crônicas de Nárnia e Game of Thrones evocam elementos medievais imaginativos, tais como a floresta como lugar do mágico, cavaleiros, espadas, dragões, religiosidade, dando continuidade a recriações da Idade Média em curso desde o século XIX. </w:t>
+      </w:r>
+    </w:p>
+    <w:p>
+      <w:pPr>
+        <w:pStyle w:val="Normal"/>
+        <w:rPr>
+          <w:rFonts w:ascii="Verdana" w:hAnsi="Verdana"/>
+          <w:sz w:val="20"/>
+          <w:szCs w:val="20"/>
+        </w:rPr>
+      </w:pPr>
+      <w:r>
+        <w:t xml:space="preserve">( ) Na recente historiografia, por conta das apropriações midiáticas da Idade Média, procura-se estabelecer as diferenças e as distâncias entre a Idade Média e a História do Brasil, mostrando que o medievo não possui relação com a formação de nosso país, por ter sido um fenômeno europeu. Assinale a alternativa que apresenta a sequência correta, de cima para baixo. </w:t>
+      </w:r>
+    </w:p>
+    <w:p>
+      <w:pPr>
+        <w:pStyle w:val="Normal"/>
+        <w:spacing w:lineRule="auto" w:line="300"/>
+        <w:ind w:right="-45" w:hanging="0"/>
+        <w:jc w:val="both"/>
+        <w:rPr>
+          <w:rFonts w:ascii="Verdana" w:hAnsi="Verdana" w:eastAsia="Verdana" w:cs="Verdana"/>
+          <w:b/>
+          <w:b/>
+          <w:sz w:val="20"/>
+          <w:szCs w:val="20"/>
+        </w:rPr>
+      </w:pPr>
+      <w:r>
+        <w:t xml:space="preserve">A. V – V – F – V. </w:t>
+      </w:r>
+    </w:p>
+    <w:p>
+      <w:pPr>
+        <w:pStyle w:val="Normal"/>
+        <w:spacing w:lineRule="auto" w:line="300"/>
+        <w:ind w:right="-45" w:hanging="0"/>
+        <w:jc w:val="both"/>
+        <w:rPr>
+          <w:rFonts w:ascii="Verdana" w:hAnsi="Verdana" w:eastAsia="Verdana" w:cs="Verdana"/>
+          <w:b/>
+          <w:b/>
+          <w:color w:val="000000"/>
+          <w:sz w:val="20"/>
+          <w:szCs w:val="20"/>
+        </w:rPr>
+      </w:pPr>
+      <w:r>
+        <w:t xml:space="preserve">B. F – F – V – V. </w:t>
+      </w:r>
+    </w:p>
+    <w:p>
+      <w:pPr>
+        <w:pStyle w:val="Normal"/>
+        <w:spacing w:lineRule="auto" w:line="259" w:before="0" w:after="160"/>
+        <w:jc w:val="both"/>
+        <w:rPr>
+          <w:rFonts w:ascii="Verdana" w:hAnsi="Verdana" w:eastAsia="Calibri"/>
+          <w:sz w:val="20"/>
+          <w:szCs w:val="20"/>
+          <w:lang w:eastAsia="en-US"/>
+        </w:rPr>
+      </w:pPr>
+      <w:r>
+        <w:t xml:space="preserve">C. V – V – V – F. </w:t>
+      </w:r>
+    </w:p>
+    <w:p>
+      <w:pPr>
+        <w:pStyle w:val="Normal"/>
+        <w:jc w:val="both"/>
+        <w:rPr>
+          <w:rFonts w:ascii="Verdana" w:hAnsi="Verdana" w:eastAsia="Calibri"/>
+          <w:sz w:val="20"/>
+          <w:szCs w:val="20"/>
+          <w:lang w:eastAsia="en-US"/>
+        </w:rPr>
+      </w:pPr>
+      <w:r>
+        <w:t>D. V – F – F – V.</w:t>
+      </w:r>
+    </w:p>
+    <w:p>
+      <w:pPr>
+        <w:pStyle w:val="Normal"/>
+        <w:jc w:val="both"/>
+        <w:rPr>
+          <w:rFonts w:ascii="Verdana" w:hAnsi="Verdana" w:eastAsia="Calibri"/>
+          <w:sz w:val="20"/>
+          <w:szCs w:val="20"/>
+          <w:lang w:eastAsia="en-US"/>
+        </w:rPr>
+      </w:pPr>
+      <w:r>
+        <w:t xml:space="preserve">E. F – V – V – F. </w:t>
+      </w:r>
+    </w:p>
+    <w:p>
+      <w:pPr>
+        <w:pStyle w:val="Normal"/>
+        <w:jc w:val="both"/>
+        <w:rPr>
+          <w:rFonts w:ascii="Verdana" w:hAnsi="Verdana" w:eastAsia="Calibri"/>
+          <w:sz w:val="20"/>
+          <w:szCs w:val="20"/>
+          <w:lang w:eastAsia="en-US"/>
+        </w:rPr>
+      </w:pPr>
       <w:r/>
     </w:p>
     <w:p>
       <w:pPr>
         <w:pStyle w:val="Normal"/>
         <w:rPr>
-          <w:rFonts w:ascii="Verdana" w:hAnsi="Verdana"/>
-          <w:sz w:val="20"/>
-          <w:szCs w:val="20"/>
-        </w:rPr>
-      </w:pPr>
-      <w:r>
-        <w:t>RECUPERAÇÃO PARALELA (RP)</w:t>
-      </w:r>
-    </w:p>
-    <w:p>
-      <w:pPr>
-        <w:pStyle w:val="Normal"/>
-        <w:rPr>
-          <w:rFonts w:ascii="Verdana" w:hAnsi="Verdana"/>
-          <w:sz w:val="20"/>
-          <w:szCs w:val="20"/>
-        </w:rPr>
-      </w:pPr>
-      <w:r>
-        <w:t>DE HISTÓRIA</w:t>
-      </w:r>
-    </w:p>
-    <w:p>
-      <w:pPr>
-        <w:pStyle w:val="Normal"/>
-        <w:rPr>
-          <w:rFonts w:ascii="Verdana" w:hAnsi="Verdana"/>
-          <w:sz w:val="20"/>
-          <w:szCs w:val="20"/>
-        </w:rPr>
-      </w:pPr>
-      <w:r/>
-    </w:p>
-    <w:p>
-      <w:pPr>
-        <w:pStyle w:val="Normal"/>
-        <w:rPr>
-          <w:rFonts w:ascii="Verdana" w:hAnsi="Verdana"/>
-          <w:sz w:val="20"/>
-          <w:szCs w:val="20"/>
-        </w:rPr>
-      </w:pPr>
-      <w:r>
-        <w:t>QUESTÃO 11 _________________ (0,4)</w:t>
-      </w:r>
-    </w:p>
-    <w:p>
-      <w:pPr>
-        <w:pStyle w:val="Normal"/>
-        <w:rPr>
-          <w:rFonts w:ascii="Verdana" w:hAnsi="Verdana"/>
-          <w:sz w:val="20"/>
-          <w:szCs w:val="20"/>
-        </w:rPr>
-      </w:pPr>
-      <w:r>
-        <w:t>“[...] o aumento demográfico, ocorrido do século XI ao XVI, permitiu a multiplicação da nobreza cada vez mais parasitária. Seus hábitos de consumo tornaram-se mais exigentes e maiores, o que determinava uma necessidade de renda cada vez mais elevada. Segue-se, pois, uma superexploração do trabalho dos servos, exigindo-se destes um maior tempo de trabalho [...]”.</w:t>
-      </w:r>
-    </w:p>
-    <w:p>
-      <w:pPr>
-        <w:pStyle w:val="Normal"/>
-        <w:spacing w:lineRule="auto" w:line="300"/>
-        <w:ind w:right="-45" w:hanging="0"/>
-        <w:jc w:val="both"/>
-        <w:rPr>
-          <w:rFonts w:ascii="Verdana" w:hAnsi="Verdana" w:eastAsia="Verdana" w:cs="Verdana"/>
-          <w:b/>
-          <w:b/>
-          <w:sz w:val="20"/>
-          <w:szCs w:val="20"/>
-        </w:rPr>
-      </w:pPr>
-      <w:r>
-        <w:t>O texto descreve uma das causas, na Europa, da:</w:t>
-      </w:r>
-    </w:p>
-    <w:p>
-      <w:pPr>
-        <w:pStyle w:val="Normal"/>
-        <w:spacing w:lineRule="auto" w:line="300"/>
-        <w:ind w:right="-45" w:hanging="0"/>
-        <w:jc w:val="both"/>
-        <w:rPr>
-          <w:rFonts w:ascii="Verdana" w:hAnsi="Verdana" w:eastAsia="Verdana" w:cs="Verdana"/>
-          <w:b/>
-          <w:b/>
-          <w:color w:val="000000"/>
-          <w:sz w:val="20"/>
-          <w:szCs w:val="20"/>
-        </w:rPr>
-      </w:pPr>
-      <w:r>
-        <w:t>A. formação do modo de produção asiático.</w:t>
-      </w:r>
-    </w:p>
-    <w:p>
-      <w:pPr>
-        <w:pStyle w:val="Normal"/>
-        <w:spacing w:lineRule="auto" w:line="259" w:before="0" w:after="160"/>
-        <w:jc w:val="both"/>
-        <w:rPr>
           <w:rFonts w:ascii="Verdana" w:hAnsi="Verdana" w:eastAsia="Calibri"/>
           <w:sz w:val="20"/>
           <w:szCs w:val="20"/>
@@ -472,65 +533,8 @@
         </w:rPr>
       </w:pPr>
       <w:r>
-        <w:t>B. decadência do comércio que produziu a ruralização.</w:t>
-      </w:r>
-    </w:p>
-    <w:p>
-      <w:pPr>
-        <w:pStyle w:val="Normal"/>
-        <w:jc w:val="both"/>
-        <w:rPr>
-          <w:rFonts w:ascii="Verdana" w:hAnsi="Verdana" w:eastAsia="Calibri"/>
-          <w:sz w:val="20"/>
-          <w:szCs w:val="20"/>
-          <w:lang w:eastAsia="en-US"/>
-        </w:rPr>
-      </w:pPr>
-      <w:r>
-        <w:t>C. consolidação do despotismo esclarecido.</w:t>
-      </w:r>
-    </w:p>
-    <w:p>
-      <w:pPr>
-        <w:pStyle w:val="Normal"/>
-        <w:jc w:val="both"/>
-        <w:rPr>
-          <w:rFonts w:ascii="Verdana" w:hAnsi="Verdana" w:eastAsia="Calibri"/>
-          <w:sz w:val="20"/>
-          <w:szCs w:val="20"/>
-          <w:lang w:eastAsia="en-US"/>
-        </w:rPr>
-      </w:pPr>
-      <w:r>
-        <w:t>D. prosperidade que provocou o processo de industrialização.</w:t>
-      </w:r>
-    </w:p>
-    <w:p>
-      <w:pPr>
-        <w:pStyle w:val="Normal"/>
-        <w:jc w:val="both"/>
-        <w:rPr>
-          <w:rFonts w:ascii="Verdana" w:hAnsi="Verdana" w:eastAsia="Calibri"/>
-          <w:sz w:val="20"/>
-          <w:szCs w:val="20"/>
-          <w:lang w:eastAsia="en-US"/>
-        </w:rPr>
-      </w:pPr>
-      <w:r>
-        <w:t>E. crise que levou à desintegração do feudalismo.</w:t>
-      </w:r>
-    </w:p>
-    <w:p>
-      <w:pPr>
-        <w:pStyle w:val="Normal"/>
-        <w:rPr>
-          <w:rFonts w:ascii="Verdana" w:hAnsi="Verdana" w:eastAsia="Calibri"/>
-          <w:sz w:val="20"/>
-          <w:szCs w:val="20"/>
-          <w:lang w:eastAsia="en-US"/>
-        </w:rPr>
-      </w:pPr>
-      <w:r/>
+        <w:t xml:space="preserve">QUESTÃO 03  _______________ (0,4) </w:t>
+      </w:r>
     </w:p>
     <w:p>
       <w:pPr>
@@ -540,7 +544,9 @@
           <w:lang w:eastAsia="en-US"/>
         </w:rPr>
       </w:pPr>
-      <w:r/>
+      <w:r>
+        <w:t>O movimento em direção à modernidade iniciado pela Renascença foi significativamente acelerado pela Revolução Científica do século XVII. A Revolução Científica destruiu a cosmologia medieval e estabeleceu o método científico – a observação e a experimentação rigorosa e sistemática – como meio essencial de desvendar os segredos da natureza.</w:t>
+      </w:r>
     </w:p>
     <w:p>
       <w:pPr>
@@ -558,23 +564,24 @@
         </w:rPr>
       </w:pPr>
       <w:r>
-        <w:t xml:space="preserve">QUESTÃO 05 ________________ (0,4)  </w:t>
-      </w:r>
-    </w:p>
-    <w:p>
-      <w:pPr>
-        <w:pStyle w:val="Normal"/>
-        <w:spacing w:lineRule="auto" w:line="300"/>
-        <w:ind w:right="-45" w:hanging="0"/>
-        <w:jc w:val="both"/>
-        <w:rPr>
-          <w:rFonts w:ascii="Verdana" w:hAnsi="Verdana" w:eastAsia="Verdana" w:cs="Verdana"/>
-          <w:sz w:val="20"/>
-          <w:szCs w:val="20"/>
-        </w:rPr>
-      </w:pPr>
-      <w:r>
-        <w:t xml:space="preserve">O Renascimento, amplo movimento artístico, literário e científico, expandiu-se da Península Itálica por quase toda a Europa, provocando transformações na sociedade. Sobre o tema, é correto afirmar: </w:t>
+        <w:t>PERRY, Marvin. Tradução de Waltensir Dutra e Silvana Vieira. Civilização ocidental. São Paulo: Martins Fontes, 2002, p. 282.</w:t>
+      </w:r>
+    </w:p>
+    <w:p>
+      <w:pPr>
+        <w:pStyle w:val="Normal"/>
+        <w:spacing w:lineRule="auto" w:line="300"/>
+        <w:ind w:right="-45" w:hanging="0"/>
+        <w:jc w:val="both"/>
+        <w:rPr>
+          <w:rFonts w:ascii="Verdana" w:hAnsi="Verdana" w:eastAsia="Verdana" w:cs="Verdana"/>
+          <w:sz w:val="20"/>
+          <w:szCs w:val="20"/>
+        </w:rPr>
+      </w:pPr>
+      <w:r>
+        <w:br/>
+        <w:t>A afirmação do texto relaciona-se</w:t>
       </w:r>
     </w:p>
     <w:p>
@@ -593,7 +600,7 @@
         </w:rPr>
       </w:pPr>
       <w:r>
-        <w:t xml:space="preserve">A. O humanismo pregou a determinação das ações humanas pelo divino e negou que o homem tivesse a capacidade de agir sobre o mundo, transformando-o de acordo com sua vontade e interesse. </w:t>
+        <w:t xml:space="preserve">A. ao modo de produção feudal, resultante do aumento da produtividade agrícola e da expansão do poder dos senhores feudais, ampliando a exploração sobre a classe servil.   </w:t>
       </w:r>
     </w:p>
     <w:p>
@@ -607,7 +614,7 @@
         </w:rPr>
       </w:pPr>
       <w:r>
-        <w:t xml:space="preserve">B. Nesse período, reafirmou-se a idéia de homem cidadão, que terminou por enfraquecer os sentimentos de identidade nacional e cultural, os quais contribuíram para o fim das monarquias absolutas. </w:t>
+        <w:t xml:space="preserve">B. à eclosão da Reforma Protestante, que condenava o apoio da Igreja Católica às interpretações científicas dos fenômenos religiosos.   </w:t>
       </w:r>
     </w:p>
     <w:p>
@@ -621,7 +628,7 @@
         </w:rPr>
       </w:pPr>
       <w:r>
-        <w:t>C. Os estudiosos do período buscaram apoio na observação, no método experimental e na reflexão racional, valorizando a natureza e o ser humano</w:t>
+        <w:t xml:space="preserve">C. à finalização da concorrência comercial entre as cidades italianas que disputavam a hegemonia no mar Mediterrâneo.   </w:t>
       </w:r>
     </w:p>
     <w:p>
@@ -635,7 +642,7 @@
         </w:rPr>
       </w:pPr>
       <w:r>
-        <w:t xml:space="preserve">D. O racionalismo renascentista reforçou o princípio da autoridade da ciência teológica e da tradição medieval. </w:t>
+        <w:t xml:space="preserve">D. ao renascimento científico europeu, que introduziu novas concepções relativas, dentre outras, ao heliocentrismo, à anatomia humana, às operações matemáticas decimais e à produção de textos.   </w:t>
       </w:r>
     </w:p>
     <w:p>
@@ -649,7 +656,7 @@
         </w:rPr>
       </w:pPr>
       <w:r>
-        <w:t xml:space="preserve">E. Houve o resgate, pelos intelectuais renascentistas, dos ideais medievais ligados aos dogmas do catolicismo, sobretudo da concepção teocêntrica de mundo. </w:t>
+        <w:t xml:space="preserve">E. ao fortalecimento das tradições, que afirmavam a identidade entre as raças e a igualdade da capacidade intelectual entre elas.   </w:t>
       </w:r>
     </w:p>
     <w:p>
@@ -674,21 +681,25 @@
           <w:szCs w:val="20"/>
         </w:rPr>
       </w:pPr>
-      <w:r/>
-    </w:p>
-    <w:p>
-      <w:pPr>
-        <w:pStyle w:val="Normal"/>
-        <w:spacing w:lineRule="auto" w:line="300"/>
-        <w:ind w:right="-45" w:hanging="0"/>
-        <w:jc w:val="both"/>
-        <w:rPr>
-          <w:rFonts w:ascii="Verdana" w:hAnsi="Verdana" w:eastAsia="Verdana" w:cs="Verdana"/>
-          <w:sz w:val="20"/>
-          <w:szCs w:val="20"/>
-        </w:rPr>
-      </w:pPr>
-      <w:r/>
+      <w:r>
+        <w:t>QUESTÃO 04 _________________ (0,4)</w:t>
+      </w:r>
+    </w:p>
+    <w:p>
+      <w:pPr>
+        <w:pStyle w:val="Normal"/>
+        <w:spacing w:lineRule="auto" w:line="300"/>
+        <w:ind w:right="-45" w:hanging="0"/>
+        <w:jc w:val="both"/>
+        <w:rPr>
+          <w:rFonts w:ascii="Verdana" w:hAnsi="Verdana" w:eastAsia="Verdana" w:cs="Verdana"/>
+          <w:sz w:val="20"/>
+          <w:szCs w:val="20"/>
+        </w:rPr>
+      </w:pPr>
+      <w:r>
+        <w:t xml:space="preserve">Considere os itens adiante. </w:t>
+      </w:r>
     </w:p>
     <w:p>
       <w:pPr>
@@ -706,22 +717,24 @@
         </w:rPr>
       </w:pPr>
       <w:r>
-        <w:t>QUESTÃO 14 _________________ (0,4)</w:t>
-      </w:r>
-    </w:p>
-    <w:p>
-      <w:pPr>
-        <w:pStyle w:val="Normal"/>
-        <w:spacing w:lineRule="auto" w:line="300"/>
-        <w:ind w:right="-45" w:hanging="0"/>
-        <w:jc w:val="both"/>
-        <w:rPr>
-          <w:rFonts w:ascii="Verdana" w:hAnsi="Verdana" w:eastAsia="Verdana" w:cs="Verdana"/>
-          <w:sz w:val="20"/>
-          <w:szCs w:val="20"/>
-        </w:rPr>
-      </w:pPr>
-      <w:r/>
+        <w:t xml:space="preserve">1. "... a busca da perfeição no retratar o homem levou a uma simbiose entre arte e ciência, desenvolvendo-se estudos de anatomia, técnicas de cores, perspectivas..." </w:t>
+      </w:r>
+    </w:p>
+    <w:p>
+      <w:pPr>
+        <w:pStyle w:val="Normal"/>
+        <w:spacing w:lineRule="auto" w:line="300"/>
+        <w:ind w:right="-45" w:hanging="0"/>
+        <w:jc w:val="both"/>
+        <w:rPr>
+          <w:rFonts w:ascii="Verdana" w:hAnsi="Verdana" w:eastAsia="Verdana" w:cs="Verdana"/>
+          <w:sz w:val="20"/>
+          <w:szCs w:val="20"/>
+        </w:rPr>
+      </w:pPr>
+      <w:r>
+        <w:t xml:space="preserve">2. ' ... o teocentrismo, o coletivismo, a tradição marcaram as obras de arte do período e estiveram presentes na pintura, na arquitetura e na escultura..." </w:t>
+      </w:r>
     </w:p>
     <w:p>
       <w:pPr>
@@ -736,120 +749,118 @@
         </w:rPr>
       </w:pPr>
       <w:r>
-        <w:t>A doutrina calvinista estabelecia para seus adeptos uma vida regrada, disciplinada, dedicada ao trabalho, afastada do ócio, dos vícios e da ostentação. Esse código de conduta levou alguns autores a considerar esses princípios do calvinismo como fatores que favoreceriam o processo de acumulação capitalista. Dentro dessa doutrina, apoiada numa interpretação particular da noção de onisciência divina, conformar-se a esse ideal de conduta não seria o caminho para a salvação, mas seus resultados visíveis - o sucesso material - dariam ao eleito a confirmação do estado de graça.</w:t>
-      </w:r>
-    </w:p>
-    <w:p>
-      <w:pPr>
-        <w:pStyle w:val="Normal"/>
-        <w:spacing w:lineRule="auto" w:line="300"/>
-        <w:ind w:right="-45" w:hanging="0"/>
-        <w:jc w:val="both"/>
-        <w:rPr>
-          <w:rFonts w:ascii="Verdana" w:hAnsi="Verdana" w:eastAsia="Verdana" w:cs="Verdana"/>
-          <w:sz w:val="20"/>
-          <w:szCs w:val="20"/>
-        </w:rPr>
-      </w:pPr>
-      <w:r>
-        <w:t>Esse código de conduta fundamentava-se no princípio doutrinário que pregava</w:t>
-      </w:r>
-    </w:p>
-    <w:p>
-      <w:pPr>
-        <w:pStyle w:val="Normal"/>
-        <w:spacing w:lineRule="auto" w:line="300"/>
-        <w:ind w:right="-45" w:hanging="0"/>
-        <w:jc w:val="both"/>
-        <w:rPr>
-          <w:rFonts w:ascii="Verdana" w:hAnsi="Verdana" w:eastAsia="Verdana" w:cs="Verdana"/>
-          <w:sz w:val="20"/>
-          <w:szCs w:val="20"/>
-        </w:rPr>
-      </w:pPr>
-      <w:r>
-        <w:t>A. a predestinação à salvação, ou seja, a ideia de que alguns já nascem escolhidos por Deus para serem salvos, estado impossível de ser modificado, passível, apenas, de ser reconhecido pelos "sinais" presentes na vida dos "eleitos".</w:t>
-      </w:r>
-    </w:p>
-    <w:p>
-      <w:pPr>
-        <w:pStyle w:val="Normal"/>
-        <w:spacing w:lineRule="auto" w:line="300"/>
-        <w:ind w:right="-45" w:hanging="0"/>
-        <w:jc w:val="both"/>
-        <w:rPr>
-          <w:rFonts w:ascii="Verdana" w:hAnsi="Verdana" w:eastAsia="Verdana" w:cs="Verdana"/>
-          <w:sz w:val="20"/>
-          <w:szCs w:val="20"/>
-        </w:rPr>
-      </w:pPr>
-      <w:r>
-        <w:t>B. a valorização do ascetismo, a flagelação do corpo e a negação da posse de riquezas materiais como meios de alcançar a graça divina, afastando da mente e da alma aquilo que seria considerado "tentação da carne".</w:t>
-      </w:r>
-    </w:p>
-    <w:p>
-      <w:pPr>
-        <w:pStyle w:val="Normal"/>
-        <w:spacing w:lineRule="auto" w:line="300"/>
-        <w:ind w:right="-45" w:hanging="0"/>
-        <w:jc w:val="both"/>
-        <w:rPr>
-          <w:rFonts w:ascii="Verdana" w:hAnsi="Verdana" w:eastAsia="Verdana" w:cs="Verdana"/>
-          <w:sz w:val="20"/>
-          <w:szCs w:val="20"/>
-        </w:rPr>
-      </w:pPr>
-      <w:r>
-        <w:t>C. a salvação pelas obras, ou seja, a redenção por um ato voluntário do indivíduo, que deveria cumprir os mandamentos divinos, praticar a caridade, intensificar orações e peregrinações.</w:t>
-      </w:r>
-    </w:p>
-    <w:p>
-      <w:pPr>
-        <w:pStyle w:val="Normal"/>
-        <w:spacing w:lineRule="auto" w:line="300"/>
-        <w:ind w:right="-45" w:hanging="0"/>
-        <w:jc w:val="both"/>
-        <w:rPr>
-          <w:rFonts w:ascii="Verdana" w:hAnsi="Verdana" w:eastAsia="Verdana" w:cs="Verdana"/>
-          <w:sz w:val="20"/>
-          <w:szCs w:val="20"/>
-        </w:rPr>
-      </w:pPr>
-      <w:r>
-        <w:t>D. a vocação missionária e a opção pelos pobres, ou seja, a missão de pregar o evangelho e difundir a doutrina especialmente entre aqueles que se achavam destituídos das riquezas terrenas.</w:t>
-      </w:r>
-    </w:p>
-    <w:p>
-      <w:pPr>
-        <w:pStyle w:val="Normal"/>
-        <w:spacing w:lineRule="auto" w:line="300"/>
-        <w:ind w:right="-45" w:hanging="0"/>
-        <w:jc w:val="both"/>
-        <w:rPr>
-          <w:rFonts w:ascii="Verdana" w:hAnsi="Verdana" w:eastAsia="Verdana" w:cs="Verdana"/>
-          <w:sz w:val="20"/>
-          <w:szCs w:val="20"/>
-        </w:rPr>
-      </w:pPr>
-      <w:r>
-        <w:t>E. a justificação pela fé, ou seja, a fé como meio de obtenção da graça e da salvação.</w:t>
-      </w:r>
-    </w:p>
-    <w:p>
-      <w:pPr>
-        <w:pStyle w:val="Normal"/>
-        <w:spacing w:lineRule="auto" w:line="300"/>
-        <w:ind w:right="-45" w:hanging="0"/>
-        <w:jc w:val="both"/>
-        <w:rPr>
-          <w:rFonts w:ascii="Verdana" w:hAnsi="Verdana" w:eastAsia="Verdana" w:cs="Verdana"/>
-          <w:sz w:val="20"/>
-          <w:szCs w:val="20"/>
-        </w:rPr>
-      </w:pPr>
-      <w:r>
-        <w:t xml:space="preserve">QUESTÃO 01 ________________ (0,4) </w:t>
-      </w:r>
+        <w:t xml:space="preserve">3. " ... procuram explicar o mundo através de novas teorias, fugindo às interpretações religiosas típicas do período anterior. O grande destaque é a utilização do método experimental...' </w:t>
+      </w:r>
+    </w:p>
+    <w:p>
+      <w:pPr>
+        <w:pStyle w:val="Normal"/>
+        <w:spacing w:lineRule="auto" w:line="300"/>
+        <w:ind w:right="-45" w:hanging="0"/>
+        <w:jc w:val="both"/>
+        <w:rPr>
+          <w:rFonts w:ascii="Verdana" w:hAnsi="Verdana" w:eastAsia="Verdana" w:cs="Verdana"/>
+          <w:sz w:val="20"/>
+          <w:szCs w:val="20"/>
+        </w:rPr>
+      </w:pPr>
+      <w:r>
+        <w:t xml:space="preserve">O Renascimento é identificado em: </w:t>
+      </w:r>
+    </w:p>
+    <w:p>
+      <w:pPr>
+        <w:pStyle w:val="Normal"/>
+        <w:spacing w:lineRule="auto" w:line="300"/>
+        <w:ind w:right="-45" w:hanging="0"/>
+        <w:jc w:val="both"/>
+        <w:rPr>
+          <w:rFonts w:ascii="Verdana" w:hAnsi="Verdana" w:eastAsia="Verdana" w:cs="Verdana"/>
+          <w:sz w:val="20"/>
+          <w:szCs w:val="20"/>
+        </w:rPr>
+      </w:pPr>
+      <w:r>
+        <w:t xml:space="preserve">A. somente I e II. </w:t>
+      </w:r>
+    </w:p>
+    <w:p>
+      <w:pPr>
+        <w:pStyle w:val="Normal"/>
+        <w:spacing w:lineRule="auto" w:line="300"/>
+        <w:ind w:right="-45" w:hanging="0"/>
+        <w:jc w:val="both"/>
+        <w:rPr>
+          <w:rFonts w:ascii="Verdana" w:hAnsi="Verdana" w:eastAsia="Verdana" w:cs="Verdana"/>
+          <w:sz w:val="20"/>
+          <w:szCs w:val="20"/>
+        </w:rPr>
+      </w:pPr>
+      <w:r>
+        <w:t>B. I, II e III.</w:t>
+      </w:r>
+    </w:p>
+    <w:p>
+      <w:pPr>
+        <w:pStyle w:val="Normal"/>
+        <w:spacing w:lineRule="auto" w:line="300"/>
+        <w:ind w:right="-45" w:hanging="0"/>
+        <w:jc w:val="both"/>
+        <w:rPr>
+          <w:rFonts w:ascii="Verdana" w:hAnsi="Verdana" w:eastAsia="Verdana" w:cs="Verdana"/>
+          <w:sz w:val="20"/>
+          <w:szCs w:val="20"/>
+        </w:rPr>
+      </w:pPr>
+      <w:r>
+        <w:t xml:space="preserve">C. somente II. </w:t>
+      </w:r>
+    </w:p>
+    <w:p>
+      <w:pPr>
+        <w:pStyle w:val="Normal"/>
+        <w:spacing w:lineRule="auto" w:line="300"/>
+        <w:ind w:right="-45" w:hanging="0"/>
+        <w:jc w:val="both"/>
+        <w:rPr>
+          <w:rFonts w:ascii="Verdana" w:hAnsi="Verdana" w:eastAsia="Verdana" w:cs="Verdana"/>
+          <w:sz w:val="20"/>
+          <w:szCs w:val="20"/>
+        </w:rPr>
+      </w:pPr>
+      <w:r>
+        <w:t xml:space="preserve">D. somente I e III. </w:t>
+      </w:r>
+    </w:p>
+    <w:p>
+      <w:pPr>
+        <w:pStyle w:val="Normal"/>
+        <w:spacing w:lineRule="auto" w:line="300"/>
+        <w:ind w:right="-45" w:hanging="0"/>
+        <w:jc w:val="both"/>
+        <w:rPr>
+          <w:rFonts w:ascii="Verdana" w:hAnsi="Verdana" w:eastAsia="Verdana" w:cs="Verdana"/>
+          <w:sz w:val="20"/>
+          <w:szCs w:val="20"/>
+        </w:rPr>
+      </w:pPr>
+      <w:r>
+        <w:t xml:space="preserve">E. somente II e III. </w:t>
+      </w:r>
+    </w:p>
+    <w:p>
+      <w:pPr>
+        <w:pStyle w:val="Normal"/>
+        <w:spacing w:lineRule="auto" w:line="300"/>
+        <w:ind w:right="-45" w:hanging="0"/>
+        <w:jc w:val="both"/>
+        <w:rPr>
+          <w:rFonts w:ascii="Verdana" w:hAnsi="Verdana" w:eastAsia="Verdana" w:cs="Verdana"/>
+          <w:sz w:val="20"/>
+          <w:szCs w:val="20"/>
+        </w:rPr>
+      </w:pPr>
+      <w:r/>
     </w:p>
     <w:p>
       <w:pPr>
@@ -866,9 +877,7 @@
           <w:szCs w:val="20"/>
         </w:rPr>
       </w:pPr>
-      <w:r>
-        <w:t>Analise as alternativas abaixo que tratam das características do feudalismo e indique qual delas está incorreta.</w:t>
-      </w:r>
+      <w:r/>
     </w:p>
     <w:p>
       <w:pPr>
@@ -884,9 +893,7 @@
         </w:rPr>
       </w:pPr>
       <w:r>
-        <w:t>A.</w:t>
-        <w:tab/>
-        <w:t>Na Baixa Idade Média, a sociedade feudal era essencialmente agrária, portanto a terra era a maior riqueza que alguém poderia possuir, ou seja, a terra foi a base econômica do sistema feudal.</w:t>
+        <w:t>RECUPERAÇÃO PARALELA (RP)</w:t>
       </w:r>
     </w:p>
     <w:p>
@@ -903,9 +910,7 @@
         </w:rPr>
       </w:pPr>
       <w:r>
-        <w:t>B.</w:t>
-        <w:tab/>
-        <w:t>Os servos poderiam ser ex-escravos, camponeses ou demais homens livres que recebiam casa e terra para cultivar. Esses servos eram submetidos espontaneamente ou não ao poder dos grandes senhores</w:t>
+        <w:t>DE HISTÓRIA</w:t>
       </w:r>
     </w:p>
     <w:p>
@@ -921,11 +926,7 @@
           <w:szCs w:val="20"/>
         </w:rPr>
       </w:pPr>
-      <w:r>
-        <w:t>C.</w:t>
-        <w:tab/>
-        <w:t>O servo ficava preso ao senhor feudal, devendo-lhe fidelidade, obediência e obrigações pessoais, bem como o pagamento de diferentes impostos.</w:t>
-      </w:r>
+      <w:r/>
     </w:p>
     <w:p>
       <w:pPr>
@@ -941,9 +942,7 @@
         </w:rPr>
       </w:pPr>
       <w:r>
-        <w:t>D.</w:t>
-        <w:tab/>
-        <w:t>A Igreja, além de possuir uma grande quantidade de feudos e, consequentemente, ser a maior proprietária de terras, foi também a responsável pela difusão de valores culturais e religiosos da Idade Média.</w:t>
+        <w:t>QUESTÃO 05 _________________ (0,4)</w:t>
       </w:r>
     </w:p>
     <w:p>
@@ -960,9 +959,7 @@
         </w:rPr>
       </w:pPr>
       <w:r>
-        <w:t>E.</w:t>
-        <w:tab/>
-        <w:t>Em relação aos aspectos políticos, o monarca era a autoridade máxima e absoluta. Neste sentido, os senhores feudais não detinham autonomia nas áreas militar e judicial, sendo impedidos ainda de cunharem suas próprias moedas.</w:t>
+        <w:t>“[...] o aumento demográfico, ocorrido do século XI ao XVI, permitiu a multiplicação da nobreza cada vez mais parasitária. Seus hábitos de consumo tornaram-se mais exigentes e maiores, o que determinava uma necessidade de renda cada vez mais elevada. Segue-se, pois, uma superexploração do trabalho dos servos, exigindo-se destes um maior tempo de trabalho [...]”.</w:t>
       </w:r>
     </w:p>
     <w:p>
@@ -978,114 +975,129 @@
           <w:szCs w:val="20"/>
         </w:rPr>
       </w:pPr>
+      <w:r>
+        <w:t>O texto descreve uma das causas, na Europa, da:</w:t>
+      </w:r>
+    </w:p>
+    <w:p>
+      <w:pPr>
+        <w:pStyle w:val="Normal"/>
+        <w:spacing w:lineRule="auto" w:line="300"/>
+        <w:ind w:right="-45" w:hanging="0"/>
+        <w:jc w:val="both"/>
+        <w:rPr>
+          <w:rFonts w:ascii="Verdana" w:hAnsi="Verdana" w:eastAsia="Verdana" w:cs="Verdana"/>
+          <w:sz w:val="20"/>
+          <w:szCs w:val="20"/>
+        </w:rPr>
+      </w:pPr>
+      <w:r>
+        <w:t>A. consolidação do despotismo esclarecido.</w:t>
+      </w:r>
+    </w:p>
+    <w:p>
+      <w:pPr>
+        <w:pStyle w:val="Normal"/>
+        <w:spacing w:lineRule="auto" w:line="300"/>
+        <w:ind w:right="-45" w:hanging="0"/>
+        <w:jc w:val="both"/>
+        <w:rPr/>
+      </w:pPr>
+      <w:r>
+        <w:t>B. crise que levou à desintegração do feudalismo.</w:t>
+      </w:r>
+    </w:p>
+    <w:p>
+      <w:pPr>
+        <w:pStyle w:val="Normal"/>
+        <w:rPr/>
+      </w:pPr>
+      <w:r>
+        <w:t>C. decadência do comércio que produziu a ruralização.</w:t>
+      </w:r>
+    </w:p>
+    <w:p>
+      <w:pPr>
+        <w:pStyle w:val="Normal"/>
+        <w:rPr/>
+      </w:pPr>
+      <w:r>
+        <w:t>D. formação do modo de produção asiático.</w:t>
+      </w:r>
+    </w:p>
+    <w:p>
+      <w:pPr>
+        <w:pStyle w:val="Normal"/>
+        <w:jc w:val="both"/>
+        <w:rPr>
+          <w:rFonts w:ascii="Verdana" w:hAnsi="Verdana"/>
+          <w:sz w:val="20"/>
+          <w:szCs w:val="20"/>
+        </w:rPr>
+      </w:pPr>
+      <w:r>
+        <w:t>E. prosperidade que provocou o processo de industrialização.</w:t>
+      </w:r>
+    </w:p>
+    <w:p>
+      <w:pPr>
+        <w:pStyle w:val="Normal"/>
+        <w:jc w:val="both"/>
+        <w:rPr>
+          <w:rFonts w:ascii="Verdana" w:hAnsi="Verdana"/>
+          <w:sz w:val="20"/>
+          <w:szCs w:val="20"/>
+        </w:rPr>
+      </w:pPr>
       <w:r/>
     </w:p>
     <w:p>
       <w:pPr>
         <w:pStyle w:val="Normal"/>
-        <w:spacing w:lineRule="auto" w:line="300"/>
-        <w:ind w:right="-45" w:hanging="0"/>
-        <w:jc w:val="both"/>
-        <w:rPr>
-          <w:rFonts w:ascii="Verdana" w:hAnsi="Verdana" w:eastAsia="Verdana" w:cs="Verdana"/>
-          <w:sz w:val="20"/>
-          <w:szCs w:val="20"/>
-        </w:rPr>
-      </w:pPr>
-      <w:r>
-        <w:t>QUESTÃO 13 _________________ (0,4)</w:t>
-      </w:r>
-    </w:p>
-    <w:p>
-      <w:pPr>
-        <w:pStyle w:val="Normal"/>
-        <w:spacing w:lineRule="auto" w:line="300"/>
-        <w:ind w:right="-45" w:hanging="0"/>
-        <w:jc w:val="both"/>
-        <w:rPr>
-          <w:rFonts w:ascii="Verdana" w:hAnsi="Verdana" w:eastAsia="Verdana" w:cs="Verdana"/>
-          <w:b/>
-          <w:b/>
-          <w:color w:val="000000"/>
-          <w:sz w:val="20"/>
-          <w:szCs w:val="20"/>
-        </w:rPr>
-      </w:pPr>
-      <w:r>
-        <w:t xml:space="preserve">Na transição do Mundo Medieval para o Moderno, teve papel de destaque: </w:t>
-      </w:r>
-    </w:p>
-    <w:p>
-      <w:pPr>
-        <w:pStyle w:val="Normal"/>
+        <w:jc w:val="both"/>
+        <w:rPr>
+          <w:rFonts w:ascii="Verdana" w:hAnsi="Verdana"/>
+          <w:sz w:val="20"/>
+          <w:szCs w:val="20"/>
+        </w:rPr>
+      </w:pPr>
+      <w:r>
+        <w:t xml:space="preserve">QUESTÃO 06 _________________ (0,4) </w:t>
+      </w:r>
+    </w:p>
+    <w:p>
+      <w:pPr>
+        <w:pStyle w:val="Normal"/>
+        <w:jc w:val="both"/>
+        <w:rPr>
+          <w:rFonts w:ascii="Verdana" w:hAnsi="Verdana"/>
+          <w:sz w:val="20"/>
+          <w:szCs w:val="20"/>
+        </w:rPr>
+      </w:pPr>
+      <w:r/>
+    </w:p>
+    <w:p>
+      <w:pPr>
+        <w:pStyle w:val="Normal"/>
+        <w:ind w:hanging="0"/>
+        <w:jc w:val="both"/>
         <w:rPr/>
       </w:pPr>
       <w:r>
-        <w:t xml:space="preserve">A. o processo de ruralização das vilas e dos centros urbanos. </w:t>
-      </w:r>
-    </w:p>
-    <w:p>
-      <w:pPr>
-        <w:pStyle w:val="Normal"/>
+        <w:t xml:space="preserve">Todas as alternativas contêm objetivos da política da Igreja Católica, esboçada durante o Concílio de Trento, EXCETO: </w:t>
+      </w:r>
+    </w:p>
+    <w:p>
+      <w:pPr>
+        <w:pStyle w:val="Normal"/>
+        <w:ind w:hanging="0"/>
+        <w:jc w:val="both"/>
         <w:rPr/>
       </w:pPr>
       <w:r>
-        <w:t>B. a Igreja, que acatava o lucro e a usura.</w:t>
-      </w:r>
-    </w:p>
-    <w:p>
-      <w:pPr>
-        <w:pStyle w:val="Normal"/>
-        <w:jc w:val="both"/>
-        <w:rPr>
-          <w:rFonts w:ascii="Verdana" w:hAnsi="Verdana"/>
-          <w:sz w:val="20"/>
-          <w:szCs w:val="20"/>
-        </w:rPr>
-      </w:pPr>
-      <w:r>
-        <w:t xml:space="preserve">C. a educação ministrada pelos leigos nos conventos e nas abadias. </w:t>
-      </w:r>
-    </w:p>
-    <w:p>
-      <w:pPr>
-        <w:pStyle w:val="Normal"/>
-        <w:jc w:val="both"/>
-        <w:rPr>
-          <w:rFonts w:ascii="Verdana" w:hAnsi="Verdana"/>
-          <w:sz w:val="20"/>
-          <w:szCs w:val="20"/>
-        </w:rPr>
-      </w:pPr>
-      <w:r>
-        <w:t xml:space="preserve">D. o comércio e o renascimento das cidades. </w:t>
-      </w:r>
-    </w:p>
-    <w:p>
-      <w:pPr>
-        <w:pStyle w:val="Normal"/>
-        <w:jc w:val="both"/>
-        <w:rPr>
-          <w:rFonts w:ascii="Verdana" w:hAnsi="Verdana"/>
-          <w:sz w:val="20"/>
-          <w:szCs w:val="20"/>
-        </w:rPr>
-      </w:pPr>
-      <w:r>
-        <w:t>E. o poder político altamente descentralizado.</w:t>
-      </w:r>
-    </w:p>
-    <w:p>
-      <w:pPr>
-        <w:pStyle w:val="Normal"/>
-        <w:jc w:val="both"/>
-        <w:rPr>
-          <w:rFonts w:ascii="Verdana" w:hAnsi="Verdana"/>
-          <w:sz w:val="20"/>
-          <w:szCs w:val="20"/>
-        </w:rPr>
-      </w:pPr>
-      <w:r/>
+        <w:t>A. O relaxamento do celibato.</w:t>
+      </w:r>
     </w:p>
     <w:p>
       <w:pPr>
@@ -1095,7 +1107,7 @@
         <w:rPr/>
       </w:pPr>
       <w:r>
-        <w:t xml:space="preserve">QUESTÃO 06  _______________ (0,4) </w:t>
+        <w:t xml:space="preserve">B. A expansão da fé cristã. </w:t>
       </w:r>
     </w:p>
     <w:p>
@@ -1106,7 +1118,7 @@
         <w:rPr/>
       </w:pPr>
       <w:r>
-        <w:t>O movimento em direção à modernidade iniciado pela Renascença foi significativamente acelerado pela Revolução Científica do século XVII. A Revolução Científica destruiu a cosmologia medieval e estabeleceu o método científico – a observação e a experimentação rigorosa e sistemática – como meio essencial de desvendar os segredos da natureza.</w:t>
+        <w:t xml:space="preserve">C. A moralização do clero. </w:t>
       </w:r>
     </w:p>
     <w:p>
@@ -1117,30 +1129,7 @@
         <w:rPr/>
       </w:pPr>
       <w:r>
-        <w:t>PERRY, Marvin. Tradução de Waltensir Dutra e Silvana Vieira. Civilização ocidental. São Paulo: Martins Fontes, 2002, p. 282.</w:t>
-      </w:r>
-    </w:p>
-    <w:p>
-      <w:pPr>
-        <w:pStyle w:val="Normal"/>
-        <w:ind w:hanging="0"/>
-        <w:jc w:val="both"/>
-        <w:rPr/>
-      </w:pPr>
-      <w:r>
-        <w:br/>
-        <w:t>A afirmação do texto relaciona-se</w:t>
-      </w:r>
-    </w:p>
-    <w:p>
-      <w:pPr>
-        <w:pStyle w:val="Normal"/>
-        <w:ind w:hanging="0"/>
-        <w:jc w:val="both"/>
-        <w:rPr/>
-      </w:pPr>
-      <w:r>
-        <w:t xml:space="preserve">A. ao fortalecimento das tradições, que afirmavam a identidade entre as raças e a igualdade da capacidade intelectual entre elas.   </w:t>
+        <w:t xml:space="preserve">D. A perseguição às heresias. </w:t>
       </w:r>
     </w:p>
     <w:p>
@@ -1157,7 +1146,7 @@
         </w:rPr>
       </w:pPr>
       <w:r>
-        <w:t xml:space="preserve">B. à eclosão da Reforma Protestante, que condenava o apoio da Igreja Católica às interpretações científicas dos fenômenos religiosos.   </w:t>
+        <w:t xml:space="preserve">E. A reafirmação dos dogmas. </w:t>
       </w:r>
     </w:p>
     <w:p>
@@ -1174,9 +1163,7 @@
           <w:szCs w:val="10"/>
         </w:rPr>
       </w:pPr>
-      <w:r>
-        <w:t xml:space="preserve">C. ao modo de produção feudal, resultante do aumento da produtividade agrícola e da expansão do poder dos senhores feudais, ampliando a exploração sobre a classe servil.   </w:t>
-      </w:r>
+      <w:r/>
     </w:p>
     <w:p>
       <w:pPr>
@@ -1184,35 +1171,24 @@
         <w:spacing w:lineRule="auto" w:line="276"/>
         <w:ind w:right="-45" w:hanging="0"/>
         <w:jc w:val="both"/>
-        <w:rPr>
-          <w:rFonts w:ascii="Verdana" w:hAnsi="Verdana" w:eastAsia="Verdana" w:cs="Verdana"/>
-          <w:b/>
-          <w:b/>
+        <w:rPr/>
+      </w:pPr>
+      <w:r/>
+    </w:p>
+    <w:p>
+      <w:pPr>
+        <w:pStyle w:val="Normal"/>
+        <w:spacing w:lineRule="auto" w:line="276"/>
+        <w:ind w:right="-45" w:hanging="0"/>
+        <w:jc w:val="both"/>
+        <w:rPr>
+          <w:rFonts w:ascii="Verdana" w:hAnsi="Verdana" w:eastAsia="Verdana" w:cs="Verdana"/>
           <w:color w:val="000000"/>
           <w:sz w:val="20"/>
           <w:szCs w:val="20"/>
         </w:rPr>
       </w:pPr>
-      <w:r>
-        <w:t xml:space="preserve">D. ao renascimento científico europeu, que introduziu novas concepções relativas, dentre outras, ao heliocentrismo, à anatomia humana, às operações matemáticas decimais e à produção de textos.   </w:t>
-      </w:r>
-    </w:p>
-    <w:p>
-      <w:pPr>
-        <w:pStyle w:val="Normal"/>
-        <w:spacing w:lineRule="auto" w:line="276"/>
-        <w:ind w:right="-45" w:hanging="0"/>
-        <w:jc w:val="both"/>
-        <w:rPr>
-          <w:rFonts w:ascii="Verdana" w:hAnsi="Verdana" w:eastAsia="Verdana" w:cs="Verdana"/>
-          <w:color w:val="000000"/>
-          <w:sz w:val="20"/>
-          <w:szCs w:val="20"/>
-        </w:rPr>
-      </w:pPr>
-      <w:r>
-        <w:t xml:space="preserve">E. à finalização da concorrência comercial entre as cidades italianas que disputavam a hegemonia no mar Mediterrâneo.   </w:t>
-      </w:r>
+      <w:r/>
     </w:p>
     <w:p>
       <w:pPr>
@@ -1225,7 +1201,9 @@
           <w:szCs w:val="20"/>
         </w:rPr>
       </w:pPr>
-      <w:r/>
+      <w:r>
+        <w:t>QUESTÃO 07 _________________ (0,4)</w:t>
+      </w:r>
     </w:p>
     <w:p>
       <w:pPr>
@@ -1252,7 +1230,7 @@
         </w:rPr>
       </w:pPr>
       <w:r>
-        <w:t xml:space="preserve">QUESTÃO  09 _________________ (0,4) </w:t>
+        <w:t>A doutrina calvinista estabelecia para seus adeptos uma vida regrada, disciplinada, dedicada ao trabalho, afastada do ócio, dos vícios e da ostentação. Esse código de conduta levou alguns autores a considerar esses princípios do calvinismo como fatores que favoreceriam o processo de acumulação capitalista. Dentro dessa doutrina, apoiada numa interpretação particular da noção de onisciência divina, conformar-se a esse ideal de conduta não seria o caminho para a salvação, mas seus resultados visíveis - o sucesso material - dariam ao eleito a confirmação do estado de graça.</w:t>
       </w:r>
     </w:p>
     <w:p>
@@ -1266,7 +1244,9 @@
           <w:szCs w:val="20"/>
         </w:rPr>
       </w:pPr>
-      <w:r/>
+      <w:r>
+        <w:t>Esse código de conduta fundamentava-se no princípio doutrinário que pregava</w:t>
+      </w:r>
     </w:p>
     <w:p>
       <w:pPr>
@@ -1280,7 +1260,7 @@
         </w:rPr>
       </w:pPr>
       <w:r>
-        <w:t>"É preciso ensinar aos cristãos que aquele que dá aos pobres, ou empresta a quem está necessitado, faz melhor do que se comprasse indulgências".</w:t>
+        <w:t>A. a salvação pelas obras, ou seja, a redenção por um ato voluntário do indivíduo, que deveria cumprir os mandamentos divinos, praticar a caridade, intensificar orações e peregrinações.</w:t>
       </w:r>
     </w:p>
     <w:p>
@@ -1295,7 +1275,7 @@
         </w:rPr>
       </w:pPr>
       <w:r>
-        <w:t xml:space="preserve">                (Martinho Lutero)</w:t>
+        <w:t>B. a valorização do ascetismo, a flagelação do corpo e a negação da posse de riquezas materiais como meios de alcançar a graça divina, afastando da mente e da alma aquilo que seria considerado "tentação da carne".</w:t>
       </w:r>
     </w:p>
     <w:p>
@@ -1305,7 +1285,7 @@
         <w:rPr/>
       </w:pPr>
       <w:r>
-        <w:t>As Indulgências eram:</w:t>
+        <w:t>C. a vocação missionária e a opção pelos pobres, ou seja, a missão de pregar o evangelho e difundir a doutrina especialmente entre aqueles que se achavam destituídos das riquezas terrenas.</w:t>
       </w:r>
     </w:p>
     <w:p>
@@ -1315,7 +1295,7 @@
         <w:rPr/>
       </w:pPr>
       <w:r>
-        <w:t>A. absolvições dos pecados de vivos e mortos, concedidas através de cartas vendidas aos fiéis.</w:t>
+        <w:t>D. a predestinação à salvação, ou seja, a ideia de que alguns já nascem escolhidos por Deus para serem salvos, estado impossível de ser modificado, passível, apenas, de ser reconhecido pelos "sinais" presentes na vida dos "eleitos".</w:t>
       </w:r>
     </w:p>
     <w:p>
@@ -1333,7 +1313,7 @@
         </w:rPr>
       </w:pPr>
       <w:r>
-        <w:t>B. documentos de compra e venda de cargos e títulos eclesiásticos a qualquer pessoa que os desejasse.</w:t>
+        <w:t>E. a justificação pela fé, ou seja, a fé como meio de obtenção da graça e da salvação.</w:t>
       </w:r>
     </w:p>
     <w:p>
@@ -1351,9 +1331,7 @@
           <w:szCs w:val="20"/>
         </w:rPr>
       </w:pPr>
-      <w:r>
-        <w:t>C. proibições de receber o dízimo oferecido pelos fiéis e incentivo à prática da usura pelo alto clero.</w:t>
-      </w:r>
+      <w:r/>
     </w:p>
     <w:p>
       <w:pPr>
@@ -1368,9 +1346,7 @@
           <w:szCs w:val="16"/>
         </w:rPr>
       </w:pPr>
-      <w:r>
-        <w:t>D. dispensas, isenções de algumas regras da Igreja Católica ou de votos feitos anteriormente pelos fiéis.</w:t>
-      </w:r>
+      <w:r/>
     </w:p>
     <w:p>
       <w:pPr>
@@ -1382,7 +1358,7 @@
         </w:rPr>
       </w:pPr>
       <w:r>
-        <w:t>E. cartas que permitiam a negociação de relíquias sagradas, usadas por Cristo, Maria ou Santos.</w:t>
+        <w:t xml:space="preserve">QUESTÃO 08 ________________ (0,4) </w:t>
       </w:r>
     </w:p>
     <w:p>
@@ -1394,91 +1370,91 @@
           <w:szCs w:val="20"/>
         </w:rPr>
       </w:pPr>
+      <w:r>
+        <w:t>Os acontecimentos abaixo constituem as características principais do feudalismo, exceto:</w:t>
+      </w:r>
+    </w:p>
+    <w:p>
+      <w:pPr>
+        <w:pStyle w:val="Normal"/>
+        <w:rPr>
+          <w:rFonts w:ascii="Verdana" w:hAnsi="Verdana"/>
+          <w:sz w:val="20"/>
+          <w:szCs w:val="20"/>
+        </w:rPr>
+      </w:pPr>
+      <w:r>
+        <w:t>A. Instauração da relação vassalagem / suserania.</w:t>
+      </w:r>
+    </w:p>
+    <w:p>
+      <w:pPr>
+        <w:pStyle w:val="Normal"/>
+        <w:rPr>
+          <w:rFonts w:ascii="Verdana" w:hAnsi="Verdana"/>
+          <w:sz w:val="20"/>
+          <w:szCs w:val="20"/>
+        </w:rPr>
+      </w:pPr>
+      <w:r>
+        <w:t>B. Ausência de poder centralizado.</w:t>
+      </w:r>
+    </w:p>
+    <w:p>
+      <w:pPr>
+        <w:pStyle w:val="Normal"/>
+        <w:rPr>
+          <w:rFonts w:ascii="Verdana" w:hAnsi="Verdana"/>
+          <w:sz w:val="20"/>
+          <w:szCs w:val="20"/>
+        </w:rPr>
+      </w:pPr>
+      <w:r>
+        <w:t>C. As cidades perdem sua função econômica.</w:t>
+      </w:r>
+    </w:p>
+    <w:p>
+      <w:pPr>
+        <w:pStyle w:val="Normal"/>
+        <w:rPr>
+          <w:rFonts w:ascii="Verdana" w:hAnsi="Verdana"/>
+          <w:sz w:val="20"/>
+          <w:szCs w:val="20"/>
+        </w:rPr>
+      </w:pPr>
+      <w:r>
+        <w:t>D. Organização do trabalho com base na servidão.</w:t>
+      </w:r>
+    </w:p>
+    <w:p>
+      <w:pPr>
+        <w:pStyle w:val="Normal"/>
+        <w:spacing w:lineRule="auto" w:line="300"/>
+        <w:ind w:right="-45" w:hanging="0"/>
+        <w:jc w:val="both"/>
+        <w:rPr>
+          <w:rFonts w:ascii="Verdana" w:hAnsi="Verdana" w:eastAsia="Verdana" w:cs="Verdana"/>
+          <w:sz w:val="20"/>
+          <w:szCs w:val="20"/>
+        </w:rPr>
+      </w:pPr>
+      <w:r>
+        <w:t>E. Comércio internacional intenso.</w:t>
+      </w:r>
+    </w:p>
+    <w:p>
+      <w:pPr>
+        <w:pStyle w:val="Normal"/>
+        <w:spacing w:lineRule="auto" w:line="300"/>
+        <w:ind w:right="-45" w:hanging="0"/>
+        <w:jc w:val="both"/>
+        <w:rPr>
+          <w:rFonts w:ascii="Verdana" w:hAnsi="Verdana" w:eastAsia="Verdana" w:cs="Verdana"/>
+          <w:sz w:val="20"/>
+          <w:szCs w:val="20"/>
+        </w:rPr>
+      </w:pPr>
       <w:r/>
-    </w:p>
-    <w:p>
-      <w:pPr>
-        <w:pStyle w:val="Normal"/>
-        <w:rPr>
-          <w:rFonts w:ascii="Verdana" w:hAnsi="Verdana"/>
-          <w:sz w:val="20"/>
-          <w:szCs w:val="20"/>
-        </w:rPr>
-      </w:pPr>
-      <w:r>
-        <w:t xml:space="preserve">QUESTÃO 04 ________________ (0,4)  </w:t>
-      </w:r>
-    </w:p>
-    <w:p>
-      <w:pPr>
-        <w:pStyle w:val="Normal"/>
-        <w:rPr>
-          <w:rFonts w:ascii="Verdana" w:hAnsi="Verdana"/>
-          <w:sz w:val="20"/>
-          <w:szCs w:val="20"/>
-        </w:rPr>
-      </w:pPr>
-      <w:r>
-        <w:t xml:space="preserve">O Humanismo foi um movimento que não pode ser definido por: </w:t>
-      </w:r>
-    </w:p>
-    <w:p>
-      <w:pPr>
-        <w:pStyle w:val="Normal"/>
-        <w:rPr>
-          <w:rFonts w:ascii="Verdana" w:hAnsi="Verdana"/>
-          <w:sz w:val="20"/>
-          <w:szCs w:val="20"/>
-        </w:rPr>
-      </w:pPr>
-      <w:r>
-        <w:t>A. romper os limites religiosos impostos pela Igreja às manifestações culturais.</w:t>
-      </w:r>
-    </w:p>
-    <w:p>
-      <w:pPr>
-        <w:pStyle w:val="Normal"/>
-        <w:rPr>
-          <w:rFonts w:ascii="Verdana" w:hAnsi="Verdana"/>
-          <w:sz w:val="20"/>
-          <w:szCs w:val="20"/>
-        </w:rPr>
-      </w:pPr>
-      <w:r>
-        <w:t>B. ter uma visão do mundo que recupera a herança grecoromana, utilizando-a como tema de inspiração.</w:t>
-      </w:r>
-    </w:p>
-    <w:p>
-      <w:pPr>
-        <w:pStyle w:val="Normal"/>
-        <w:spacing w:lineRule="auto" w:line="300"/>
-        <w:ind w:right="-45" w:hanging="0"/>
-        <w:jc w:val="both"/>
-        <w:rPr>
-          <w:rFonts w:ascii="Verdana" w:hAnsi="Verdana" w:eastAsia="Verdana" w:cs="Verdana"/>
-          <w:sz w:val="20"/>
-          <w:szCs w:val="20"/>
-        </w:rPr>
-      </w:pPr>
-      <w:r>
-        <w:t xml:space="preserve">C. centrar se no homem, em oposição ao teocentrismo, encarando-o como "medida comum de todas as coisas". </w:t>
-      </w:r>
-    </w:p>
-    <w:p>
-      <w:pPr>
-        <w:pStyle w:val="Normal"/>
-        <w:spacing w:lineRule="auto" w:line="300"/>
-        <w:ind w:right="-45" w:hanging="0"/>
-        <w:jc w:val="both"/>
-        <w:rPr>
-          <w:rFonts w:ascii="Verdana" w:hAnsi="Verdana" w:eastAsia="Verdana" w:cs="Verdana"/>
-          <w:sz w:val="20"/>
-          <w:szCs w:val="20"/>
-        </w:rPr>
-      </w:pPr>
-      <w:r>
-        <w:t xml:space="preserve">D. ser um movimento diretamente ligado ao Renascimento, por suas características antropocentristas e individuais. </w:t>
-      </w:r>
     </w:p>
     <w:p>
       <w:pPr>
@@ -1494,7 +1470,7 @@
         </w:rPr>
       </w:pPr>
       <w:r>
-        <w:t xml:space="preserve">E. ter valorizado o misticismo, o geocentrismo e as realizações culturais medievais. </w:t>
+        <w:t xml:space="preserve">QUESTÃO 09 ________________ (0,4) </w:t>
       </w:r>
     </w:p>
     <w:p>
@@ -1513,7 +1489,9 @@
           <w:highlight w:val="white"/>
         </w:rPr>
       </w:pPr>
-      <w:r/>
+      <w:r>
+        <w:t>A característica marcante do feudalismo, sob o ponto de vista político, foi o enfraquecimento do Estado enquanto instituição, porque:</w:t>
+      </w:r>
     </w:p>
     <w:p>
       <w:pPr>
@@ -1531,57 +1509,57 @@
         </w:rPr>
       </w:pPr>
       <w:r>
-        <w:t>QUESTÃO 12 _________________ (0,4)</w:t>
-      </w:r>
-    </w:p>
-    <w:p>
-      <w:pPr>
-        <w:pStyle w:val="Normal"/>
-        <w:spacing w:lineRule="auto" w:line="300"/>
-        <w:ind w:right="-45" w:hanging="0"/>
-        <w:jc w:val="both"/>
-        <w:rPr>
-          <w:rFonts w:ascii="Verdana" w:hAnsi="Verdana" w:eastAsia="Verdana" w:cs="Verdana"/>
-          <w:b/>
-          <w:b/>
-          <w:sz w:val="20"/>
-          <w:szCs w:val="20"/>
-        </w:rPr>
-      </w:pPr>
-      <w:r>
-        <w:t xml:space="preserve">Considere os itens adiante. </w:t>
-      </w:r>
-    </w:p>
-    <w:p>
-      <w:pPr>
-        <w:pStyle w:val="Normal"/>
-        <w:spacing w:lineRule="auto" w:line="300"/>
-        <w:ind w:right="-45" w:hanging="0"/>
-        <w:jc w:val="both"/>
-        <w:rPr>
-          <w:rFonts w:ascii="Verdana" w:hAnsi="Verdana" w:eastAsia="Verdana" w:cs="Verdana"/>
-          <w:sz w:val="20"/>
-          <w:szCs w:val="20"/>
-        </w:rPr>
-      </w:pPr>
-      <w:r>
-        <w:t xml:space="preserve">1. "... a busca da perfeição no retratar o homem levou a uma simbiose entre arte e ciência, desenvolvendo-se estudos de anatomia, técnicas de cores, perspectivas..." </w:t>
-      </w:r>
-    </w:p>
-    <w:p>
-      <w:pPr>
-        <w:pStyle w:val="Normal"/>
-        <w:spacing w:lineRule="auto" w:line="300"/>
-        <w:ind w:right="-45" w:hanging="0"/>
-        <w:jc w:val="both"/>
-        <w:rPr>
-          <w:rFonts w:ascii="Verdana" w:hAnsi="Verdana" w:eastAsia="Verdana" w:cs="Verdana"/>
-          <w:sz w:val="20"/>
-          <w:szCs w:val="20"/>
-        </w:rPr>
-      </w:pPr>
-      <w:r>
-        <w:t xml:space="preserve">2. ' ... o teocentrismo, o coletivismo, a tradição marcaram as obras de arte do período e estiveram presentes na pintura, na arquitetura e na escultura..." </w:t>
+        <w:t>A. a proteção pessoal dada pelo senhor feudal a seus súditos onerava-lhe as rendas;</w:t>
+      </w:r>
+    </w:p>
+    <w:p>
+      <w:pPr>
+        <w:pStyle w:val="Normal"/>
+        <w:spacing w:lineRule="auto" w:line="300"/>
+        <w:ind w:right="-45" w:hanging="0"/>
+        <w:jc w:val="both"/>
+        <w:rPr>
+          <w:rFonts w:ascii="Verdana" w:hAnsi="Verdana" w:eastAsia="Verdana" w:cs="Verdana"/>
+          <w:b/>
+          <w:b/>
+          <w:sz w:val="20"/>
+          <w:szCs w:val="20"/>
+        </w:rPr>
+      </w:pPr>
+      <w:r>
+        <w:t>B. a prática do enfeudamento acabou por ampliar os feudos, enfraquecendo o poder político dos senhores;</w:t>
+      </w:r>
+    </w:p>
+    <w:p>
+      <w:pPr>
+        <w:pStyle w:val="Normal"/>
+        <w:spacing w:lineRule="auto" w:line="300"/>
+        <w:ind w:right="-45" w:hanging="0"/>
+        <w:jc w:val="both"/>
+        <w:rPr>
+          <w:rFonts w:ascii="Verdana" w:hAnsi="Verdana" w:eastAsia="Verdana" w:cs="Verdana"/>
+          <w:sz w:val="20"/>
+          <w:szCs w:val="20"/>
+        </w:rPr>
+      </w:pPr>
+      <w:r>
+        <w:t>C. a competência política para centralizar o poder, reservada ao rei, advinha da origem divina da monarquia.</w:t>
+      </w:r>
+    </w:p>
+    <w:p>
+      <w:pPr>
+        <w:pStyle w:val="Normal"/>
+        <w:spacing w:lineRule="auto" w:line="300"/>
+        <w:ind w:right="-45" w:hanging="0"/>
+        <w:jc w:val="both"/>
+        <w:rPr>
+          <w:rFonts w:ascii="Verdana" w:hAnsi="Verdana" w:eastAsia="Verdana" w:cs="Verdana"/>
+          <w:sz w:val="20"/>
+          <w:szCs w:val="20"/>
+        </w:rPr>
+      </w:pPr>
+      <w:r>
+        <w:t>D. a soberania estava vinculada a laços de ordem pessoal, tais como a fidelidade e a lealdade ao suserano;</w:t>
       </w:r>
     </w:p>
     <w:p>
@@ -1594,7 +1572,7 @@
         </w:rPr>
       </w:pPr>
       <w:r>
-        <w:t xml:space="preserve">3. " ... procuram explicar o mundo através de novas teorias, fugindo às interpretações religiosas típicas do período anterior. O grande destaque é a utilização do método experimental...' </w:t>
+        <w:t>E. empobrecimento da nobreza;</w:t>
       </w:r>
     </w:p>
     <w:p>
@@ -1606,9 +1584,7 @@
           <w:szCs w:val="20"/>
         </w:rPr>
       </w:pPr>
-      <w:r>
-        <w:t xml:space="preserve">O Renascimento é identificado em: </w:t>
-      </w:r>
+      <w:r/>
     </w:p>
     <w:p>
       <w:pPr>
@@ -1619,9 +1595,7 @@
           <w:szCs w:val="20"/>
         </w:rPr>
       </w:pPr>
-      <w:r>
-        <w:t xml:space="preserve">A. somente II. </w:t>
-      </w:r>
+      <w:r/>
     </w:p>
     <w:p>
       <w:pPr>
@@ -1633,7 +1607,7 @@
         </w:rPr>
       </w:pPr>
       <w:r>
-        <w:t>B. I, II e III.</w:t>
+        <w:t xml:space="preserve">QUESTÃO 10 _________________ (0,4) </w:t>
       </w:r>
     </w:p>
     <w:p>
@@ -1645,44 +1619,42 @@
           <w:szCs w:val="20"/>
         </w:rPr>
       </w:pPr>
-      <w:r>
-        <w:t xml:space="preserve">C. somente I e III. </w:t>
-      </w:r>
-    </w:p>
-    <w:p>
-      <w:pPr>
-        <w:pStyle w:val="Normal"/>
-        <w:spacing w:lineRule="auto" w:line="300"/>
-        <w:ind w:right="-45" w:hanging="0"/>
-        <w:jc w:val="both"/>
-        <w:rPr>
-          <w:rFonts w:ascii="Verdana" w:hAnsi="Verdana" w:eastAsia="Verdana" w:cs="Verdana"/>
-          <w:b/>
-          <w:b/>
-          <w:sz w:val="20"/>
-          <w:szCs w:val="20"/>
-        </w:rPr>
-      </w:pPr>
-      <w:r>
-        <w:t xml:space="preserve">D. somente I e II. </w:t>
-      </w:r>
-    </w:p>
-    <w:p>
-      <w:pPr>
-        <w:pStyle w:val="Normal"/>
-        <w:spacing w:lineRule="auto" w:line="300"/>
-        <w:ind w:right="-45" w:hanging="0"/>
-        <w:jc w:val="both"/>
-        <w:rPr>
-          <w:rFonts w:ascii="Verdana" w:hAnsi="Verdana" w:eastAsia="Verdana" w:cs="Verdana"/>
-          <w:b/>
-          <w:b/>
-          <w:sz w:val="20"/>
-          <w:szCs w:val="20"/>
-        </w:rPr>
-      </w:pPr>
-      <w:r>
-        <w:t xml:space="preserve">E. somente II e III. </w:t>
+      <w:r/>
+    </w:p>
+    <w:p>
+      <w:pPr>
+        <w:pStyle w:val="Normal"/>
+        <w:spacing w:lineRule="auto" w:line="300"/>
+        <w:ind w:right="-45" w:hanging="0"/>
+        <w:jc w:val="both"/>
+        <w:rPr>
+          <w:rFonts w:ascii="Verdana" w:hAnsi="Verdana" w:eastAsia="Verdana" w:cs="Verdana"/>
+          <w:b/>
+          <w:b/>
+          <w:sz w:val="20"/>
+          <w:szCs w:val="20"/>
+        </w:rPr>
+      </w:pPr>
+      <w:r>
+        <w:t>"É preciso ensinar aos cristãos que aquele que dá aos pobres, ou empresta a quem está necessitado, faz melhor do que se comprasse indulgências".</w:t>
+      </w:r>
+    </w:p>
+    <w:p>
+      <w:pPr>
+        <w:pStyle w:val="Normal"/>
+        <w:spacing w:lineRule="auto" w:line="300"/>
+        <w:ind w:right="-45" w:hanging="0"/>
+        <w:jc w:val="both"/>
+        <w:rPr>
+          <w:rFonts w:ascii="Verdana" w:hAnsi="Verdana" w:eastAsia="Verdana" w:cs="Verdana"/>
+          <w:b/>
+          <w:b/>
+          <w:sz w:val="20"/>
+          <w:szCs w:val="20"/>
+        </w:rPr>
+      </w:pPr>
+      <w:r>
+        <w:t xml:space="preserve">                (Martinho Lutero)</w:t>
       </w:r>
     </w:p>
     <w:p>
@@ -1698,224 +1670,240 @@
           <w:szCs w:val="20"/>
         </w:rPr>
       </w:pPr>
+      <w:r>
+        <w:t>As Indulgências eram:</w:t>
+      </w:r>
+    </w:p>
+    <w:p>
+      <w:pPr>
+        <w:pStyle w:val="Normal"/>
+        <w:spacing w:lineRule="auto" w:line="300"/>
+        <w:ind w:right="-45" w:hanging="0"/>
+        <w:jc w:val="both"/>
+        <w:rPr/>
+      </w:pPr>
+      <w:r>
+        <w:t>A. cartas que permitiam a negociação de relíquias sagradas, usadas por Cristo, Maria ou Santos.</w:t>
+      </w:r>
+    </w:p>
+    <w:p>
+      <w:pPr>
+        <w:pStyle w:val="Normal"/>
+        <w:jc w:val="both"/>
+        <w:rPr/>
+      </w:pPr>
+      <w:r>
+        <w:t>B. dispensas, isenções de algumas regras da Igreja Católica ou de votos feitos anteriormente pelos fiéis.</w:t>
+      </w:r>
+    </w:p>
+    <w:p>
+      <w:pPr>
+        <w:pStyle w:val="Normal"/>
+        <w:jc w:val="both"/>
+        <w:rPr/>
+      </w:pPr>
+      <w:r>
+        <w:t>C. absolvições dos pecados de vivos e mortos, concedidas através de cartas vendidas aos fiéis.</w:t>
+      </w:r>
+    </w:p>
+    <w:p>
+      <w:pPr>
+        <w:pStyle w:val="Normal"/>
+        <w:jc w:val="both"/>
+        <w:rPr>
+          <w:rFonts w:ascii="Verdana" w:hAnsi="Verdana" w:eastAsia="Verdana"/>
+          <w:sz w:val="20"/>
+          <w:szCs w:val="20"/>
+        </w:rPr>
+      </w:pPr>
+      <w:r>
+        <w:t>D. documentos de compra e venda de cargos e títulos eclesiásticos a qualquer pessoa que os desejasse.</w:t>
+      </w:r>
+    </w:p>
+    <w:p>
+      <w:pPr>
+        <w:pStyle w:val="Normal"/>
+        <w:jc w:val="both"/>
+        <w:rPr>
+          <w:rFonts w:ascii="Verdana" w:hAnsi="Verdana" w:eastAsia="Verdana"/>
+          <w:sz w:val="20"/>
+          <w:szCs w:val="20"/>
+        </w:rPr>
+      </w:pPr>
+      <w:r>
+        <w:t>E. proibições de receber o dízimo oferecido pelos fiéis e incentivo à prática da usura pelo alto clero.</w:t>
+      </w:r>
+    </w:p>
+    <w:p>
+      <w:pPr>
+        <w:pStyle w:val="Normal"/>
+        <w:jc w:val="both"/>
+        <w:rPr>
+          <w:rFonts w:ascii="Verdana" w:hAnsi="Verdana" w:eastAsia="Verdana"/>
+          <w:sz w:val="20"/>
+          <w:szCs w:val="20"/>
+        </w:rPr>
+      </w:pPr>
+      <w:r>
+        <w:t xml:space="preserve">QUESTÃO 11 ________________ (0,4) </w:t>
+      </w:r>
+    </w:p>
+    <w:p>
+      <w:pPr>
+        <w:pStyle w:val="Normal"/>
+        <w:jc w:val="both"/>
+        <w:rPr>
+          <w:rFonts w:ascii="Verdana" w:hAnsi="Verdana" w:eastAsia="Verdana"/>
+          <w:sz w:val="20"/>
+          <w:szCs w:val="20"/>
+        </w:rPr>
+      </w:pPr>
+      <w:r>
+        <w:t>Analise as alternativas abaixo que tratam das características do feudalismo e indique qual delas está incorreta.</w:t>
+      </w:r>
+    </w:p>
+    <w:p>
+      <w:pPr>
+        <w:pStyle w:val="Normal"/>
+        <w:jc w:val="both"/>
+        <w:rPr>
+          <w:rFonts w:ascii="Verdana" w:hAnsi="Verdana" w:eastAsia="Verdana"/>
+          <w:sz w:val="20"/>
+          <w:szCs w:val="20"/>
+        </w:rPr>
+      </w:pPr>
+      <w:r>
+        <w:t>A.</w:t>
+        <w:tab/>
+        <w:t>Os servos poderiam ser ex-escravos, camponeses ou demais homens livres que recebiam casa e terra para cultivar. Esses servos eram submetidos espontaneamente ou não ao poder dos grandes senhores</w:t>
+      </w:r>
+    </w:p>
+    <w:p>
+      <w:pPr>
+        <w:pStyle w:val="Normal"/>
+        <w:jc w:val="both"/>
+        <w:rPr>
+          <w:rFonts w:ascii="Verdana" w:hAnsi="Verdana" w:eastAsia="Verdana"/>
+          <w:sz w:val="20"/>
+          <w:szCs w:val="20"/>
+        </w:rPr>
+      </w:pPr>
+      <w:r>
+        <w:t>B.</w:t>
+        <w:tab/>
+        <w:t>O servo ficava preso ao senhor feudal, devendo-lhe fidelidade, obediência e obrigações pessoais, bem como o pagamento de diferentes impostos.</w:t>
+      </w:r>
+    </w:p>
+    <w:p>
+      <w:pPr>
+        <w:pStyle w:val="Normal"/>
+        <w:rPr>
+          <w:rFonts w:eastAsia="Verdana"/>
+        </w:rPr>
+      </w:pPr>
+      <w:r>
+        <w:t>C.</w:t>
+        <w:tab/>
+        <w:t>Na Baixa Idade Média, a sociedade feudal era essencialmente agrária, portanto a terra era a maior riqueza que alguém poderia possuir, ou seja, a terra foi a base econômica do sistema feudal.</w:t>
+      </w:r>
+    </w:p>
+    <w:p>
+      <w:pPr>
+        <w:pStyle w:val="Normal"/>
+        <w:spacing w:lineRule="auto" w:line="300"/>
+        <w:ind w:right="-45" w:hanging="0"/>
+        <w:jc w:val="both"/>
+        <w:rPr>
+          <w:rFonts w:ascii="Verdana" w:hAnsi="Verdana" w:eastAsia="Verdana" w:cs="Verdana"/>
+          <w:b/>
+          <w:b/>
+          <w:sz w:val="20"/>
+          <w:szCs w:val="20"/>
+        </w:rPr>
+      </w:pPr>
+      <w:r>
+        <w:t>D.</w:t>
+        <w:tab/>
+        <w:t>Em relação aos aspectos políticos, o monarca era a autoridade máxima e absoluta. Neste sentido, os senhores feudais não detinham autonomia nas áreas militar e judicial, sendo impedidos ainda de cunharem suas próprias moedas.</w:t>
+      </w:r>
+    </w:p>
+    <w:p>
+      <w:pPr>
+        <w:pStyle w:val="Normal"/>
+        <w:rPr>
+          <w:rFonts w:ascii="Verdana" w:hAnsi="Verdana" w:eastAsia="Calibri"/>
+          <w:sz w:val="20"/>
+          <w:szCs w:val="20"/>
+          <w:lang w:eastAsia="en-US"/>
+        </w:rPr>
+      </w:pPr>
+      <w:r>
+        <w:t>E.</w:t>
+        <w:tab/>
+        <w:t>A Igreja, além de possuir uma grande quantidade de feudos e, consequentemente, ser a maior proprietária de terras, foi também a responsável pela difusão de valores culturais e religiosos da Idade Média.</w:t>
+      </w:r>
+    </w:p>
+    <w:p>
+      <w:pPr>
+        <w:pStyle w:val="Normal"/>
+        <w:rPr>
+          <w:rFonts w:ascii="Verdana" w:hAnsi="Verdana" w:eastAsia="Calibri"/>
+          <w:sz w:val="20"/>
+          <w:szCs w:val="20"/>
+          <w:lang w:eastAsia="en-US"/>
+        </w:rPr>
+      </w:pPr>
       <w:r/>
     </w:p>
     <w:p>
       <w:pPr>
         <w:pStyle w:val="Normal"/>
-        <w:spacing w:lineRule="auto" w:line="300"/>
-        <w:ind w:right="-45" w:hanging="0"/>
-        <w:jc w:val="both"/>
+        <w:rPr>
+          <w:rFonts w:ascii="Verdana" w:hAnsi="Verdana" w:eastAsia="Calibri"/>
+          <w:sz w:val="20"/>
+          <w:szCs w:val="20"/>
+          <w:lang w:eastAsia="en-US"/>
+        </w:rPr>
+      </w:pPr>
+      <w:r>
+        <w:t xml:space="preserve">QUESTÃO 12 ______________ (0,4)  </w:t>
+      </w:r>
+    </w:p>
+    <w:p>
+      <w:pPr>
+        <w:pStyle w:val="Normal"/>
+        <w:rPr>
+          <w:rFonts w:ascii="Verdana" w:hAnsi="Verdana" w:eastAsia="Calibri"/>
+          <w:sz w:val="20"/>
+          <w:szCs w:val="20"/>
+          <w:lang w:eastAsia="en-US"/>
+        </w:rPr>
+      </w:pPr>
+      <w:r>
+        <w:t>Dentre os fatores que contribuíram para a difusão do Movimento Reformista Protestante, no início do século XVI, destaca-se:</w:t>
+      </w:r>
+    </w:p>
+    <w:p>
+      <w:pPr>
+        <w:pStyle w:val="Normal"/>
+        <w:rPr>
+          <w:rFonts w:ascii="Verdana" w:hAnsi="Verdana" w:eastAsia="Calibri"/>
+          <w:sz w:val="20"/>
+          <w:szCs w:val="20"/>
+          <w:lang w:eastAsia="en-US"/>
+        </w:rPr>
+      </w:pPr>
+      <w:r>
+        <w:t>A. o cerceamento da liberdade de crítica provocado pelo Renascimento Cultural.</w:t>
+      </w:r>
+    </w:p>
+    <w:p>
+      <w:pPr>
+        <w:pStyle w:val="Normal"/>
         <w:rPr/>
       </w:pPr>
       <w:r>
-        <w:t xml:space="preserve">QUESTÃO  08 ______________ (0,4)  </w:t>
-      </w:r>
-    </w:p>
-    <w:p>
-      <w:pPr>
-        <w:pStyle w:val="Normal"/>
-        <w:jc w:val="both"/>
-        <w:rPr/>
-      </w:pPr>
-      <w:r>
-        <w:t>Sobre a Contra-Reforma é CORRETO afirmar:</w:t>
-      </w:r>
-    </w:p>
-    <w:p>
-      <w:pPr>
-        <w:pStyle w:val="Normal"/>
-        <w:jc w:val="both"/>
-        <w:rPr/>
-      </w:pPr>
-      <w:r/>
-    </w:p>
-    <w:p>
-      <w:pPr>
-        <w:pStyle w:val="Normal"/>
-        <w:jc w:val="both"/>
-        <w:rPr>
-          <w:rFonts w:ascii="Verdana" w:hAnsi="Verdana" w:eastAsia="Verdana"/>
-          <w:sz w:val="20"/>
-          <w:szCs w:val="20"/>
-        </w:rPr>
-      </w:pPr>
-      <w:r>
-        <w:t>I - O movimento não teve o apoio do papa e dos bispos católicos, pois acreditavam que não havia nada o que fazer para evitar o avanço do protestantismo na Europa.</w:t>
-      </w:r>
-    </w:p>
-    <w:p>
-      <w:pPr>
-        <w:pStyle w:val="Normal"/>
-        <w:jc w:val="both"/>
-        <w:rPr>
-          <w:rFonts w:ascii="Verdana" w:hAnsi="Verdana" w:eastAsia="Verdana"/>
-          <w:sz w:val="20"/>
-          <w:szCs w:val="20"/>
-        </w:rPr>
-      </w:pPr>
-      <w:r>
-        <w:t>II - Conseguiu eliminar todas as religiões protestantes já no século XVI.</w:t>
-      </w:r>
-    </w:p>
-    <w:p>
-      <w:pPr>
-        <w:pStyle w:val="Normal"/>
-        <w:jc w:val="both"/>
-        <w:rPr>
-          <w:rFonts w:ascii="Verdana" w:hAnsi="Verdana" w:eastAsia="Verdana"/>
-          <w:sz w:val="20"/>
-          <w:szCs w:val="20"/>
-        </w:rPr>
-      </w:pPr>
-      <w:r>
-        <w:t>III- Provocou guerras religiosas na Europa, suscitando um clima de perseguições e conflito religioso.</w:t>
-      </w:r>
-    </w:p>
-    <w:p>
-      <w:pPr>
-        <w:pStyle w:val="Normal"/>
-        <w:jc w:val="both"/>
-        <w:rPr>
-          <w:rFonts w:ascii="Verdana" w:hAnsi="Verdana" w:eastAsia="Verdana"/>
-          <w:sz w:val="20"/>
-          <w:szCs w:val="20"/>
-        </w:rPr>
-      </w:pPr>
-      <w:r>
-        <w:t>IV- O movimento promoveu o retorno do Tribunal do Santo Oficio, determinou a catequização de indígenas nas terras descobertas e criou o Índice de Livros Proibidos.</w:t>
-      </w:r>
-    </w:p>
-    <w:p>
-      <w:pPr>
-        <w:pStyle w:val="Normal"/>
-        <w:jc w:val="both"/>
-        <w:rPr>
-          <w:rFonts w:ascii="Verdana" w:hAnsi="Verdana" w:eastAsia="Verdana"/>
-          <w:sz w:val="20"/>
-          <w:szCs w:val="20"/>
-        </w:rPr>
-      </w:pPr>
-      <w:r>
-        <w:t>A. Apenas III, IV.</w:t>
-      </w:r>
-    </w:p>
-    <w:p>
-      <w:pPr>
-        <w:pStyle w:val="Normal"/>
-        <w:jc w:val="both"/>
-        <w:rPr>
-          <w:rFonts w:ascii="Verdana" w:hAnsi="Verdana" w:eastAsia="Verdana"/>
-          <w:sz w:val="20"/>
-          <w:szCs w:val="20"/>
-        </w:rPr>
-      </w:pPr>
-      <w:r>
-        <w:t>B. Apenas II, IV.</w:t>
-      </w:r>
-    </w:p>
-    <w:p>
-      <w:pPr>
-        <w:pStyle w:val="Normal"/>
-        <w:rPr>
-          <w:rFonts w:eastAsia="Verdana"/>
-        </w:rPr>
-      </w:pPr>
-      <w:r>
-        <w:t>C. Apenas I, III.</w:t>
-      </w:r>
-    </w:p>
-    <w:p>
-      <w:pPr>
-        <w:pStyle w:val="Normal"/>
-        <w:spacing w:lineRule="auto" w:line="300"/>
-        <w:ind w:right="-45" w:hanging="0"/>
-        <w:jc w:val="both"/>
-        <w:rPr>
-          <w:rFonts w:ascii="Verdana" w:hAnsi="Verdana" w:eastAsia="Verdana" w:cs="Verdana"/>
-          <w:b/>
-          <w:b/>
-          <w:sz w:val="20"/>
-          <w:szCs w:val="20"/>
-        </w:rPr>
-      </w:pPr>
-      <w:r>
-        <w:t>D. Todas estão corretas.</w:t>
-      </w:r>
-    </w:p>
-    <w:p>
-      <w:pPr>
-        <w:pStyle w:val="Normal"/>
-        <w:rPr>
-          <w:rFonts w:ascii="Verdana" w:hAnsi="Verdana" w:eastAsia="Calibri"/>
-          <w:sz w:val="20"/>
-          <w:szCs w:val="20"/>
-          <w:lang w:eastAsia="en-US"/>
-        </w:rPr>
-      </w:pPr>
-      <w:r>
-        <w:t>E. Apenas I, II.</w:t>
-      </w:r>
-    </w:p>
-    <w:p>
-      <w:pPr>
-        <w:pStyle w:val="Normal"/>
-        <w:rPr>
-          <w:rFonts w:ascii="Verdana" w:hAnsi="Verdana" w:eastAsia="Calibri"/>
-          <w:sz w:val="20"/>
-          <w:szCs w:val="20"/>
-          <w:lang w:eastAsia="en-US"/>
-        </w:rPr>
-      </w:pPr>
-      <w:r/>
-    </w:p>
-    <w:p>
-      <w:pPr>
-        <w:pStyle w:val="Normal"/>
-        <w:rPr>
-          <w:rFonts w:ascii="Verdana" w:hAnsi="Verdana" w:eastAsia="Calibri"/>
-          <w:sz w:val="20"/>
-          <w:szCs w:val="20"/>
-          <w:lang w:eastAsia="en-US"/>
-        </w:rPr>
-      </w:pPr>
-      <w:r>
-        <w:t xml:space="preserve"> </w:t>
-      </w:r>
-    </w:p>
-    <w:p>
-      <w:pPr>
-        <w:pStyle w:val="Normal"/>
-        <w:rPr>
-          <w:rFonts w:ascii="Verdana" w:hAnsi="Verdana" w:eastAsia="Calibri"/>
-          <w:sz w:val="20"/>
-          <w:szCs w:val="20"/>
-          <w:lang w:eastAsia="en-US"/>
-        </w:rPr>
-      </w:pPr>
-      <w:r>
-        <w:t>QUESTÃO 15 _________________ (0,4)</w:t>
-      </w:r>
-    </w:p>
-    <w:p>
-      <w:pPr>
-        <w:pStyle w:val="Normal"/>
-        <w:rPr>
-          <w:rFonts w:ascii="Verdana" w:hAnsi="Verdana" w:eastAsia="Calibri"/>
-          <w:sz w:val="20"/>
-          <w:szCs w:val="20"/>
-          <w:lang w:eastAsia="en-US"/>
-        </w:rPr>
-      </w:pPr>
-      <w:r/>
-    </w:p>
-    <w:p>
-      <w:pPr>
-        <w:pStyle w:val="Normal"/>
-        <w:rPr/>
-      </w:pPr>
-      <w:r>
-        <w:t xml:space="preserve">“O conhecimento histórico é sempre (...) uma consciência de si mesmo: ao estudar a história de uma outra época, os homens não podem deixar de compará-la com seu próprio tempo (...). Mas, ao comparar a nossa época e a nossa civilização com as outras épocas e civilizações, corremos o risco de lhes aplicar a nossa própria medida(...)”. </w:t>
+        <w:t>B. o conflito político observado tanto na Alemanha como na França.</w:t>
       </w:r>
     </w:p>
     <w:p>
@@ -1933,7 +1921,7 @@
         </w:rPr>
       </w:pPr>
       <w:r>
-        <w:t xml:space="preserve">(GUREVICH, Aron. As categorias da cultura medieval. Lisboa: Editorial Caminho, p. 15). </w:t>
+        <w:t>C. a inadequação das teorias religiosas católicas para com o progresso do capitalismo comercial.</w:t>
       </w:r>
     </w:p>
     <w:p>
@@ -1951,7 +1939,7 @@
         </w:rPr>
       </w:pPr>
       <w:r>
-        <w:t xml:space="preserve">Aplicando o raciocínio exposto acima aos sentidos que a Idade Média adquiriu em diferentes tempos históricos, identifique como verdadeiras (V) ou falsas (F) as seguintes afirmativas: </w:t>
+        <w:t>D. o abuso político cometido pela Companhia de Jesus.</w:t>
       </w:r>
     </w:p>
     <w:p>
@@ -1969,26 +1957,24 @@
         </w:rPr>
       </w:pPr>
       <w:r>
-        <w:t xml:space="preserve">( ) Atualmente, os historiadores entendem o medievo na sua multiplicidade, com suas especificidades regionais e temporais, ao mesmo tempo em que mostram a permanência e a relevância de determinadas instituições e invenções medievais, como a universidade, o livro, a imprensa e o banco. </w:t>
-      </w:r>
-    </w:p>
-    <w:p>
-      <w:pPr>
-        <w:pStyle w:val="Normal"/>
-        <w:spacing w:lineRule="auto" w:line="300"/>
-        <w:ind w:right="-45" w:hanging="0"/>
-        <w:jc w:val="both"/>
-        <w:rPr>
-          <w:rFonts w:ascii="Verdana" w:hAnsi="Verdana" w:eastAsia="Verdana" w:cs="Verdana"/>
-          <w:b/>
-          <w:b/>
-          <w:sz w:val="20"/>
-          <w:szCs w:val="20"/>
-        </w:rPr>
-      </w:pPr>
-      <w:r>
-        <w:t xml:space="preserve">( ) No século XV, surge a noção negativa de Idade Média, considerada uma era intermediária e homogênea de trevas e ignorância, separando a antiguidade Grecoromana e o Renascimento, que se via como herdeiro do período “clássico” – noção que ainda perdura entre muitas pessoas. </w:t>
-      </w:r>
+        <w:t>E. o declínio do particularismo urbano que veio a favorecer o aparecimento das Universidades.</w:t>
+      </w:r>
+    </w:p>
+    <w:p>
+      <w:pPr>
+        <w:pStyle w:val="Normal"/>
+        <w:spacing w:lineRule="auto" w:line="300"/>
+        <w:ind w:right="-45" w:hanging="0"/>
+        <w:jc w:val="both"/>
+        <w:rPr>
+          <w:rFonts w:ascii="Verdana" w:hAnsi="Verdana" w:eastAsia="Verdana" w:cs="Verdana"/>
+          <w:b/>
+          <w:b/>
+          <w:sz w:val="20"/>
+          <w:szCs w:val="20"/>
+        </w:rPr>
+      </w:pPr>
+      <w:r/>
     </w:p>
     <w:p>
       <w:pPr>
@@ -2000,9 +1986,7 @@
           <w:szCs w:val="20"/>
         </w:rPr>
       </w:pPr>
-      <w:r>
-        <w:t xml:space="preserve">( ) Nos séculos XX e XXI, obras como O Senhor dos Anéis, As crônicas de Nárnia e Game of Thrones evocam elementos medievais imaginativos, tais como a floresta como lugar do mágico, cavaleiros, espadas, dragões, religiosidade, dando continuidade a recriações da Idade Média em curso desde o século XIX. </w:t>
-      </w:r>
+      <w:r/>
     </w:p>
     <w:p>
       <w:pPr>
@@ -2015,7 +1999,7 @@
         </w:rPr>
       </w:pPr>
       <w:r>
-        <w:t xml:space="preserve">( ) Na recente historiografia, por conta das apropriações midiáticas da Idade Média, procura-se estabelecer as diferenças e as distâncias entre a Idade Média e a História do Brasil, mostrando que o medievo não possui relação com a formação de nosso país, por ter sido um fenômeno europeu. Assinale a alternativa que apresenta a sequência correta, de cima para baixo. </w:t>
+        <w:t xml:space="preserve">QUESTÃO 13 ________________ (0,4)  </w:t>
       </w:r>
     </w:p>
     <w:p>
@@ -2029,7 +2013,7 @@
         </w:rPr>
       </w:pPr>
       <w:r>
-        <w:t xml:space="preserve">A. F – V – V – F. </w:t>
+        <w:t xml:space="preserve">O Renascimento, amplo movimento artístico, literário e científico, expandiu-se da Península Itálica por quase toda a Europa, provocando transformações na sociedade. Sobre o tema, é correto afirmar: </w:t>
       </w:r>
     </w:p>
     <w:p>
@@ -2043,7 +2027,7 @@
         </w:rPr>
       </w:pPr>
       <w:r>
-        <w:t xml:space="preserve">B. F – F – V – V. </w:t>
+        <w:t xml:space="preserve">A. Houve o resgate, pelos intelectuais renascentistas, dos ideais medievais ligados aos dogmas do catolicismo, sobretudo da concepção teocêntrica de mundo. </w:t>
       </w:r>
     </w:p>
     <w:p>
@@ -2057,7 +2041,7 @@
         </w:rPr>
       </w:pPr>
       <w:r>
-        <w:t>C. V – F – F – V.</w:t>
+        <w:t xml:space="preserve">B. O racionalismo renascentista reforçou o princípio da autoridade da ciência teológica e da tradição medieval. </w:t>
       </w:r>
     </w:p>
     <w:p>
@@ -2071,7 +2055,7 @@
         </w:rPr>
       </w:pPr>
       <w:r>
-        <w:t xml:space="preserve">D. V – V – F – V. </w:t>
+        <w:t xml:space="preserve">C. O humanismo pregou a determinação das ações humanas pelo divino e negou que o homem tivesse a capacidade de agir sobre o mundo, transformando-o de acordo com sua vontade e interesse. </w:t>
       </w:r>
     </w:p>
     <w:p>
@@ -2085,7 +2069,7 @@
         </w:rPr>
       </w:pPr>
       <w:r>
-        <w:t xml:space="preserve">E. V – V – V – F. </w:t>
+        <w:t xml:space="preserve">D. Nesse período, reafirmou-se a idéia de homem cidadão, que terminou por enfraquecer os sentimentos de identidade nacional e cultural, os quais contribuíram para o fim das monarquias absolutas. </w:t>
       </w:r>
     </w:p>
     <w:p>
@@ -2098,6 +2082,22 @@
           <w:szCs w:val="20"/>
         </w:rPr>
       </w:pPr>
+      <w:r>
+        <w:t>E. Os estudiosos do período buscaram apoio na observação, no método experimental e na reflexão racional, valorizando a natureza e o ser humano</w:t>
+      </w:r>
+    </w:p>
+    <w:p>
+      <w:pPr>
+        <w:pStyle w:val="Normal"/>
+        <w:spacing w:lineRule="auto" w:line="276"/>
+        <w:ind w:right="-45" w:hanging="0"/>
+        <w:jc w:val="both"/>
+        <w:rPr>
+          <w:rFonts w:ascii="Verdana" w:hAnsi="Verdana" w:eastAsia="Verdana" w:cs="Verdana"/>
+          <w:sz w:val="20"/>
+          <w:szCs w:val="20"/>
+        </w:rPr>
+      </w:pPr>
       <w:r/>
     </w:p>
     <w:p>
@@ -2112,7 +2112,9 @@
           <w:szCs w:val="20"/>
         </w:rPr>
       </w:pPr>
-      <w:r/>
+      <w:r>
+        <w:t xml:space="preserve">QUESTÃO 14 ________________ (0,4)  </w:t>
+      </w:r>
     </w:p>
     <w:p>
       <w:pPr>
@@ -2122,12 +2124,15 @@
         <w:jc w:val="both"/>
         <w:rPr>
           <w:rFonts w:ascii="Verdana" w:hAnsi="Verdana" w:eastAsia="Verdana" w:cs="Verdana"/>
-          <w:sz w:val="20"/>
-          <w:szCs w:val="20"/>
-        </w:rPr>
-      </w:pPr>
-      <w:r>
-        <w:t xml:space="preserve">QUESTÃO 03 ________________ (0,4) </w:t>
+          <w:b/>
+          <w:b/>
+          <w:color w:val="000000"/>
+          <w:sz w:val="20"/>
+          <w:szCs w:val="20"/>
+        </w:rPr>
+      </w:pPr>
+      <w:r>
+        <w:t xml:space="preserve">O Humanismo foi um movimento que não pode ser definido por: </w:t>
       </w:r>
     </w:p>
     <w:p>
@@ -2146,26 +2151,7 @@
         </w:rPr>
       </w:pPr>
       <w:r>
-        <w:t>Os acontecimentos abaixo constituem as características principais do feudalismo, exceto:</w:t>
-      </w:r>
-    </w:p>
-    <w:p>
-      <w:pPr>
-        <w:pStyle w:val="Normal"/>
-        <w:spacing w:lineRule="auto" w:line="276"/>
-        <w:ind w:right="-45" w:hanging="0"/>
-        <w:jc w:val="both"/>
-        <w:rPr>
-          <w:rFonts w:ascii="Verdana" w:hAnsi="Verdana" w:eastAsia="Verdana" w:cs="Verdana"/>
-          <w:b/>
-          <w:b/>
-          <w:color w:val="000000"/>
-          <w:sz w:val="20"/>
-          <w:szCs w:val="20"/>
-        </w:rPr>
-      </w:pPr>
-      <w:r>
-        <w:t>A. Comércio internacional intenso.</w:t>
+        <w:t>A. ter uma visão do mundo que recupera a herança grecoromana, utilizando-a como tema de inspiração.</w:t>
       </w:r>
     </w:p>
     <w:p>
@@ -2183,7 +2169,7 @@
         </w:rPr>
       </w:pPr>
       <w:r>
-        <w:t>B. Organização do trabalho com base na servidão.</w:t>
+        <w:t xml:space="preserve">B. ser um movimento diretamente ligado ao Renascimento, por suas características antropocentristas e individuais. </w:t>
       </w:r>
     </w:p>
     <w:p>
@@ -2201,7 +2187,7 @@
         </w:rPr>
       </w:pPr>
       <w:r>
-        <w:t>C. As cidades perdem sua função econômica.</w:t>
+        <w:t xml:space="preserve">C. centrar se no homem, em oposição ao teocentrismo, encarando-o como "medida comum de todas as coisas". </w:t>
       </w:r>
     </w:p>
     <w:p>
@@ -2219,7 +2205,7 @@
         </w:rPr>
       </w:pPr>
       <w:r>
-        <w:t>D. Instauração da relação vassalagem / suserania.</w:t>
+        <w:t>D. romper os limites religiosos impostos pela Igreja às manifestações culturais.</w:t>
       </w:r>
     </w:p>
     <w:p>
@@ -2237,7 +2223,7 @@
         </w:rPr>
       </w:pPr>
       <w:r>
-        <w:t>E. Ausência de poder centralizado.</w:t>
+        <w:t xml:space="preserve">E. ter valorizado o misticismo, o geocentrismo e as realizações culturais medievais. </w:t>
       </w:r>
     </w:p>
     <w:p>
@@ -2271,7 +2257,7 @@
         </w:rPr>
       </w:pPr>
       <w:r>
-        <w:t xml:space="preserve">QUESTÃO 07 ______________ (0,4)  </w:t>
+        <w:t>QUESTÃO 15 _________________ (0,4)</w:t>
       </w:r>
     </w:p>
     <w:p>
@@ -2289,7 +2275,7 @@
         </w:rPr>
       </w:pPr>
       <w:r>
-        <w:t>Dentre os fatores que contribuíram para a difusão do Movimento Reformista Protestante, no início do século XVI, destaca-se:</w:t>
+        <w:t xml:space="preserve">Na transição do Mundo Medieval para o Moderno, teve papel de destaque: </w:t>
       </w:r>
     </w:p>
     <w:p>
@@ -2307,7 +2293,7 @@
         </w:rPr>
       </w:pPr>
       <w:r>
-        <w:t>A. o abuso político cometido pela Companhia de Jesus.</w:t>
+        <w:t>A. a Igreja, que acatava o lucro e a usura.</w:t>
       </w:r>
     </w:p>
     <w:p>
@@ -2325,7 +2311,7 @@
         </w:rPr>
       </w:pPr>
       <w:r>
-        <w:t>B. o conflito político observado tanto na Alemanha como na França.</w:t>
+        <w:t xml:space="preserve">B. o comércio e o renascimento das cidades. </w:t>
       </w:r>
     </w:p>
     <w:p>
@@ -2343,7 +2329,7 @@
         </w:rPr>
       </w:pPr>
       <w:r>
-        <w:t>C. a inadequação das teorias religiosas católicas para com o progresso do capitalismo comercial.</w:t>
+        <w:t>C. o poder político altamente descentralizado.</w:t>
       </w:r>
     </w:p>
     <w:p>
@@ -2361,7 +2347,7 @@
         </w:rPr>
       </w:pPr>
       <w:r>
-        <w:t>D. o declínio do particularismo urbano que veio a favorecer o aparecimento das Universidades.</w:t>
+        <w:t xml:space="preserve">D. a educação ministrada pelos leigos nos conventos e nas abadias. </w:t>
       </w:r>
     </w:p>
     <w:p>
@@ -2373,7 +2359,7 @@
         <w:rPr/>
       </w:pPr>
       <w:r>
-        <w:t>E. o cerceamento da liberdade de crítica provocado pelo Renascimento Cultural.</w:t>
+        <w:t xml:space="preserve">E. o processo de ruralização das vilas e dos centros urbanos. </w:t>
       </w:r>
     </w:p>
     <w:sectPr>

--- a/demo8.docx
+++ b/demo8.docx
@@ -95,7 +95,7 @@
         </w:rPr>
       </w:pPr>
       <w:r>
-        <w:t xml:space="preserve">QUESTÃO 01 ______________ (0,4)  </w:t>
+        <w:t xml:space="preserve"> </w:t>
       </w:r>
     </w:p>
     <w:p>
@@ -112,7 +112,7 @@
         </w:rPr>
       </w:pPr>
       <w:r>
-        <w:t>Sobre a Contra-Reforma é CORRETO afirmar:</w:t>
+        <w:t>QUESTÃO 01 _________________ (0,4)</w:t>
       </w:r>
     </w:p>
     <w:p>
@@ -144,7 +144,7 @@
         </w:rPr>
       </w:pPr>
       <w:r>
-        <w:t>I - O movimento não teve o apoio do papa e dos bispos católicos, pois acreditavam que não havia nada o que fazer para evitar o avanço do protestantismo na Europa.</w:t>
+        <w:t xml:space="preserve">“O conhecimento histórico é sempre (...) uma consciência de si mesmo: ao estudar a história de uma outra época, os homens não podem deixar de compará-la com seu próprio tempo (...). Mas, ao comparar a nossa época e a nossa civilização com as outras épocas e civilizações, corremos o risco de lhes aplicar a nossa própria medida(...)”. </w:t>
       </w:r>
     </w:p>
     <w:p>
@@ -161,7 +161,7 @@
         </w:rPr>
       </w:pPr>
       <w:r>
-        <w:t>II - Conseguiu eliminar todas as religiões protestantes já no século XVI.</w:t>
+        <w:t xml:space="preserve">(GUREVICH, Aron. As categorias da cultura medieval. Lisboa: Editorial Caminho, p. 15). </w:t>
       </w:r>
     </w:p>
     <w:p>
@@ -178,43 +178,43 @@
         </w:rPr>
       </w:pPr>
       <w:r>
-        <w:t>III- Provocou guerras religiosas na Europa, suscitando um clima de perseguições e conflito religioso.</w:t>
-      </w:r>
-    </w:p>
-    <w:p>
-      <w:pPr>
-        <w:pStyle w:val="Normal"/>
-        <w:spacing w:lineRule="auto" w:line="300"/>
-        <w:ind w:right="-45" w:hanging="0"/>
-        <w:jc w:val="both"/>
-        <w:rPr>
-          <w:rFonts w:ascii="Verdana" w:hAnsi="Verdana" w:eastAsia="Verdana" w:cs="Verdana"/>
-          <w:b/>
-          <w:b/>
-          <w:sz w:val="20"/>
-          <w:szCs w:val="20"/>
-        </w:rPr>
-      </w:pPr>
-      <w:r>
-        <w:t>IV- O movimento promoveu o retorno do Tribunal do Santo Oficio, determinou a catequização de indígenas nas terras descobertas e criou o Índice de Livros Proibidos.</w:t>
-      </w:r>
-    </w:p>
-    <w:p>
-      <w:pPr>
-        <w:pStyle w:val="Normal"/>
-        <w:spacing w:lineRule="auto" w:line="300"/>
-        <w:ind w:right="-45" w:hanging="0"/>
-        <w:jc w:val="both"/>
-        <w:rPr>
-          <w:rFonts w:ascii="Verdana" w:hAnsi="Verdana" w:eastAsia="Verdana" w:cs="Verdana"/>
-          <w:b/>
-          <w:b/>
-          <w:sz w:val="20"/>
-          <w:szCs w:val="20"/>
-        </w:rPr>
-      </w:pPr>
-      <w:r>
-        <w:t>A. Todas estão corretas.</w:t>
+        <w:t xml:space="preserve">Aplicando o raciocínio exposto acima aos sentidos que a Idade Média adquiriu em diferentes tempos históricos, identifique como verdadeiras (V) ou falsas (F) as seguintes afirmativas: </w:t>
+      </w:r>
+    </w:p>
+    <w:p>
+      <w:pPr>
+        <w:pStyle w:val="Normal"/>
+        <w:spacing w:lineRule="auto" w:line="300"/>
+        <w:ind w:right="-45" w:hanging="0"/>
+        <w:jc w:val="both"/>
+        <w:rPr>
+          <w:rFonts w:ascii="Verdana" w:hAnsi="Verdana" w:eastAsia="Verdana" w:cs="Verdana"/>
+          <w:b/>
+          <w:b/>
+          <w:sz w:val="20"/>
+          <w:szCs w:val="20"/>
+        </w:rPr>
+      </w:pPr>
+      <w:r>
+        <w:t xml:space="preserve">( ) Atualmente, os historiadores entendem o medievo na sua multiplicidade, com suas especificidades regionais e temporais, ao mesmo tempo em que mostram a permanência e a relevância de determinadas instituições e invenções medievais, como a universidade, o livro, a imprensa e o banco. </w:t>
+      </w:r>
+    </w:p>
+    <w:p>
+      <w:pPr>
+        <w:pStyle w:val="Normal"/>
+        <w:spacing w:lineRule="auto" w:line="300"/>
+        <w:ind w:right="-45" w:hanging="0"/>
+        <w:jc w:val="both"/>
+        <w:rPr>
+          <w:rFonts w:ascii="Verdana" w:hAnsi="Verdana" w:eastAsia="Verdana" w:cs="Verdana"/>
+          <w:b/>
+          <w:b/>
+          <w:sz w:val="20"/>
+          <w:szCs w:val="20"/>
+        </w:rPr>
+      </w:pPr>
+      <w:r>
+        <w:t xml:space="preserve">( ) No século XV, surge a noção negativa de Idade Média, considerada uma era intermediária e homogênea de trevas e ignorância, separando a antiguidade Grecoromana e o Renascimento, que se via como herdeiro do período “clássico” – noção que ainda perdura entre muitas pessoas. </w:t>
       </w:r>
     </w:p>
     <w:p>
@@ -228,7 +228,7 @@
         </w:rPr>
       </w:pPr>
       <w:r>
-        <w:t>B. Apenas I, III.</w:t>
+        <w:t xml:space="preserve">( ) Nos séculos XX e XXI, obras como O Senhor dos Anéis, As crônicas de Nárnia e Game of Thrones evocam elementos medievais imaginativos, tais como a floresta como lugar do mágico, cavaleiros, espadas, dragões, religiosidade, dando continuidade a recriações da Idade Média em curso desde o século XIX. </w:t>
       </w:r>
     </w:p>
     <w:p>
@@ -242,7 +242,7 @@
         </w:rPr>
       </w:pPr>
       <w:r>
-        <w:t>C. Apenas I, II.</w:t>
+        <w:t xml:space="preserve">( ) Na recente historiografia, por conta das apropriações midiáticas da Idade Média, procura-se estabelecer as diferenças e as distâncias entre a Idade Média e a História do Brasil, mostrando que o medievo não possui relação com a formação de nosso país, por ter sido um fenômeno europeu. Assinale a alternativa que apresenta a sequência correta, de cima para baixo. </w:t>
       </w:r>
     </w:p>
     <w:p>
@@ -256,7 +256,7 @@
         </w:rPr>
       </w:pPr>
       <w:r>
-        <w:t>D. Apenas II, IV.</w:t>
+        <w:t xml:space="preserve">A. F – V – V – F. </w:t>
       </w:r>
     </w:p>
     <w:p>
@@ -270,7 +270,7 @@
         </w:rPr>
       </w:pPr>
       <w:r>
-        <w:t>E. Apenas III, IV.</w:t>
+        <w:t xml:space="preserve">B. V – V – V – F. </w:t>
       </w:r>
     </w:p>
     <w:p>
@@ -283,7 +283,9 @@
           <w:szCs w:val="20"/>
         </w:rPr>
       </w:pPr>
-      <w:r/>
+      <w:r>
+        <w:t xml:space="preserve">C. V – V – F – V. </w:t>
+      </w:r>
     </w:p>
     <w:p>
       <w:pPr>
@@ -296,7 +298,7 @@
         </w:rPr>
       </w:pPr>
       <w:r>
-        <w:t xml:space="preserve"> </w:t>
+        <w:t xml:space="preserve">D. F – F – V – V. </w:t>
       </w:r>
     </w:p>
     <w:p>
@@ -306,7 +308,7 @@
         <w:rPr/>
       </w:pPr>
       <w:r>
-        <w:t>QUESTÃO 02 _________________ (0,4)</w:t>
+        <w:t>E. V – F – F – V.</w:t>
       </w:r>
     </w:p>
     <w:p>
@@ -341,9 +343,7 @@
           <w:szCs w:val="20"/>
         </w:rPr>
       </w:pPr>
-      <w:r>
-        <w:t xml:space="preserve">“O conhecimento histórico é sempre (...) uma consciência de si mesmo: ao estudar a história de uma outra época, os homens não podem deixar de compará-la com seu próprio tempo (...). Mas, ao comparar a nossa época e a nossa civilização com as outras épocas e civilizações, corremos o risco de lhes aplicar a nossa própria medida(...)”. </w:t>
-      </w:r>
+      <w:r/>
     </w:p>
     <w:p>
       <w:pPr>
@@ -358,7 +358,7 @@
         </w:rPr>
       </w:pPr>
       <w:r>
-        <w:t xml:space="preserve">(GUREVICH, Aron. As categorias da cultura medieval. Lisboa: Editorial Caminho, p. 15). </w:t>
+        <w:t xml:space="preserve">QUESTÃO 02 ________________ (0,4) </w:t>
       </w:r>
     </w:p>
     <w:p>
@@ -371,7 +371,7 @@
         </w:rPr>
       </w:pPr>
       <w:r>
-        <w:t xml:space="preserve">Aplicando o raciocínio exposto acima aos sentidos que a Idade Média adquiriu em diferentes tempos históricos, identifique como verdadeiras (V) ou falsas (F) as seguintes afirmativas: </w:t>
+        <w:t>Os acontecimentos abaixo constituem as características principais do feudalismo, exceto:</w:t>
       </w:r>
     </w:p>
     <w:p>
@@ -384,7 +384,7 @@
         </w:rPr>
       </w:pPr>
       <w:r>
-        <w:t xml:space="preserve">( ) Atualmente, os historiadores entendem o medievo na sua multiplicidade, com suas especificidades regionais e temporais, ao mesmo tempo em que mostram a permanência e a relevância de determinadas instituições e invenções medievais, como a universidade, o livro, a imprensa e o banco. </w:t>
+        <w:t>A. Ausência de poder centralizado.</w:t>
       </w:r>
     </w:p>
     <w:p>
@@ -397,7 +397,7 @@
         </w:rPr>
       </w:pPr>
       <w:r>
-        <w:t xml:space="preserve">( ) No século XV, surge a noção negativa de Idade Média, considerada uma era intermediária e homogênea de trevas e ignorância, separando a antiguidade Grecoromana e o Renascimento, que se via como herdeiro do período “clássico” – noção que ainda perdura entre muitas pessoas. </w:t>
+        <w:t>B. Organização do trabalho com base na servidão.</w:t>
       </w:r>
     </w:p>
     <w:p>
@@ -410,7 +410,7 @@
         </w:rPr>
       </w:pPr>
       <w:r>
-        <w:t xml:space="preserve">( ) Nos séculos XX e XXI, obras como O Senhor dos Anéis, As crônicas de Nárnia e Game of Thrones evocam elementos medievais imaginativos, tais como a floresta como lugar do mágico, cavaleiros, espadas, dragões, religiosidade, dando continuidade a recriações da Idade Média em curso desde o século XIX. </w:t>
+        <w:t>C. As cidades perdem sua função econômica.</w:t>
       </w:r>
     </w:p>
     <w:p>
@@ -423,25 +423,25 @@
         </w:rPr>
       </w:pPr>
       <w:r>
-        <w:t xml:space="preserve">( ) Na recente historiografia, por conta das apropriações midiáticas da Idade Média, procura-se estabelecer as diferenças e as distâncias entre a Idade Média e a História do Brasil, mostrando que o medievo não possui relação com a formação de nosso país, por ter sido um fenômeno europeu. Assinale a alternativa que apresenta a sequência correta, de cima para baixo. </w:t>
-      </w:r>
-    </w:p>
-    <w:p>
-      <w:pPr>
-        <w:pStyle w:val="Normal"/>
-        <w:spacing w:lineRule="auto" w:line="300"/>
-        <w:ind w:right="-45" w:hanging="0"/>
-        <w:jc w:val="both"/>
-        <w:rPr>
-          <w:rFonts w:ascii="Verdana" w:hAnsi="Verdana" w:eastAsia="Verdana" w:cs="Verdana"/>
-          <w:b/>
-          <w:b/>
-          <w:sz w:val="20"/>
-          <w:szCs w:val="20"/>
-        </w:rPr>
-      </w:pPr>
-      <w:r>
-        <w:t xml:space="preserve">A. V – V – F – V. </w:t>
+        <w:t>D. Instauração da relação vassalagem / suserania.</w:t>
+      </w:r>
+    </w:p>
+    <w:p>
+      <w:pPr>
+        <w:pStyle w:val="Normal"/>
+        <w:spacing w:lineRule="auto" w:line="300"/>
+        <w:ind w:right="-45" w:hanging="0"/>
+        <w:jc w:val="both"/>
+        <w:rPr>
+          <w:rFonts w:ascii="Verdana" w:hAnsi="Verdana" w:eastAsia="Verdana" w:cs="Verdana"/>
+          <w:b/>
+          <w:b/>
+          <w:sz w:val="20"/>
+          <w:szCs w:val="20"/>
+        </w:rPr>
+      </w:pPr>
+      <w:r>
+        <w:t>E. Comércio internacional intenso.</w:t>
       </w:r>
     </w:p>
     <w:p>
@@ -459,9 +459,7 @@
           <w:szCs w:val="20"/>
         </w:rPr>
       </w:pPr>
-      <w:r>
-        <w:t xml:space="preserve">B. F – F – V – V. </w:t>
-      </w:r>
+      <w:r/>
     </w:p>
     <w:p>
       <w:pPr>
@@ -476,7 +474,7 @@
         </w:rPr>
       </w:pPr>
       <w:r>
-        <w:t xml:space="preserve">C. V – V – V – F. </w:t>
+        <w:t xml:space="preserve">QUESTÃO 03 ________________ (0,4) </w:t>
       </w:r>
     </w:p>
     <w:p>
@@ -491,7 +489,7 @@
         </w:rPr>
       </w:pPr>
       <w:r>
-        <w:t>D. V – F – F – V.</w:t>
+        <w:t>A característica marcante do feudalismo, sob o ponto de vista político, foi o enfraquecimento do Estado enquanto instituição, porque:</w:t>
       </w:r>
     </w:p>
     <w:p>
@@ -506,7 +504,7 @@
         </w:rPr>
       </w:pPr>
       <w:r>
-        <w:t xml:space="preserve">E. F – V – V – F. </w:t>
+        <w:t>A. a competência política para centralizar o poder, reservada ao rei, advinha da origem divina da monarquia.</w:t>
       </w:r>
     </w:p>
     <w:p>
@@ -520,7 +518,9 @@
           <w:lang w:eastAsia="en-US"/>
         </w:rPr>
       </w:pPr>
-      <w:r/>
+      <w:r>
+        <w:t>B. a soberania estava vinculada a laços de ordem pessoal, tais como a fidelidade e a lealdade ao suserano;</w:t>
+      </w:r>
     </w:p>
     <w:p>
       <w:pPr>
@@ -533,7 +533,7 @@
         </w:rPr>
       </w:pPr>
       <w:r>
-        <w:t xml:space="preserve">QUESTÃO 03  _______________ (0,4) </w:t>
+        <w:t>C. a proteção pessoal dada pelo senhor feudal a seus súditos onerava-lhe as rendas;</w:t>
       </w:r>
     </w:p>
     <w:p>
@@ -545,7 +545,7 @@
         </w:rPr>
       </w:pPr>
       <w:r>
-        <w:t>O movimento em direção à modernidade iniciado pela Renascença foi significativamente acelerado pela Revolução Científica do século XVII. A Revolução Científica destruiu a cosmologia medieval e estabeleceu o método científico – a observação e a experimentação rigorosa e sistemática – como meio essencial de desvendar os segredos da natureza.</w:t>
+        <w:t>D. a prática do enfeudamento acabou por ampliar os feudos, enfraquecendo o poder político dos senhores;</w:t>
       </w:r>
     </w:p>
     <w:p>
@@ -564,24 +564,23 @@
         </w:rPr>
       </w:pPr>
       <w:r>
-        <w:t>PERRY, Marvin. Tradução de Waltensir Dutra e Silvana Vieira. Civilização ocidental. São Paulo: Martins Fontes, 2002, p. 282.</w:t>
-      </w:r>
-    </w:p>
-    <w:p>
-      <w:pPr>
-        <w:pStyle w:val="Normal"/>
-        <w:spacing w:lineRule="auto" w:line="300"/>
-        <w:ind w:right="-45" w:hanging="0"/>
-        <w:jc w:val="both"/>
-        <w:rPr>
-          <w:rFonts w:ascii="Verdana" w:hAnsi="Verdana" w:eastAsia="Verdana" w:cs="Verdana"/>
-          <w:sz w:val="20"/>
-          <w:szCs w:val="20"/>
-        </w:rPr>
-      </w:pPr>
-      <w:r>
-        <w:br/>
-        <w:t>A afirmação do texto relaciona-se</w:t>
+        <w:t>E. empobrecimento da nobreza;</w:t>
+      </w:r>
+    </w:p>
+    <w:p>
+      <w:pPr>
+        <w:pStyle w:val="Normal"/>
+        <w:spacing w:lineRule="auto" w:line="300"/>
+        <w:ind w:right="-45" w:hanging="0"/>
+        <w:jc w:val="both"/>
+        <w:rPr>
+          <w:rFonts w:ascii="Verdana" w:hAnsi="Verdana" w:eastAsia="Verdana" w:cs="Verdana"/>
+          <w:sz w:val="20"/>
+          <w:szCs w:val="20"/>
+        </w:rPr>
+      </w:pPr>
+      <w:r>
+        <w:t xml:space="preserve">QUESTÃO 04 ________________ (0,4) </w:t>
       </w:r>
     </w:p>
     <w:p>
@@ -600,7 +599,7 @@
         </w:rPr>
       </w:pPr>
       <w:r>
-        <w:t xml:space="preserve">A. ao modo de produção feudal, resultante do aumento da produtividade agrícola e da expansão do poder dos senhores feudais, ampliando a exploração sobre a classe servil.   </w:t>
+        <w:t>Analise as alternativas abaixo que tratam das características do feudalismo e indique qual delas está incorreta.</w:t>
       </w:r>
     </w:p>
     <w:p>
@@ -614,7 +613,9 @@
         </w:rPr>
       </w:pPr>
       <w:r>
-        <w:t xml:space="preserve">B. à eclosão da Reforma Protestante, que condenava o apoio da Igreja Católica às interpretações científicas dos fenômenos religiosos.   </w:t>
+        <w:t>A.</w:t>
+        <w:tab/>
+        <w:t>Em relação aos aspectos políticos, o monarca era a autoridade máxima e absoluta. Neste sentido, os senhores feudais não detinham autonomia nas áreas militar e judicial, sendo impedidos ainda de cunharem suas próprias moedas.</w:t>
       </w:r>
     </w:p>
     <w:p>
@@ -628,7 +629,9 @@
         </w:rPr>
       </w:pPr>
       <w:r>
-        <w:t xml:space="preserve">C. à finalização da concorrência comercial entre as cidades italianas que disputavam a hegemonia no mar Mediterrâneo.   </w:t>
+        <w:t>B.</w:t>
+        <w:tab/>
+        <w:t>A Igreja, além de possuir uma grande quantidade de feudos e, consequentemente, ser a maior proprietária de terras, foi também a responsável pela difusão de valores culturais e religiosos da Idade Média.</w:t>
       </w:r>
     </w:p>
     <w:p>
@@ -642,7 +645,9 @@
         </w:rPr>
       </w:pPr>
       <w:r>
-        <w:t xml:space="preserve">D. ao renascimento científico europeu, que introduziu novas concepções relativas, dentre outras, ao heliocentrismo, à anatomia humana, às operações matemáticas decimais e à produção de textos.   </w:t>
+        <w:t>C.</w:t>
+        <w:tab/>
+        <w:t>Na Baixa Idade Média, a sociedade feudal era essencialmente agrária, portanto a terra era a maior riqueza que alguém poderia possuir, ou seja, a terra foi a base econômica do sistema feudal.</w:t>
       </w:r>
     </w:p>
     <w:p>
@@ -656,7 +661,9 @@
         </w:rPr>
       </w:pPr>
       <w:r>
-        <w:t xml:space="preserve">E. ao fortalecimento das tradições, que afirmavam a identidade entre as raças e a igualdade da capacidade intelectual entre elas.   </w:t>
+        <w:t>D.</w:t>
+        <w:tab/>
+        <w:t>Os servos poderiam ser ex-escravos, camponeses ou demais homens livres que recebiam casa e terra para cultivar. Esses servos eram submetidos espontaneamente ou não ao poder dos grandes senhores</w:t>
       </w:r>
     </w:p>
     <w:p>
@@ -669,37 +676,37 @@
           <w:szCs w:val="20"/>
         </w:rPr>
       </w:pPr>
+      <w:r>
+        <w:t>E.</w:t>
+        <w:tab/>
+        <w:t>O servo ficava preso ao senhor feudal, devendo-lhe fidelidade, obediência e obrigações pessoais, bem como o pagamento de diferentes impostos.</w:t>
+      </w:r>
+    </w:p>
+    <w:p>
+      <w:pPr>
+        <w:pStyle w:val="Normal"/>
+        <w:jc w:val="both"/>
+        <w:rPr>
+          <w:rFonts w:ascii="Verdana" w:hAnsi="Verdana"/>
+          <w:sz w:val="20"/>
+          <w:szCs w:val="20"/>
+        </w:rPr>
+      </w:pPr>
       <w:r/>
     </w:p>
     <w:p>
       <w:pPr>
         <w:pStyle w:val="Normal"/>
-        <w:jc w:val="both"/>
-        <w:rPr>
-          <w:rFonts w:ascii="Verdana" w:hAnsi="Verdana"/>
-          <w:sz w:val="20"/>
-          <w:szCs w:val="20"/>
-        </w:rPr>
-      </w:pPr>
-      <w:r>
-        <w:t>QUESTÃO 04 _________________ (0,4)</w:t>
-      </w:r>
-    </w:p>
-    <w:p>
-      <w:pPr>
-        <w:pStyle w:val="Normal"/>
-        <w:spacing w:lineRule="auto" w:line="300"/>
-        <w:ind w:right="-45" w:hanging="0"/>
-        <w:jc w:val="both"/>
-        <w:rPr>
-          <w:rFonts w:ascii="Verdana" w:hAnsi="Verdana" w:eastAsia="Verdana" w:cs="Verdana"/>
-          <w:sz w:val="20"/>
-          <w:szCs w:val="20"/>
-        </w:rPr>
-      </w:pPr>
-      <w:r>
-        <w:t xml:space="preserve">Considere os itens adiante. </w:t>
-      </w:r>
+        <w:spacing w:lineRule="auto" w:line="300"/>
+        <w:ind w:right="-45" w:hanging="0"/>
+        <w:jc w:val="both"/>
+        <w:rPr>
+          <w:rFonts w:ascii="Verdana" w:hAnsi="Verdana" w:eastAsia="Verdana" w:cs="Verdana"/>
+          <w:sz w:val="20"/>
+          <w:szCs w:val="20"/>
+        </w:rPr>
+      </w:pPr>
+      <w:r/>
     </w:p>
     <w:p>
       <w:pPr>
@@ -716,24 +723,22 @@
           <w:szCs w:val="20"/>
         </w:rPr>
       </w:pPr>
-      <w:r>
-        <w:t xml:space="preserve">1. "... a busca da perfeição no retratar o homem levou a uma simbiose entre arte e ciência, desenvolvendo-se estudos de anatomia, técnicas de cores, perspectivas..." </w:t>
-      </w:r>
-    </w:p>
-    <w:p>
-      <w:pPr>
-        <w:pStyle w:val="Normal"/>
-        <w:spacing w:lineRule="auto" w:line="300"/>
-        <w:ind w:right="-45" w:hanging="0"/>
-        <w:jc w:val="both"/>
-        <w:rPr>
-          <w:rFonts w:ascii="Verdana" w:hAnsi="Verdana" w:eastAsia="Verdana" w:cs="Verdana"/>
-          <w:sz w:val="20"/>
-          <w:szCs w:val="20"/>
-        </w:rPr>
-      </w:pPr>
-      <w:r>
-        <w:t xml:space="preserve">2. ' ... o teocentrismo, o coletivismo, a tradição marcaram as obras de arte do período e estiveram presentes na pintura, na arquitetura e na escultura..." </w:t>
+      <w:r/>
+    </w:p>
+    <w:p>
+      <w:pPr>
+        <w:pStyle w:val="Normal"/>
+        <w:spacing w:lineRule="auto" w:line="300"/>
+        <w:ind w:right="-45" w:hanging="0"/>
+        <w:jc w:val="both"/>
+        <w:rPr>
+          <w:rFonts w:ascii="Verdana" w:hAnsi="Verdana" w:eastAsia="Verdana" w:cs="Verdana"/>
+          <w:sz w:val="20"/>
+          <w:szCs w:val="20"/>
+        </w:rPr>
+      </w:pPr>
+      <w:r>
+        <w:t>QUESTÃO 05 _________________ (0,4)</w:t>
       </w:r>
     </w:p>
     <w:p>
@@ -748,119 +753,119 @@
           <w:szCs w:val="16"/>
         </w:rPr>
       </w:pPr>
-      <w:r>
-        <w:t xml:space="preserve">3. " ... procuram explicar o mundo através de novas teorias, fugindo às interpretações religiosas típicas do período anterior. O grande destaque é a utilização do método experimental...' </w:t>
-      </w:r>
-    </w:p>
-    <w:p>
-      <w:pPr>
-        <w:pStyle w:val="Normal"/>
-        <w:spacing w:lineRule="auto" w:line="300"/>
-        <w:ind w:right="-45" w:hanging="0"/>
-        <w:jc w:val="both"/>
-        <w:rPr>
-          <w:rFonts w:ascii="Verdana" w:hAnsi="Verdana" w:eastAsia="Verdana" w:cs="Verdana"/>
-          <w:sz w:val="20"/>
-          <w:szCs w:val="20"/>
-        </w:rPr>
-      </w:pPr>
-      <w:r>
-        <w:t xml:space="preserve">O Renascimento é identificado em: </w:t>
-      </w:r>
-    </w:p>
-    <w:p>
-      <w:pPr>
-        <w:pStyle w:val="Normal"/>
-        <w:spacing w:lineRule="auto" w:line="300"/>
-        <w:ind w:right="-45" w:hanging="0"/>
-        <w:jc w:val="both"/>
-        <w:rPr>
-          <w:rFonts w:ascii="Verdana" w:hAnsi="Verdana" w:eastAsia="Verdana" w:cs="Verdana"/>
-          <w:sz w:val="20"/>
-          <w:szCs w:val="20"/>
-        </w:rPr>
-      </w:pPr>
-      <w:r>
-        <w:t xml:space="preserve">A. somente I e II. </w:t>
-      </w:r>
-    </w:p>
-    <w:p>
-      <w:pPr>
-        <w:pStyle w:val="Normal"/>
-        <w:spacing w:lineRule="auto" w:line="300"/>
-        <w:ind w:right="-45" w:hanging="0"/>
-        <w:jc w:val="both"/>
-        <w:rPr>
-          <w:rFonts w:ascii="Verdana" w:hAnsi="Verdana" w:eastAsia="Verdana" w:cs="Verdana"/>
-          <w:sz w:val="20"/>
-          <w:szCs w:val="20"/>
-        </w:rPr>
-      </w:pPr>
-      <w:r>
-        <w:t>B. I, II e III.</w:t>
-      </w:r>
-    </w:p>
-    <w:p>
-      <w:pPr>
-        <w:pStyle w:val="Normal"/>
-        <w:spacing w:lineRule="auto" w:line="300"/>
-        <w:ind w:right="-45" w:hanging="0"/>
-        <w:jc w:val="both"/>
-        <w:rPr>
-          <w:rFonts w:ascii="Verdana" w:hAnsi="Verdana" w:eastAsia="Verdana" w:cs="Verdana"/>
-          <w:sz w:val="20"/>
-          <w:szCs w:val="20"/>
-        </w:rPr>
-      </w:pPr>
-      <w:r>
-        <w:t xml:space="preserve">C. somente II. </w:t>
-      </w:r>
-    </w:p>
-    <w:p>
-      <w:pPr>
-        <w:pStyle w:val="Normal"/>
-        <w:spacing w:lineRule="auto" w:line="300"/>
-        <w:ind w:right="-45" w:hanging="0"/>
-        <w:jc w:val="both"/>
-        <w:rPr>
-          <w:rFonts w:ascii="Verdana" w:hAnsi="Verdana" w:eastAsia="Verdana" w:cs="Verdana"/>
-          <w:sz w:val="20"/>
-          <w:szCs w:val="20"/>
-        </w:rPr>
-      </w:pPr>
-      <w:r>
-        <w:t xml:space="preserve">D. somente I e III. </w:t>
-      </w:r>
-    </w:p>
-    <w:p>
-      <w:pPr>
-        <w:pStyle w:val="Normal"/>
-        <w:spacing w:lineRule="auto" w:line="300"/>
-        <w:ind w:right="-45" w:hanging="0"/>
-        <w:jc w:val="both"/>
-        <w:rPr>
-          <w:rFonts w:ascii="Verdana" w:hAnsi="Verdana" w:eastAsia="Verdana" w:cs="Verdana"/>
-          <w:sz w:val="20"/>
-          <w:szCs w:val="20"/>
-        </w:rPr>
-      </w:pPr>
-      <w:r>
-        <w:t xml:space="preserve">E. somente II e III. </w:t>
-      </w:r>
-    </w:p>
-    <w:p>
-      <w:pPr>
-        <w:pStyle w:val="Normal"/>
-        <w:spacing w:lineRule="auto" w:line="300"/>
-        <w:ind w:right="-45" w:hanging="0"/>
-        <w:jc w:val="both"/>
-        <w:rPr>
-          <w:rFonts w:ascii="Verdana" w:hAnsi="Verdana" w:eastAsia="Verdana" w:cs="Verdana"/>
-          <w:sz w:val="20"/>
-          <w:szCs w:val="20"/>
-        </w:rPr>
-      </w:pPr>
       <w:r/>
+    </w:p>
+    <w:p>
+      <w:pPr>
+        <w:pStyle w:val="Normal"/>
+        <w:spacing w:lineRule="auto" w:line="300"/>
+        <w:ind w:right="-45" w:hanging="0"/>
+        <w:jc w:val="both"/>
+        <w:rPr>
+          <w:rFonts w:ascii="Verdana" w:hAnsi="Verdana" w:eastAsia="Verdana" w:cs="Verdana"/>
+          <w:sz w:val="20"/>
+          <w:szCs w:val="20"/>
+        </w:rPr>
+      </w:pPr>
+      <w:r>
+        <w:t>A doutrina calvinista estabelecia para seus adeptos uma vida regrada, disciplinada, dedicada ao trabalho, afastada do ócio, dos vícios e da ostentação. Esse código de conduta levou alguns autores a considerar esses princípios do calvinismo como fatores que favoreceriam o processo de acumulação capitalista. Dentro dessa doutrina, apoiada numa interpretação particular da noção de onisciência divina, conformar-se a esse ideal de conduta não seria o caminho para a salvação, mas seus resultados visíveis - o sucesso material - dariam ao eleito a confirmação do estado de graça.</w:t>
+      </w:r>
+    </w:p>
+    <w:p>
+      <w:pPr>
+        <w:pStyle w:val="Normal"/>
+        <w:spacing w:lineRule="auto" w:line="300"/>
+        <w:ind w:right="-45" w:hanging="0"/>
+        <w:jc w:val="both"/>
+        <w:rPr>
+          <w:rFonts w:ascii="Verdana" w:hAnsi="Verdana" w:eastAsia="Verdana" w:cs="Verdana"/>
+          <w:sz w:val="20"/>
+          <w:szCs w:val="20"/>
+        </w:rPr>
+      </w:pPr>
+      <w:r>
+        <w:t>Esse código de conduta fundamentava-se no princípio doutrinário que pregava</w:t>
+      </w:r>
+    </w:p>
+    <w:p>
+      <w:pPr>
+        <w:pStyle w:val="Normal"/>
+        <w:spacing w:lineRule="auto" w:line="300"/>
+        <w:ind w:right="-45" w:hanging="0"/>
+        <w:jc w:val="both"/>
+        <w:rPr>
+          <w:rFonts w:ascii="Verdana" w:hAnsi="Verdana" w:eastAsia="Verdana" w:cs="Verdana"/>
+          <w:sz w:val="20"/>
+          <w:szCs w:val="20"/>
+        </w:rPr>
+      </w:pPr>
+      <w:r>
+        <w:t>A. a predestinação à salvação, ou seja, a ideia de que alguns já nascem escolhidos por Deus para serem salvos, estado impossível de ser modificado, passível, apenas, de ser reconhecido pelos "sinais" presentes na vida dos "eleitos".</w:t>
+      </w:r>
+    </w:p>
+    <w:p>
+      <w:pPr>
+        <w:pStyle w:val="Normal"/>
+        <w:spacing w:lineRule="auto" w:line="300"/>
+        <w:ind w:right="-45" w:hanging="0"/>
+        <w:jc w:val="both"/>
+        <w:rPr>
+          <w:rFonts w:ascii="Verdana" w:hAnsi="Verdana" w:eastAsia="Verdana" w:cs="Verdana"/>
+          <w:sz w:val="20"/>
+          <w:szCs w:val="20"/>
+        </w:rPr>
+      </w:pPr>
+      <w:r>
+        <w:t>B. a vocação missionária e a opção pelos pobres, ou seja, a missão de pregar o evangelho e difundir a doutrina especialmente entre aqueles que se achavam destituídos das riquezas terrenas.</w:t>
+      </w:r>
+    </w:p>
+    <w:p>
+      <w:pPr>
+        <w:pStyle w:val="Normal"/>
+        <w:spacing w:lineRule="auto" w:line="300"/>
+        <w:ind w:right="-45" w:hanging="0"/>
+        <w:jc w:val="both"/>
+        <w:rPr>
+          <w:rFonts w:ascii="Verdana" w:hAnsi="Verdana" w:eastAsia="Verdana" w:cs="Verdana"/>
+          <w:sz w:val="20"/>
+          <w:szCs w:val="20"/>
+        </w:rPr>
+      </w:pPr>
+      <w:r>
+        <w:t>C. a salvação pelas obras, ou seja, a redenção por um ato voluntário do indivíduo, que deveria cumprir os mandamentos divinos, praticar a caridade, intensificar orações e peregrinações.</w:t>
+      </w:r>
+    </w:p>
+    <w:p>
+      <w:pPr>
+        <w:pStyle w:val="Normal"/>
+        <w:spacing w:lineRule="auto" w:line="300"/>
+        <w:ind w:right="-45" w:hanging="0"/>
+        <w:jc w:val="both"/>
+        <w:rPr>
+          <w:rFonts w:ascii="Verdana" w:hAnsi="Verdana" w:eastAsia="Verdana" w:cs="Verdana"/>
+          <w:sz w:val="20"/>
+          <w:szCs w:val="20"/>
+        </w:rPr>
+      </w:pPr>
+      <w:r>
+        <w:t>D. a valorização do ascetismo, a flagelação do corpo e a negação da posse de riquezas materiais como meios de alcançar a graça divina, afastando da mente e da alma aquilo que seria considerado "tentação da carne".</w:t>
+      </w:r>
+    </w:p>
+    <w:p>
+      <w:pPr>
+        <w:pStyle w:val="Normal"/>
+        <w:spacing w:lineRule="auto" w:line="300"/>
+        <w:ind w:right="-45" w:hanging="0"/>
+        <w:jc w:val="both"/>
+        <w:rPr>
+          <w:rFonts w:ascii="Verdana" w:hAnsi="Verdana" w:eastAsia="Verdana" w:cs="Verdana"/>
+          <w:sz w:val="20"/>
+          <w:szCs w:val="20"/>
+        </w:rPr>
+      </w:pPr>
+      <w:r>
+        <w:t>E. a justificação pela fé, ou seja, a fé como meio de obtenção da graça e da salvação.</w:t>
+      </w:r>
     </w:p>
     <w:p>
       <w:pPr>
@@ -893,7 +898,7 @@
         </w:rPr>
       </w:pPr>
       <w:r>
-        <w:t>RECUPERAÇÃO PARALELA (RP)</w:t>
+        <w:t xml:space="preserve">QUESTÃO 06 ________________ (0,4)  </w:t>
       </w:r>
     </w:p>
     <w:p>
@@ -910,7 +915,7 @@
         </w:rPr>
       </w:pPr>
       <w:r>
-        <w:t>DE HISTÓRIA</w:t>
+        <w:t xml:space="preserve">O Humanismo foi um movimento que não pode ser definido por: </w:t>
       </w:r>
     </w:p>
     <w:p>
@@ -926,7 +931,9 @@
           <w:szCs w:val="20"/>
         </w:rPr>
       </w:pPr>
-      <w:r/>
+      <w:r>
+        <w:t xml:space="preserve">A. ser um movimento diretamente ligado ao Renascimento, por suas características antropocentristas e individuais. </w:t>
+      </w:r>
     </w:p>
     <w:p>
       <w:pPr>
@@ -942,7 +949,7 @@
         </w:rPr>
       </w:pPr>
       <w:r>
-        <w:t>QUESTÃO 05 _________________ (0,4)</w:t>
+        <w:t xml:space="preserve">B. ter valorizado o misticismo, o geocentrismo e as realizações culturais medievais. </w:t>
       </w:r>
     </w:p>
     <w:p>
@@ -959,7 +966,7 @@
         </w:rPr>
       </w:pPr>
       <w:r>
-        <w:t>“[...] o aumento demográfico, ocorrido do século XI ao XVI, permitiu a multiplicação da nobreza cada vez mais parasitária. Seus hábitos de consumo tornaram-se mais exigentes e maiores, o que determinava uma necessidade de renda cada vez mais elevada. Segue-se, pois, uma superexploração do trabalho dos servos, exigindo-se destes um maior tempo de trabalho [...]”.</w:t>
+        <w:t>C. ter uma visão do mundo que recupera a herança grecoromana, utilizando-a como tema de inspiração.</w:t>
       </w:r>
     </w:p>
     <w:p>
@@ -976,165 +983,163 @@
         </w:rPr>
       </w:pPr>
       <w:r>
+        <w:t>D. romper os limites religiosos impostos pela Igreja às manifestações culturais.</w:t>
+      </w:r>
+    </w:p>
+    <w:p>
+      <w:pPr>
+        <w:pStyle w:val="Normal"/>
+        <w:spacing w:lineRule="auto" w:line="300"/>
+        <w:ind w:right="-45" w:hanging="0"/>
+        <w:jc w:val="both"/>
+        <w:rPr>
+          <w:rFonts w:ascii="Verdana" w:hAnsi="Verdana" w:eastAsia="Verdana" w:cs="Verdana"/>
+          <w:sz w:val="20"/>
+          <w:szCs w:val="20"/>
+        </w:rPr>
+      </w:pPr>
+      <w:r>
+        <w:t xml:space="preserve">E. centrar se no homem, em oposição ao teocentrismo, encarando-o como "medida comum de todas as coisas". </w:t>
+      </w:r>
+    </w:p>
+    <w:p>
+      <w:pPr>
+        <w:pStyle w:val="Normal"/>
+        <w:spacing w:lineRule="auto" w:line="300"/>
+        <w:ind w:right="-45" w:hanging="0"/>
+        <w:jc w:val="both"/>
+        <w:rPr/>
+      </w:pPr>
+      <w:r/>
+    </w:p>
+    <w:p>
+      <w:pPr>
+        <w:pStyle w:val="Normal"/>
+        <w:rPr/>
+      </w:pPr>
+      <w:r/>
+    </w:p>
+    <w:p>
+      <w:pPr>
+        <w:pStyle w:val="Normal"/>
+        <w:rPr/>
+      </w:pPr>
+      <w:r>
+        <w:t>RECUPERAÇÃO PARALELA (RP)</w:t>
+      </w:r>
+    </w:p>
+    <w:p>
+      <w:pPr>
+        <w:pStyle w:val="Normal"/>
+        <w:jc w:val="both"/>
+        <w:rPr>
+          <w:rFonts w:ascii="Verdana" w:hAnsi="Verdana"/>
+          <w:sz w:val="20"/>
+          <w:szCs w:val="20"/>
+        </w:rPr>
+      </w:pPr>
+      <w:r>
+        <w:t>DE HISTÓRIA</w:t>
+      </w:r>
+    </w:p>
+    <w:p>
+      <w:pPr>
+        <w:pStyle w:val="Normal"/>
+        <w:jc w:val="both"/>
+        <w:rPr>
+          <w:rFonts w:ascii="Verdana" w:hAnsi="Verdana"/>
+          <w:sz w:val="20"/>
+          <w:szCs w:val="20"/>
+        </w:rPr>
+      </w:pPr>
+      <w:r/>
+    </w:p>
+    <w:p>
+      <w:pPr>
+        <w:pStyle w:val="Normal"/>
+        <w:jc w:val="both"/>
+        <w:rPr>
+          <w:rFonts w:ascii="Verdana" w:hAnsi="Verdana"/>
+          <w:sz w:val="20"/>
+          <w:szCs w:val="20"/>
+        </w:rPr>
+      </w:pPr>
+      <w:r>
+        <w:t>QUESTÃO 07 _________________ (0,4)</w:t>
+      </w:r>
+    </w:p>
+    <w:p>
+      <w:pPr>
+        <w:pStyle w:val="Normal"/>
+        <w:jc w:val="both"/>
+        <w:rPr>
+          <w:rFonts w:ascii="Verdana" w:hAnsi="Verdana"/>
+          <w:sz w:val="20"/>
+          <w:szCs w:val="20"/>
+        </w:rPr>
+      </w:pPr>
+      <w:r>
+        <w:t>“[...] o aumento demográfico, ocorrido do século XI ao XVI, permitiu a multiplicação da nobreza cada vez mais parasitária. Seus hábitos de consumo tornaram-se mais exigentes e maiores, o que determinava uma necessidade de renda cada vez mais elevada. Segue-se, pois, uma superexploração do trabalho dos servos, exigindo-se destes um maior tempo de trabalho [...]”.</w:t>
+      </w:r>
+    </w:p>
+    <w:p>
+      <w:pPr>
+        <w:pStyle w:val="Normal"/>
+        <w:ind w:hanging="0"/>
+        <w:jc w:val="both"/>
+        <w:rPr/>
+      </w:pPr>
+      <w:r>
         <w:t>O texto descreve uma das causas, na Europa, da:</w:t>
       </w:r>
     </w:p>
     <w:p>
       <w:pPr>
         <w:pStyle w:val="Normal"/>
-        <w:spacing w:lineRule="auto" w:line="300"/>
-        <w:ind w:right="-45" w:hanging="0"/>
-        <w:jc w:val="both"/>
-        <w:rPr>
-          <w:rFonts w:ascii="Verdana" w:hAnsi="Verdana" w:eastAsia="Verdana" w:cs="Verdana"/>
-          <w:sz w:val="20"/>
-          <w:szCs w:val="20"/>
-        </w:rPr>
-      </w:pPr>
-      <w:r>
-        <w:t>A. consolidação do despotismo esclarecido.</w:t>
-      </w:r>
-    </w:p>
-    <w:p>
-      <w:pPr>
-        <w:pStyle w:val="Normal"/>
-        <w:spacing w:lineRule="auto" w:line="300"/>
-        <w:ind w:right="-45" w:hanging="0"/>
+        <w:ind w:hanging="0"/>
         <w:jc w:val="both"/>
         <w:rPr/>
       </w:pPr>
       <w:r>
-        <w:t>B. crise que levou à desintegração do feudalismo.</w:t>
-      </w:r>
-    </w:p>
-    <w:p>
-      <w:pPr>
-        <w:pStyle w:val="Normal"/>
+        <w:t>A. decadência do comércio que produziu a ruralização.</w:t>
+      </w:r>
+    </w:p>
+    <w:p>
+      <w:pPr>
+        <w:pStyle w:val="Normal"/>
+        <w:ind w:hanging="0"/>
+        <w:jc w:val="both"/>
         <w:rPr/>
       </w:pPr>
       <w:r>
-        <w:t>C. decadência do comércio que produziu a ruralização.</w:t>
-      </w:r>
-    </w:p>
-    <w:p>
-      <w:pPr>
-        <w:pStyle w:val="Normal"/>
+        <w:t>B. prosperidade que provocou o processo de industrialização.</w:t>
+      </w:r>
+    </w:p>
+    <w:p>
+      <w:pPr>
+        <w:pStyle w:val="Normal"/>
+        <w:ind w:hanging="0"/>
+        <w:jc w:val="both"/>
         <w:rPr/>
       </w:pPr>
       <w:r>
+        <w:t>C. crise que levou à desintegração do feudalismo.</w:t>
+      </w:r>
+    </w:p>
+    <w:p>
+      <w:pPr>
+        <w:pStyle w:val="Normal"/>
+        <w:ind w:hanging="0"/>
+        <w:jc w:val="both"/>
+        <w:rPr/>
+      </w:pPr>
+      <w:r>
         <w:t>D. formação do modo de produção asiático.</w:t>
       </w:r>
     </w:p>
     <w:p>
       <w:pPr>
         <w:pStyle w:val="Normal"/>
-        <w:jc w:val="both"/>
-        <w:rPr>
-          <w:rFonts w:ascii="Verdana" w:hAnsi="Verdana"/>
-          <w:sz w:val="20"/>
-          <w:szCs w:val="20"/>
-        </w:rPr>
-      </w:pPr>
-      <w:r>
-        <w:t>E. prosperidade que provocou o processo de industrialização.</w:t>
-      </w:r>
-    </w:p>
-    <w:p>
-      <w:pPr>
-        <w:pStyle w:val="Normal"/>
-        <w:jc w:val="both"/>
-        <w:rPr>
-          <w:rFonts w:ascii="Verdana" w:hAnsi="Verdana"/>
-          <w:sz w:val="20"/>
-          <w:szCs w:val="20"/>
-        </w:rPr>
-      </w:pPr>
-      <w:r/>
-    </w:p>
-    <w:p>
-      <w:pPr>
-        <w:pStyle w:val="Normal"/>
-        <w:jc w:val="both"/>
-        <w:rPr>
-          <w:rFonts w:ascii="Verdana" w:hAnsi="Verdana"/>
-          <w:sz w:val="20"/>
-          <w:szCs w:val="20"/>
-        </w:rPr>
-      </w:pPr>
-      <w:r>
-        <w:t xml:space="preserve">QUESTÃO 06 _________________ (0,4) </w:t>
-      </w:r>
-    </w:p>
-    <w:p>
-      <w:pPr>
-        <w:pStyle w:val="Normal"/>
-        <w:jc w:val="both"/>
-        <w:rPr>
-          <w:rFonts w:ascii="Verdana" w:hAnsi="Verdana"/>
-          <w:sz w:val="20"/>
-          <w:szCs w:val="20"/>
-        </w:rPr>
-      </w:pPr>
-      <w:r/>
-    </w:p>
-    <w:p>
-      <w:pPr>
-        <w:pStyle w:val="Normal"/>
-        <w:ind w:hanging="0"/>
-        <w:jc w:val="both"/>
-        <w:rPr/>
-      </w:pPr>
-      <w:r>
-        <w:t xml:space="preserve">Todas as alternativas contêm objetivos da política da Igreja Católica, esboçada durante o Concílio de Trento, EXCETO: </w:t>
-      </w:r>
-    </w:p>
-    <w:p>
-      <w:pPr>
-        <w:pStyle w:val="Normal"/>
-        <w:ind w:hanging="0"/>
-        <w:jc w:val="both"/>
-        <w:rPr/>
-      </w:pPr>
-      <w:r>
-        <w:t>A. O relaxamento do celibato.</w:t>
-      </w:r>
-    </w:p>
-    <w:p>
-      <w:pPr>
-        <w:pStyle w:val="Normal"/>
-        <w:ind w:hanging="0"/>
-        <w:jc w:val="both"/>
-        <w:rPr/>
-      </w:pPr>
-      <w:r>
-        <w:t xml:space="preserve">B. A expansão da fé cristã. </w:t>
-      </w:r>
-    </w:p>
-    <w:p>
-      <w:pPr>
-        <w:pStyle w:val="Normal"/>
-        <w:ind w:hanging="0"/>
-        <w:jc w:val="both"/>
-        <w:rPr/>
-      </w:pPr>
-      <w:r>
-        <w:t xml:space="preserve">C. A moralização do clero. </w:t>
-      </w:r>
-    </w:p>
-    <w:p>
-      <w:pPr>
-        <w:pStyle w:val="Normal"/>
-        <w:ind w:hanging="0"/>
-        <w:jc w:val="both"/>
-        <w:rPr/>
-      </w:pPr>
-      <w:r>
-        <w:t xml:space="preserve">D. A perseguição às heresias. </w:t>
-      </w:r>
-    </w:p>
-    <w:p>
-      <w:pPr>
-        <w:pStyle w:val="Normal"/>
         <w:spacing w:lineRule="auto" w:line="300"/>
         <w:ind w:right="-45" w:hanging="0"/>
         <w:jc w:val="both"/>
@@ -1146,7 +1151,7 @@
         </w:rPr>
       </w:pPr>
       <w:r>
-        <w:t xml:space="preserve">E. A reafirmação dos dogmas. </w:t>
+        <w:t>E. consolidação do despotismo esclarecido.</w:t>
       </w:r>
     </w:p>
     <w:p>
@@ -1173,7 +1178,9 @@
         <w:jc w:val="both"/>
         <w:rPr/>
       </w:pPr>
-      <w:r/>
+      <w:r>
+        <w:t xml:space="preserve">QUESTÃO 08 _________________ (0,4) </w:t>
+      </w:r>
     </w:p>
     <w:p>
       <w:pPr>
@@ -1202,7 +1209,7 @@
         </w:rPr>
       </w:pPr>
       <w:r>
-        <w:t>QUESTÃO 07 _________________ (0,4)</w:t>
+        <w:t xml:space="preserve">Todas as alternativas contêm objetivos da política da Igreja Católica, esboçada durante o Concílio de Trento, EXCETO: </w:t>
       </w:r>
     </w:p>
     <w:p>
@@ -1216,7 +1223,9 @@
           <w:szCs w:val="20"/>
         </w:rPr>
       </w:pPr>
-      <w:r/>
+      <w:r>
+        <w:t xml:space="preserve">A. A expansão da fé cristã. </w:t>
+      </w:r>
     </w:p>
     <w:p>
       <w:pPr>
@@ -1230,7 +1239,7 @@
         </w:rPr>
       </w:pPr>
       <w:r>
-        <w:t>A doutrina calvinista estabelecia para seus adeptos uma vida regrada, disciplinada, dedicada ao trabalho, afastada do ócio, dos vícios e da ostentação. Esse código de conduta levou alguns autores a considerar esses princípios do calvinismo como fatores que favoreceriam o processo de acumulação capitalista. Dentro dessa doutrina, apoiada numa interpretação particular da noção de onisciência divina, conformar-se a esse ideal de conduta não seria o caminho para a salvação, mas seus resultados visíveis - o sucesso material - dariam ao eleito a confirmação do estado de graça.</w:t>
+        <w:t xml:space="preserve">B. A perseguição às heresias. </w:t>
       </w:r>
     </w:p>
     <w:p>
@@ -1245,7 +1254,7 @@
         </w:rPr>
       </w:pPr>
       <w:r>
-        <w:t>Esse código de conduta fundamentava-se no princípio doutrinário que pregava</w:t>
+        <w:t xml:space="preserve">C. A moralização do clero. </w:t>
       </w:r>
     </w:p>
     <w:p>
@@ -1260,7 +1269,7 @@
         </w:rPr>
       </w:pPr>
       <w:r>
-        <w:t>A. a salvação pelas obras, ou seja, a redenção por um ato voluntário do indivíduo, que deveria cumprir os mandamentos divinos, praticar a caridade, intensificar orações e peregrinações.</w:t>
+        <w:t>D. O relaxamento do celibato.</w:t>
       </w:r>
     </w:p>
     <w:p>
@@ -1275,7 +1284,7 @@
         </w:rPr>
       </w:pPr>
       <w:r>
-        <w:t>B. a valorização do ascetismo, a flagelação do corpo e a negação da posse de riquezas materiais como meios de alcançar a graça divina, afastando da mente e da alma aquilo que seria considerado "tentação da carne".</w:t>
+        <w:t xml:space="preserve">E. A reafirmação dos dogmas. </w:t>
       </w:r>
     </w:p>
     <w:p>
@@ -1284,9 +1293,7 @@
         <w:jc w:val="both"/>
         <w:rPr/>
       </w:pPr>
-      <w:r>
-        <w:t>C. a vocação missionária e a opção pelos pobres, ou seja, a missão de pregar o evangelho e difundir a doutrina especialmente entre aqueles que se achavam destituídos das riquezas terrenas.</w:t>
-      </w:r>
+      <w:r/>
     </w:p>
     <w:p>
       <w:pPr>
@@ -1295,7 +1302,7 @@
         <w:rPr/>
       </w:pPr>
       <w:r>
-        <w:t>D. a predestinação à salvação, ou seja, a ideia de que alguns já nascem escolhidos por Deus para serem salvos, estado impossível de ser modificado, passível, apenas, de ser reconhecido pelos "sinais" presentes na vida dos "eleitos".</w:t>
+        <w:t>QUESTÃO 09 _________________ (0,4)</w:t>
       </w:r>
     </w:p>
     <w:p>
@@ -1313,7 +1320,7 @@
         </w:rPr>
       </w:pPr>
       <w:r>
-        <w:t>E. a justificação pela fé, ou seja, a fé como meio de obtenção da graça e da salvação.</w:t>
+        <w:t xml:space="preserve">Na transição do Mundo Medieval para o Moderno, teve papel de destaque: </w:t>
       </w:r>
     </w:p>
     <w:p>
@@ -1331,7 +1338,9 @@
           <w:szCs w:val="20"/>
         </w:rPr>
       </w:pPr>
-      <w:r/>
+      <w:r>
+        <w:t xml:space="preserve">A. o comércio e o renascimento das cidades. </w:t>
+      </w:r>
     </w:p>
     <w:p>
       <w:pPr>
@@ -1346,6 +1355,58 @@
           <w:szCs w:val="16"/>
         </w:rPr>
       </w:pPr>
+      <w:r>
+        <w:t xml:space="preserve">B. a educação ministrada pelos leigos nos conventos e nas abadias. </w:t>
+      </w:r>
+    </w:p>
+    <w:p>
+      <w:pPr>
+        <w:pStyle w:val="Normal"/>
+        <w:rPr>
+          <w:rFonts w:ascii="Verdana" w:hAnsi="Verdana"/>
+          <w:sz w:val="20"/>
+          <w:szCs w:val="20"/>
+        </w:rPr>
+      </w:pPr>
+      <w:r>
+        <w:t>C. o poder político altamente descentralizado.</w:t>
+      </w:r>
+    </w:p>
+    <w:p>
+      <w:pPr>
+        <w:pStyle w:val="Normal"/>
+        <w:rPr>
+          <w:rFonts w:ascii="Verdana" w:hAnsi="Verdana"/>
+          <w:sz w:val="20"/>
+          <w:szCs w:val="20"/>
+        </w:rPr>
+      </w:pPr>
+      <w:r>
+        <w:t>D. a Igreja, que acatava o lucro e a usura.</w:t>
+      </w:r>
+    </w:p>
+    <w:p>
+      <w:pPr>
+        <w:pStyle w:val="Normal"/>
+        <w:rPr>
+          <w:rFonts w:ascii="Verdana" w:hAnsi="Verdana"/>
+          <w:sz w:val="20"/>
+          <w:szCs w:val="20"/>
+        </w:rPr>
+      </w:pPr>
+      <w:r>
+        <w:t xml:space="preserve">E. o processo de ruralização das vilas e dos centros urbanos. </w:t>
+      </w:r>
+    </w:p>
+    <w:p>
+      <w:pPr>
+        <w:pStyle w:val="Normal"/>
+        <w:rPr>
+          <w:rFonts w:ascii="Verdana" w:hAnsi="Verdana"/>
+          <w:sz w:val="20"/>
+          <w:szCs w:val="20"/>
+        </w:rPr>
+      </w:pPr>
       <w:r/>
     </w:p>
     <w:p>
@@ -1358,7 +1419,7 @@
         </w:rPr>
       </w:pPr>
       <w:r>
-        <w:t xml:space="preserve">QUESTÃO 08 ________________ (0,4) </w:t>
+        <w:t xml:space="preserve">QUESTÃO 10 ______________ (0,4)  </w:t>
       </w:r>
     </w:p>
     <w:p>
@@ -1371,90 +1432,40 @@
         </w:rPr>
       </w:pPr>
       <w:r>
-        <w:t>Os acontecimentos abaixo constituem as características principais do feudalismo, exceto:</w:t>
-      </w:r>
-    </w:p>
-    <w:p>
-      <w:pPr>
-        <w:pStyle w:val="Normal"/>
-        <w:rPr>
-          <w:rFonts w:ascii="Verdana" w:hAnsi="Verdana"/>
-          <w:sz w:val="20"/>
-          <w:szCs w:val="20"/>
-        </w:rPr>
-      </w:pPr>
-      <w:r>
-        <w:t>A. Instauração da relação vassalagem / suserania.</w:t>
-      </w:r>
-    </w:p>
-    <w:p>
-      <w:pPr>
-        <w:pStyle w:val="Normal"/>
-        <w:rPr>
-          <w:rFonts w:ascii="Verdana" w:hAnsi="Verdana"/>
-          <w:sz w:val="20"/>
-          <w:szCs w:val="20"/>
-        </w:rPr>
-      </w:pPr>
-      <w:r>
-        <w:t>B. Ausência de poder centralizado.</w:t>
-      </w:r>
-    </w:p>
-    <w:p>
-      <w:pPr>
-        <w:pStyle w:val="Normal"/>
-        <w:rPr>
-          <w:rFonts w:ascii="Verdana" w:hAnsi="Verdana"/>
-          <w:sz w:val="20"/>
-          <w:szCs w:val="20"/>
-        </w:rPr>
-      </w:pPr>
-      <w:r>
-        <w:t>C. As cidades perdem sua função econômica.</w:t>
-      </w:r>
-    </w:p>
-    <w:p>
-      <w:pPr>
-        <w:pStyle w:val="Normal"/>
-        <w:rPr>
-          <w:rFonts w:ascii="Verdana" w:hAnsi="Verdana"/>
-          <w:sz w:val="20"/>
-          <w:szCs w:val="20"/>
-        </w:rPr>
-      </w:pPr>
-      <w:r>
-        <w:t>D. Organização do trabalho com base na servidão.</w:t>
-      </w:r>
-    </w:p>
-    <w:p>
-      <w:pPr>
-        <w:pStyle w:val="Normal"/>
-        <w:spacing w:lineRule="auto" w:line="300"/>
-        <w:ind w:right="-45" w:hanging="0"/>
-        <w:jc w:val="both"/>
-        <w:rPr>
-          <w:rFonts w:ascii="Verdana" w:hAnsi="Verdana" w:eastAsia="Verdana" w:cs="Verdana"/>
-          <w:sz w:val="20"/>
-          <w:szCs w:val="20"/>
-        </w:rPr>
-      </w:pPr>
-      <w:r>
-        <w:t>E. Comércio internacional intenso.</w:t>
-      </w:r>
-    </w:p>
-    <w:p>
-      <w:pPr>
-        <w:pStyle w:val="Normal"/>
-        <w:spacing w:lineRule="auto" w:line="300"/>
-        <w:ind w:right="-45" w:hanging="0"/>
-        <w:jc w:val="both"/>
-        <w:rPr>
-          <w:rFonts w:ascii="Verdana" w:hAnsi="Verdana" w:eastAsia="Verdana" w:cs="Verdana"/>
-          <w:sz w:val="20"/>
-          <w:szCs w:val="20"/>
-        </w:rPr>
-      </w:pPr>
-      <w:r/>
+        <w:t>Dentre os fatores que contribuíram para a difusão do Movimento Reformista Protestante, no início do século XVI, destaca-se:</w:t>
+      </w:r>
+    </w:p>
+    <w:p>
+      <w:pPr>
+        <w:pStyle w:val="Normal"/>
+        <w:spacing w:lineRule="auto" w:line="300"/>
+        <w:ind w:right="-45" w:hanging="0"/>
+        <w:jc w:val="both"/>
+        <w:rPr>
+          <w:rFonts w:ascii="Verdana" w:hAnsi="Verdana" w:eastAsia="Verdana" w:cs="Verdana"/>
+          <w:sz w:val="20"/>
+          <w:szCs w:val="20"/>
+        </w:rPr>
+      </w:pPr>
+      <w:r>
+        <w:t>A. o declínio do particularismo urbano que veio a favorecer o aparecimento das Universidades.</w:t>
+      </w:r>
+    </w:p>
+    <w:p>
+      <w:pPr>
+        <w:pStyle w:val="Normal"/>
+        <w:spacing w:lineRule="auto" w:line="300"/>
+        <w:ind w:right="-45" w:hanging="0"/>
+        <w:jc w:val="both"/>
+        <w:rPr>
+          <w:rFonts w:ascii="Verdana" w:hAnsi="Verdana" w:eastAsia="Verdana" w:cs="Verdana"/>
+          <w:sz w:val="20"/>
+          <w:szCs w:val="20"/>
+        </w:rPr>
+      </w:pPr>
+      <w:r>
+        <w:t>B. a inadequação das teorias religiosas católicas para com o progresso do capitalismo comercial.</w:t>
+      </w:r>
     </w:p>
     <w:p>
       <w:pPr>
@@ -1470,7 +1481,7 @@
         </w:rPr>
       </w:pPr>
       <w:r>
-        <w:t xml:space="preserve">QUESTÃO 09 ________________ (0,4) </w:t>
+        <w:t>C. o cerceamento da liberdade de crítica provocado pelo Renascimento Cultural.</w:t>
       </w:r>
     </w:p>
     <w:p>
@@ -1490,7 +1501,7 @@
         </w:rPr>
       </w:pPr>
       <w:r>
-        <w:t>A característica marcante do feudalismo, sob o ponto de vista político, foi o enfraquecimento do Estado enquanto instituição, porque:</w:t>
+        <w:t>D. o conflito político observado tanto na Alemanha como na França.</w:t>
       </w:r>
     </w:p>
     <w:p>
@@ -1509,57 +1520,53 @@
         </w:rPr>
       </w:pPr>
       <w:r>
-        <w:t>A. a proteção pessoal dada pelo senhor feudal a seus súditos onerava-lhe as rendas;</w:t>
-      </w:r>
-    </w:p>
-    <w:p>
-      <w:pPr>
-        <w:pStyle w:val="Normal"/>
-        <w:spacing w:lineRule="auto" w:line="300"/>
-        <w:ind w:right="-45" w:hanging="0"/>
-        <w:jc w:val="both"/>
-        <w:rPr>
-          <w:rFonts w:ascii="Verdana" w:hAnsi="Verdana" w:eastAsia="Verdana" w:cs="Verdana"/>
-          <w:b/>
-          <w:b/>
-          <w:sz w:val="20"/>
-          <w:szCs w:val="20"/>
-        </w:rPr>
-      </w:pPr>
-      <w:r>
-        <w:t>B. a prática do enfeudamento acabou por ampliar os feudos, enfraquecendo o poder político dos senhores;</w:t>
-      </w:r>
-    </w:p>
-    <w:p>
-      <w:pPr>
-        <w:pStyle w:val="Normal"/>
-        <w:spacing w:lineRule="auto" w:line="300"/>
-        <w:ind w:right="-45" w:hanging="0"/>
-        <w:jc w:val="both"/>
-        <w:rPr>
-          <w:rFonts w:ascii="Verdana" w:hAnsi="Verdana" w:eastAsia="Verdana" w:cs="Verdana"/>
-          <w:sz w:val="20"/>
-          <w:szCs w:val="20"/>
-        </w:rPr>
-      </w:pPr>
-      <w:r>
-        <w:t>C. a competência política para centralizar o poder, reservada ao rei, advinha da origem divina da monarquia.</w:t>
-      </w:r>
-    </w:p>
-    <w:p>
-      <w:pPr>
-        <w:pStyle w:val="Normal"/>
-        <w:spacing w:lineRule="auto" w:line="300"/>
-        <w:ind w:right="-45" w:hanging="0"/>
-        <w:jc w:val="both"/>
-        <w:rPr>
-          <w:rFonts w:ascii="Verdana" w:hAnsi="Verdana" w:eastAsia="Verdana" w:cs="Verdana"/>
-          <w:sz w:val="20"/>
-          <w:szCs w:val="20"/>
-        </w:rPr>
-      </w:pPr>
-      <w:r>
-        <w:t>D. a soberania estava vinculada a laços de ordem pessoal, tais como a fidelidade e a lealdade ao suserano;</w:t>
+        <w:t>E. o abuso político cometido pela Companhia de Jesus.</w:t>
+      </w:r>
+    </w:p>
+    <w:p>
+      <w:pPr>
+        <w:pStyle w:val="Normal"/>
+        <w:spacing w:lineRule="auto" w:line="300"/>
+        <w:ind w:right="-45" w:hanging="0"/>
+        <w:jc w:val="both"/>
+        <w:rPr>
+          <w:rFonts w:ascii="Verdana" w:hAnsi="Verdana" w:eastAsia="Verdana" w:cs="Verdana"/>
+          <w:b/>
+          <w:b/>
+          <w:sz w:val="20"/>
+          <w:szCs w:val="20"/>
+        </w:rPr>
+      </w:pPr>
+      <w:r/>
+    </w:p>
+    <w:p>
+      <w:pPr>
+        <w:pStyle w:val="Normal"/>
+        <w:spacing w:lineRule="auto" w:line="300"/>
+        <w:ind w:right="-45" w:hanging="0"/>
+        <w:jc w:val="both"/>
+        <w:rPr>
+          <w:rFonts w:ascii="Verdana" w:hAnsi="Verdana" w:eastAsia="Verdana" w:cs="Verdana"/>
+          <w:sz w:val="20"/>
+          <w:szCs w:val="20"/>
+        </w:rPr>
+      </w:pPr>
+      <w:r/>
+    </w:p>
+    <w:p>
+      <w:pPr>
+        <w:pStyle w:val="Normal"/>
+        <w:spacing w:lineRule="auto" w:line="300"/>
+        <w:ind w:right="-45" w:hanging="0"/>
+        <w:jc w:val="both"/>
+        <w:rPr>
+          <w:rFonts w:ascii="Verdana" w:hAnsi="Verdana" w:eastAsia="Verdana" w:cs="Verdana"/>
+          <w:sz w:val="20"/>
+          <w:szCs w:val="20"/>
+        </w:rPr>
+      </w:pPr>
+      <w:r>
+        <w:t xml:space="preserve">QUESTÃO 11 ________________ (0,4)  </w:t>
       </w:r>
     </w:p>
     <w:p>
@@ -1572,7 +1579,7 @@
         </w:rPr>
       </w:pPr>
       <w:r>
-        <w:t>E. empobrecimento da nobreza;</w:t>
+        <w:t xml:space="preserve">O Renascimento, amplo movimento artístico, literário e científico, expandiu-se da Península Itálica por quase toda a Europa, provocando transformações na sociedade. Sobre o tema, é correto afirmar: </w:t>
       </w:r>
     </w:p>
     <w:p>
@@ -1584,39 +1591,251 @@
           <w:szCs w:val="20"/>
         </w:rPr>
       </w:pPr>
+      <w:r>
+        <w:t xml:space="preserve">A. Houve o resgate, pelos intelectuais renascentistas, dos ideais medievais ligados aos dogmas do catolicismo, sobretudo da concepção teocêntrica de mundo. </w:t>
+      </w:r>
+    </w:p>
+    <w:p>
+      <w:pPr>
+        <w:pStyle w:val="Normal"/>
+        <w:rPr>
+          <w:rFonts w:ascii="Verdana" w:hAnsi="Verdana" w:eastAsia="Verdana"/>
+          <w:sz w:val="20"/>
+          <w:szCs w:val="20"/>
+        </w:rPr>
+      </w:pPr>
+      <w:r>
+        <w:t xml:space="preserve">B. O humanismo pregou a determinação das ações humanas pelo divino e negou que o homem tivesse a capacidade de agir sobre o mundo, transformando-o de acordo com sua vontade e interesse. </w:t>
+      </w:r>
+    </w:p>
+    <w:p>
+      <w:pPr>
+        <w:pStyle w:val="Normal"/>
+        <w:rPr>
+          <w:rFonts w:ascii="Verdana" w:hAnsi="Verdana" w:eastAsia="Verdana"/>
+          <w:sz w:val="20"/>
+          <w:szCs w:val="20"/>
+        </w:rPr>
+      </w:pPr>
+      <w:r>
+        <w:t xml:space="preserve">C. O racionalismo renascentista reforçou o princípio da autoridade da ciência teológica e da tradição medieval. </w:t>
+      </w:r>
+    </w:p>
+    <w:p>
+      <w:pPr>
+        <w:pStyle w:val="Normal"/>
+        <w:rPr>
+          <w:rFonts w:ascii="Verdana" w:hAnsi="Verdana" w:eastAsia="Verdana"/>
+          <w:sz w:val="20"/>
+          <w:szCs w:val="20"/>
+        </w:rPr>
+      </w:pPr>
+      <w:r>
+        <w:t>D. Os estudiosos do período buscaram apoio na observação, no método experimental e na reflexão racional, valorizando a natureza e o ser humano</w:t>
+      </w:r>
+    </w:p>
+    <w:p>
+      <w:pPr>
+        <w:pStyle w:val="Normal"/>
+        <w:spacing w:lineRule="auto" w:line="300"/>
+        <w:ind w:right="-45" w:hanging="0"/>
+        <w:jc w:val="both"/>
+        <w:rPr>
+          <w:rFonts w:ascii="Verdana" w:hAnsi="Verdana" w:eastAsia="Verdana" w:cs="Verdana"/>
+          <w:b/>
+          <w:b/>
+          <w:sz w:val="20"/>
+          <w:szCs w:val="20"/>
+        </w:rPr>
+      </w:pPr>
+      <w:r>
+        <w:t xml:space="preserve">E. Nesse período, reafirmou-se a idéia de homem cidadão, que terminou por enfraquecer os sentimentos de identidade nacional e cultural, os quais contribuíram para o fim das monarquias absolutas. </w:t>
+      </w:r>
+    </w:p>
+    <w:p>
+      <w:pPr>
+        <w:pStyle w:val="Normal"/>
+        <w:spacing w:lineRule="auto" w:line="300"/>
+        <w:ind w:right="-45" w:hanging="0"/>
+        <w:jc w:val="both"/>
+        <w:rPr>
+          <w:rFonts w:ascii="Verdana" w:hAnsi="Verdana" w:eastAsia="Verdana" w:cs="Verdana"/>
+          <w:b/>
+          <w:b/>
+          <w:sz w:val="20"/>
+          <w:szCs w:val="20"/>
+        </w:rPr>
+      </w:pPr>
       <w:r/>
     </w:p>
     <w:p>
       <w:pPr>
         <w:pStyle w:val="Normal"/>
+        <w:spacing w:lineRule="auto" w:line="300"/>
+        <w:ind w:right="-45" w:hanging="0"/>
+        <w:jc w:val="both"/>
+        <w:rPr>
+          <w:rFonts w:ascii="Verdana" w:hAnsi="Verdana" w:eastAsia="Verdana" w:cs="Verdana"/>
+          <w:bCs/>
+          <w:sz w:val="20"/>
+          <w:szCs w:val="20"/>
+        </w:rPr>
+      </w:pPr>
+      <w:r>
+        <w:t>QUESTÃO 12 _________________ (0,4)</w:t>
+      </w:r>
+    </w:p>
+    <w:p>
+      <w:pPr>
+        <w:pStyle w:val="Normal"/>
+        <w:spacing w:lineRule="auto" w:line="300"/>
+        <w:ind w:right="-45" w:hanging="0"/>
+        <w:jc w:val="both"/>
+        <w:rPr/>
+      </w:pPr>
+      <w:r>
+        <w:t xml:space="preserve">Considere os itens adiante. </w:t>
+      </w:r>
+    </w:p>
+    <w:p>
+      <w:pPr>
+        <w:pStyle w:val="Normal"/>
+        <w:jc w:val="both"/>
+        <w:rPr/>
+      </w:pPr>
+      <w:r>
+        <w:t xml:space="preserve">1. "... a busca da perfeição no retratar o homem levou a uma simbiose entre arte e ciência, desenvolvendo-se estudos de anatomia, técnicas de cores, perspectivas..." </w:t>
+      </w:r>
+    </w:p>
+    <w:p>
+      <w:pPr>
+        <w:pStyle w:val="Normal"/>
+        <w:jc w:val="both"/>
+        <w:rPr/>
+      </w:pPr>
+      <w:r>
+        <w:t xml:space="preserve">2. ' ... o teocentrismo, o coletivismo, a tradição marcaram as obras de arte do período e estiveram presentes na pintura, na arquitetura e na escultura..." </w:t>
+      </w:r>
+    </w:p>
+    <w:p>
+      <w:pPr>
+        <w:pStyle w:val="Normal"/>
+        <w:jc w:val="both"/>
         <w:rPr>
           <w:rFonts w:ascii="Verdana" w:hAnsi="Verdana" w:eastAsia="Verdana"/>
           <w:sz w:val="20"/>
           <w:szCs w:val="20"/>
         </w:rPr>
       </w:pPr>
+      <w:r>
+        <w:t xml:space="preserve">3. " ... procuram explicar o mundo através de novas teorias, fugindo às interpretações religiosas típicas do período anterior. O grande destaque é a utilização do método experimental...' </w:t>
+      </w:r>
+    </w:p>
+    <w:p>
+      <w:pPr>
+        <w:pStyle w:val="Normal"/>
+        <w:jc w:val="both"/>
+        <w:rPr>
+          <w:rFonts w:ascii="Verdana" w:hAnsi="Verdana" w:eastAsia="Verdana"/>
+          <w:sz w:val="20"/>
+          <w:szCs w:val="20"/>
+        </w:rPr>
+      </w:pPr>
+      <w:r>
+        <w:t xml:space="preserve">O Renascimento é identificado em: </w:t>
+      </w:r>
+    </w:p>
+    <w:p>
+      <w:pPr>
+        <w:pStyle w:val="Normal"/>
+        <w:jc w:val="both"/>
+        <w:rPr>
+          <w:rFonts w:ascii="Verdana" w:hAnsi="Verdana" w:eastAsia="Verdana"/>
+          <w:sz w:val="20"/>
+          <w:szCs w:val="20"/>
+        </w:rPr>
+      </w:pPr>
+      <w:r>
+        <w:t xml:space="preserve">A. somente II e III. </w:t>
+      </w:r>
+    </w:p>
+    <w:p>
+      <w:pPr>
+        <w:pStyle w:val="Normal"/>
+        <w:jc w:val="both"/>
+        <w:rPr>
+          <w:rFonts w:ascii="Verdana" w:hAnsi="Verdana" w:eastAsia="Verdana"/>
+          <w:sz w:val="20"/>
+          <w:szCs w:val="20"/>
+        </w:rPr>
+      </w:pPr>
+      <w:r>
+        <w:t xml:space="preserve">B. somente I e III. </w:t>
+      </w:r>
+    </w:p>
+    <w:p>
+      <w:pPr>
+        <w:pStyle w:val="Normal"/>
+        <w:jc w:val="both"/>
+        <w:rPr>
+          <w:rFonts w:ascii="Verdana" w:hAnsi="Verdana" w:eastAsia="Verdana"/>
+          <w:sz w:val="20"/>
+          <w:szCs w:val="20"/>
+        </w:rPr>
+      </w:pPr>
+      <w:r>
+        <w:t xml:space="preserve">C. somente II. </w:t>
+      </w:r>
+    </w:p>
+    <w:p>
+      <w:pPr>
+        <w:pStyle w:val="Normal"/>
+        <w:jc w:val="both"/>
+        <w:rPr>
+          <w:rFonts w:ascii="Verdana" w:hAnsi="Verdana" w:eastAsia="Verdana"/>
+          <w:sz w:val="20"/>
+          <w:szCs w:val="20"/>
+        </w:rPr>
+      </w:pPr>
+      <w:r>
+        <w:t>D. I, II e III.</w:t>
+      </w:r>
+    </w:p>
+    <w:p>
+      <w:pPr>
+        <w:pStyle w:val="Normal"/>
+        <w:rPr>
+          <w:rFonts w:eastAsia="Verdana"/>
+        </w:rPr>
+      </w:pPr>
+      <w:r>
+        <w:t xml:space="preserve">E. somente I e II. </w:t>
+      </w:r>
+    </w:p>
+    <w:p>
+      <w:pPr>
+        <w:pStyle w:val="Normal"/>
+        <w:spacing w:lineRule="auto" w:line="300"/>
+        <w:ind w:right="-45" w:hanging="0"/>
+        <w:jc w:val="both"/>
+        <w:rPr>
+          <w:rFonts w:ascii="Verdana" w:hAnsi="Verdana" w:eastAsia="Verdana" w:cs="Verdana"/>
+          <w:b/>
+          <w:b/>
+          <w:sz w:val="20"/>
+          <w:szCs w:val="20"/>
+        </w:rPr>
+      </w:pPr>
       <w:r/>
     </w:p>
     <w:p>
       <w:pPr>
         <w:pStyle w:val="Normal"/>
         <w:rPr>
-          <w:rFonts w:ascii="Verdana" w:hAnsi="Verdana" w:eastAsia="Verdana"/>
-          <w:sz w:val="20"/>
-          <w:szCs w:val="20"/>
-        </w:rPr>
-      </w:pPr>
-      <w:r>
-        <w:t xml:space="preserve">QUESTÃO 10 _________________ (0,4) </w:t>
-      </w:r>
-    </w:p>
-    <w:p>
-      <w:pPr>
-        <w:pStyle w:val="Normal"/>
-        <w:rPr>
-          <w:rFonts w:ascii="Verdana" w:hAnsi="Verdana" w:eastAsia="Verdana"/>
-          <w:sz w:val="20"/>
-          <w:szCs w:val="20"/>
+          <w:rFonts w:ascii="Verdana" w:hAnsi="Verdana" w:eastAsia="Calibri"/>
+          <w:sz w:val="20"/>
+          <w:szCs w:val="20"/>
+          <w:lang w:eastAsia="en-US"/>
         </w:rPr>
       </w:pPr>
       <w:r/>
@@ -1624,15 +1843,37 @@
     <w:p>
       <w:pPr>
         <w:pStyle w:val="Normal"/>
-        <w:spacing w:lineRule="auto" w:line="300"/>
-        <w:ind w:right="-45" w:hanging="0"/>
-        <w:jc w:val="both"/>
-        <w:rPr>
-          <w:rFonts w:ascii="Verdana" w:hAnsi="Verdana" w:eastAsia="Verdana" w:cs="Verdana"/>
-          <w:b/>
-          <w:b/>
-          <w:sz w:val="20"/>
-          <w:szCs w:val="20"/>
+        <w:rPr>
+          <w:rFonts w:ascii="Verdana" w:hAnsi="Verdana" w:eastAsia="Calibri"/>
+          <w:sz w:val="20"/>
+          <w:szCs w:val="20"/>
+          <w:lang w:eastAsia="en-US"/>
+        </w:rPr>
+      </w:pPr>
+      <w:r>
+        <w:t xml:space="preserve">QUESTÃO 13 _________________ (0,4) </w:t>
+      </w:r>
+    </w:p>
+    <w:p>
+      <w:pPr>
+        <w:pStyle w:val="Normal"/>
+        <w:rPr>
+          <w:rFonts w:ascii="Verdana" w:hAnsi="Verdana" w:eastAsia="Calibri"/>
+          <w:sz w:val="20"/>
+          <w:szCs w:val="20"/>
+          <w:lang w:eastAsia="en-US"/>
+        </w:rPr>
+      </w:pPr>
+      <w:r/>
+    </w:p>
+    <w:p>
+      <w:pPr>
+        <w:pStyle w:val="Normal"/>
+        <w:rPr>
+          <w:rFonts w:ascii="Verdana" w:hAnsi="Verdana" w:eastAsia="Calibri"/>
+          <w:sz w:val="20"/>
+          <w:szCs w:val="20"/>
+          <w:lang w:eastAsia="en-US"/>
         </w:rPr>
       </w:pPr>
       <w:r>
@@ -1642,15 +1883,11 @@
     <w:p>
       <w:pPr>
         <w:pStyle w:val="Normal"/>
-        <w:spacing w:lineRule="auto" w:line="300"/>
-        <w:ind w:right="-45" w:hanging="0"/>
-        <w:jc w:val="both"/>
-        <w:rPr>
-          <w:rFonts w:ascii="Verdana" w:hAnsi="Verdana" w:eastAsia="Verdana" w:cs="Verdana"/>
-          <w:b/>
-          <w:b/>
-          <w:sz w:val="20"/>
-          <w:szCs w:val="20"/>
+        <w:rPr>
+          <w:rFonts w:ascii="Verdana" w:hAnsi="Verdana" w:eastAsia="Calibri"/>
+          <w:sz w:val="20"/>
+          <w:szCs w:val="20"/>
+          <w:lang w:eastAsia="en-US"/>
         </w:rPr>
       </w:pPr>
       <w:r>
@@ -1660,15 +1897,7 @@
     <w:p>
       <w:pPr>
         <w:pStyle w:val="Normal"/>
-        <w:spacing w:lineRule="auto" w:line="300"/>
-        <w:ind w:right="-45" w:hanging="0"/>
-        <w:jc w:val="both"/>
-        <w:rPr>
-          <w:rFonts w:ascii="Verdana" w:hAnsi="Verdana" w:eastAsia="Verdana" w:cs="Verdana"/>
-          <w:bCs/>
-          <w:sz w:val="20"/>
-          <w:szCs w:val="20"/>
-        </w:rPr>
+        <w:rPr/>
       </w:pPr>
       <w:r>
         <w:t>As Indulgências eram:</w:t>
@@ -1680,238 +1909,6 @@
         <w:spacing w:lineRule="auto" w:line="300"/>
         <w:ind w:right="-45" w:hanging="0"/>
         <w:jc w:val="both"/>
-        <w:rPr/>
-      </w:pPr>
-      <w:r>
-        <w:t>A. cartas que permitiam a negociação de relíquias sagradas, usadas por Cristo, Maria ou Santos.</w:t>
-      </w:r>
-    </w:p>
-    <w:p>
-      <w:pPr>
-        <w:pStyle w:val="Normal"/>
-        <w:jc w:val="both"/>
-        <w:rPr/>
-      </w:pPr>
-      <w:r>
-        <w:t>B. dispensas, isenções de algumas regras da Igreja Católica ou de votos feitos anteriormente pelos fiéis.</w:t>
-      </w:r>
-    </w:p>
-    <w:p>
-      <w:pPr>
-        <w:pStyle w:val="Normal"/>
-        <w:jc w:val="both"/>
-        <w:rPr/>
-      </w:pPr>
-      <w:r>
-        <w:t>C. absolvições dos pecados de vivos e mortos, concedidas através de cartas vendidas aos fiéis.</w:t>
-      </w:r>
-    </w:p>
-    <w:p>
-      <w:pPr>
-        <w:pStyle w:val="Normal"/>
-        <w:jc w:val="both"/>
-        <w:rPr>
-          <w:rFonts w:ascii="Verdana" w:hAnsi="Verdana" w:eastAsia="Verdana"/>
-          <w:sz w:val="20"/>
-          <w:szCs w:val="20"/>
-        </w:rPr>
-      </w:pPr>
-      <w:r>
-        <w:t>D. documentos de compra e venda de cargos e títulos eclesiásticos a qualquer pessoa que os desejasse.</w:t>
-      </w:r>
-    </w:p>
-    <w:p>
-      <w:pPr>
-        <w:pStyle w:val="Normal"/>
-        <w:jc w:val="both"/>
-        <w:rPr>
-          <w:rFonts w:ascii="Verdana" w:hAnsi="Verdana" w:eastAsia="Verdana"/>
-          <w:sz w:val="20"/>
-          <w:szCs w:val="20"/>
-        </w:rPr>
-      </w:pPr>
-      <w:r>
-        <w:t>E. proibições de receber o dízimo oferecido pelos fiéis e incentivo à prática da usura pelo alto clero.</w:t>
-      </w:r>
-    </w:p>
-    <w:p>
-      <w:pPr>
-        <w:pStyle w:val="Normal"/>
-        <w:jc w:val="both"/>
-        <w:rPr>
-          <w:rFonts w:ascii="Verdana" w:hAnsi="Verdana" w:eastAsia="Verdana"/>
-          <w:sz w:val="20"/>
-          <w:szCs w:val="20"/>
-        </w:rPr>
-      </w:pPr>
-      <w:r>
-        <w:t xml:space="preserve">QUESTÃO 11 ________________ (0,4) </w:t>
-      </w:r>
-    </w:p>
-    <w:p>
-      <w:pPr>
-        <w:pStyle w:val="Normal"/>
-        <w:jc w:val="both"/>
-        <w:rPr>
-          <w:rFonts w:ascii="Verdana" w:hAnsi="Verdana" w:eastAsia="Verdana"/>
-          <w:sz w:val="20"/>
-          <w:szCs w:val="20"/>
-        </w:rPr>
-      </w:pPr>
-      <w:r>
-        <w:t>Analise as alternativas abaixo que tratam das características do feudalismo e indique qual delas está incorreta.</w:t>
-      </w:r>
-    </w:p>
-    <w:p>
-      <w:pPr>
-        <w:pStyle w:val="Normal"/>
-        <w:jc w:val="both"/>
-        <w:rPr>
-          <w:rFonts w:ascii="Verdana" w:hAnsi="Verdana" w:eastAsia="Verdana"/>
-          <w:sz w:val="20"/>
-          <w:szCs w:val="20"/>
-        </w:rPr>
-      </w:pPr>
-      <w:r>
-        <w:t>A.</w:t>
-        <w:tab/>
-        <w:t>Os servos poderiam ser ex-escravos, camponeses ou demais homens livres que recebiam casa e terra para cultivar. Esses servos eram submetidos espontaneamente ou não ao poder dos grandes senhores</w:t>
-      </w:r>
-    </w:p>
-    <w:p>
-      <w:pPr>
-        <w:pStyle w:val="Normal"/>
-        <w:jc w:val="both"/>
-        <w:rPr>
-          <w:rFonts w:ascii="Verdana" w:hAnsi="Verdana" w:eastAsia="Verdana"/>
-          <w:sz w:val="20"/>
-          <w:szCs w:val="20"/>
-        </w:rPr>
-      </w:pPr>
-      <w:r>
-        <w:t>B.</w:t>
-        <w:tab/>
-        <w:t>O servo ficava preso ao senhor feudal, devendo-lhe fidelidade, obediência e obrigações pessoais, bem como o pagamento de diferentes impostos.</w:t>
-      </w:r>
-    </w:p>
-    <w:p>
-      <w:pPr>
-        <w:pStyle w:val="Normal"/>
-        <w:rPr>
-          <w:rFonts w:eastAsia="Verdana"/>
-        </w:rPr>
-      </w:pPr>
-      <w:r>
-        <w:t>C.</w:t>
-        <w:tab/>
-        <w:t>Na Baixa Idade Média, a sociedade feudal era essencialmente agrária, portanto a terra era a maior riqueza que alguém poderia possuir, ou seja, a terra foi a base econômica do sistema feudal.</w:t>
-      </w:r>
-    </w:p>
-    <w:p>
-      <w:pPr>
-        <w:pStyle w:val="Normal"/>
-        <w:spacing w:lineRule="auto" w:line="300"/>
-        <w:ind w:right="-45" w:hanging="0"/>
-        <w:jc w:val="both"/>
-        <w:rPr>
-          <w:rFonts w:ascii="Verdana" w:hAnsi="Verdana" w:eastAsia="Verdana" w:cs="Verdana"/>
-          <w:b/>
-          <w:b/>
-          <w:sz w:val="20"/>
-          <w:szCs w:val="20"/>
-        </w:rPr>
-      </w:pPr>
-      <w:r>
-        <w:t>D.</w:t>
-        <w:tab/>
-        <w:t>Em relação aos aspectos políticos, o monarca era a autoridade máxima e absoluta. Neste sentido, os senhores feudais não detinham autonomia nas áreas militar e judicial, sendo impedidos ainda de cunharem suas próprias moedas.</w:t>
-      </w:r>
-    </w:p>
-    <w:p>
-      <w:pPr>
-        <w:pStyle w:val="Normal"/>
-        <w:rPr>
-          <w:rFonts w:ascii="Verdana" w:hAnsi="Verdana" w:eastAsia="Calibri"/>
-          <w:sz w:val="20"/>
-          <w:szCs w:val="20"/>
-          <w:lang w:eastAsia="en-US"/>
-        </w:rPr>
-      </w:pPr>
-      <w:r>
-        <w:t>E.</w:t>
-        <w:tab/>
-        <w:t>A Igreja, além de possuir uma grande quantidade de feudos e, consequentemente, ser a maior proprietária de terras, foi também a responsável pela difusão de valores culturais e religiosos da Idade Média.</w:t>
-      </w:r>
-    </w:p>
-    <w:p>
-      <w:pPr>
-        <w:pStyle w:val="Normal"/>
-        <w:rPr>
-          <w:rFonts w:ascii="Verdana" w:hAnsi="Verdana" w:eastAsia="Calibri"/>
-          <w:sz w:val="20"/>
-          <w:szCs w:val="20"/>
-          <w:lang w:eastAsia="en-US"/>
-        </w:rPr>
-      </w:pPr>
-      <w:r/>
-    </w:p>
-    <w:p>
-      <w:pPr>
-        <w:pStyle w:val="Normal"/>
-        <w:rPr>
-          <w:rFonts w:ascii="Verdana" w:hAnsi="Verdana" w:eastAsia="Calibri"/>
-          <w:sz w:val="20"/>
-          <w:szCs w:val="20"/>
-          <w:lang w:eastAsia="en-US"/>
-        </w:rPr>
-      </w:pPr>
-      <w:r>
-        <w:t xml:space="preserve">QUESTÃO 12 ______________ (0,4)  </w:t>
-      </w:r>
-    </w:p>
-    <w:p>
-      <w:pPr>
-        <w:pStyle w:val="Normal"/>
-        <w:rPr>
-          <w:rFonts w:ascii="Verdana" w:hAnsi="Verdana" w:eastAsia="Calibri"/>
-          <w:sz w:val="20"/>
-          <w:szCs w:val="20"/>
-          <w:lang w:eastAsia="en-US"/>
-        </w:rPr>
-      </w:pPr>
-      <w:r>
-        <w:t>Dentre os fatores que contribuíram para a difusão do Movimento Reformista Protestante, no início do século XVI, destaca-se:</w:t>
-      </w:r>
-    </w:p>
-    <w:p>
-      <w:pPr>
-        <w:pStyle w:val="Normal"/>
-        <w:rPr>
-          <w:rFonts w:ascii="Verdana" w:hAnsi="Verdana" w:eastAsia="Calibri"/>
-          <w:sz w:val="20"/>
-          <w:szCs w:val="20"/>
-          <w:lang w:eastAsia="en-US"/>
-        </w:rPr>
-      </w:pPr>
-      <w:r>
-        <w:t>A. o cerceamento da liberdade de crítica provocado pelo Renascimento Cultural.</w:t>
-      </w:r>
-    </w:p>
-    <w:p>
-      <w:pPr>
-        <w:pStyle w:val="Normal"/>
-        <w:rPr/>
-      </w:pPr>
-      <w:r>
-        <w:t>B. o conflito político observado tanto na Alemanha como na França.</w:t>
-      </w:r>
-    </w:p>
-    <w:p>
-      <w:pPr>
-        <w:pStyle w:val="Normal"/>
-        <w:spacing w:lineRule="auto" w:line="300"/>
-        <w:ind w:right="-45" w:hanging="0"/>
-        <w:jc w:val="both"/>
         <w:rPr>
           <w:rFonts w:ascii="Verdana" w:hAnsi="Verdana" w:eastAsia="Verdana" w:cs="Verdana"/>
           <w:color w:val="222222"/>
@@ -1921,7 +1918,7 @@
         </w:rPr>
       </w:pPr>
       <w:r>
-        <w:t>C. a inadequação das teorias religiosas católicas para com o progresso do capitalismo comercial.</w:t>
+        <w:t>A. dispensas, isenções de algumas regras da Igreja Católica ou de votos feitos anteriormente pelos fiéis.</w:t>
       </w:r>
     </w:p>
     <w:p>
@@ -1939,7 +1936,7 @@
         </w:rPr>
       </w:pPr>
       <w:r>
-        <w:t>D. o abuso político cometido pela Companhia de Jesus.</w:t>
+        <w:t>B. proibições de receber o dízimo oferecido pelos fiéis e incentivo à prática da usura pelo alto clero.</w:t>
       </w:r>
     </w:p>
     <w:p>
@@ -1957,19 +1954,47 @@
         </w:rPr>
       </w:pPr>
       <w:r>
-        <w:t>E. o declínio do particularismo urbano que veio a favorecer o aparecimento das Universidades.</w:t>
-      </w:r>
-    </w:p>
-    <w:p>
-      <w:pPr>
-        <w:pStyle w:val="Normal"/>
-        <w:spacing w:lineRule="auto" w:line="300"/>
-        <w:ind w:right="-45" w:hanging="0"/>
-        <w:jc w:val="both"/>
-        <w:rPr>
-          <w:rFonts w:ascii="Verdana" w:hAnsi="Verdana" w:eastAsia="Verdana" w:cs="Verdana"/>
-          <w:b/>
-          <w:b/>
+        <w:t>C. documentos de compra e venda de cargos e títulos eclesiásticos a qualquer pessoa que os desejasse.</w:t>
+      </w:r>
+    </w:p>
+    <w:p>
+      <w:pPr>
+        <w:pStyle w:val="Normal"/>
+        <w:spacing w:lineRule="auto" w:line="300"/>
+        <w:ind w:right="-45" w:hanging="0"/>
+        <w:jc w:val="both"/>
+        <w:rPr>
+          <w:rFonts w:ascii="Verdana" w:hAnsi="Verdana" w:eastAsia="Verdana" w:cs="Verdana"/>
+          <w:b/>
+          <w:b/>
+          <w:sz w:val="20"/>
+          <w:szCs w:val="20"/>
+        </w:rPr>
+      </w:pPr>
+      <w:r>
+        <w:t>D. cartas que permitiam a negociação de relíquias sagradas, usadas por Cristo, Maria ou Santos.</w:t>
+      </w:r>
+    </w:p>
+    <w:p>
+      <w:pPr>
+        <w:pStyle w:val="NoSpacing"/>
+        <w:jc w:val="both"/>
+        <w:rPr>
+          <w:rFonts w:ascii="Verdana" w:hAnsi="Verdana"/>
+          <w:sz w:val="20"/>
+          <w:szCs w:val="20"/>
+        </w:rPr>
+      </w:pPr>
+      <w:r>
+        <w:t>E. absolvições dos pecados de vivos e mortos, concedidas através de cartas vendidas aos fiéis.</w:t>
+      </w:r>
+    </w:p>
+    <w:p>
+      <w:pPr>
+        <w:pStyle w:val="NoSpacing"/>
+        <w:jc w:val="both"/>
+        <w:rPr>
+          <w:rFonts w:ascii="Verdana" w:hAnsi="Verdana"/>
           <w:sz w:val="20"/>
           <w:szCs w:val="20"/>
         </w:rPr>
@@ -1986,6 +2011,34 @@
           <w:szCs w:val="20"/>
         </w:rPr>
       </w:pPr>
+      <w:r>
+        <w:t xml:space="preserve">QUESTÃO 14 ______________ (0,4)  </w:t>
+      </w:r>
+    </w:p>
+    <w:p>
+      <w:pPr>
+        <w:pStyle w:val="NoSpacing"/>
+        <w:jc w:val="both"/>
+        <w:rPr>
+          <w:rFonts w:ascii="Verdana" w:hAnsi="Verdana"/>
+          <w:sz w:val="20"/>
+          <w:szCs w:val="20"/>
+        </w:rPr>
+      </w:pPr>
+      <w:r>
+        <w:t>Sobre a Contra-Reforma é CORRETO afirmar:</w:t>
+      </w:r>
+    </w:p>
+    <w:p>
+      <w:pPr>
+        <w:pStyle w:val="NoSpacing"/>
+        <w:jc w:val="both"/>
+        <w:rPr>
+          <w:rFonts w:ascii="Verdana" w:hAnsi="Verdana"/>
+          <w:sz w:val="20"/>
+          <w:szCs w:val="20"/>
+        </w:rPr>
+      </w:pPr>
       <w:r/>
     </w:p>
     <w:p>
@@ -1999,7 +2052,7 @@
         </w:rPr>
       </w:pPr>
       <w:r>
-        <w:t xml:space="preserve">QUESTÃO 13 ________________ (0,4)  </w:t>
+        <w:t>I - O movimento não teve o apoio do papa e dos bispos católicos, pois acreditavam que não havia nada o que fazer para evitar o avanço do protestantismo na Europa.</w:t>
       </w:r>
     </w:p>
     <w:p>
@@ -2013,7 +2066,7 @@
         </w:rPr>
       </w:pPr>
       <w:r>
-        <w:t xml:space="preserve">O Renascimento, amplo movimento artístico, literário e científico, expandiu-se da Península Itálica por quase toda a Europa, provocando transformações na sociedade. Sobre o tema, é correto afirmar: </w:t>
+        <w:t>II - Conseguiu eliminar todas as religiões protestantes já no século XVI.</w:t>
       </w:r>
     </w:p>
     <w:p>
@@ -2027,63 +2080,7 @@
         </w:rPr>
       </w:pPr>
       <w:r>
-        <w:t xml:space="preserve">A. Houve o resgate, pelos intelectuais renascentistas, dos ideais medievais ligados aos dogmas do catolicismo, sobretudo da concepção teocêntrica de mundo. </w:t>
-      </w:r>
-    </w:p>
-    <w:p>
-      <w:pPr>
-        <w:pStyle w:val="NoSpacing"/>
-        <w:jc w:val="both"/>
-        <w:rPr>
-          <w:rFonts w:ascii="Verdana" w:hAnsi="Verdana"/>
-          <w:sz w:val="20"/>
-          <w:szCs w:val="20"/>
-        </w:rPr>
-      </w:pPr>
-      <w:r>
-        <w:t xml:space="preserve">B. O racionalismo renascentista reforçou o princípio da autoridade da ciência teológica e da tradição medieval. </w:t>
-      </w:r>
-    </w:p>
-    <w:p>
-      <w:pPr>
-        <w:pStyle w:val="NoSpacing"/>
-        <w:jc w:val="both"/>
-        <w:rPr>
-          <w:rFonts w:ascii="Verdana" w:hAnsi="Verdana"/>
-          <w:sz w:val="20"/>
-          <w:szCs w:val="20"/>
-        </w:rPr>
-      </w:pPr>
-      <w:r>
-        <w:t xml:space="preserve">C. O humanismo pregou a determinação das ações humanas pelo divino e negou que o homem tivesse a capacidade de agir sobre o mundo, transformando-o de acordo com sua vontade e interesse. </w:t>
-      </w:r>
-    </w:p>
-    <w:p>
-      <w:pPr>
-        <w:pStyle w:val="NoSpacing"/>
-        <w:jc w:val="both"/>
-        <w:rPr>
-          <w:rFonts w:ascii="Verdana" w:hAnsi="Verdana"/>
-          <w:sz w:val="20"/>
-          <w:szCs w:val="20"/>
-        </w:rPr>
-      </w:pPr>
-      <w:r>
-        <w:t xml:space="preserve">D. Nesse período, reafirmou-se a idéia de homem cidadão, que terminou por enfraquecer os sentimentos de identidade nacional e cultural, os quais contribuíram para o fim das monarquias absolutas. </w:t>
-      </w:r>
-    </w:p>
-    <w:p>
-      <w:pPr>
-        <w:pStyle w:val="NoSpacing"/>
-        <w:jc w:val="both"/>
-        <w:rPr>
-          <w:rFonts w:ascii="Verdana" w:hAnsi="Verdana"/>
-          <w:sz w:val="20"/>
-          <w:szCs w:val="20"/>
-        </w:rPr>
-      </w:pPr>
-      <w:r>
-        <w:t>E. Os estudiosos do período buscaram apoio na observação, no método experimental e na reflexão racional, valorizando a natureza e o ser humano</w:t>
+        <w:t>III- Provocou guerras religiosas na Europa, suscitando um clima de perseguições e conflito religioso.</w:t>
       </w:r>
     </w:p>
     <w:p>
@@ -2098,7 +2095,9 @@
           <w:szCs w:val="20"/>
         </w:rPr>
       </w:pPr>
-      <w:r/>
+      <w:r>
+        <w:t>IV- O movimento promoveu o retorno do Tribunal do Santo Oficio, determinou a catequização de indígenas nas terras descobertas e criou o Índice de Livros Proibidos.</w:t>
+      </w:r>
     </w:p>
     <w:p>
       <w:pPr>
@@ -2113,7 +2112,7 @@
         </w:rPr>
       </w:pPr>
       <w:r>
-        <w:t xml:space="preserve">QUESTÃO 14 ________________ (0,4)  </w:t>
+        <w:t>A. Apenas III, IV.</w:t>
       </w:r>
     </w:p>
     <w:p>
@@ -2132,7 +2131,7 @@
         </w:rPr>
       </w:pPr>
       <w:r>
-        <w:t xml:space="preserve">O Humanismo foi um movimento que não pode ser definido por: </w:t>
+        <w:t>B. Todas estão corretas.</w:t>
       </w:r>
     </w:p>
     <w:p>
@@ -2151,7 +2150,7 @@
         </w:rPr>
       </w:pPr>
       <w:r>
-        <w:t>A. ter uma visão do mundo que recupera a herança grecoromana, utilizando-a como tema de inspiração.</w:t>
+        <w:t>C. Apenas I, II.</w:t>
       </w:r>
     </w:p>
     <w:p>
@@ -2169,7 +2168,7 @@
         </w:rPr>
       </w:pPr>
       <w:r>
-        <w:t xml:space="preserve">B. ser um movimento diretamente ligado ao Renascimento, por suas características antropocentristas e individuais. </w:t>
+        <w:t>D. Apenas II, IV.</w:t>
       </w:r>
     </w:p>
     <w:p>
@@ -2187,7 +2186,7 @@
         </w:rPr>
       </w:pPr>
       <w:r>
-        <w:t xml:space="preserve">C. centrar se no homem, em oposição ao teocentrismo, encarando-o como "medida comum de todas as coisas". </w:t>
+        <w:t>E. Apenas I, III.</w:t>
       </w:r>
     </w:p>
     <w:p>
@@ -2204,9 +2203,7 @@
           <w:szCs w:val="20"/>
         </w:rPr>
       </w:pPr>
-      <w:r>
-        <w:t>D. romper os limites religiosos impostos pela Igreja às manifestações culturais.</w:t>
-      </w:r>
+      <w:r/>
     </w:p>
     <w:p>
       <w:pPr>
@@ -2223,7 +2220,7 @@
         </w:rPr>
       </w:pPr>
       <w:r>
-        <w:t xml:space="preserve">E. ter valorizado o misticismo, o geocentrismo e as realizações culturais medievais. </w:t>
+        <w:t xml:space="preserve">QUESTÃO 15  _______________ (0,4) </w:t>
       </w:r>
     </w:p>
     <w:p>
@@ -2240,7 +2237,9 @@
           <w:szCs w:val="20"/>
         </w:rPr>
       </w:pPr>
-      <w:r/>
+      <w:r>
+        <w:t>O movimento em direção à modernidade iniciado pela Renascença foi significativamente acelerado pela Revolução Científica do século XVII. A Revolução Científica destruiu a cosmologia medieval e estabeleceu o método científico – a observação e a experimentação rigorosa e sistemática – como meio essencial de desvendar os segredos da natureza.</w:t>
+      </w:r>
     </w:p>
     <w:p>
       <w:pPr>
@@ -2257,7 +2256,7 @@
         </w:rPr>
       </w:pPr>
       <w:r>
-        <w:t>QUESTÃO 15 _________________ (0,4)</w:t>
+        <w:t>PERRY, Marvin. Tradução de Waltensir Dutra e Silvana Vieira. Civilização ocidental. São Paulo: Martins Fontes, 2002, p. 282.</w:t>
       </w:r>
     </w:p>
     <w:p>
@@ -2275,7 +2274,8 @@
         </w:rPr>
       </w:pPr>
       <w:r>
-        <w:t xml:space="preserve">Na transição do Mundo Medieval para o Moderno, teve papel de destaque: </w:t>
+        <w:br/>
+        <w:t>A afirmação do texto relaciona-se</w:t>
       </w:r>
     </w:p>
     <w:p>
@@ -2293,7 +2293,7 @@
         </w:rPr>
       </w:pPr>
       <w:r>
-        <w:t>A. a Igreja, que acatava o lucro e a usura.</w:t>
+        <w:t xml:space="preserve">A. à finalização da concorrência comercial entre as cidades italianas que disputavam a hegemonia no mar Mediterrâneo.   </w:t>
       </w:r>
     </w:p>
     <w:p>
@@ -2311,7 +2311,7 @@
         </w:rPr>
       </w:pPr>
       <w:r>
-        <w:t xml:space="preserve">B. o comércio e o renascimento das cidades. </w:t>
+        <w:t xml:space="preserve">B. ao renascimento científico europeu, que introduziu novas concepções relativas, dentre outras, ao heliocentrismo, à anatomia humana, às operações matemáticas decimais e à produção de textos.   </w:t>
       </w:r>
     </w:p>
     <w:p>
@@ -2329,7 +2329,7 @@
         </w:rPr>
       </w:pPr>
       <w:r>
-        <w:t>C. o poder político altamente descentralizado.</w:t>
+        <w:t xml:space="preserve">C. à eclosão da Reforma Protestante, que condenava o apoio da Igreja Católica às interpretações científicas dos fenômenos religiosos.   </w:t>
       </w:r>
     </w:p>
     <w:p>
@@ -2347,7 +2347,7 @@
         </w:rPr>
       </w:pPr>
       <w:r>
-        <w:t xml:space="preserve">D. a educação ministrada pelos leigos nos conventos e nas abadias. </w:t>
+        <w:t xml:space="preserve">D. ao modo de produção feudal, resultante do aumento da produtividade agrícola e da expansão do poder dos senhores feudais, ampliando a exploração sobre a classe servil.   </w:t>
       </w:r>
     </w:p>
     <w:p>
@@ -2359,7 +2359,7 @@
         <w:rPr/>
       </w:pPr>
       <w:r>
-        <w:t xml:space="preserve">E. o processo de ruralização das vilas e dos centros urbanos. </w:t>
+        <w:t xml:space="preserve">E. ao fortalecimento das tradições, que afirmavam a identidade entre as raças e a igualdade da capacidade intelectual entre elas.   </w:t>
       </w:r>
     </w:p>
     <w:sectPr>

--- a/demo8.docx
+++ b/demo8.docx
@@ -94,9 +94,7 @@
           <w:szCs w:val="20"/>
         </w:rPr>
       </w:pPr>
-      <w:r>
-        <w:t xml:space="preserve"> </w:t>
-      </w:r>
+      <w:r/>
     </w:p>
     <w:p>
       <w:pPr>
@@ -112,7 +110,7 @@
         </w:rPr>
       </w:pPr>
       <w:r>
-        <w:t>QUESTÃO 01 _________________ (0,4)</w:t>
+        <w:t xml:space="preserve">QUESTÃO 01 ________________ (0,4) </w:t>
       </w:r>
     </w:p>
     <w:p>
@@ -128,98 +126,112 @@
           <w:szCs w:val="20"/>
         </w:rPr>
       </w:pPr>
+      <w:r>
+        <w:t>Os acontecimentos abaixo constituem as características principais do feudalismo, exceto:</w:t>
+      </w:r>
+    </w:p>
+    <w:p>
+      <w:pPr>
+        <w:pStyle w:val="Normal"/>
+        <w:spacing w:lineRule="auto" w:line="300"/>
+        <w:ind w:right="-45" w:hanging="0"/>
+        <w:jc w:val="both"/>
+        <w:rPr>
+          <w:rFonts w:ascii="Verdana" w:hAnsi="Verdana" w:eastAsia="Verdana" w:cs="Verdana"/>
+          <w:bCs/>
+          <w:sz w:val="20"/>
+          <w:szCs w:val="20"/>
+        </w:rPr>
+      </w:pPr>
+      <w:r>
+        <w:t>A. Comércio internacional intenso.</w:t>
+      </w:r>
+    </w:p>
+    <w:p>
+      <w:pPr>
+        <w:pStyle w:val="Normal"/>
+        <w:spacing w:lineRule="auto" w:line="300"/>
+        <w:ind w:right="-45" w:hanging="0"/>
+        <w:jc w:val="both"/>
+        <w:rPr>
+          <w:rFonts w:ascii="Verdana" w:hAnsi="Verdana" w:eastAsia="Verdana" w:cs="Verdana"/>
+          <w:bCs/>
+          <w:sz w:val="20"/>
+          <w:szCs w:val="20"/>
+        </w:rPr>
+      </w:pPr>
+      <w:r>
+        <w:t>B. Ausência de poder centralizado.</w:t>
+      </w:r>
+    </w:p>
+    <w:p>
+      <w:pPr>
+        <w:pStyle w:val="Normal"/>
+        <w:spacing w:lineRule="auto" w:line="300"/>
+        <w:ind w:right="-45" w:hanging="0"/>
+        <w:jc w:val="both"/>
+        <w:rPr>
+          <w:rFonts w:ascii="Verdana" w:hAnsi="Verdana" w:eastAsia="Verdana" w:cs="Verdana"/>
+          <w:bCs/>
+          <w:sz w:val="20"/>
+          <w:szCs w:val="20"/>
+        </w:rPr>
+      </w:pPr>
+      <w:r>
+        <w:t>C. As cidades perdem sua função econômica.</w:t>
+      </w:r>
+    </w:p>
+    <w:p>
+      <w:pPr>
+        <w:pStyle w:val="Normal"/>
+        <w:spacing w:lineRule="auto" w:line="300"/>
+        <w:ind w:right="-45" w:hanging="0"/>
+        <w:jc w:val="both"/>
+        <w:rPr>
+          <w:rFonts w:ascii="Verdana" w:hAnsi="Verdana" w:eastAsia="Verdana" w:cs="Verdana"/>
+          <w:b/>
+          <w:b/>
+          <w:sz w:val="20"/>
+          <w:szCs w:val="20"/>
+        </w:rPr>
+      </w:pPr>
+      <w:r>
+        <w:t>D. Instauração da relação vassalagem / suserania.</w:t>
+      </w:r>
+    </w:p>
+    <w:p>
+      <w:pPr>
+        <w:pStyle w:val="Normal"/>
+        <w:spacing w:lineRule="auto" w:line="300"/>
+        <w:ind w:right="-45" w:hanging="0"/>
+        <w:jc w:val="both"/>
+        <w:rPr>
+          <w:rFonts w:ascii="Verdana" w:hAnsi="Verdana" w:eastAsia="Verdana" w:cs="Verdana"/>
+          <w:b/>
+          <w:b/>
+          <w:sz w:val="20"/>
+          <w:szCs w:val="20"/>
+        </w:rPr>
+      </w:pPr>
+      <w:r>
+        <w:t>E. Organização do trabalho com base na servidão.</w:t>
+      </w:r>
+    </w:p>
+    <w:p>
+      <w:pPr>
+        <w:pStyle w:val="Normal"/>
+        <w:jc w:val="both"/>
+        <w:rPr>
+          <w:rFonts w:ascii="Verdana" w:hAnsi="Verdana"/>
+          <w:sz w:val="20"/>
+          <w:szCs w:val="20"/>
+        </w:rPr>
+      </w:pPr>
       <w:r/>
     </w:p>
     <w:p>
       <w:pPr>
         <w:pStyle w:val="Normal"/>
-        <w:spacing w:lineRule="auto" w:line="300"/>
-        <w:ind w:right="-45" w:hanging="0"/>
-        <w:jc w:val="both"/>
-        <w:rPr>
-          <w:rFonts w:ascii="Verdana" w:hAnsi="Verdana" w:eastAsia="Verdana" w:cs="Verdana"/>
-          <w:bCs/>
-          <w:sz w:val="20"/>
-          <w:szCs w:val="20"/>
-        </w:rPr>
-      </w:pPr>
-      <w:r>
-        <w:t xml:space="preserve">“O conhecimento histórico é sempre (...) uma consciência de si mesmo: ao estudar a história de uma outra época, os homens não podem deixar de compará-la com seu próprio tempo (...). Mas, ao comparar a nossa época e a nossa civilização com as outras épocas e civilizações, corremos o risco de lhes aplicar a nossa própria medida(...)”. </w:t>
-      </w:r>
-    </w:p>
-    <w:p>
-      <w:pPr>
-        <w:pStyle w:val="Normal"/>
-        <w:spacing w:lineRule="auto" w:line="300"/>
-        <w:ind w:right="-45" w:hanging="0"/>
-        <w:jc w:val="both"/>
-        <w:rPr>
-          <w:rFonts w:ascii="Verdana" w:hAnsi="Verdana" w:eastAsia="Verdana" w:cs="Verdana"/>
-          <w:bCs/>
-          <w:sz w:val="20"/>
-          <w:szCs w:val="20"/>
-        </w:rPr>
-      </w:pPr>
-      <w:r>
-        <w:t xml:space="preserve">(GUREVICH, Aron. As categorias da cultura medieval. Lisboa: Editorial Caminho, p. 15). </w:t>
-      </w:r>
-    </w:p>
-    <w:p>
-      <w:pPr>
-        <w:pStyle w:val="Normal"/>
-        <w:spacing w:lineRule="auto" w:line="300"/>
-        <w:ind w:right="-45" w:hanging="0"/>
-        <w:jc w:val="both"/>
-        <w:rPr>
-          <w:rFonts w:ascii="Verdana" w:hAnsi="Verdana" w:eastAsia="Verdana" w:cs="Verdana"/>
-          <w:bCs/>
-          <w:sz w:val="20"/>
-          <w:szCs w:val="20"/>
-        </w:rPr>
-      </w:pPr>
-      <w:r>
-        <w:t xml:space="preserve">Aplicando o raciocínio exposto acima aos sentidos que a Idade Média adquiriu em diferentes tempos históricos, identifique como verdadeiras (V) ou falsas (F) as seguintes afirmativas: </w:t>
-      </w:r>
-    </w:p>
-    <w:p>
-      <w:pPr>
-        <w:pStyle w:val="Normal"/>
-        <w:spacing w:lineRule="auto" w:line="300"/>
-        <w:ind w:right="-45" w:hanging="0"/>
-        <w:jc w:val="both"/>
-        <w:rPr>
-          <w:rFonts w:ascii="Verdana" w:hAnsi="Verdana" w:eastAsia="Verdana" w:cs="Verdana"/>
-          <w:b/>
-          <w:b/>
-          <w:sz w:val="20"/>
-          <w:szCs w:val="20"/>
-        </w:rPr>
-      </w:pPr>
-      <w:r>
-        <w:t xml:space="preserve">( ) Atualmente, os historiadores entendem o medievo na sua multiplicidade, com suas especificidades regionais e temporais, ao mesmo tempo em que mostram a permanência e a relevância de determinadas instituições e invenções medievais, como a universidade, o livro, a imprensa e o banco. </w:t>
-      </w:r>
-    </w:p>
-    <w:p>
-      <w:pPr>
-        <w:pStyle w:val="Normal"/>
-        <w:spacing w:lineRule="auto" w:line="300"/>
-        <w:ind w:right="-45" w:hanging="0"/>
-        <w:jc w:val="both"/>
-        <w:rPr>
-          <w:rFonts w:ascii="Verdana" w:hAnsi="Verdana" w:eastAsia="Verdana" w:cs="Verdana"/>
-          <w:b/>
-          <w:b/>
-          <w:sz w:val="20"/>
-          <w:szCs w:val="20"/>
-        </w:rPr>
-      </w:pPr>
-      <w:r>
-        <w:t xml:space="preserve">( ) No século XV, surge a noção negativa de Idade Média, considerada uma era intermediária e homogênea de trevas e ignorância, separando a antiguidade Grecoromana e o Renascimento, que se via como herdeiro do período “clássico” – noção que ainda perdura entre muitas pessoas. </w:t>
-      </w:r>
-    </w:p>
-    <w:p>
-      <w:pPr>
-        <w:pStyle w:val="Normal"/>
         <w:jc w:val="both"/>
         <w:rPr>
           <w:rFonts w:ascii="Verdana" w:hAnsi="Verdana"/>
@@ -227,9 +239,7 @@
           <w:szCs w:val="20"/>
         </w:rPr>
       </w:pPr>
-      <w:r>
-        <w:t xml:space="preserve">( ) Nos séculos XX e XXI, obras como O Senhor dos Anéis, As crônicas de Nárnia e Game of Thrones evocam elementos medievais imaginativos, tais como a floresta como lugar do mágico, cavaleiros, espadas, dragões, religiosidade, dando continuidade a recriações da Idade Média em curso desde o século XIX. </w:t>
-      </w:r>
+      <w:r/>
     </w:p>
     <w:p>
       <w:pPr>
@@ -242,7 +252,7 @@
         </w:rPr>
       </w:pPr>
       <w:r>
-        <w:t xml:space="preserve">( ) Na recente historiografia, por conta das apropriações midiáticas da Idade Média, procura-se estabelecer as diferenças e as distâncias entre a Idade Média e a História do Brasil, mostrando que o medievo não possui relação com a formação de nosso país, por ter sido um fenômeno europeu. Assinale a alternativa que apresenta a sequência correta, de cima para baixo. </w:t>
+        <w:t>RECUPERAÇÃO PARALELA (RP)</w:t>
       </w:r>
     </w:p>
     <w:p>
@@ -256,7 +266,7 @@
         </w:rPr>
       </w:pPr>
       <w:r>
-        <w:t xml:space="preserve">A. F – V – V – F. </w:t>
+        <w:t>DE HISTÓRIA</w:t>
       </w:r>
     </w:p>
     <w:p>
@@ -269,9 +279,7 @@
           <w:szCs w:val="20"/>
         </w:rPr>
       </w:pPr>
-      <w:r>
-        <w:t xml:space="preserve">B. V – V – V – F. </w:t>
-      </w:r>
+      <w:r/>
     </w:p>
     <w:p>
       <w:pPr>
@@ -284,21 +292,7 @@
         </w:rPr>
       </w:pPr>
       <w:r>
-        <w:t xml:space="preserve">C. V – V – F – V. </w:t>
-      </w:r>
-    </w:p>
-    <w:p>
-      <w:pPr>
-        <w:pStyle w:val="Normal"/>
-        <w:jc w:val="both"/>
-        <w:rPr>
-          <w:rFonts w:ascii="Verdana" w:hAnsi="Verdana"/>
-          <w:sz w:val="20"/>
-          <w:szCs w:val="20"/>
-        </w:rPr>
-      </w:pPr>
-      <w:r>
-        <w:t xml:space="preserve">D. F – F – V – V. </w:t>
+        <w:t>QUESTÃO 02 _________________ (0,4)</w:t>
       </w:r>
     </w:p>
     <w:p>
@@ -308,22 +302,24 @@
         <w:rPr/>
       </w:pPr>
       <w:r>
-        <w:t>E. V – F – F – V.</w:t>
-      </w:r>
-    </w:p>
-    <w:p>
-      <w:pPr>
-        <w:pStyle w:val="Normal"/>
-        <w:spacing w:lineRule="auto" w:line="300"/>
-        <w:ind w:right="-45" w:hanging="0"/>
-        <w:jc w:val="both"/>
-        <w:rPr>
-          <w:rFonts w:ascii="Verdana" w:hAnsi="Verdana" w:eastAsia="Verdana" w:cs="Verdana"/>
-          <w:sz w:val="20"/>
-          <w:szCs w:val="20"/>
-        </w:rPr>
-      </w:pPr>
-      <w:r/>
+        <w:t>“[...] o aumento demográfico, ocorrido do século XI ao XVI, permitiu a multiplicação da nobreza cada vez mais parasitária. Seus hábitos de consumo tornaram-se mais exigentes e maiores, o que determinava uma necessidade de renda cada vez mais elevada. Segue-se, pois, uma superexploração do trabalho dos servos, exigindo-se destes um maior tempo de trabalho [...]”.</w:t>
+      </w:r>
+    </w:p>
+    <w:p>
+      <w:pPr>
+        <w:pStyle w:val="Normal"/>
+        <w:spacing w:lineRule="auto" w:line="300"/>
+        <w:ind w:right="-45" w:hanging="0"/>
+        <w:jc w:val="both"/>
+        <w:rPr>
+          <w:rFonts w:ascii="Verdana" w:hAnsi="Verdana" w:eastAsia="Verdana" w:cs="Verdana"/>
+          <w:sz w:val="20"/>
+          <w:szCs w:val="20"/>
+        </w:rPr>
+      </w:pPr>
+      <w:r>
+        <w:t>O texto descreve uma das causas, na Europa, da:</w:t>
+      </w:r>
     </w:p>
     <w:p>
       <w:pPr>
@@ -343,7 +339,9 @@
           <w:szCs w:val="20"/>
         </w:rPr>
       </w:pPr>
-      <w:r/>
+      <w:r>
+        <w:t>A. prosperidade que provocou o processo de industrialização.</w:t>
+      </w:r>
     </w:p>
     <w:p>
       <w:pPr>
@@ -358,7 +356,7 @@
         </w:rPr>
       </w:pPr>
       <w:r>
-        <w:t xml:space="preserve">QUESTÃO 02 ________________ (0,4) </w:t>
+        <w:t>B. consolidação do despotismo esclarecido.</w:t>
       </w:r>
     </w:p>
     <w:p>
@@ -371,7 +369,7 @@
         </w:rPr>
       </w:pPr>
       <w:r>
-        <w:t>Os acontecimentos abaixo constituem as características principais do feudalismo, exceto:</w:t>
+        <w:t>C. decadência do comércio que produziu a ruralização.</w:t>
       </w:r>
     </w:p>
     <w:p>
@@ -384,7 +382,7 @@
         </w:rPr>
       </w:pPr>
       <w:r>
-        <w:t>A. Ausência de poder centralizado.</w:t>
+        <w:t>D. formação do modo de produção asiático.</w:t>
       </w:r>
     </w:p>
     <w:p>
@@ -397,7 +395,7 @@
         </w:rPr>
       </w:pPr>
       <w:r>
-        <w:t>B. Organização do trabalho com base na servidão.</w:t>
+        <w:t>E. crise que levou à desintegração do feudalismo.</w:t>
       </w:r>
     </w:p>
     <w:p>
@@ -409,9 +407,7 @@
           <w:szCs w:val="20"/>
         </w:rPr>
       </w:pPr>
-      <w:r>
-        <w:t>C. As cidades perdem sua função econômica.</w:t>
-      </w:r>
+      <w:r/>
     </w:p>
     <w:p>
       <w:pPr>
@@ -423,25 +419,25 @@
         </w:rPr>
       </w:pPr>
       <w:r>
-        <w:t>D. Instauração da relação vassalagem / suserania.</w:t>
-      </w:r>
-    </w:p>
-    <w:p>
-      <w:pPr>
-        <w:pStyle w:val="Normal"/>
-        <w:spacing w:lineRule="auto" w:line="300"/>
-        <w:ind w:right="-45" w:hanging="0"/>
-        <w:jc w:val="both"/>
-        <w:rPr>
-          <w:rFonts w:ascii="Verdana" w:hAnsi="Verdana" w:eastAsia="Verdana" w:cs="Verdana"/>
-          <w:b/>
-          <w:b/>
-          <w:sz w:val="20"/>
-          <w:szCs w:val="20"/>
-        </w:rPr>
-      </w:pPr>
-      <w:r>
-        <w:t>E. Comércio internacional intenso.</w:t>
+        <w:t xml:space="preserve">QUESTÃO 03 ______________ (0,4)  </w:t>
+      </w:r>
+    </w:p>
+    <w:p>
+      <w:pPr>
+        <w:pStyle w:val="Normal"/>
+        <w:spacing w:lineRule="auto" w:line="300"/>
+        <w:ind w:right="-45" w:hanging="0"/>
+        <w:jc w:val="both"/>
+        <w:rPr>
+          <w:rFonts w:ascii="Verdana" w:hAnsi="Verdana" w:eastAsia="Verdana" w:cs="Verdana"/>
+          <w:b/>
+          <w:b/>
+          <w:sz w:val="20"/>
+          <w:szCs w:val="20"/>
+        </w:rPr>
+      </w:pPr>
+      <w:r>
+        <w:t>Sobre a Contra-Reforma é CORRETO afirmar:</w:t>
       </w:r>
     </w:p>
     <w:p>
@@ -474,7 +470,7 @@
         </w:rPr>
       </w:pPr>
       <w:r>
-        <w:t xml:space="preserve">QUESTÃO 03 ________________ (0,4) </w:t>
+        <w:t>I - O movimento não teve o apoio do papa e dos bispos católicos, pois acreditavam que não havia nada o que fazer para evitar o avanço do protestantismo na Europa.</w:t>
       </w:r>
     </w:p>
     <w:p>
@@ -489,7 +485,7 @@
         </w:rPr>
       </w:pPr>
       <w:r>
-        <w:t>A característica marcante do feudalismo, sob o ponto de vista político, foi o enfraquecimento do Estado enquanto instituição, porque:</w:t>
+        <w:t>II - Conseguiu eliminar todas as religiões protestantes já no século XVI.</w:t>
       </w:r>
     </w:p>
     <w:p>
@@ -504,7 +500,7 @@
         </w:rPr>
       </w:pPr>
       <w:r>
-        <w:t>A. a competência política para centralizar o poder, reservada ao rei, advinha da origem divina da monarquia.</w:t>
+        <w:t>III- Provocou guerras religiosas na Europa, suscitando um clima de perseguições e conflito religioso.</w:t>
       </w:r>
     </w:p>
     <w:p>
@@ -519,7 +515,7 @@
         </w:rPr>
       </w:pPr>
       <w:r>
-        <w:t>B. a soberania estava vinculada a laços de ordem pessoal, tais como a fidelidade e a lealdade ao suserano;</w:t>
+        <w:t>IV- O movimento promoveu o retorno do Tribunal do Santo Oficio, determinou a catequização de indígenas nas terras descobertas e criou o Índice de Livros Proibidos.</w:t>
       </w:r>
     </w:p>
     <w:p>
@@ -533,7 +529,7 @@
         </w:rPr>
       </w:pPr>
       <w:r>
-        <w:t>C. a proteção pessoal dada pelo senhor feudal a seus súditos onerava-lhe as rendas;</w:t>
+        <w:t>A. Apenas I, II.</w:t>
       </w:r>
     </w:p>
     <w:p>
@@ -545,7 +541,7 @@
         </w:rPr>
       </w:pPr>
       <w:r>
-        <w:t>D. a prática do enfeudamento acabou por ampliar os feudos, enfraquecendo o poder político dos senhores;</w:t>
+        <w:t>B. Apenas III, IV.</w:t>
       </w:r>
     </w:p>
     <w:p>
@@ -564,23 +560,23 @@
         </w:rPr>
       </w:pPr>
       <w:r>
-        <w:t>E. empobrecimento da nobreza;</w:t>
-      </w:r>
-    </w:p>
-    <w:p>
-      <w:pPr>
-        <w:pStyle w:val="Normal"/>
-        <w:spacing w:lineRule="auto" w:line="300"/>
-        <w:ind w:right="-45" w:hanging="0"/>
-        <w:jc w:val="both"/>
-        <w:rPr>
-          <w:rFonts w:ascii="Verdana" w:hAnsi="Verdana" w:eastAsia="Verdana" w:cs="Verdana"/>
-          <w:sz w:val="20"/>
-          <w:szCs w:val="20"/>
-        </w:rPr>
-      </w:pPr>
-      <w:r>
-        <w:t xml:space="preserve">QUESTÃO 04 ________________ (0,4) </w:t>
+        <w:t>C. Apenas II, IV.</w:t>
+      </w:r>
+    </w:p>
+    <w:p>
+      <w:pPr>
+        <w:pStyle w:val="Normal"/>
+        <w:spacing w:lineRule="auto" w:line="300"/>
+        <w:ind w:right="-45" w:hanging="0"/>
+        <w:jc w:val="both"/>
+        <w:rPr>
+          <w:rFonts w:ascii="Verdana" w:hAnsi="Verdana" w:eastAsia="Verdana" w:cs="Verdana"/>
+          <w:sz w:val="20"/>
+          <w:szCs w:val="20"/>
+        </w:rPr>
+      </w:pPr>
+      <w:r>
+        <w:t>D. Todas estão corretas.</w:t>
       </w:r>
     </w:p>
     <w:p>
@@ -599,13 +595,779 @@
         </w:rPr>
       </w:pPr>
       <w:r>
+        <w:t>E. Apenas I, III.</w:t>
+      </w:r>
+    </w:p>
+    <w:p>
+      <w:pPr>
+        <w:pStyle w:val="Normal"/>
+        <w:jc w:val="both"/>
+        <w:rPr>
+          <w:rFonts w:ascii="Verdana" w:hAnsi="Verdana"/>
+          <w:sz w:val="20"/>
+          <w:szCs w:val="20"/>
+        </w:rPr>
+      </w:pPr>
+      <w:r/>
+    </w:p>
+    <w:p>
+      <w:pPr>
+        <w:pStyle w:val="Normal"/>
+        <w:jc w:val="both"/>
+        <w:rPr>
+          <w:rFonts w:ascii="Verdana" w:hAnsi="Verdana"/>
+          <w:sz w:val="20"/>
+          <w:szCs w:val="20"/>
+        </w:rPr>
+      </w:pPr>
+      <w:r>
+        <w:t>QUESTÃO 04 _________________ (0,4)</w:t>
+      </w:r>
+    </w:p>
+    <w:p>
+      <w:pPr>
+        <w:pStyle w:val="Normal"/>
+        <w:jc w:val="both"/>
+        <w:rPr>
+          <w:rFonts w:ascii="Verdana" w:hAnsi="Verdana"/>
+          <w:sz w:val="20"/>
+          <w:szCs w:val="20"/>
+        </w:rPr>
+      </w:pPr>
+      <w:r>
+        <w:t xml:space="preserve">Na transição do Mundo Medieval para o Moderno, teve papel de destaque: </w:t>
+      </w:r>
+    </w:p>
+    <w:p>
+      <w:pPr>
+        <w:pStyle w:val="Normal"/>
+        <w:jc w:val="both"/>
+        <w:rPr>
+          <w:rFonts w:ascii="Verdana" w:hAnsi="Verdana"/>
+          <w:sz w:val="20"/>
+          <w:szCs w:val="20"/>
+        </w:rPr>
+      </w:pPr>
+      <w:r>
+        <w:t xml:space="preserve">A. o processo de ruralização das vilas e dos centros urbanos. </w:t>
+      </w:r>
+    </w:p>
+    <w:p>
+      <w:pPr>
+        <w:pStyle w:val="Normal"/>
+        <w:jc w:val="both"/>
+        <w:rPr>
+          <w:rFonts w:ascii="Verdana" w:hAnsi="Verdana"/>
+          <w:sz w:val="20"/>
+          <w:szCs w:val="20"/>
+        </w:rPr>
+      </w:pPr>
+      <w:r>
+        <w:t xml:space="preserve">B. o comércio e o renascimento das cidades. </w:t>
+      </w:r>
+    </w:p>
+    <w:p>
+      <w:pPr>
+        <w:pStyle w:val="Normal"/>
+        <w:jc w:val="both"/>
+        <w:rPr>
+          <w:rFonts w:ascii="Verdana" w:hAnsi="Verdana"/>
+          <w:sz w:val="20"/>
+          <w:szCs w:val="20"/>
+        </w:rPr>
+      </w:pPr>
+      <w:r>
+        <w:t xml:space="preserve">C. a educação ministrada pelos leigos nos conventos e nas abadias. </w:t>
+      </w:r>
+    </w:p>
+    <w:p>
+      <w:pPr>
+        <w:pStyle w:val="Normal"/>
+        <w:spacing w:lineRule="auto" w:line="300"/>
+        <w:ind w:right="-45" w:hanging="0"/>
+        <w:jc w:val="both"/>
+        <w:rPr>
+          <w:rFonts w:ascii="Verdana" w:hAnsi="Verdana" w:eastAsia="Verdana" w:cs="Verdana"/>
+          <w:sz w:val="20"/>
+          <w:szCs w:val="20"/>
+        </w:rPr>
+      </w:pPr>
+      <w:r>
+        <w:t>D. a Igreja, que acatava o lucro e a usura.</w:t>
+      </w:r>
+    </w:p>
+    <w:p>
+      <w:pPr>
+        <w:pStyle w:val="Normal"/>
+        <w:spacing w:lineRule="auto" w:line="300"/>
+        <w:ind w:right="-45" w:hanging="0"/>
+        <w:jc w:val="both"/>
+        <w:rPr>
+          <w:rFonts w:ascii="Verdana" w:hAnsi="Verdana" w:eastAsia="Verdana" w:cs="Verdana"/>
+          <w:b/>
+          <w:b/>
+          <w:color w:val="000000"/>
+          <w:sz w:val="20"/>
+          <w:szCs w:val="20"/>
+        </w:rPr>
+      </w:pPr>
+      <w:r>
+        <w:t>E. o poder político altamente descentralizado.</w:t>
+      </w:r>
+    </w:p>
+    <w:p>
+      <w:pPr>
+        <w:pStyle w:val="Normal"/>
+        <w:spacing w:lineRule="auto" w:line="300"/>
+        <w:ind w:right="-45" w:hanging="0"/>
+        <w:jc w:val="both"/>
+        <w:rPr>
+          <w:rFonts w:ascii="Verdana" w:hAnsi="Verdana" w:eastAsia="Verdana" w:cs="Verdana"/>
+          <w:sz w:val="20"/>
+          <w:szCs w:val="20"/>
+        </w:rPr>
+      </w:pPr>
+      <w:r/>
+    </w:p>
+    <w:p>
+      <w:pPr>
+        <w:pStyle w:val="Normal"/>
+        <w:spacing w:lineRule="auto" w:line="300"/>
+        <w:ind w:right="-45" w:hanging="0"/>
+        <w:jc w:val="right"/>
+        <w:rPr>
+          <w:rFonts w:ascii="Verdana" w:hAnsi="Verdana" w:eastAsia="Verdana" w:cs="Verdana"/>
+          <w:sz w:val="16"/>
+          <w:szCs w:val="16"/>
+        </w:rPr>
+      </w:pPr>
+      <w:r/>
+    </w:p>
+    <w:p>
+      <w:pPr>
+        <w:pStyle w:val="Normal"/>
+        <w:spacing w:lineRule="auto" w:line="300"/>
+        <w:ind w:right="-45" w:hanging="0"/>
+        <w:jc w:val="both"/>
+        <w:rPr>
+          <w:rFonts w:ascii="Verdana" w:hAnsi="Verdana" w:eastAsia="Verdana" w:cs="Verdana"/>
+          <w:sz w:val="20"/>
+          <w:szCs w:val="20"/>
+        </w:rPr>
+      </w:pPr>
+      <w:r>
+        <w:t xml:space="preserve">QUESTÃO 05 _________________ (0,4) </w:t>
+      </w:r>
+    </w:p>
+    <w:p>
+      <w:pPr>
+        <w:pStyle w:val="Normal"/>
+        <w:spacing w:lineRule="auto" w:line="300"/>
+        <w:ind w:right="-45" w:hanging="0"/>
+        <w:jc w:val="both"/>
+        <w:rPr>
+          <w:rFonts w:ascii="Verdana" w:hAnsi="Verdana" w:eastAsia="Verdana" w:cs="Verdana"/>
+          <w:sz w:val="20"/>
+          <w:szCs w:val="20"/>
+        </w:rPr>
+      </w:pPr>
+      <w:r/>
+    </w:p>
+    <w:p>
+      <w:pPr>
+        <w:pStyle w:val="Normal"/>
+        <w:spacing w:lineRule="auto" w:line="300"/>
+        <w:ind w:right="-45" w:hanging="0"/>
+        <w:jc w:val="both"/>
+        <w:rPr>
+          <w:rFonts w:ascii="Verdana" w:hAnsi="Verdana" w:eastAsia="Verdana" w:cs="Verdana"/>
+          <w:sz w:val="20"/>
+          <w:szCs w:val="20"/>
+        </w:rPr>
+      </w:pPr>
+      <w:r>
+        <w:t>"É preciso ensinar aos cristãos que aquele que dá aos pobres, ou empresta a quem está necessitado, faz melhor do que se comprasse indulgências".</w:t>
+      </w:r>
+    </w:p>
+    <w:p>
+      <w:pPr>
+        <w:pStyle w:val="Normal"/>
+        <w:spacing w:lineRule="auto" w:line="300"/>
+        <w:ind w:right="-45" w:hanging="0"/>
+        <w:jc w:val="both"/>
+        <w:rPr>
+          <w:rFonts w:ascii="Verdana" w:hAnsi="Verdana" w:eastAsia="Verdana" w:cs="Verdana"/>
+          <w:sz w:val="20"/>
+          <w:szCs w:val="20"/>
+        </w:rPr>
+      </w:pPr>
+      <w:r>
+        <w:t xml:space="preserve">                (Martinho Lutero)</w:t>
+      </w:r>
+    </w:p>
+    <w:p>
+      <w:pPr>
+        <w:pStyle w:val="Normal"/>
+        <w:spacing w:lineRule="auto" w:line="300"/>
+        <w:ind w:right="-45" w:hanging="0"/>
+        <w:jc w:val="both"/>
+        <w:rPr>
+          <w:rFonts w:ascii="Verdana" w:hAnsi="Verdana" w:eastAsia="Verdana" w:cs="Verdana"/>
+          <w:sz w:val="20"/>
+          <w:szCs w:val="20"/>
+        </w:rPr>
+      </w:pPr>
+      <w:r>
+        <w:t>As Indulgências eram:</w:t>
+      </w:r>
+    </w:p>
+    <w:p>
+      <w:pPr>
+        <w:pStyle w:val="Normal"/>
+        <w:spacing w:lineRule="auto" w:line="300"/>
+        <w:ind w:right="-45" w:hanging="0"/>
+        <w:jc w:val="both"/>
+        <w:rPr>
+          <w:rFonts w:ascii="Verdana" w:hAnsi="Verdana" w:eastAsia="Verdana" w:cs="Verdana"/>
+          <w:sz w:val="20"/>
+          <w:szCs w:val="20"/>
+        </w:rPr>
+      </w:pPr>
+      <w:r>
+        <w:t>A. documentos de compra e venda de cargos e títulos eclesiásticos a qualquer pessoa que os desejasse.</w:t>
+      </w:r>
+    </w:p>
+    <w:p>
+      <w:pPr>
+        <w:pStyle w:val="Normal"/>
+        <w:spacing w:lineRule="auto" w:line="300"/>
+        <w:ind w:right="-45" w:hanging="0"/>
+        <w:jc w:val="both"/>
+        <w:rPr>
+          <w:rFonts w:ascii="Verdana" w:hAnsi="Verdana" w:eastAsia="Verdana" w:cs="Verdana"/>
+          <w:sz w:val="20"/>
+          <w:szCs w:val="20"/>
+        </w:rPr>
+      </w:pPr>
+      <w:r>
+        <w:t>B. proibições de receber o dízimo oferecido pelos fiéis e incentivo à prática da usura pelo alto clero.</w:t>
+      </w:r>
+    </w:p>
+    <w:p>
+      <w:pPr>
+        <w:pStyle w:val="Normal"/>
+        <w:spacing w:lineRule="auto" w:line="300"/>
+        <w:ind w:right="-45" w:hanging="0"/>
+        <w:jc w:val="both"/>
+        <w:rPr>
+          <w:rFonts w:ascii="Verdana" w:hAnsi="Verdana" w:eastAsia="Verdana" w:cs="Verdana"/>
+          <w:b/>
+          <w:b/>
+          <w:color w:val="000000"/>
+          <w:sz w:val="20"/>
+          <w:szCs w:val="20"/>
+        </w:rPr>
+      </w:pPr>
+      <w:r>
+        <w:t>C. absolvições dos pecados de vivos e mortos, concedidas através de cartas vendidas aos fiéis.</w:t>
+      </w:r>
+    </w:p>
+    <w:p>
+      <w:pPr>
+        <w:pStyle w:val="Normal"/>
+        <w:shd w:val="clear" w:color="auto" w:fill="FFFFFF"/>
+        <w:spacing w:lineRule="atLeast" w:line="270"/>
+        <w:jc w:val="both"/>
+        <w:rPr>
+          <w:rFonts w:ascii="Verdana" w:hAnsi="Verdana" w:cs="Arial"/>
+          <w:color w:val="000000"/>
+          <w:sz w:val="20"/>
+          <w:szCs w:val="20"/>
+        </w:rPr>
+      </w:pPr>
+      <w:r>
+        <w:t>D. dispensas, isenções de algumas regras da Igreja Católica ou de votos feitos anteriormente pelos fiéis.</w:t>
+      </w:r>
+    </w:p>
+    <w:p>
+      <w:pPr>
+        <w:pStyle w:val="Normal"/>
+        <w:shd w:val="clear" w:color="auto" w:fill="FFFFFF"/>
+        <w:spacing w:lineRule="atLeast" w:line="270"/>
+        <w:jc w:val="both"/>
+        <w:rPr>
+          <w:rFonts w:ascii="Verdana" w:hAnsi="Verdana" w:cs="Arial"/>
+          <w:color w:val="000000"/>
+          <w:sz w:val="20"/>
+          <w:szCs w:val="20"/>
+        </w:rPr>
+      </w:pPr>
+      <w:r>
+        <w:t>E. cartas que permitiam a negociação de relíquias sagradas, usadas por Cristo, Maria ou Santos.</w:t>
+      </w:r>
+    </w:p>
+    <w:p>
+      <w:pPr>
+        <w:pStyle w:val="Normal"/>
+        <w:shd w:val="clear" w:color="auto" w:fill="FFFFFF"/>
+        <w:spacing w:lineRule="atLeast" w:line="270"/>
+        <w:jc w:val="both"/>
+        <w:rPr>
+          <w:rFonts w:ascii="Verdana" w:hAnsi="Verdana" w:cs="Arial"/>
+          <w:color w:val="000000"/>
+          <w:sz w:val="20"/>
+          <w:szCs w:val="20"/>
+        </w:rPr>
+      </w:pPr>
+      <w:r/>
+    </w:p>
+    <w:p>
+      <w:pPr>
+        <w:pStyle w:val="Normal"/>
+        <w:shd w:val="clear" w:color="auto" w:fill="FFFFFF"/>
+        <w:spacing w:lineRule="atLeast" w:line="270"/>
+        <w:jc w:val="both"/>
+        <w:rPr>
+          <w:rFonts w:ascii="Verdana" w:hAnsi="Verdana" w:cs="Arial"/>
+          <w:color w:val="000000"/>
+          <w:sz w:val="20"/>
+          <w:szCs w:val="20"/>
+        </w:rPr>
+      </w:pPr>
+      <w:r>
+        <w:t>QUESTÃO 06 _________________ (0,4)</w:t>
+      </w:r>
+    </w:p>
+    <w:p>
+      <w:pPr>
+        <w:pStyle w:val="Normal"/>
+        <w:shd w:val="clear" w:color="auto" w:fill="FFFFFF"/>
+        <w:spacing w:lineRule="atLeast" w:line="270"/>
+        <w:jc w:val="both"/>
+        <w:rPr>
+          <w:rFonts w:ascii="Verdana" w:hAnsi="Verdana" w:cs="Arial"/>
+          <w:color w:val="000000"/>
+          <w:sz w:val="20"/>
+          <w:szCs w:val="20"/>
+        </w:rPr>
+      </w:pPr>
+      <w:r>
+        <w:t xml:space="preserve">Considere os itens adiante. </w:t>
+      </w:r>
+    </w:p>
+    <w:p>
+      <w:pPr>
+        <w:pStyle w:val="Normal"/>
+        <w:shd w:val="clear" w:color="auto" w:fill="FFFFFF"/>
+        <w:spacing w:lineRule="atLeast" w:line="270"/>
+        <w:jc w:val="both"/>
+        <w:rPr>
+          <w:rFonts w:ascii="Verdana" w:hAnsi="Verdana" w:cs="Arial"/>
+          <w:color w:val="000000"/>
+          <w:sz w:val="20"/>
+          <w:szCs w:val="20"/>
+        </w:rPr>
+      </w:pPr>
+      <w:r>
+        <w:t xml:space="preserve">1. "... a busca da perfeição no retratar o homem levou a uma simbiose entre arte e ciência, desenvolvendo-se estudos de anatomia, técnicas de cores, perspectivas..." </w:t>
+      </w:r>
+    </w:p>
+    <w:p>
+      <w:pPr>
+        <w:pStyle w:val="Normal"/>
+        <w:spacing w:lineRule="auto" w:line="300"/>
+        <w:ind w:right="-45" w:hanging="0"/>
+        <w:jc w:val="both"/>
+        <w:rPr>
+          <w:rFonts w:ascii="Verdana" w:hAnsi="Verdana" w:eastAsia="Verdana" w:cs="Verdana"/>
+          <w:sz w:val="20"/>
+          <w:szCs w:val="20"/>
+        </w:rPr>
+      </w:pPr>
+      <w:r>
+        <w:t xml:space="preserve">2. ' ... o teocentrismo, o coletivismo, a tradição marcaram as obras de arte do período e estiveram presentes na pintura, na arquitetura e na escultura..." </w:t>
+      </w:r>
+    </w:p>
+    <w:p>
+      <w:pPr>
+        <w:pStyle w:val="Normal"/>
+        <w:spacing w:lineRule="auto" w:line="300"/>
+        <w:ind w:right="-45" w:hanging="0"/>
+        <w:jc w:val="both"/>
+        <w:rPr/>
+      </w:pPr>
+      <w:r>
+        <w:t xml:space="preserve">3. " ... procuram explicar o mundo através de novas teorias, fugindo às interpretações religiosas típicas do período anterior. O grande destaque é a utilização do método experimental...' </w:t>
+      </w:r>
+    </w:p>
+    <w:p>
+      <w:pPr>
+        <w:pStyle w:val="Normal"/>
+        <w:rPr/>
+      </w:pPr>
+      <w:r>
+        <w:t xml:space="preserve">O Renascimento é identificado em: </w:t>
+      </w:r>
+    </w:p>
+    <w:p>
+      <w:pPr>
+        <w:pStyle w:val="Normal"/>
+        <w:rPr/>
+      </w:pPr>
+      <w:r>
+        <w:t xml:space="preserve">A. somente II e III. </w:t>
+      </w:r>
+    </w:p>
+    <w:p>
+      <w:pPr>
+        <w:pStyle w:val="Normal"/>
+        <w:jc w:val="both"/>
+        <w:rPr>
+          <w:rFonts w:ascii="Verdana" w:hAnsi="Verdana"/>
+          <w:sz w:val="20"/>
+          <w:szCs w:val="20"/>
+        </w:rPr>
+      </w:pPr>
+      <w:r>
+        <w:t xml:space="preserve">B. somente I e III. </w:t>
+      </w:r>
+    </w:p>
+    <w:p>
+      <w:pPr>
+        <w:pStyle w:val="Normal"/>
+        <w:jc w:val="both"/>
+        <w:rPr>
+          <w:rFonts w:ascii="Verdana" w:hAnsi="Verdana"/>
+          <w:sz w:val="20"/>
+          <w:szCs w:val="20"/>
+        </w:rPr>
+      </w:pPr>
+      <w:r>
+        <w:t xml:space="preserve">C. somente I e II. </w:t>
+      </w:r>
+    </w:p>
+    <w:p>
+      <w:pPr>
+        <w:pStyle w:val="Normal"/>
+        <w:jc w:val="both"/>
+        <w:rPr>
+          <w:rFonts w:ascii="Verdana" w:hAnsi="Verdana"/>
+          <w:sz w:val="20"/>
+          <w:szCs w:val="20"/>
+        </w:rPr>
+      </w:pPr>
+      <w:r>
+        <w:t>D. I, II e III.</w:t>
+      </w:r>
+    </w:p>
+    <w:p>
+      <w:pPr>
+        <w:pStyle w:val="Normal"/>
+        <w:jc w:val="both"/>
+        <w:rPr>
+          <w:rFonts w:ascii="Verdana" w:hAnsi="Verdana"/>
+          <w:sz w:val="20"/>
+          <w:szCs w:val="20"/>
+        </w:rPr>
+      </w:pPr>
+      <w:r>
+        <w:t xml:space="preserve">E. somente II. </w:t>
+      </w:r>
+    </w:p>
+    <w:p>
+      <w:pPr>
+        <w:pStyle w:val="Normal"/>
+        <w:ind w:hanging="0"/>
+        <w:jc w:val="both"/>
+        <w:rPr/>
+      </w:pPr>
+      <w:r/>
+    </w:p>
+    <w:p>
+      <w:pPr>
+        <w:pStyle w:val="Normal"/>
+        <w:ind w:hanging="0"/>
+        <w:jc w:val="both"/>
+        <w:rPr/>
+      </w:pPr>
+      <w:r>
+        <w:t xml:space="preserve">QUESTÃO 07  _______________ (0,4) </w:t>
+      </w:r>
+    </w:p>
+    <w:p>
+      <w:pPr>
+        <w:pStyle w:val="Normal"/>
+        <w:ind w:hanging="0"/>
+        <w:jc w:val="both"/>
+        <w:rPr/>
+      </w:pPr>
+      <w:r>
+        <w:t>O movimento em direção à modernidade iniciado pela Renascença foi significativamente acelerado pela Revolução Científica do século XVII. A Revolução Científica destruiu a cosmologia medieval e estabeleceu o método científico – a observação e a experimentação rigorosa e sistemática – como meio essencial de desvendar os segredos da natureza.</w:t>
+      </w:r>
+    </w:p>
+    <w:p>
+      <w:pPr>
+        <w:pStyle w:val="Normal"/>
+        <w:ind w:hanging="0"/>
+        <w:jc w:val="both"/>
+        <w:rPr/>
+      </w:pPr>
+      <w:r>
+        <w:t>PERRY, Marvin. Tradução de Waltensir Dutra e Silvana Vieira. Civilização ocidental. São Paulo: Martins Fontes, 2002, p. 282.</w:t>
+      </w:r>
+    </w:p>
+    <w:p>
+      <w:pPr>
+        <w:pStyle w:val="Normal"/>
+        <w:ind w:hanging="0"/>
+        <w:jc w:val="both"/>
+        <w:rPr/>
+      </w:pPr>
+      <w:r>
+        <w:br/>
+        <w:t>A afirmação do texto relaciona-se</w:t>
+      </w:r>
+    </w:p>
+    <w:p>
+      <w:pPr>
+        <w:pStyle w:val="Normal"/>
+        <w:spacing w:lineRule="auto" w:line="300"/>
+        <w:ind w:right="-45" w:hanging="0"/>
+        <w:jc w:val="both"/>
+        <w:rPr>
+          <w:rFonts w:ascii="Verdana" w:hAnsi="Verdana" w:eastAsia="Verdana" w:cs="Verdana"/>
+          <w:color w:val="FF6600"/>
+          <w:sz w:val="20"/>
+          <w:szCs w:val="20"/>
+        </w:rPr>
+      </w:pPr>
+      <w:r>
+        <w:t xml:space="preserve">A. à eclosão da Reforma Protestante, que condenava o apoio da Igreja Católica às interpretações científicas dos fenômenos religiosos.   </w:t>
+      </w:r>
+    </w:p>
+    <w:p>
+      <w:pPr>
+        <w:pStyle w:val="Normal"/>
+        <w:spacing w:lineRule="auto" w:line="300"/>
+        <w:ind w:right="-45" w:hanging="0"/>
+        <w:jc w:val="both"/>
+        <w:rPr>
+          <w:rFonts w:ascii="Verdana" w:hAnsi="Verdana" w:eastAsia="Verdana" w:cs="Verdana"/>
+          <w:b/>
+          <w:b/>
+          <w:sz w:val="10"/>
+          <w:szCs w:val="10"/>
+        </w:rPr>
+      </w:pPr>
+      <w:r>
+        <w:t xml:space="preserve">B. ao modo de produção feudal, resultante do aumento da produtividade agrícola e da expansão do poder dos senhores feudais, ampliando a exploração sobre a classe servil.   </w:t>
+      </w:r>
+    </w:p>
+    <w:p>
+      <w:pPr>
+        <w:pStyle w:val="Normal"/>
+        <w:spacing w:lineRule="auto" w:line="276"/>
+        <w:ind w:right="-45" w:hanging="0"/>
+        <w:jc w:val="both"/>
+        <w:rPr/>
+      </w:pPr>
+      <w:r>
+        <w:t xml:space="preserve">C. ao renascimento científico europeu, que introduziu novas concepções relativas, dentre outras, ao heliocentrismo, à anatomia humana, às operações matemáticas decimais e à produção de textos.   </w:t>
+      </w:r>
+    </w:p>
+    <w:p>
+      <w:pPr>
+        <w:pStyle w:val="Normal"/>
+        <w:spacing w:lineRule="auto" w:line="276"/>
+        <w:ind w:right="-45" w:hanging="0"/>
+        <w:jc w:val="both"/>
+        <w:rPr>
+          <w:rFonts w:ascii="Verdana" w:hAnsi="Verdana" w:eastAsia="Verdana" w:cs="Verdana"/>
+          <w:color w:val="000000"/>
+          <w:sz w:val="20"/>
+          <w:szCs w:val="20"/>
+        </w:rPr>
+      </w:pPr>
+      <w:r>
+        <w:t xml:space="preserve">D. à finalização da concorrência comercial entre as cidades italianas que disputavam a hegemonia no mar Mediterrâneo.   </w:t>
+      </w:r>
+    </w:p>
+    <w:p>
+      <w:pPr>
+        <w:pStyle w:val="Normal"/>
+        <w:jc w:val="both"/>
+        <w:rPr>
+          <w:rFonts w:ascii="Verdana" w:hAnsi="Verdana" w:cs="Arial"/>
+          <w:color w:val="000000"/>
+          <w:sz w:val="20"/>
+          <w:szCs w:val="20"/>
+        </w:rPr>
+      </w:pPr>
+      <w:r>
+        <w:t xml:space="preserve">E. ao fortalecimento das tradições, que afirmavam a identidade entre as raças e a igualdade da capacidade intelectual entre elas.   </w:t>
+      </w:r>
+    </w:p>
+    <w:p>
+      <w:pPr>
+        <w:pStyle w:val="Normal"/>
+        <w:jc w:val="right"/>
+        <w:rPr>
+          <w:rFonts w:ascii="Verdana" w:hAnsi="Verdana" w:cs="Arial"/>
+          <w:color w:val="000000"/>
+          <w:sz w:val="20"/>
+          <w:szCs w:val="20"/>
+        </w:rPr>
+      </w:pPr>
+      <w:r/>
+    </w:p>
+    <w:p>
+      <w:pPr>
+        <w:pStyle w:val="Normal"/>
+        <w:jc w:val="both"/>
+        <w:rPr>
+          <w:rFonts w:ascii="Verdana" w:hAnsi="Verdana" w:cs="Arial"/>
+          <w:color w:val="000000"/>
+          <w:sz w:val="20"/>
+          <w:szCs w:val="20"/>
+        </w:rPr>
+      </w:pPr>
+      <w:r>
+        <w:t xml:space="preserve">QUESTÃO 08 _________________ (0,4) </w:t>
+      </w:r>
+    </w:p>
+    <w:p>
+      <w:pPr>
+        <w:pStyle w:val="Normal"/>
+        <w:jc w:val="both"/>
+        <w:rPr>
+          <w:rFonts w:ascii="Verdana" w:hAnsi="Verdana" w:cs="Arial"/>
+          <w:color w:val="000000"/>
+          <w:sz w:val="20"/>
+          <w:szCs w:val="20"/>
+        </w:rPr>
+      </w:pPr>
+      <w:r/>
+    </w:p>
+    <w:p>
+      <w:pPr>
+        <w:pStyle w:val="Normal"/>
+        <w:jc w:val="both"/>
+        <w:rPr>
+          <w:rFonts w:ascii="Verdana" w:hAnsi="Verdana" w:cs="Arial"/>
+          <w:color w:val="000000"/>
+          <w:sz w:val="20"/>
+          <w:szCs w:val="20"/>
+        </w:rPr>
+      </w:pPr>
+      <w:r>
+        <w:t xml:space="preserve">Todas as alternativas contêm objetivos da política da Igreja Católica, esboçada durante o Concílio de Trento, EXCETO: </w:t>
+      </w:r>
+    </w:p>
+    <w:p>
+      <w:pPr>
+        <w:pStyle w:val="Normal"/>
+        <w:jc w:val="both"/>
+        <w:rPr>
+          <w:rFonts w:ascii="Verdana" w:hAnsi="Verdana" w:cs="Arial"/>
+          <w:color w:val="000000"/>
+          <w:sz w:val="20"/>
+          <w:szCs w:val="20"/>
+        </w:rPr>
+      </w:pPr>
+      <w:r>
+        <w:t xml:space="preserve">A. A perseguição às heresias. </w:t>
+      </w:r>
+    </w:p>
+    <w:p>
+      <w:pPr>
+        <w:pStyle w:val="Normal"/>
+        <w:jc w:val="both"/>
+        <w:rPr/>
+      </w:pPr>
+      <w:r>
+        <w:t>B. O relaxamento do celibato.</w:t>
+      </w:r>
+    </w:p>
+    <w:p>
+      <w:pPr>
+        <w:pStyle w:val="Normal"/>
+        <w:jc w:val="both"/>
+        <w:rPr/>
+      </w:pPr>
+      <w:r>
+        <w:t xml:space="preserve">C. A reafirmação dos dogmas. </w:t>
+      </w:r>
+    </w:p>
+    <w:p>
+      <w:pPr>
+        <w:pStyle w:val="Normal"/>
+        <w:spacing w:lineRule="auto" w:line="276"/>
+        <w:ind w:right="-45" w:hanging="0"/>
+        <w:jc w:val="both"/>
+        <w:rPr>
+          <w:rFonts w:ascii="Verdana" w:hAnsi="Verdana" w:eastAsia="Verdana" w:cs="Verdana"/>
+          <w:b/>
+          <w:b/>
+          <w:sz w:val="20"/>
+          <w:szCs w:val="20"/>
+        </w:rPr>
+      </w:pPr>
+      <w:r>
+        <w:t xml:space="preserve">D. A expansão da fé cristã. </w:t>
+      </w:r>
+    </w:p>
+    <w:p>
+      <w:pPr>
+        <w:pStyle w:val="Normal"/>
+        <w:spacing w:lineRule="auto" w:line="276"/>
+        <w:ind w:right="-45" w:hanging="0"/>
+        <w:jc w:val="both"/>
+        <w:rPr>
+          <w:rFonts w:ascii="Verdana" w:hAnsi="Verdana" w:eastAsia="Verdana" w:cs="Verdana"/>
+          <w:b/>
+          <w:b/>
+          <w:color w:val="000000"/>
+          <w:sz w:val="20"/>
+          <w:szCs w:val="20"/>
+        </w:rPr>
+      </w:pPr>
+      <w:r>
+        <w:t xml:space="preserve">E. A moralização do clero. </w:t>
+      </w:r>
+    </w:p>
+    <w:p>
+      <w:pPr>
+        <w:pStyle w:val="Normal"/>
+        <w:spacing w:lineRule="auto" w:line="276"/>
+        <w:ind w:right="-45" w:hanging="0"/>
+        <w:jc w:val="both"/>
+        <w:rPr>
+          <w:rFonts w:ascii="Verdana" w:hAnsi="Verdana" w:eastAsia="Verdana" w:cs="Verdana"/>
+          <w:color w:val="000000"/>
+          <w:sz w:val="16"/>
+          <w:szCs w:val="16"/>
+        </w:rPr>
+      </w:pPr>
+      <w:r>
+        <w:t xml:space="preserve">QUESTÃO 09 ________________ (0,4) </w:t>
+      </w:r>
+    </w:p>
+    <w:p>
+      <w:pPr>
+        <w:pStyle w:val="Normal"/>
+        <w:rPr>
+          <w:rFonts w:ascii="Verdana" w:hAnsi="Verdana"/>
+          <w:sz w:val="20"/>
+          <w:szCs w:val="20"/>
+        </w:rPr>
+      </w:pPr>
+      <w:r>
         <w:t>Analise as alternativas abaixo que tratam das características do feudalismo e indique qual delas está incorreta.</w:t>
       </w:r>
     </w:p>
     <w:p>
       <w:pPr>
         <w:pStyle w:val="Normal"/>
-        <w:jc w:val="both"/>
         <w:rPr>
           <w:rFonts w:ascii="Verdana" w:hAnsi="Verdana"/>
           <w:sz w:val="20"/>
@@ -615,13 +1377,12 @@
       <w:r>
         <w:t>A.</w:t>
         <w:tab/>
-        <w:t>Em relação aos aspectos políticos, o monarca era a autoridade máxima e absoluta. Neste sentido, os senhores feudais não detinham autonomia nas áreas militar e judicial, sendo impedidos ainda de cunharem suas próprias moedas.</w:t>
-      </w:r>
-    </w:p>
-    <w:p>
-      <w:pPr>
-        <w:pStyle w:val="Normal"/>
-        <w:jc w:val="both"/>
+        <w:t>A Igreja, além de possuir uma grande quantidade de feudos e, consequentemente, ser a maior proprietária de terras, foi também a responsável pela difusão de valores culturais e religiosos da Idade Média.</w:t>
+      </w:r>
+    </w:p>
+    <w:p>
+      <w:pPr>
+        <w:pStyle w:val="Normal"/>
         <w:rPr>
           <w:rFonts w:ascii="Verdana" w:hAnsi="Verdana"/>
           <w:sz w:val="20"/>
@@ -631,13 +1392,12 @@
       <w:r>
         <w:t>B.</w:t>
         <w:tab/>
-        <w:t>A Igreja, além de possuir uma grande quantidade de feudos e, consequentemente, ser a maior proprietária de terras, foi também a responsável pela difusão de valores culturais e religiosos da Idade Média.</w:t>
-      </w:r>
-    </w:p>
-    <w:p>
-      <w:pPr>
-        <w:pStyle w:val="Normal"/>
-        <w:jc w:val="both"/>
+        <w:t>Em relação aos aspectos políticos, o monarca era a autoridade máxima e absoluta. Neste sentido, os senhores feudais não detinham autonomia nas áreas militar e judicial, sendo impedidos ainda de cunharem suas próprias moedas.</w:t>
+      </w:r>
+    </w:p>
+    <w:p>
+      <w:pPr>
+        <w:pStyle w:val="Normal"/>
         <w:rPr>
           <w:rFonts w:ascii="Verdana" w:hAnsi="Verdana"/>
           <w:sz w:val="20"/>
@@ -647,13 +1407,12 @@
       <w:r>
         <w:t>C.</w:t>
         <w:tab/>
-        <w:t>Na Baixa Idade Média, a sociedade feudal era essencialmente agrária, portanto a terra era a maior riqueza que alguém poderia possuir, ou seja, a terra foi a base econômica do sistema feudal.</w:t>
-      </w:r>
-    </w:p>
-    <w:p>
-      <w:pPr>
-        <w:pStyle w:val="Normal"/>
-        <w:jc w:val="both"/>
+        <w:t>O servo ficava preso ao senhor feudal, devendo-lhe fidelidade, obediência e obrigações pessoais, bem como o pagamento de diferentes impostos.</w:t>
+      </w:r>
+    </w:p>
+    <w:p>
+      <w:pPr>
+        <w:pStyle w:val="Normal"/>
         <w:rPr>
           <w:rFonts w:ascii="Verdana" w:hAnsi="Verdana"/>
           <w:sz w:val="20"/>
@@ -669,7 +1428,6 @@
     <w:p>
       <w:pPr>
         <w:pStyle w:val="Normal"/>
-        <w:jc w:val="both"/>
         <w:rPr>
           <w:rFonts w:ascii="Verdana" w:hAnsi="Verdana"/>
           <w:sz w:val="20"/>
@@ -679,15 +1437,17 @@
       <w:r>
         <w:t>E.</w:t>
         <w:tab/>
-        <w:t>O servo ficava preso ao senhor feudal, devendo-lhe fidelidade, obediência e obrigações pessoais, bem como o pagamento de diferentes impostos.</w:t>
-      </w:r>
-    </w:p>
-    <w:p>
-      <w:pPr>
-        <w:pStyle w:val="Normal"/>
-        <w:jc w:val="both"/>
-        <w:rPr>
-          <w:rFonts w:ascii="Verdana" w:hAnsi="Verdana"/>
+        <w:t>Na Baixa Idade Média, a sociedade feudal era essencialmente agrária, portanto a terra era a maior riqueza que alguém poderia possuir, ou seja, a terra foi a base econômica do sistema feudal.</w:t>
+      </w:r>
+    </w:p>
+    <w:p>
+      <w:pPr>
+        <w:pStyle w:val="Normal"/>
+        <w:spacing w:lineRule="auto" w:line="300"/>
+        <w:ind w:right="-45" w:hanging="0"/>
+        <w:jc w:val="both"/>
+        <w:rPr>
+          <w:rFonts w:ascii="Verdana" w:hAnsi="Verdana" w:eastAsia="Verdana" w:cs="Verdana"/>
           <w:sz w:val="20"/>
           <w:szCs w:val="20"/>
         </w:rPr>
@@ -706,765 +1466,8 @@
           <w:szCs w:val="20"/>
         </w:rPr>
       </w:pPr>
-      <w:r/>
-    </w:p>
-    <w:p>
-      <w:pPr>
-        <w:pStyle w:val="Normal"/>
-        <w:spacing w:lineRule="auto" w:line="300"/>
-        <w:ind w:right="-45" w:hanging="0"/>
-        <w:jc w:val="both"/>
-        <w:rPr>
-          <w:rFonts w:ascii="Verdana" w:hAnsi="Verdana" w:eastAsia="Verdana" w:cs="Verdana"/>
-          <w:b/>
-          <w:b/>
-          <w:color w:val="000000"/>
-          <w:sz w:val="20"/>
-          <w:szCs w:val="20"/>
-        </w:rPr>
-      </w:pPr>
-      <w:r/>
-    </w:p>
-    <w:p>
-      <w:pPr>
-        <w:pStyle w:val="Normal"/>
-        <w:spacing w:lineRule="auto" w:line="300"/>
-        <w:ind w:right="-45" w:hanging="0"/>
-        <w:jc w:val="both"/>
-        <w:rPr>
-          <w:rFonts w:ascii="Verdana" w:hAnsi="Verdana" w:eastAsia="Verdana" w:cs="Verdana"/>
-          <w:sz w:val="20"/>
-          <w:szCs w:val="20"/>
-        </w:rPr>
-      </w:pPr>
-      <w:r>
-        <w:t>QUESTÃO 05 _________________ (0,4)</w:t>
-      </w:r>
-    </w:p>
-    <w:p>
-      <w:pPr>
-        <w:pStyle w:val="Normal"/>
-        <w:spacing w:lineRule="auto" w:line="300"/>
-        <w:ind w:right="-45" w:hanging="0"/>
-        <w:jc w:val="right"/>
-        <w:rPr>
-          <w:rFonts w:ascii="Verdana" w:hAnsi="Verdana" w:eastAsia="Verdana" w:cs="Verdana"/>
-          <w:sz w:val="16"/>
-          <w:szCs w:val="16"/>
-        </w:rPr>
-      </w:pPr>
-      <w:r/>
-    </w:p>
-    <w:p>
-      <w:pPr>
-        <w:pStyle w:val="Normal"/>
-        <w:spacing w:lineRule="auto" w:line="300"/>
-        <w:ind w:right="-45" w:hanging="0"/>
-        <w:jc w:val="both"/>
-        <w:rPr>
-          <w:rFonts w:ascii="Verdana" w:hAnsi="Verdana" w:eastAsia="Verdana" w:cs="Verdana"/>
-          <w:sz w:val="20"/>
-          <w:szCs w:val="20"/>
-        </w:rPr>
-      </w:pPr>
-      <w:r>
-        <w:t>A doutrina calvinista estabelecia para seus adeptos uma vida regrada, disciplinada, dedicada ao trabalho, afastada do ócio, dos vícios e da ostentação. Esse código de conduta levou alguns autores a considerar esses princípios do calvinismo como fatores que favoreceriam o processo de acumulação capitalista. Dentro dessa doutrina, apoiada numa interpretação particular da noção de onisciência divina, conformar-se a esse ideal de conduta não seria o caminho para a salvação, mas seus resultados visíveis - o sucesso material - dariam ao eleito a confirmação do estado de graça.</w:t>
-      </w:r>
-    </w:p>
-    <w:p>
-      <w:pPr>
-        <w:pStyle w:val="Normal"/>
-        <w:spacing w:lineRule="auto" w:line="300"/>
-        <w:ind w:right="-45" w:hanging="0"/>
-        <w:jc w:val="both"/>
-        <w:rPr>
-          <w:rFonts w:ascii="Verdana" w:hAnsi="Verdana" w:eastAsia="Verdana" w:cs="Verdana"/>
-          <w:sz w:val="20"/>
-          <w:szCs w:val="20"/>
-        </w:rPr>
-      </w:pPr>
-      <w:r>
-        <w:t>Esse código de conduta fundamentava-se no princípio doutrinário que pregava</w:t>
-      </w:r>
-    </w:p>
-    <w:p>
-      <w:pPr>
-        <w:pStyle w:val="Normal"/>
-        <w:spacing w:lineRule="auto" w:line="300"/>
-        <w:ind w:right="-45" w:hanging="0"/>
-        <w:jc w:val="both"/>
-        <w:rPr>
-          <w:rFonts w:ascii="Verdana" w:hAnsi="Verdana" w:eastAsia="Verdana" w:cs="Verdana"/>
-          <w:sz w:val="20"/>
-          <w:szCs w:val="20"/>
-        </w:rPr>
-      </w:pPr>
-      <w:r>
-        <w:t>A. a predestinação à salvação, ou seja, a ideia de que alguns já nascem escolhidos por Deus para serem salvos, estado impossível de ser modificado, passível, apenas, de ser reconhecido pelos "sinais" presentes na vida dos "eleitos".</w:t>
-      </w:r>
-    </w:p>
-    <w:p>
-      <w:pPr>
-        <w:pStyle w:val="Normal"/>
-        <w:spacing w:lineRule="auto" w:line="300"/>
-        <w:ind w:right="-45" w:hanging="0"/>
-        <w:jc w:val="both"/>
-        <w:rPr>
-          <w:rFonts w:ascii="Verdana" w:hAnsi="Verdana" w:eastAsia="Verdana" w:cs="Verdana"/>
-          <w:sz w:val="20"/>
-          <w:szCs w:val="20"/>
-        </w:rPr>
-      </w:pPr>
-      <w:r>
-        <w:t>B. a vocação missionária e a opção pelos pobres, ou seja, a missão de pregar o evangelho e difundir a doutrina especialmente entre aqueles que se achavam destituídos das riquezas terrenas.</w:t>
-      </w:r>
-    </w:p>
-    <w:p>
-      <w:pPr>
-        <w:pStyle w:val="Normal"/>
-        <w:spacing w:lineRule="auto" w:line="300"/>
-        <w:ind w:right="-45" w:hanging="0"/>
-        <w:jc w:val="both"/>
-        <w:rPr>
-          <w:rFonts w:ascii="Verdana" w:hAnsi="Verdana" w:eastAsia="Verdana" w:cs="Verdana"/>
-          <w:sz w:val="20"/>
-          <w:szCs w:val="20"/>
-        </w:rPr>
-      </w:pPr>
-      <w:r>
-        <w:t>C. a salvação pelas obras, ou seja, a redenção por um ato voluntário do indivíduo, que deveria cumprir os mandamentos divinos, praticar a caridade, intensificar orações e peregrinações.</w:t>
-      </w:r>
-    </w:p>
-    <w:p>
-      <w:pPr>
-        <w:pStyle w:val="Normal"/>
-        <w:spacing w:lineRule="auto" w:line="300"/>
-        <w:ind w:right="-45" w:hanging="0"/>
-        <w:jc w:val="both"/>
-        <w:rPr>
-          <w:rFonts w:ascii="Verdana" w:hAnsi="Verdana" w:eastAsia="Verdana" w:cs="Verdana"/>
-          <w:sz w:val="20"/>
-          <w:szCs w:val="20"/>
-        </w:rPr>
-      </w:pPr>
-      <w:r>
-        <w:t>D. a valorização do ascetismo, a flagelação do corpo e a negação da posse de riquezas materiais como meios de alcançar a graça divina, afastando da mente e da alma aquilo que seria considerado "tentação da carne".</w:t>
-      </w:r>
-    </w:p>
-    <w:p>
-      <w:pPr>
-        <w:pStyle w:val="Normal"/>
-        <w:spacing w:lineRule="auto" w:line="300"/>
-        <w:ind w:right="-45" w:hanging="0"/>
-        <w:jc w:val="both"/>
-        <w:rPr>
-          <w:rFonts w:ascii="Verdana" w:hAnsi="Verdana" w:eastAsia="Verdana" w:cs="Verdana"/>
-          <w:sz w:val="20"/>
-          <w:szCs w:val="20"/>
-        </w:rPr>
-      </w:pPr>
-      <w:r>
-        <w:t>E. a justificação pela fé, ou seja, a fé como meio de obtenção da graça e da salvação.</w:t>
-      </w:r>
-    </w:p>
-    <w:p>
-      <w:pPr>
-        <w:pStyle w:val="Normal"/>
-        <w:spacing w:lineRule="auto" w:line="300"/>
-        <w:ind w:right="-45" w:hanging="0"/>
-        <w:jc w:val="both"/>
-        <w:rPr>
-          <w:rFonts w:ascii="Verdana" w:hAnsi="Verdana" w:eastAsia="Verdana" w:cs="Verdana"/>
-          <w:b/>
-          <w:b/>
-          <w:color w:val="000000"/>
-          <w:sz w:val="20"/>
-          <w:szCs w:val="20"/>
-        </w:rPr>
-      </w:pPr>
-      <w:r/>
-    </w:p>
-    <w:p>
-      <w:pPr>
-        <w:pStyle w:val="Normal"/>
-        <w:shd w:val="clear" w:color="auto" w:fill="FFFFFF"/>
-        <w:spacing w:lineRule="atLeast" w:line="270"/>
-        <w:jc w:val="both"/>
-        <w:rPr>
-          <w:rFonts w:ascii="Verdana" w:hAnsi="Verdana" w:cs="Arial"/>
-          <w:color w:val="000000"/>
-          <w:sz w:val="20"/>
-          <w:szCs w:val="20"/>
-        </w:rPr>
-      </w:pPr>
-      <w:r>
-        <w:t xml:space="preserve">QUESTÃO 06 ________________ (0,4)  </w:t>
-      </w:r>
-    </w:p>
-    <w:p>
-      <w:pPr>
-        <w:pStyle w:val="Normal"/>
-        <w:shd w:val="clear" w:color="auto" w:fill="FFFFFF"/>
-        <w:spacing w:lineRule="atLeast" w:line="270"/>
-        <w:jc w:val="both"/>
-        <w:rPr>
-          <w:rFonts w:ascii="Verdana" w:hAnsi="Verdana" w:cs="Arial"/>
-          <w:color w:val="000000"/>
-          <w:sz w:val="20"/>
-          <w:szCs w:val="20"/>
-        </w:rPr>
-      </w:pPr>
-      <w:r>
-        <w:t xml:space="preserve">O Humanismo foi um movimento que não pode ser definido por: </w:t>
-      </w:r>
-    </w:p>
-    <w:p>
-      <w:pPr>
-        <w:pStyle w:val="Normal"/>
-        <w:shd w:val="clear" w:color="auto" w:fill="FFFFFF"/>
-        <w:spacing w:lineRule="atLeast" w:line="270"/>
-        <w:jc w:val="both"/>
-        <w:rPr>
-          <w:rFonts w:ascii="Verdana" w:hAnsi="Verdana" w:cs="Arial"/>
-          <w:color w:val="000000"/>
-          <w:sz w:val="20"/>
-          <w:szCs w:val="20"/>
-        </w:rPr>
-      </w:pPr>
-      <w:r>
-        <w:t xml:space="preserve">A. ser um movimento diretamente ligado ao Renascimento, por suas características antropocentristas e individuais. </w:t>
-      </w:r>
-    </w:p>
-    <w:p>
-      <w:pPr>
-        <w:pStyle w:val="Normal"/>
-        <w:shd w:val="clear" w:color="auto" w:fill="FFFFFF"/>
-        <w:spacing w:lineRule="atLeast" w:line="270"/>
-        <w:jc w:val="both"/>
-        <w:rPr>
-          <w:rFonts w:ascii="Verdana" w:hAnsi="Verdana" w:cs="Arial"/>
-          <w:color w:val="000000"/>
-          <w:sz w:val="20"/>
-          <w:szCs w:val="20"/>
-        </w:rPr>
-      </w:pPr>
-      <w:r>
-        <w:t xml:space="preserve">B. ter valorizado o misticismo, o geocentrismo e as realizações culturais medievais. </w:t>
-      </w:r>
-    </w:p>
-    <w:p>
-      <w:pPr>
-        <w:pStyle w:val="Normal"/>
-        <w:shd w:val="clear" w:color="auto" w:fill="FFFFFF"/>
-        <w:spacing w:lineRule="atLeast" w:line="270"/>
-        <w:jc w:val="both"/>
-        <w:rPr>
-          <w:rFonts w:ascii="Verdana" w:hAnsi="Verdana" w:cs="Arial"/>
-          <w:color w:val="000000"/>
-          <w:sz w:val="20"/>
-          <w:szCs w:val="20"/>
-        </w:rPr>
-      </w:pPr>
-      <w:r>
-        <w:t>C. ter uma visão do mundo que recupera a herança grecoromana, utilizando-a como tema de inspiração.</w:t>
-      </w:r>
-    </w:p>
-    <w:p>
-      <w:pPr>
-        <w:pStyle w:val="Normal"/>
-        <w:shd w:val="clear" w:color="auto" w:fill="FFFFFF"/>
-        <w:spacing w:lineRule="atLeast" w:line="270"/>
-        <w:jc w:val="both"/>
-        <w:rPr>
-          <w:rFonts w:ascii="Verdana" w:hAnsi="Verdana" w:cs="Arial"/>
-          <w:color w:val="000000"/>
-          <w:sz w:val="20"/>
-          <w:szCs w:val="20"/>
-        </w:rPr>
-      </w:pPr>
-      <w:r>
-        <w:t>D. romper os limites religiosos impostos pela Igreja às manifestações culturais.</w:t>
-      </w:r>
-    </w:p>
-    <w:p>
-      <w:pPr>
-        <w:pStyle w:val="Normal"/>
-        <w:spacing w:lineRule="auto" w:line="300"/>
-        <w:ind w:right="-45" w:hanging="0"/>
-        <w:jc w:val="both"/>
-        <w:rPr>
-          <w:rFonts w:ascii="Verdana" w:hAnsi="Verdana" w:eastAsia="Verdana" w:cs="Verdana"/>
-          <w:sz w:val="20"/>
-          <w:szCs w:val="20"/>
-        </w:rPr>
-      </w:pPr>
-      <w:r>
-        <w:t xml:space="preserve">E. centrar se no homem, em oposição ao teocentrismo, encarando-o como "medida comum de todas as coisas". </w:t>
-      </w:r>
-    </w:p>
-    <w:p>
-      <w:pPr>
-        <w:pStyle w:val="Normal"/>
-        <w:spacing w:lineRule="auto" w:line="300"/>
-        <w:ind w:right="-45" w:hanging="0"/>
-        <w:jc w:val="both"/>
-        <w:rPr/>
-      </w:pPr>
-      <w:r/>
-    </w:p>
-    <w:p>
-      <w:pPr>
-        <w:pStyle w:val="Normal"/>
-        <w:rPr/>
-      </w:pPr>
-      <w:r/>
-    </w:p>
-    <w:p>
-      <w:pPr>
-        <w:pStyle w:val="Normal"/>
-        <w:rPr/>
-      </w:pPr>
-      <w:r>
-        <w:t>RECUPERAÇÃO PARALELA (RP)</w:t>
-      </w:r>
-    </w:p>
-    <w:p>
-      <w:pPr>
-        <w:pStyle w:val="Normal"/>
-        <w:jc w:val="both"/>
-        <w:rPr>
-          <w:rFonts w:ascii="Verdana" w:hAnsi="Verdana"/>
-          <w:sz w:val="20"/>
-          <w:szCs w:val="20"/>
-        </w:rPr>
-      </w:pPr>
-      <w:r>
-        <w:t>DE HISTÓRIA</w:t>
-      </w:r>
-    </w:p>
-    <w:p>
-      <w:pPr>
-        <w:pStyle w:val="Normal"/>
-        <w:jc w:val="both"/>
-        <w:rPr>
-          <w:rFonts w:ascii="Verdana" w:hAnsi="Verdana"/>
-          <w:sz w:val="20"/>
-          <w:szCs w:val="20"/>
-        </w:rPr>
-      </w:pPr>
-      <w:r/>
-    </w:p>
-    <w:p>
-      <w:pPr>
-        <w:pStyle w:val="Normal"/>
-        <w:jc w:val="both"/>
-        <w:rPr>
-          <w:rFonts w:ascii="Verdana" w:hAnsi="Verdana"/>
-          <w:sz w:val="20"/>
-          <w:szCs w:val="20"/>
-        </w:rPr>
-      </w:pPr>
-      <w:r>
-        <w:t>QUESTÃO 07 _________________ (0,4)</w:t>
-      </w:r>
-    </w:p>
-    <w:p>
-      <w:pPr>
-        <w:pStyle w:val="Normal"/>
-        <w:jc w:val="both"/>
-        <w:rPr>
-          <w:rFonts w:ascii="Verdana" w:hAnsi="Verdana"/>
-          <w:sz w:val="20"/>
-          <w:szCs w:val="20"/>
-        </w:rPr>
-      </w:pPr>
-      <w:r>
-        <w:t>“[...] o aumento demográfico, ocorrido do século XI ao XVI, permitiu a multiplicação da nobreza cada vez mais parasitária. Seus hábitos de consumo tornaram-se mais exigentes e maiores, o que determinava uma necessidade de renda cada vez mais elevada. Segue-se, pois, uma superexploração do trabalho dos servos, exigindo-se destes um maior tempo de trabalho [...]”.</w:t>
-      </w:r>
-    </w:p>
-    <w:p>
-      <w:pPr>
-        <w:pStyle w:val="Normal"/>
-        <w:ind w:hanging="0"/>
-        <w:jc w:val="both"/>
-        <w:rPr/>
-      </w:pPr>
-      <w:r>
-        <w:t>O texto descreve uma das causas, na Europa, da:</w:t>
-      </w:r>
-    </w:p>
-    <w:p>
-      <w:pPr>
-        <w:pStyle w:val="Normal"/>
-        <w:ind w:hanging="0"/>
-        <w:jc w:val="both"/>
-        <w:rPr/>
-      </w:pPr>
-      <w:r>
-        <w:t>A. decadência do comércio que produziu a ruralização.</w:t>
-      </w:r>
-    </w:p>
-    <w:p>
-      <w:pPr>
-        <w:pStyle w:val="Normal"/>
-        <w:ind w:hanging="0"/>
-        <w:jc w:val="both"/>
-        <w:rPr/>
-      </w:pPr>
-      <w:r>
-        <w:t>B. prosperidade que provocou o processo de industrialização.</w:t>
-      </w:r>
-    </w:p>
-    <w:p>
-      <w:pPr>
-        <w:pStyle w:val="Normal"/>
-        <w:ind w:hanging="0"/>
-        <w:jc w:val="both"/>
-        <w:rPr/>
-      </w:pPr>
-      <w:r>
-        <w:t>C. crise que levou à desintegração do feudalismo.</w:t>
-      </w:r>
-    </w:p>
-    <w:p>
-      <w:pPr>
-        <w:pStyle w:val="Normal"/>
-        <w:ind w:hanging="0"/>
-        <w:jc w:val="both"/>
-        <w:rPr/>
-      </w:pPr>
-      <w:r>
-        <w:t>D. formação do modo de produção asiático.</w:t>
-      </w:r>
-    </w:p>
-    <w:p>
-      <w:pPr>
-        <w:pStyle w:val="Normal"/>
-        <w:spacing w:lineRule="auto" w:line="300"/>
-        <w:ind w:right="-45" w:hanging="0"/>
-        <w:jc w:val="both"/>
-        <w:rPr>
-          <w:rFonts w:ascii="Verdana" w:hAnsi="Verdana" w:eastAsia="Verdana" w:cs="Verdana"/>
-          <w:color w:val="FF6600"/>
-          <w:sz w:val="20"/>
-          <w:szCs w:val="20"/>
-        </w:rPr>
-      </w:pPr>
-      <w:r>
-        <w:t>E. consolidação do despotismo esclarecido.</w:t>
-      </w:r>
-    </w:p>
-    <w:p>
-      <w:pPr>
-        <w:pStyle w:val="Normal"/>
-        <w:spacing w:lineRule="auto" w:line="300"/>
-        <w:ind w:right="-45" w:hanging="0"/>
-        <w:jc w:val="both"/>
-        <w:rPr>
-          <w:rFonts w:ascii="Verdana" w:hAnsi="Verdana" w:eastAsia="Verdana" w:cs="Verdana"/>
-          <w:b/>
-          <w:b/>
-          <w:sz w:val="10"/>
-          <w:szCs w:val="10"/>
-        </w:rPr>
-      </w:pPr>
-      <w:r/>
-    </w:p>
-    <w:p>
-      <w:pPr>
-        <w:pStyle w:val="Normal"/>
-        <w:spacing w:lineRule="auto" w:line="276"/>
-        <w:ind w:right="-45" w:hanging="0"/>
-        <w:jc w:val="both"/>
-        <w:rPr/>
-      </w:pPr>
-      <w:r>
-        <w:t xml:space="preserve">QUESTÃO 08 _________________ (0,4) </w:t>
-      </w:r>
-    </w:p>
-    <w:p>
-      <w:pPr>
-        <w:pStyle w:val="Normal"/>
-        <w:spacing w:lineRule="auto" w:line="276"/>
-        <w:ind w:right="-45" w:hanging="0"/>
-        <w:jc w:val="both"/>
-        <w:rPr>
-          <w:rFonts w:ascii="Verdana" w:hAnsi="Verdana" w:eastAsia="Verdana" w:cs="Verdana"/>
-          <w:color w:val="000000"/>
-          <w:sz w:val="20"/>
-          <w:szCs w:val="20"/>
-        </w:rPr>
-      </w:pPr>
-      <w:r/>
-    </w:p>
-    <w:p>
-      <w:pPr>
-        <w:pStyle w:val="Normal"/>
-        <w:jc w:val="both"/>
-        <w:rPr>
-          <w:rFonts w:ascii="Verdana" w:hAnsi="Verdana" w:cs="Arial"/>
-          <w:color w:val="000000"/>
-          <w:sz w:val="20"/>
-          <w:szCs w:val="20"/>
-        </w:rPr>
-      </w:pPr>
-      <w:r>
-        <w:t xml:space="preserve">Todas as alternativas contêm objetivos da política da Igreja Católica, esboçada durante o Concílio de Trento, EXCETO: </w:t>
-      </w:r>
-    </w:p>
-    <w:p>
-      <w:pPr>
-        <w:pStyle w:val="Normal"/>
-        <w:jc w:val="right"/>
-        <w:rPr>
-          <w:rFonts w:ascii="Verdana" w:hAnsi="Verdana" w:cs="Arial"/>
-          <w:color w:val="000000"/>
-          <w:sz w:val="20"/>
-          <w:szCs w:val="20"/>
-        </w:rPr>
-      </w:pPr>
-      <w:r>
-        <w:t xml:space="preserve">A. A expansão da fé cristã. </w:t>
-      </w:r>
-    </w:p>
-    <w:p>
-      <w:pPr>
-        <w:pStyle w:val="Normal"/>
-        <w:jc w:val="both"/>
-        <w:rPr>
-          <w:rFonts w:ascii="Verdana" w:hAnsi="Verdana" w:cs="Arial"/>
-          <w:color w:val="000000"/>
-          <w:sz w:val="20"/>
-          <w:szCs w:val="20"/>
-        </w:rPr>
-      </w:pPr>
-      <w:r>
-        <w:t xml:space="preserve">B. A perseguição às heresias. </w:t>
-      </w:r>
-    </w:p>
-    <w:p>
-      <w:pPr>
-        <w:pStyle w:val="Normal"/>
-        <w:jc w:val="both"/>
-        <w:rPr>
-          <w:rFonts w:ascii="Verdana" w:hAnsi="Verdana" w:cs="Arial"/>
-          <w:color w:val="000000"/>
-          <w:sz w:val="20"/>
-          <w:szCs w:val="20"/>
-        </w:rPr>
-      </w:pPr>
-      <w:r>
-        <w:t xml:space="preserve">C. A moralização do clero. </w:t>
-      </w:r>
-    </w:p>
-    <w:p>
-      <w:pPr>
-        <w:pStyle w:val="Normal"/>
-        <w:jc w:val="both"/>
-        <w:rPr>
-          <w:rFonts w:ascii="Verdana" w:hAnsi="Verdana" w:cs="Arial"/>
-          <w:color w:val="000000"/>
-          <w:sz w:val="20"/>
-          <w:szCs w:val="20"/>
-        </w:rPr>
-      </w:pPr>
-      <w:r>
-        <w:t>D. O relaxamento do celibato.</w:t>
-      </w:r>
-    </w:p>
-    <w:p>
-      <w:pPr>
-        <w:pStyle w:val="Normal"/>
-        <w:jc w:val="both"/>
-        <w:rPr>
-          <w:rFonts w:ascii="Verdana" w:hAnsi="Verdana" w:cs="Arial"/>
-          <w:color w:val="000000"/>
-          <w:sz w:val="20"/>
-          <w:szCs w:val="20"/>
-        </w:rPr>
-      </w:pPr>
-      <w:r>
-        <w:t xml:space="preserve">E. A reafirmação dos dogmas. </w:t>
-      </w:r>
-    </w:p>
-    <w:p>
-      <w:pPr>
-        <w:pStyle w:val="Normal"/>
-        <w:jc w:val="both"/>
-        <w:rPr/>
-      </w:pPr>
-      <w:r/>
-    </w:p>
-    <w:p>
-      <w:pPr>
-        <w:pStyle w:val="Normal"/>
-        <w:jc w:val="both"/>
-        <w:rPr/>
-      </w:pPr>
-      <w:r>
-        <w:t>QUESTÃO 09 _________________ (0,4)</w:t>
-      </w:r>
-    </w:p>
-    <w:p>
-      <w:pPr>
-        <w:pStyle w:val="Normal"/>
-        <w:spacing w:lineRule="auto" w:line="276"/>
-        <w:ind w:right="-45" w:hanging="0"/>
-        <w:jc w:val="both"/>
-        <w:rPr>
-          <w:rFonts w:ascii="Verdana" w:hAnsi="Verdana" w:eastAsia="Verdana" w:cs="Verdana"/>
-          <w:b/>
-          <w:b/>
-          <w:sz w:val="20"/>
-          <w:szCs w:val="20"/>
-        </w:rPr>
-      </w:pPr>
-      <w:r>
-        <w:t xml:space="preserve">Na transição do Mundo Medieval para o Moderno, teve papel de destaque: </w:t>
-      </w:r>
-    </w:p>
-    <w:p>
-      <w:pPr>
-        <w:pStyle w:val="Normal"/>
-        <w:spacing w:lineRule="auto" w:line="276"/>
-        <w:ind w:right="-45" w:hanging="0"/>
-        <w:jc w:val="both"/>
-        <w:rPr>
-          <w:rFonts w:ascii="Verdana" w:hAnsi="Verdana" w:eastAsia="Verdana" w:cs="Verdana"/>
-          <w:b/>
-          <w:b/>
-          <w:color w:val="000000"/>
-          <w:sz w:val="20"/>
-          <w:szCs w:val="20"/>
-        </w:rPr>
-      </w:pPr>
-      <w:r>
-        <w:t xml:space="preserve">A. o comércio e o renascimento das cidades. </w:t>
-      </w:r>
-    </w:p>
-    <w:p>
-      <w:pPr>
-        <w:pStyle w:val="Normal"/>
-        <w:spacing w:lineRule="auto" w:line="276"/>
-        <w:ind w:right="-45" w:hanging="0"/>
-        <w:jc w:val="both"/>
-        <w:rPr>
-          <w:rFonts w:ascii="Verdana" w:hAnsi="Verdana" w:eastAsia="Verdana" w:cs="Verdana"/>
-          <w:color w:val="000000"/>
-          <w:sz w:val="16"/>
-          <w:szCs w:val="16"/>
-        </w:rPr>
-      </w:pPr>
-      <w:r>
-        <w:t xml:space="preserve">B. a educação ministrada pelos leigos nos conventos e nas abadias. </w:t>
-      </w:r>
-    </w:p>
-    <w:p>
-      <w:pPr>
-        <w:pStyle w:val="Normal"/>
-        <w:rPr>
-          <w:rFonts w:ascii="Verdana" w:hAnsi="Verdana"/>
-          <w:sz w:val="20"/>
-          <w:szCs w:val="20"/>
-        </w:rPr>
-      </w:pPr>
-      <w:r>
-        <w:t>C. o poder político altamente descentralizado.</w:t>
-      </w:r>
-    </w:p>
-    <w:p>
-      <w:pPr>
-        <w:pStyle w:val="Normal"/>
-        <w:rPr>
-          <w:rFonts w:ascii="Verdana" w:hAnsi="Verdana"/>
-          <w:sz w:val="20"/>
-          <w:szCs w:val="20"/>
-        </w:rPr>
-      </w:pPr>
-      <w:r>
-        <w:t>D. a Igreja, que acatava o lucro e a usura.</w:t>
-      </w:r>
-    </w:p>
-    <w:p>
-      <w:pPr>
-        <w:pStyle w:val="Normal"/>
-        <w:rPr>
-          <w:rFonts w:ascii="Verdana" w:hAnsi="Verdana"/>
-          <w:sz w:val="20"/>
-          <w:szCs w:val="20"/>
-        </w:rPr>
-      </w:pPr>
-      <w:r>
-        <w:t xml:space="preserve">E. o processo de ruralização das vilas e dos centros urbanos. </w:t>
-      </w:r>
-    </w:p>
-    <w:p>
-      <w:pPr>
-        <w:pStyle w:val="Normal"/>
-        <w:rPr>
-          <w:rFonts w:ascii="Verdana" w:hAnsi="Verdana"/>
-          <w:sz w:val="20"/>
-          <w:szCs w:val="20"/>
-        </w:rPr>
-      </w:pPr>
-      <w:r/>
-    </w:p>
-    <w:p>
-      <w:pPr>
-        <w:pStyle w:val="Normal"/>
-        <w:rPr>
-          <w:rFonts w:ascii="Verdana" w:hAnsi="Verdana"/>
-          <w:sz w:val="20"/>
-          <w:szCs w:val="20"/>
-        </w:rPr>
-      </w:pPr>
-      <w:r>
-        <w:t xml:space="preserve">QUESTÃO 10 ______________ (0,4)  </w:t>
-      </w:r>
-    </w:p>
-    <w:p>
-      <w:pPr>
-        <w:pStyle w:val="Normal"/>
-        <w:rPr>
-          <w:rFonts w:ascii="Verdana" w:hAnsi="Verdana"/>
-          <w:sz w:val="20"/>
-          <w:szCs w:val="20"/>
-        </w:rPr>
-      </w:pPr>
-      <w:r>
-        <w:t>Dentre os fatores que contribuíram para a difusão do Movimento Reformista Protestante, no início do século XVI, destaca-se:</w:t>
-      </w:r>
-    </w:p>
-    <w:p>
-      <w:pPr>
-        <w:pStyle w:val="Normal"/>
-        <w:spacing w:lineRule="auto" w:line="300"/>
-        <w:ind w:right="-45" w:hanging="0"/>
-        <w:jc w:val="both"/>
-        <w:rPr>
-          <w:rFonts w:ascii="Verdana" w:hAnsi="Verdana" w:eastAsia="Verdana" w:cs="Verdana"/>
-          <w:sz w:val="20"/>
-          <w:szCs w:val="20"/>
-        </w:rPr>
-      </w:pPr>
-      <w:r>
-        <w:t>A. o declínio do particularismo urbano que veio a favorecer o aparecimento das Universidades.</w:t>
-      </w:r>
-    </w:p>
-    <w:p>
-      <w:pPr>
-        <w:pStyle w:val="Normal"/>
-        <w:spacing w:lineRule="auto" w:line="300"/>
-        <w:ind w:right="-45" w:hanging="0"/>
-        <w:jc w:val="both"/>
-        <w:rPr>
-          <w:rFonts w:ascii="Verdana" w:hAnsi="Verdana" w:eastAsia="Verdana" w:cs="Verdana"/>
-          <w:sz w:val="20"/>
-          <w:szCs w:val="20"/>
-        </w:rPr>
-      </w:pPr>
-      <w:r>
-        <w:t>B. a inadequação das teorias religiosas católicas para com o progresso do capitalismo comercial.</w:t>
+      <w:r>
+        <w:t xml:space="preserve"> </w:t>
       </w:r>
     </w:p>
     <w:p>
@@ -1481,7 +1484,7 @@
         </w:rPr>
       </w:pPr>
       <w:r>
-        <w:t>C. o cerceamento da liberdade de crítica provocado pelo Renascimento Cultural.</w:t>
+        <w:t>QUESTÃO 10 _________________ (0,4)</w:t>
       </w:r>
     </w:p>
     <w:p>
@@ -1500,9 +1503,7 @@
           <w:highlight w:val="white"/>
         </w:rPr>
       </w:pPr>
-      <w:r>
-        <w:t>D. o conflito político observado tanto na Alemanha como na França.</w:t>
-      </w:r>
+      <w:r/>
     </w:p>
     <w:p>
       <w:pPr>
@@ -1520,50 +1521,200 @@
         </w:rPr>
       </w:pPr>
       <w:r>
-        <w:t>E. o abuso político cometido pela Companhia de Jesus.</w:t>
-      </w:r>
-    </w:p>
-    <w:p>
-      <w:pPr>
-        <w:pStyle w:val="Normal"/>
-        <w:spacing w:lineRule="auto" w:line="300"/>
-        <w:ind w:right="-45" w:hanging="0"/>
-        <w:jc w:val="both"/>
-        <w:rPr>
-          <w:rFonts w:ascii="Verdana" w:hAnsi="Verdana" w:eastAsia="Verdana" w:cs="Verdana"/>
-          <w:b/>
-          <w:b/>
-          <w:sz w:val="20"/>
-          <w:szCs w:val="20"/>
-        </w:rPr>
+        <w:t xml:space="preserve">“O conhecimento histórico é sempre (...) uma consciência de si mesmo: ao estudar a história de uma outra época, os homens não podem deixar de compará-la com seu próprio tempo (...). Mas, ao comparar a nossa época e a nossa civilização com as outras épocas e civilizações, corremos o risco de lhes aplicar a nossa própria medida(...)”. </w:t>
+      </w:r>
+    </w:p>
+    <w:p>
+      <w:pPr>
+        <w:pStyle w:val="Normal"/>
+        <w:spacing w:lineRule="auto" w:line="300"/>
+        <w:ind w:right="-45" w:hanging="0"/>
+        <w:jc w:val="both"/>
+        <w:rPr>
+          <w:rFonts w:ascii="Verdana" w:hAnsi="Verdana" w:eastAsia="Verdana" w:cs="Verdana"/>
+          <w:b/>
+          <w:b/>
+          <w:sz w:val="20"/>
+          <w:szCs w:val="20"/>
+        </w:rPr>
+      </w:pPr>
+      <w:r>
+        <w:t xml:space="preserve">(GUREVICH, Aron. As categorias da cultura medieval. Lisboa: Editorial Caminho, p. 15). </w:t>
+      </w:r>
+    </w:p>
+    <w:p>
+      <w:pPr>
+        <w:pStyle w:val="Normal"/>
+        <w:spacing w:lineRule="auto" w:line="300"/>
+        <w:ind w:right="-45" w:hanging="0"/>
+        <w:jc w:val="both"/>
+        <w:rPr>
+          <w:rFonts w:ascii="Verdana" w:hAnsi="Verdana" w:eastAsia="Verdana" w:cs="Verdana"/>
+          <w:sz w:val="20"/>
+          <w:szCs w:val="20"/>
+        </w:rPr>
+      </w:pPr>
+      <w:r>
+        <w:t xml:space="preserve">Aplicando o raciocínio exposto acima aos sentidos que a Idade Média adquiriu em diferentes tempos históricos, identifique como verdadeiras (V) ou falsas (F) as seguintes afirmativas: </w:t>
+      </w:r>
+    </w:p>
+    <w:p>
+      <w:pPr>
+        <w:pStyle w:val="Normal"/>
+        <w:spacing w:lineRule="auto" w:line="300"/>
+        <w:ind w:right="-45" w:hanging="0"/>
+        <w:jc w:val="both"/>
+        <w:rPr>
+          <w:rFonts w:ascii="Verdana" w:hAnsi="Verdana" w:eastAsia="Verdana" w:cs="Verdana"/>
+          <w:sz w:val="20"/>
+          <w:szCs w:val="20"/>
+        </w:rPr>
+      </w:pPr>
+      <w:r>
+        <w:t xml:space="preserve">( ) Atualmente, os historiadores entendem o medievo na sua multiplicidade, com suas especificidades regionais e temporais, ao mesmo tempo em que mostram a permanência e a relevância de determinadas instituições e invenções medievais, como a universidade, o livro, a imprensa e o banco. </w:t>
+      </w:r>
+    </w:p>
+    <w:p>
+      <w:pPr>
+        <w:pStyle w:val="Normal"/>
+        <w:rPr>
+          <w:rFonts w:ascii="Verdana" w:hAnsi="Verdana" w:eastAsia="Verdana"/>
+          <w:sz w:val="20"/>
+          <w:szCs w:val="20"/>
+        </w:rPr>
+      </w:pPr>
+      <w:r>
+        <w:t xml:space="preserve">( ) No século XV, surge a noção negativa de Idade Média, considerada uma era intermediária e homogênea de trevas e ignorância, separando a antiguidade Grecoromana e o Renascimento, que se via como herdeiro do período “clássico” – noção que ainda perdura entre muitas pessoas. </w:t>
+      </w:r>
+    </w:p>
+    <w:p>
+      <w:pPr>
+        <w:pStyle w:val="Normal"/>
+        <w:rPr>
+          <w:rFonts w:ascii="Verdana" w:hAnsi="Verdana" w:eastAsia="Verdana"/>
+          <w:sz w:val="20"/>
+          <w:szCs w:val="20"/>
+        </w:rPr>
+      </w:pPr>
+      <w:r>
+        <w:t xml:space="preserve">( ) Nos séculos XX e XXI, obras como O Senhor dos Anéis, As crônicas de Nárnia e Game of Thrones evocam elementos medievais imaginativos, tais como a floresta como lugar do mágico, cavaleiros, espadas, dragões, religiosidade, dando continuidade a recriações da Idade Média em curso desde o século XIX. </w:t>
+      </w:r>
+    </w:p>
+    <w:p>
+      <w:pPr>
+        <w:pStyle w:val="Normal"/>
+        <w:rPr>
+          <w:rFonts w:ascii="Verdana" w:hAnsi="Verdana" w:eastAsia="Verdana"/>
+          <w:sz w:val="20"/>
+          <w:szCs w:val="20"/>
+        </w:rPr>
+      </w:pPr>
+      <w:r>
+        <w:t xml:space="preserve">( ) Na recente historiografia, por conta das apropriações midiáticas da Idade Média, procura-se estabelecer as diferenças e as distâncias entre a Idade Média e a História do Brasil, mostrando que o medievo não possui relação com a formação de nosso país, por ter sido um fenômeno europeu. Assinale a alternativa que apresenta a sequência correta, de cima para baixo. </w:t>
+      </w:r>
+    </w:p>
+    <w:p>
+      <w:pPr>
+        <w:pStyle w:val="Normal"/>
+        <w:rPr>
+          <w:rFonts w:ascii="Verdana" w:hAnsi="Verdana" w:eastAsia="Verdana"/>
+          <w:sz w:val="20"/>
+          <w:szCs w:val="20"/>
+        </w:rPr>
+      </w:pPr>
+      <w:r>
+        <w:t>A. V – F – F – V.</w:t>
+      </w:r>
+    </w:p>
+    <w:p>
+      <w:pPr>
+        <w:pStyle w:val="Normal"/>
+        <w:rPr>
+          <w:rFonts w:ascii="Verdana" w:hAnsi="Verdana" w:eastAsia="Verdana"/>
+          <w:sz w:val="20"/>
+          <w:szCs w:val="20"/>
+        </w:rPr>
+      </w:pPr>
+      <w:r>
+        <w:t xml:space="preserve">B. F – V – V – F. </w:t>
+      </w:r>
+    </w:p>
+    <w:p>
+      <w:pPr>
+        <w:pStyle w:val="Normal"/>
+        <w:spacing w:lineRule="auto" w:line="300"/>
+        <w:ind w:right="-45" w:hanging="0"/>
+        <w:jc w:val="both"/>
+        <w:rPr>
+          <w:rFonts w:ascii="Verdana" w:hAnsi="Verdana" w:eastAsia="Verdana" w:cs="Verdana"/>
+          <w:b/>
+          <w:b/>
+          <w:sz w:val="20"/>
+          <w:szCs w:val="20"/>
+        </w:rPr>
+      </w:pPr>
+      <w:r>
+        <w:t xml:space="preserve">C. V – V – F – V. </w:t>
+      </w:r>
+    </w:p>
+    <w:p>
+      <w:pPr>
+        <w:pStyle w:val="Normal"/>
+        <w:spacing w:lineRule="auto" w:line="300"/>
+        <w:ind w:right="-45" w:hanging="0"/>
+        <w:jc w:val="both"/>
+        <w:rPr>
+          <w:rFonts w:ascii="Verdana" w:hAnsi="Verdana" w:eastAsia="Verdana" w:cs="Verdana"/>
+          <w:b/>
+          <w:b/>
+          <w:sz w:val="20"/>
+          <w:szCs w:val="20"/>
+        </w:rPr>
+      </w:pPr>
+      <w:r>
+        <w:t xml:space="preserve">D. F – F – V – V. </w:t>
+      </w:r>
+    </w:p>
+    <w:p>
+      <w:pPr>
+        <w:pStyle w:val="Normal"/>
+        <w:spacing w:lineRule="auto" w:line="300"/>
+        <w:ind w:right="-45" w:hanging="0"/>
+        <w:jc w:val="both"/>
+        <w:rPr>
+          <w:rFonts w:ascii="Verdana" w:hAnsi="Verdana" w:eastAsia="Verdana" w:cs="Verdana"/>
+          <w:bCs/>
+          <w:sz w:val="20"/>
+          <w:szCs w:val="20"/>
+        </w:rPr>
+      </w:pPr>
+      <w:r>
+        <w:t xml:space="preserve">E. V – V – V – F. </w:t>
+      </w:r>
+    </w:p>
+    <w:p>
+      <w:pPr>
+        <w:pStyle w:val="Normal"/>
+        <w:spacing w:lineRule="auto" w:line="300"/>
+        <w:ind w:right="-45" w:hanging="0"/>
+        <w:jc w:val="both"/>
+        <w:rPr/>
       </w:pPr>
       <w:r/>
     </w:p>
     <w:p>
       <w:pPr>
         <w:pStyle w:val="Normal"/>
-        <w:spacing w:lineRule="auto" w:line="300"/>
-        <w:ind w:right="-45" w:hanging="0"/>
-        <w:jc w:val="both"/>
-        <w:rPr>
-          <w:rFonts w:ascii="Verdana" w:hAnsi="Verdana" w:eastAsia="Verdana" w:cs="Verdana"/>
-          <w:sz w:val="20"/>
-          <w:szCs w:val="20"/>
-        </w:rPr>
+        <w:jc w:val="both"/>
+        <w:rPr/>
       </w:pPr>
       <w:r/>
     </w:p>
     <w:p>
       <w:pPr>
         <w:pStyle w:val="Normal"/>
-        <w:spacing w:lineRule="auto" w:line="300"/>
-        <w:ind w:right="-45" w:hanging="0"/>
-        <w:jc w:val="both"/>
-        <w:rPr>
-          <w:rFonts w:ascii="Verdana" w:hAnsi="Verdana" w:eastAsia="Verdana" w:cs="Verdana"/>
-          <w:sz w:val="20"/>
-          <w:szCs w:val="20"/>
-        </w:rPr>
+        <w:jc w:val="both"/>
+        <w:rPr/>
       </w:pPr>
       <w:r>
         <w:t xml:space="preserve">QUESTÃO 11 ________________ (0,4)  </w:t>
@@ -1572,6 +1723,7 @@
     <w:p>
       <w:pPr>
         <w:pStyle w:val="Normal"/>
+        <w:jc w:val="both"/>
         <w:rPr>
           <w:rFonts w:ascii="Verdana" w:hAnsi="Verdana" w:eastAsia="Verdana"/>
           <w:sz w:val="20"/>
@@ -1585,6 +1737,7 @@
     <w:p>
       <w:pPr>
         <w:pStyle w:val="Normal"/>
+        <w:jc w:val="both"/>
         <w:rPr>
           <w:rFonts w:ascii="Verdana" w:hAnsi="Verdana" w:eastAsia="Verdana"/>
           <w:sz w:val="20"/>
@@ -1598,6 +1751,7 @@
     <w:p>
       <w:pPr>
         <w:pStyle w:val="Normal"/>
+        <w:jc w:val="both"/>
         <w:rPr>
           <w:rFonts w:ascii="Verdana" w:hAnsi="Verdana" w:eastAsia="Verdana"/>
           <w:sz w:val="20"/>
@@ -1605,12 +1759,13 @@
         </w:rPr>
       </w:pPr>
       <w:r>
-        <w:t xml:space="preserve">B. O humanismo pregou a determinação das ações humanas pelo divino e negou que o homem tivesse a capacidade de agir sobre o mundo, transformando-o de acordo com sua vontade e interesse. </w:t>
-      </w:r>
-    </w:p>
-    <w:p>
-      <w:pPr>
-        <w:pStyle w:val="Normal"/>
+        <w:t>B. Os estudiosos do período buscaram apoio na observação, no método experimental e na reflexão racional, valorizando a natureza e o ser humano</w:t>
+      </w:r>
+    </w:p>
+    <w:p>
+      <w:pPr>
+        <w:pStyle w:val="Normal"/>
+        <w:jc w:val="both"/>
         <w:rPr>
           <w:rFonts w:ascii="Verdana" w:hAnsi="Verdana" w:eastAsia="Verdana"/>
           <w:sz w:val="20"/>
@@ -1624,6 +1779,7 @@
     <w:p>
       <w:pPr>
         <w:pStyle w:val="Normal"/>
+        <w:jc w:val="both"/>
         <w:rPr>
           <w:rFonts w:ascii="Verdana" w:hAnsi="Verdana" w:eastAsia="Verdana"/>
           <w:sz w:val="20"/>
@@ -1631,39 +1787,28 @@
         </w:rPr>
       </w:pPr>
       <w:r>
-        <w:t>D. Os estudiosos do período buscaram apoio na observação, no método experimental e na reflexão racional, valorizando a natureza e o ser humano</w:t>
-      </w:r>
-    </w:p>
-    <w:p>
-      <w:pPr>
-        <w:pStyle w:val="Normal"/>
-        <w:spacing w:lineRule="auto" w:line="300"/>
-        <w:ind w:right="-45" w:hanging="0"/>
-        <w:jc w:val="both"/>
-        <w:rPr>
-          <w:rFonts w:ascii="Verdana" w:hAnsi="Verdana" w:eastAsia="Verdana" w:cs="Verdana"/>
-          <w:b/>
-          <w:b/>
-          <w:sz w:val="20"/>
-          <w:szCs w:val="20"/>
-        </w:rPr>
-      </w:pPr>
-      <w:r>
-        <w:t xml:space="preserve">E. Nesse período, reafirmou-se a idéia de homem cidadão, que terminou por enfraquecer os sentimentos de identidade nacional e cultural, os quais contribuíram para o fim das monarquias absolutas. </w:t>
-      </w:r>
-    </w:p>
-    <w:p>
-      <w:pPr>
-        <w:pStyle w:val="Normal"/>
-        <w:spacing w:lineRule="auto" w:line="300"/>
-        <w:ind w:right="-45" w:hanging="0"/>
-        <w:jc w:val="both"/>
-        <w:rPr>
-          <w:rFonts w:ascii="Verdana" w:hAnsi="Verdana" w:eastAsia="Verdana" w:cs="Verdana"/>
-          <w:b/>
-          <w:b/>
-          <w:sz w:val="20"/>
-          <w:szCs w:val="20"/>
+        <w:t xml:space="preserve">D. Nesse período, reafirmou-se a idéia de homem cidadão, que terminou por enfraquecer os sentimentos de identidade nacional e cultural, os quais contribuíram para o fim das monarquias absolutas. </w:t>
+      </w:r>
+    </w:p>
+    <w:p>
+      <w:pPr>
+        <w:pStyle w:val="Normal"/>
+        <w:jc w:val="both"/>
+        <w:rPr>
+          <w:rFonts w:ascii="Verdana" w:hAnsi="Verdana" w:eastAsia="Verdana"/>
+          <w:sz w:val="20"/>
+          <w:szCs w:val="20"/>
+        </w:rPr>
+      </w:pPr>
+      <w:r>
+        <w:t xml:space="preserve">E. O humanismo pregou a determinação das ações humanas pelo divino e negou que o homem tivesse a capacidade de agir sobre o mundo, transformando-o de acordo com sua vontade e interesse. </w:t>
+      </w:r>
+    </w:p>
+    <w:p>
+      <w:pPr>
+        <w:pStyle w:val="Normal"/>
+        <w:rPr>
+          <w:rFonts w:eastAsia="Verdana"/>
         </w:rPr>
       </w:pPr>
       <w:r/>
@@ -1676,250 +1821,110 @@
         <w:jc w:val="both"/>
         <w:rPr>
           <w:rFonts w:ascii="Verdana" w:hAnsi="Verdana" w:eastAsia="Verdana" w:cs="Verdana"/>
-          <w:bCs/>
-          <w:sz w:val="20"/>
-          <w:szCs w:val="20"/>
-        </w:rPr>
-      </w:pPr>
-      <w:r>
-        <w:t>QUESTÃO 12 _________________ (0,4)</w:t>
-      </w:r>
-    </w:p>
-    <w:p>
-      <w:pPr>
-        <w:pStyle w:val="Normal"/>
-        <w:spacing w:lineRule="auto" w:line="300"/>
-        <w:ind w:right="-45" w:hanging="0"/>
-        <w:jc w:val="both"/>
+          <w:b/>
+          <w:b/>
+          <w:sz w:val="20"/>
+          <w:szCs w:val="20"/>
+        </w:rPr>
+      </w:pPr>
+      <w:r>
+        <w:t xml:space="preserve">QUESTÃO 12 ________________ (0,4) </w:t>
+      </w:r>
+    </w:p>
+    <w:p>
+      <w:pPr>
+        <w:pStyle w:val="Normal"/>
+        <w:rPr>
+          <w:rFonts w:ascii="Verdana" w:hAnsi="Verdana" w:eastAsia="Calibri"/>
+          <w:sz w:val="20"/>
+          <w:szCs w:val="20"/>
+          <w:lang w:eastAsia="en-US"/>
+        </w:rPr>
+      </w:pPr>
+      <w:r>
+        <w:t>A característica marcante do feudalismo, sob o ponto de vista político, foi o enfraquecimento do Estado enquanto instituição, porque:</w:t>
+      </w:r>
+    </w:p>
+    <w:p>
+      <w:pPr>
+        <w:pStyle w:val="Normal"/>
+        <w:rPr>
+          <w:rFonts w:ascii="Verdana" w:hAnsi="Verdana" w:eastAsia="Calibri"/>
+          <w:sz w:val="20"/>
+          <w:szCs w:val="20"/>
+          <w:lang w:eastAsia="en-US"/>
+        </w:rPr>
+      </w:pPr>
+      <w:r>
+        <w:t>A. empobrecimento da nobreza;</w:t>
+      </w:r>
+    </w:p>
+    <w:p>
+      <w:pPr>
+        <w:pStyle w:val="Normal"/>
+        <w:rPr>
+          <w:rFonts w:ascii="Verdana" w:hAnsi="Verdana" w:eastAsia="Calibri"/>
+          <w:sz w:val="20"/>
+          <w:szCs w:val="20"/>
+          <w:lang w:eastAsia="en-US"/>
+        </w:rPr>
+      </w:pPr>
+      <w:r>
+        <w:t>B. a prática do enfeudamento acabou por ampliar os feudos, enfraquecendo o poder político dos senhores;</w:t>
+      </w:r>
+    </w:p>
+    <w:p>
+      <w:pPr>
+        <w:pStyle w:val="Normal"/>
+        <w:rPr>
+          <w:rFonts w:ascii="Verdana" w:hAnsi="Verdana" w:eastAsia="Calibri"/>
+          <w:sz w:val="20"/>
+          <w:szCs w:val="20"/>
+          <w:lang w:eastAsia="en-US"/>
+        </w:rPr>
+      </w:pPr>
+      <w:r>
+        <w:t>C. a soberania estava vinculada a laços de ordem pessoal, tais como a fidelidade e a lealdade ao suserano;</w:t>
+      </w:r>
+    </w:p>
+    <w:p>
+      <w:pPr>
+        <w:pStyle w:val="Normal"/>
+        <w:rPr>
+          <w:rFonts w:ascii="Verdana" w:hAnsi="Verdana" w:eastAsia="Calibri"/>
+          <w:sz w:val="20"/>
+          <w:szCs w:val="20"/>
+          <w:lang w:eastAsia="en-US"/>
+        </w:rPr>
+      </w:pPr>
+      <w:r>
+        <w:t>D. a proteção pessoal dada pelo senhor feudal a seus súditos onerava-lhe as rendas;</w:t>
+      </w:r>
+    </w:p>
+    <w:p>
+      <w:pPr>
+        <w:pStyle w:val="Normal"/>
         <w:rPr/>
       </w:pPr>
       <w:r>
-        <w:t xml:space="preserve">Considere os itens adiante. </w:t>
-      </w:r>
-    </w:p>
-    <w:p>
-      <w:pPr>
-        <w:pStyle w:val="Normal"/>
-        <w:jc w:val="both"/>
-        <w:rPr/>
-      </w:pPr>
-      <w:r>
-        <w:t xml:space="preserve">1. "... a busca da perfeição no retratar o homem levou a uma simbiose entre arte e ciência, desenvolvendo-se estudos de anatomia, técnicas de cores, perspectivas..." </w:t>
-      </w:r>
-    </w:p>
-    <w:p>
-      <w:pPr>
-        <w:pStyle w:val="Normal"/>
-        <w:jc w:val="both"/>
-        <w:rPr/>
-      </w:pPr>
-      <w:r>
-        <w:t xml:space="preserve">2. ' ... o teocentrismo, o coletivismo, a tradição marcaram as obras de arte do período e estiveram presentes na pintura, na arquitetura e na escultura..." </w:t>
-      </w:r>
-    </w:p>
-    <w:p>
-      <w:pPr>
-        <w:pStyle w:val="Normal"/>
-        <w:jc w:val="both"/>
-        <w:rPr>
-          <w:rFonts w:ascii="Verdana" w:hAnsi="Verdana" w:eastAsia="Verdana"/>
-          <w:sz w:val="20"/>
-          <w:szCs w:val="20"/>
-        </w:rPr>
-      </w:pPr>
-      <w:r>
-        <w:t xml:space="preserve">3. " ... procuram explicar o mundo através de novas teorias, fugindo às interpretações religiosas típicas do período anterior. O grande destaque é a utilização do método experimental...' </w:t>
-      </w:r>
-    </w:p>
-    <w:p>
-      <w:pPr>
-        <w:pStyle w:val="Normal"/>
-        <w:jc w:val="both"/>
-        <w:rPr>
-          <w:rFonts w:ascii="Verdana" w:hAnsi="Verdana" w:eastAsia="Verdana"/>
-          <w:sz w:val="20"/>
-          <w:szCs w:val="20"/>
-        </w:rPr>
-      </w:pPr>
-      <w:r>
-        <w:t xml:space="preserve">O Renascimento é identificado em: </w:t>
-      </w:r>
-    </w:p>
-    <w:p>
-      <w:pPr>
-        <w:pStyle w:val="Normal"/>
-        <w:jc w:val="both"/>
-        <w:rPr>
-          <w:rFonts w:ascii="Verdana" w:hAnsi="Verdana" w:eastAsia="Verdana"/>
-          <w:sz w:val="20"/>
-          <w:szCs w:val="20"/>
-        </w:rPr>
-      </w:pPr>
-      <w:r>
-        <w:t xml:space="preserve">A. somente II e III. </w:t>
-      </w:r>
-    </w:p>
-    <w:p>
-      <w:pPr>
-        <w:pStyle w:val="Normal"/>
-        <w:jc w:val="both"/>
-        <w:rPr>
-          <w:rFonts w:ascii="Verdana" w:hAnsi="Verdana" w:eastAsia="Verdana"/>
-          <w:sz w:val="20"/>
-          <w:szCs w:val="20"/>
-        </w:rPr>
-      </w:pPr>
-      <w:r>
-        <w:t xml:space="preserve">B. somente I e III. </w:t>
-      </w:r>
-    </w:p>
-    <w:p>
-      <w:pPr>
-        <w:pStyle w:val="Normal"/>
-        <w:jc w:val="both"/>
-        <w:rPr>
-          <w:rFonts w:ascii="Verdana" w:hAnsi="Verdana" w:eastAsia="Verdana"/>
-          <w:sz w:val="20"/>
-          <w:szCs w:val="20"/>
-        </w:rPr>
-      </w:pPr>
-      <w:r>
-        <w:t xml:space="preserve">C. somente II. </w:t>
-      </w:r>
-    </w:p>
-    <w:p>
-      <w:pPr>
-        <w:pStyle w:val="Normal"/>
-        <w:jc w:val="both"/>
-        <w:rPr>
-          <w:rFonts w:ascii="Verdana" w:hAnsi="Verdana" w:eastAsia="Verdana"/>
-          <w:sz w:val="20"/>
-          <w:szCs w:val="20"/>
-        </w:rPr>
-      </w:pPr>
-      <w:r>
-        <w:t>D. I, II e III.</w:t>
-      </w:r>
-    </w:p>
-    <w:p>
-      <w:pPr>
-        <w:pStyle w:val="Normal"/>
-        <w:rPr>
-          <w:rFonts w:eastAsia="Verdana"/>
-        </w:rPr>
-      </w:pPr>
-      <w:r>
-        <w:t xml:space="preserve">E. somente I e II. </w:t>
-      </w:r>
-    </w:p>
-    <w:p>
-      <w:pPr>
-        <w:pStyle w:val="Normal"/>
-        <w:spacing w:lineRule="auto" w:line="300"/>
-        <w:ind w:right="-45" w:hanging="0"/>
-        <w:jc w:val="both"/>
-        <w:rPr>
-          <w:rFonts w:ascii="Verdana" w:hAnsi="Verdana" w:eastAsia="Verdana" w:cs="Verdana"/>
-          <w:b/>
-          <w:b/>
-          <w:sz w:val="20"/>
-          <w:szCs w:val="20"/>
+        <w:t>E. a competência política para centralizar o poder, reservada ao rei, advinha da origem divina da monarquia.</w:t>
+      </w:r>
+    </w:p>
+    <w:p>
+      <w:pPr>
+        <w:pStyle w:val="Normal"/>
+        <w:spacing w:lineRule="auto" w:line="300"/>
+        <w:ind w:right="-45" w:hanging="0"/>
+        <w:jc w:val="both"/>
+        <w:rPr>
+          <w:rFonts w:ascii="Verdana" w:hAnsi="Verdana" w:eastAsia="Verdana" w:cs="Verdana"/>
+          <w:color w:val="222222"/>
+          <w:sz w:val="20"/>
+          <w:szCs w:val="20"/>
+          <w:highlight w:val="white"/>
         </w:rPr>
       </w:pPr>
       <w:r/>
-    </w:p>
-    <w:p>
-      <w:pPr>
-        <w:pStyle w:val="Normal"/>
-        <w:rPr>
-          <w:rFonts w:ascii="Verdana" w:hAnsi="Verdana" w:eastAsia="Calibri"/>
-          <w:sz w:val="20"/>
-          <w:szCs w:val="20"/>
-          <w:lang w:eastAsia="en-US"/>
-        </w:rPr>
-      </w:pPr>
-      <w:r/>
-    </w:p>
-    <w:p>
-      <w:pPr>
-        <w:pStyle w:val="Normal"/>
-        <w:rPr>
-          <w:rFonts w:ascii="Verdana" w:hAnsi="Verdana" w:eastAsia="Calibri"/>
-          <w:sz w:val="20"/>
-          <w:szCs w:val="20"/>
-          <w:lang w:eastAsia="en-US"/>
-        </w:rPr>
-      </w:pPr>
-      <w:r>
-        <w:t xml:space="preserve">QUESTÃO 13 _________________ (0,4) </w:t>
-      </w:r>
-    </w:p>
-    <w:p>
-      <w:pPr>
-        <w:pStyle w:val="Normal"/>
-        <w:rPr>
-          <w:rFonts w:ascii="Verdana" w:hAnsi="Verdana" w:eastAsia="Calibri"/>
-          <w:sz w:val="20"/>
-          <w:szCs w:val="20"/>
-          <w:lang w:eastAsia="en-US"/>
-        </w:rPr>
-      </w:pPr>
-      <w:r/>
-    </w:p>
-    <w:p>
-      <w:pPr>
-        <w:pStyle w:val="Normal"/>
-        <w:rPr>
-          <w:rFonts w:ascii="Verdana" w:hAnsi="Verdana" w:eastAsia="Calibri"/>
-          <w:sz w:val="20"/>
-          <w:szCs w:val="20"/>
-          <w:lang w:eastAsia="en-US"/>
-        </w:rPr>
-      </w:pPr>
-      <w:r>
-        <w:t>"É preciso ensinar aos cristãos que aquele que dá aos pobres, ou empresta a quem está necessitado, faz melhor do que se comprasse indulgências".</w:t>
-      </w:r>
-    </w:p>
-    <w:p>
-      <w:pPr>
-        <w:pStyle w:val="Normal"/>
-        <w:rPr>
-          <w:rFonts w:ascii="Verdana" w:hAnsi="Verdana" w:eastAsia="Calibri"/>
-          <w:sz w:val="20"/>
-          <w:szCs w:val="20"/>
-          <w:lang w:eastAsia="en-US"/>
-        </w:rPr>
-      </w:pPr>
-      <w:r>
-        <w:t xml:space="preserve">                (Martinho Lutero)</w:t>
-      </w:r>
-    </w:p>
-    <w:p>
-      <w:pPr>
-        <w:pStyle w:val="Normal"/>
-        <w:rPr/>
-      </w:pPr>
-      <w:r>
-        <w:t>As Indulgências eram:</w:t>
-      </w:r>
-    </w:p>
-    <w:p>
-      <w:pPr>
-        <w:pStyle w:val="Normal"/>
-        <w:spacing w:lineRule="auto" w:line="300"/>
-        <w:ind w:right="-45" w:hanging="0"/>
-        <w:jc w:val="both"/>
-        <w:rPr>
-          <w:rFonts w:ascii="Verdana" w:hAnsi="Verdana" w:eastAsia="Verdana" w:cs="Verdana"/>
-          <w:color w:val="222222"/>
-          <w:sz w:val="20"/>
-          <w:szCs w:val="20"/>
-          <w:highlight w:val="white"/>
-        </w:rPr>
-      </w:pPr>
-      <w:r>
-        <w:t>A. dispensas, isenções de algumas regras da Igreja Católica ou de votos feitos anteriormente pelos fiéis.</w:t>
-      </w:r>
     </w:p>
     <w:p>
       <w:pPr>
@@ -1936,7 +1941,7 @@
         </w:rPr>
       </w:pPr>
       <w:r>
-        <w:t>B. proibições de receber o dízimo oferecido pelos fiéis e incentivo à prática da usura pelo alto clero.</w:t>
+        <w:t xml:space="preserve">QUESTÃO 13 ________________ (0,4)  </w:t>
       </w:r>
     </w:p>
     <w:p>
@@ -1954,25 +1959,25 @@
         </w:rPr>
       </w:pPr>
       <w:r>
-        <w:t>C. documentos de compra e venda de cargos e títulos eclesiásticos a qualquer pessoa que os desejasse.</w:t>
-      </w:r>
-    </w:p>
-    <w:p>
-      <w:pPr>
-        <w:pStyle w:val="Normal"/>
-        <w:spacing w:lineRule="auto" w:line="300"/>
-        <w:ind w:right="-45" w:hanging="0"/>
-        <w:jc w:val="both"/>
-        <w:rPr>
-          <w:rFonts w:ascii="Verdana" w:hAnsi="Verdana" w:eastAsia="Verdana" w:cs="Verdana"/>
-          <w:b/>
-          <w:b/>
-          <w:sz w:val="20"/>
-          <w:szCs w:val="20"/>
-        </w:rPr>
-      </w:pPr>
-      <w:r>
-        <w:t>D. cartas que permitiam a negociação de relíquias sagradas, usadas por Cristo, Maria ou Santos.</w:t>
+        <w:t xml:space="preserve">O Humanismo foi um movimento que não pode ser definido por: </w:t>
+      </w:r>
+    </w:p>
+    <w:p>
+      <w:pPr>
+        <w:pStyle w:val="Normal"/>
+        <w:spacing w:lineRule="auto" w:line="300"/>
+        <w:ind w:right="-45" w:hanging="0"/>
+        <w:jc w:val="both"/>
+        <w:rPr>
+          <w:rFonts w:ascii="Verdana" w:hAnsi="Verdana" w:eastAsia="Verdana" w:cs="Verdana"/>
+          <w:b/>
+          <w:b/>
+          <w:sz w:val="20"/>
+          <w:szCs w:val="20"/>
+        </w:rPr>
+      </w:pPr>
+      <w:r>
+        <w:t>A. romper os limites religiosos impostos pela Igreja às manifestações culturais.</w:t>
       </w:r>
     </w:p>
     <w:p>
@@ -1986,7 +1991,7 @@
         </w:rPr>
       </w:pPr>
       <w:r>
-        <w:t>E. absolvições dos pecados de vivos e mortos, concedidas através de cartas vendidas aos fiéis.</w:t>
+        <w:t xml:space="preserve">B. ser um movimento diretamente ligado ao Renascimento, por suas características antropocentristas e individuais. </w:t>
       </w:r>
     </w:p>
     <w:p>
@@ -1999,6 +2004,48 @@
           <w:szCs w:val="20"/>
         </w:rPr>
       </w:pPr>
+      <w:r>
+        <w:t xml:space="preserve">C. centrar se no homem, em oposição ao teocentrismo, encarando-o como "medida comum de todas as coisas". </w:t>
+      </w:r>
+    </w:p>
+    <w:p>
+      <w:pPr>
+        <w:pStyle w:val="NoSpacing"/>
+        <w:jc w:val="both"/>
+        <w:rPr>
+          <w:rFonts w:ascii="Verdana" w:hAnsi="Verdana"/>
+          <w:sz w:val="20"/>
+          <w:szCs w:val="20"/>
+        </w:rPr>
+      </w:pPr>
+      <w:r>
+        <w:t xml:space="preserve">D. ter valorizado o misticismo, o geocentrismo e as realizações culturais medievais. </w:t>
+      </w:r>
+    </w:p>
+    <w:p>
+      <w:pPr>
+        <w:pStyle w:val="NoSpacing"/>
+        <w:jc w:val="both"/>
+        <w:rPr>
+          <w:rFonts w:ascii="Verdana" w:hAnsi="Verdana"/>
+          <w:sz w:val="20"/>
+          <w:szCs w:val="20"/>
+        </w:rPr>
+      </w:pPr>
+      <w:r>
+        <w:t>E. ter uma visão do mundo que recupera a herança grecoromana, utilizando-a como tema de inspiração.</w:t>
+      </w:r>
+    </w:p>
+    <w:p>
+      <w:pPr>
+        <w:pStyle w:val="NoSpacing"/>
+        <w:jc w:val="both"/>
+        <w:rPr>
+          <w:rFonts w:ascii="Verdana" w:hAnsi="Verdana"/>
+          <w:sz w:val="20"/>
+          <w:szCs w:val="20"/>
+        </w:rPr>
+      </w:pPr>
       <w:r/>
     </w:p>
     <w:p>
@@ -2011,9 +2058,7 @@
           <w:szCs w:val="20"/>
         </w:rPr>
       </w:pPr>
-      <w:r>
-        <w:t xml:space="preserve">QUESTÃO 14 ______________ (0,4)  </w:t>
-      </w:r>
+      <w:r/>
     </w:p>
     <w:p>
       <w:pPr>
@@ -2025,9 +2070,7 @@
           <w:szCs w:val="20"/>
         </w:rPr>
       </w:pPr>
-      <w:r>
-        <w:t>Sobre a Contra-Reforma é CORRETO afirmar:</w:t>
-      </w:r>
+      <w:r/>
     </w:p>
     <w:p>
       <w:pPr>
@@ -2039,52 +2082,26 @@
           <w:szCs w:val="20"/>
         </w:rPr>
       </w:pPr>
+      <w:r>
+        <w:t>QUESTÃO 14 _________________ (0,4)</w:t>
+      </w:r>
+    </w:p>
+    <w:p>
+      <w:pPr>
+        <w:pStyle w:val="Normal"/>
+        <w:spacing w:lineRule="auto" w:line="276"/>
+        <w:ind w:right="-45" w:hanging="0"/>
+        <w:jc w:val="both"/>
+        <w:rPr>
+          <w:rFonts w:ascii="Verdana" w:hAnsi="Verdana" w:eastAsia="Verdana" w:cs="Verdana"/>
+          <w:sz w:val="20"/>
+          <w:szCs w:val="20"/>
+        </w:rPr>
+      </w:pPr>
       <w:r/>
     </w:p>
     <w:p>
       <w:pPr>
-        <w:pStyle w:val="NoSpacing"/>
-        <w:jc w:val="both"/>
-        <w:rPr>
-          <w:rFonts w:ascii="Verdana" w:hAnsi="Verdana"/>
-          <w:sz w:val="20"/>
-          <w:szCs w:val="20"/>
-        </w:rPr>
-      </w:pPr>
-      <w:r>
-        <w:t>I - O movimento não teve o apoio do papa e dos bispos católicos, pois acreditavam que não havia nada o que fazer para evitar o avanço do protestantismo na Europa.</w:t>
-      </w:r>
-    </w:p>
-    <w:p>
-      <w:pPr>
-        <w:pStyle w:val="NoSpacing"/>
-        <w:jc w:val="both"/>
-        <w:rPr>
-          <w:rFonts w:ascii="Verdana" w:hAnsi="Verdana"/>
-          <w:sz w:val="20"/>
-          <w:szCs w:val="20"/>
-        </w:rPr>
-      </w:pPr>
-      <w:r>
-        <w:t>II - Conseguiu eliminar todas as religiões protestantes já no século XVI.</w:t>
-      </w:r>
-    </w:p>
-    <w:p>
-      <w:pPr>
-        <w:pStyle w:val="NoSpacing"/>
-        <w:jc w:val="both"/>
-        <w:rPr>
-          <w:rFonts w:ascii="Verdana" w:hAnsi="Verdana"/>
-          <w:sz w:val="20"/>
-          <w:szCs w:val="20"/>
-        </w:rPr>
-      </w:pPr>
-      <w:r>
-        <w:t>III- Provocou guerras religiosas na Europa, suscitando um clima de perseguições e conflito religioso.</w:t>
-      </w:r>
-    </w:p>
-    <w:p>
-      <w:pPr>
         <w:pStyle w:val="Normal"/>
         <w:spacing w:lineRule="auto" w:line="276"/>
         <w:ind w:right="-45" w:hanging="0"/>
@@ -2096,7 +2113,7 @@
         </w:rPr>
       </w:pPr>
       <w:r>
-        <w:t>IV- O movimento promoveu o retorno do Tribunal do Santo Oficio, determinou a catequização de indígenas nas terras descobertas e criou o Índice de Livros Proibidos.</w:t>
+        <w:t>A doutrina calvinista estabelecia para seus adeptos uma vida regrada, disciplinada, dedicada ao trabalho, afastada do ócio, dos vícios e da ostentação. Esse código de conduta levou alguns autores a considerar esses princípios do calvinismo como fatores que favoreceriam o processo de acumulação capitalista. Dentro dessa doutrina, apoiada numa interpretação particular da noção de onisciência divina, conformar-se a esse ideal de conduta não seria o caminho para a salvação, mas seus resultados visíveis - o sucesso material - dariam ao eleito a confirmação do estado de graça.</w:t>
       </w:r>
     </w:p>
     <w:p>
@@ -2107,12 +2124,15 @@
         <w:jc w:val="both"/>
         <w:rPr>
           <w:rFonts w:ascii="Verdana" w:hAnsi="Verdana" w:eastAsia="Verdana" w:cs="Verdana"/>
-          <w:sz w:val="20"/>
-          <w:szCs w:val="20"/>
-        </w:rPr>
-      </w:pPr>
-      <w:r>
-        <w:t>A. Apenas III, IV.</w:t>
+          <w:b/>
+          <w:b/>
+          <w:color w:val="000000"/>
+          <w:sz w:val="20"/>
+          <w:szCs w:val="20"/>
+        </w:rPr>
+      </w:pPr>
+      <w:r>
+        <w:t>Esse código de conduta fundamentava-se no princípio doutrinário que pregava</w:t>
       </w:r>
     </w:p>
     <w:p>
@@ -2131,26 +2151,7 @@
         </w:rPr>
       </w:pPr>
       <w:r>
-        <w:t>B. Todas estão corretas.</w:t>
-      </w:r>
-    </w:p>
-    <w:p>
-      <w:pPr>
-        <w:pStyle w:val="Normal"/>
-        <w:spacing w:lineRule="auto" w:line="276"/>
-        <w:ind w:right="-45" w:hanging="0"/>
-        <w:jc w:val="both"/>
-        <w:rPr>
-          <w:rFonts w:ascii="Verdana" w:hAnsi="Verdana" w:eastAsia="Verdana" w:cs="Verdana"/>
-          <w:b/>
-          <w:b/>
-          <w:color w:val="000000"/>
-          <w:sz w:val="20"/>
-          <w:szCs w:val="20"/>
-        </w:rPr>
-      </w:pPr>
-      <w:r>
-        <w:t>C. Apenas I, II.</w:t>
+        <w:t>A. a vocação missionária e a opção pelos pobres, ou seja, a missão de pregar o evangelho e difundir a doutrina especialmente entre aqueles que se achavam destituídos das riquezas terrenas.</w:t>
       </w:r>
     </w:p>
     <w:p>
@@ -2168,7 +2169,7 @@
         </w:rPr>
       </w:pPr>
       <w:r>
-        <w:t>D. Apenas II, IV.</w:t>
+        <w:t>B. a justificação pela fé, ou seja, a fé como meio de obtenção da graça e da salvação.</w:t>
       </w:r>
     </w:p>
     <w:p>
@@ -2186,7 +2187,7 @@
         </w:rPr>
       </w:pPr>
       <w:r>
-        <w:t>E. Apenas I, III.</w:t>
+        <w:t>C. a predestinação à salvação, ou seja, a ideia de que alguns já nascem escolhidos por Deus para serem salvos, estado impossível de ser modificado, passível, apenas, de ser reconhecido pelos "sinais" presentes na vida dos "eleitos".</w:t>
       </w:r>
     </w:p>
     <w:p>
@@ -2203,7 +2204,9 @@
           <w:szCs w:val="20"/>
         </w:rPr>
       </w:pPr>
-      <w:r/>
+      <w:r>
+        <w:t>D. a valorização do ascetismo, a flagelação do corpo e a negação da posse de riquezas materiais como meios de alcançar a graça divina, afastando da mente e da alma aquilo que seria considerado "tentação da carne".</w:t>
+      </w:r>
     </w:p>
     <w:p>
       <w:pPr>
@@ -2220,7 +2223,7 @@
         </w:rPr>
       </w:pPr>
       <w:r>
-        <w:t xml:space="preserve">QUESTÃO 15  _______________ (0,4) </w:t>
+        <w:t>E. a salvação pelas obras, ou seja, a redenção por um ato voluntário do indivíduo, que deveria cumprir os mandamentos divinos, praticar a caridade, intensificar orações e peregrinações.</w:t>
       </w:r>
     </w:p>
     <w:p>
@@ -2237,9 +2240,7 @@
           <w:szCs w:val="20"/>
         </w:rPr>
       </w:pPr>
-      <w:r>
-        <w:t>O movimento em direção à modernidade iniciado pela Renascença foi significativamente acelerado pela Revolução Científica do século XVII. A Revolução Científica destruiu a cosmologia medieval e estabeleceu o método científico – a observação e a experimentação rigorosa e sistemática – como meio essencial de desvendar os segredos da natureza.</w:t>
-      </w:r>
+      <w:r/>
     </w:p>
     <w:p>
       <w:pPr>
@@ -2256,7 +2257,7 @@
         </w:rPr>
       </w:pPr>
       <w:r>
-        <w:t>PERRY, Marvin. Tradução de Waltensir Dutra e Silvana Vieira. Civilização ocidental. São Paulo: Martins Fontes, 2002, p. 282.</w:t>
+        <w:t xml:space="preserve">QUESTÃO 15 ______________ (0,4)  </w:t>
       </w:r>
     </w:p>
     <w:p>
@@ -2274,8 +2275,7 @@
         </w:rPr>
       </w:pPr>
       <w:r>
-        <w:br/>
-        <w:t>A afirmação do texto relaciona-se</w:t>
+        <w:t>Dentre os fatores que contribuíram para a difusão do Movimento Reformista Protestante, no início do século XVI, destaca-se:</w:t>
       </w:r>
     </w:p>
     <w:p>
@@ -2293,7 +2293,7 @@
         </w:rPr>
       </w:pPr>
       <w:r>
-        <w:t xml:space="preserve">A. à finalização da concorrência comercial entre as cidades italianas que disputavam a hegemonia no mar Mediterrâneo.   </w:t>
+        <w:t>A. o declínio do particularismo urbano que veio a favorecer o aparecimento das Universidades.</w:t>
       </w:r>
     </w:p>
     <w:p>
@@ -2311,7 +2311,7 @@
         </w:rPr>
       </w:pPr>
       <w:r>
-        <w:t xml:space="preserve">B. ao renascimento científico europeu, que introduziu novas concepções relativas, dentre outras, ao heliocentrismo, à anatomia humana, às operações matemáticas decimais e à produção de textos.   </w:t>
+        <w:t>B. o abuso político cometido pela Companhia de Jesus.</w:t>
       </w:r>
     </w:p>
     <w:p>
@@ -2329,7 +2329,7 @@
         </w:rPr>
       </w:pPr>
       <w:r>
-        <w:t xml:space="preserve">C. à eclosão da Reforma Protestante, que condenava o apoio da Igreja Católica às interpretações científicas dos fenômenos religiosos.   </w:t>
+        <w:t>C. o conflito político observado tanto na Alemanha como na França.</w:t>
       </w:r>
     </w:p>
     <w:p>
@@ -2347,7 +2347,7 @@
         </w:rPr>
       </w:pPr>
       <w:r>
-        <w:t xml:space="preserve">D. ao modo de produção feudal, resultante do aumento da produtividade agrícola e da expansão do poder dos senhores feudais, ampliando a exploração sobre a classe servil.   </w:t>
+        <w:t>D. a inadequação das teorias religiosas católicas para com o progresso do capitalismo comercial.</w:t>
       </w:r>
     </w:p>
     <w:p>
@@ -2359,7 +2359,7 @@
         <w:rPr/>
       </w:pPr>
       <w:r>
-        <w:t xml:space="preserve">E. ao fortalecimento das tradições, que afirmavam a identidade entre as raças e a igualdade da capacidade intelectual entre elas.   </w:t>
+        <w:t>E. o cerceamento da liberdade de crítica provocado pelo Renascimento Cultural.</w:t>
       </w:r>
     </w:p>
     <w:sectPr>
